--- a/FOF/CN/20术语表(ccc).docx
+++ b/FOF/CN/20术语表(ccc).docx
@@ -1,6 +1,6 @@
 
 <file path=word/document.xml><?xml version="1.0" encoding="utf-8"?>
-<w:document xmlns:wpc="http://schemas.microsoft.com/office/word/2010/wordprocessingCanvas" xmlns:mc="http://schemas.openxmlformats.org/markup-compatibility/2006" xmlns:o="urn:schemas-microsoft-com:office:office" xmlns:r="http://schemas.openxmlformats.org/officeDocument/2006/relationships" xmlns:m="http://schemas.openxmlformats.org/officeDocument/2006/math" xmlns:v="urn:schemas-microsoft-com:vml" xmlns:wp14="http://schemas.microsoft.com/office/word/2010/wordprocessingDrawing" xmlns:wp="http://schemas.openxmlformats.org/drawingml/2006/wordprocessingDrawing" xmlns:w10="urn:schemas-microsoft-com:office:word" xmlns:w="http://schemas.openxmlformats.org/wordprocessingml/2006/main" xmlns:w14="http://schemas.microsoft.com/office/word/2010/wordml" xmlns:wpg="http://schemas.microsoft.com/office/word/2010/wordprocessingGroup" xmlns:wpi="http://schemas.microsoft.com/office/word/2010/wordprocessingInk" xmlns:wne="http://schemas.microsoft.com/office/word/2006/wordml" xmlns:wps="http://schemas.microsoft.com/office/word/2010/wordprocessingShape" mc:Ignorable="w14 wp14">
+<w:document xmlns:wpc="http://schemas.microsoft.com/office/word/2010/wordprocessingCanvas" xmlns:mc="http://schemas.openxmlformats.org/markup-compatibility/2006" xmlns:o="urn:schemas-microsoft-com:office:office" xmlns:r="http://schemas.openxmlformats.org/officeDocument/2006/relationships" xmlns:m="http://schemas.openxmlformats.org/officeDocument/2006/math" xmlns:v="urn:schemas-microsoft-com:vml" xmlns:wp14="http://schemas.microsoft.com/office/word/2010/wordprocessingDrawing" xmlns:wp="http://schemas.openxmlformats.org/drawingml/2006/wordprocessingDrawing" xmlns:w10="urn:schemas-microsoft-com:office:word" xmlns:w="http://schemas.openxmlformats.org/wordprocessingml/2006/main" xmlns:w14="http://schemas.microsoft.com/office/word/2010/wordml" xmlns:w15="http://schemas.microsoft.com/office/word/2012/wordml" xmlns:wpg="http://schemas.microsoft.com/office/word/2010/wordprocessingGroup" xmlns:wpi="http://schemas.microsoft.com/office/word/2010/wordprocessingInk" xmlns:wne="http://schemas.microsoft.com/office/word/2006/wordml" xmlns:wps="http://schemas.microsoft.com/office/word/2010/wordprocessingShape" mc:Ignorable="w14 w15 wp14">
   <w:body>
     <w:p>
       <w:r>
@@ -109,7 +109,19 @@
               <w:rPr>
                 <w:rFonts w:hint="eastAsia"/>
               </w:rPr>
-              <w:t>绝对收益基金通过投资一系列与市场相关性较低的多空头寸，试图在任何市场大方向或市场条件下为投资者实现正收益。绝对收益基金以投资资本的百分比衡量投资组合的损益。</w:t>
+              <w:t>绝对</w:t>
+            </w:r>
+            <w:r>
+              <w:rPr>
+                <w:rFonts w:hint="eastAsia"/>
+              </w:rPr>
+              <w:t>收益基金通过投资一系列与市场相关性较低的多空头寸，试图在任何</w:t>
+            </w:r>
+            <w:r>
+              <w:rPr>
+                <w:rFonts w:hint="eastAsia"/>
+              </w:rPr>
+              <w:t>大方向或市场条件下为投资者实现正收益。绝对收益基金以投资资本的百分比衡量投资组合的损益。</w:t>
             </w:r>
           </w:p>
         </w:tc>
@@ -205,7 +217,13 @@
               <w:rPr>
                 <w:rFonts w:hint="eastAsia"/>
               </w:rPr>
-              <w:t>证券构成的</w:t>
+              <w:t>证券作为基础工具</w:t>
+            </w:r>
+            <w:r>
+              <w:rPr>
+                <w:rFonts w:hint="eastAsia"/>
+              </w:rPr>
+              <w:t>的</w:t>
             </w:r>
             <w:r>
               <w:t>信用衍生品。</w:t>
@@ -327,38 +345,7 @@
                 <w:sz w:val="18"/>
                 <w:szCs w:val="18"/>
               </w:rPr>
-              <w:t>An employee benefit plan</w:t>
-            </w:r>
-            <w:bookmarkStart w:id="0" w:name="_GoBack"/>
-            <w:bookmarkEnd w:id="0"/>
-            <w:r>
-              <w:rPr>
-                <w:rFonts w:ascii="AdvP45DC7B" w:hAnsi="AdvP45DC7B" w:cs="AdvP45DC7B"/>
-                <w:kern w:val="0"/>
-                <w:sz w:val="18"/>
-                <w:szCs w:val="18"/>
-              </w:rPr>
-              <w:t xml:space="preserve">, within the meaning of the Employee Retirement Income Security Act, if a bank, insurance company, or registered </w:t>
-            </w:r>
-            <w:proofErr w:type="spellStart"/>
-            <w:r>
-              <w:rPr>
-                <w:rFonts w:ascii="AdvP45DC7B" w:hAnsi="AdvP45DC7B" w:cs="AdvP45DC7B"/>
-                <w:kern w:val="0"/>
-                <w:sz w:val="18"/>
-                <w:szCs w:val="18"/>
-              </w:rPr>
-              <w:t>investmentadvisor</w:t>
-            </w:r>
-            <w:proofErr w:type="spellEnd"/>
-            <w:r>
-              <w:rPr>
-                <w:rFonts w:ascii="AdvP45DC7B" w:hAnsi="AdvP45DC7B" w:cs="AdvP45DC7B"/>
-                <w:kern w:val="0"/>
-                <w:sz w:val="18"/>
-                <w:szCs w:val="18"/>
-              </w:rPr>
-              <w:t xml:space="preserve"> makes the investment decisions, or if the plan has total assets in excess of $5 million.</w:t>
+              <w:t>An employee benefit plan, within the meaning of the Employee Retirement Income Security Act, if a bank, insurance company, or registered investmentadvisor makes the investment decisions, or if the plan has total assets in excess of $5 million.</w:t>
             </w:r>
           </w:p>
           <w:p>
@@ -392,8 +379,8 @@
               </w:rPr>
               <w:t xml:space="preserve">A charitable organization, corporation, or </w:t>
             </w:r>
-            <w:bookmarkStart w:id="1" w:name="OLE_LINK1"/>
-            <w:bookmarkStart w:id="2" w:name="OLE_LINK2"/>
+            <w:bookmarkStart w:id="0" w:name="OLE_LINK1"/>
+            <w:bookmarkStart w:id="1" w:name="OLE_LINK2"/>
             <w:r>
               <w:rPr>
                 <w:rFonts w:ascii="AdvP45DC7B" w:hAnsi="AdvP45DC7B" w:cs="AdvP45DC7B"/>
@@ -403,8 +390,8 @@
               </w:rPr>
               <w:t xml:space="preserve">partnership </w:t>
             </w:r>
+            <w:bookmarkEnd w:id="0"/>
             <w:bookmarkEnd w:id="1"/>
-            <w:bookmarkEnd w:id="2"/>
             <w:r>
               <w:rPr>
                 <w:rFonts w:ascii="AdvP45DC7B" w:hAnsi="AdvP45DC7B" w:cs="AdvP45DC7B"/>
@@ -566,27 +553,7 @@
                 <w:sz w:val="18"/>
                 <w:szCs w:val="18"/>
               </w:rPr>
-              <w:t xml:space="preserve">A trust with assets in excess of $5 million, not formed to acquire the securities </w:t>
-            </w:r>
-            <w:proofErr w:type="gramStart"/>
-            <w:r>
-              <w:rPr>
-                <w:rFonts w:ascii="AdvP45DC7B" w:hAnsi="AdvP45DC7B" w:cs="AdvP45DC7B"/>
-                <w:kern w:val="0"/>
-                <w:sz w:val="18"/>
-                <w:szCs w:val="18"/>
-              </w:rPr>
-              <w:t>offered,</w:t>
-            </w:r>
-            <w:proofErr w:type="gramEnd"/>
-            <w:r>
-              <w:rPr>
-                <w:rFonts w:ascii="AdvP45DC7B" w:hAnsi="AdvP45DC7B" w:cs="AdvP45DC7B"/>
-                <w:kern w:val="0"/>
-                <w:sz w:val="18"/>
-                <w:szCs w:val="18"/>
-              </w:rPr>
-              <w:t xml:space="preserve"> whose purchases a sophisticated person makes.</w:t>
+              <w:t>A trust with assets in excess of $5 million, not formed to acquire the securities offered, whose purchases a sophisticated person makes.</w:t>
             </w:r>
           </w:p>
         </w:tc>
@@ -600,8 +567,8 @@
                 <w:b/>
               </w:rPr>
             </w:pPr>
-            <w:bookmarkStart w:id="3" w:name="OLE_LINK55"/>
-            <w:bookmarkStart w:id="4" w:name="OLE_LINK56"/>
+            <w:bookmarkStart w:id="2" w:name="OLE_LINK55"/>
+            <w:bookmarkStart w:id="3" w:name="OLE_LINK56"/>
             <w:r>
               <w:rPr>
                 <w:rFonts w:hint="eastAsia"/>
@@ -616,8 +583,8 @@
               <w:t>投资者</w:t>
             </w:r>
           </w:p>
+          <w:bookmarkEnd w:id="2"/>
           <w:bookmarkEnd w:id="3"/>
-          <w:bookmarkEnd w:id="4"/>
           <w:p>
             <w:r>
               <w:rPr>
@@ -696,25 +663,7 @@
               <w:t>银行</w:t>
             </w:r>
             <w:r>
-              <w:t>、保险公司、</w:t>
-            </w:r>
-            <w:r>
-              <w:rPr>
-                <w:rFonts w:hint="eastAsia"/>
-              </w:rPr>
-              <w:t>已</w:t>
-            </w:r>
-            <w:r>
-              <w:t>注册</w:t>
-            </w:r>
-            <w:r>
-              <w:rPr>
-                <w:rFonts w:hint="eastAsia"/>
-              </w:rPr>
-              <w:t>的</w:t>
-            </w:r>
-            <w:r>
-              <w:t>投资公司</w:t>
+              <w:t>、保险公司、注册投资公司</w:t>
             </w:r>
             <w:r>
               <w:rPr>
@@ -726,7 +675,7 @@
               <w:rPr>
                 <w:rFonts w:hint="eastAsia"/>
               </w:rPr>
-              <w:t>企业</w:t>
+              <w:t>商业</w:t>
             </w:r>
             <w:r>
               <w:rPr>
@@ -735,7 +684,15 @@
               <w:t>发展</w:t>
             </w:r>
             <w:r>
-              <w:t>公司，或者小型</w:t>
+              <w:t>公司，或者</w:t>
+            </w:r>
+            <w:r>
+              <w:t>中</w:t>
+            </w:r>
+            <w:bookmarkStart w:id="4" w:name="_GoBack"/>
+            <w:bookmarkEnd w:id="4"/>
+            <w:r>
+              <w:t>小型</w:t>
             </w:r>
             <w:r>
               <w:rPr>
@@ -1282,7 +1239,6 @@
               <w:adjustRightInd w:val="0"/>
               <w:jc w:val="left"/>
             </w:pPr>
-            <w:proofErr w:type="gramStart"/>
             <w:r>
               <w:rPr>
                 <w:rFonts w:ascii="AdvP45DC7B" w:hAnsi="AdvP45DC7B" w:cs="AdvP45DC7B"/>
@@ -1290,17 +1246,7 @@
                 <w:sz w:val="18"/>
                 <w:szCs w:val="18"/>
               </w:rPr>
-              <w:t>A service provider hired by an investment manager to calculate performance and net asset value for the fund, perform record-keeping functions, perform fund accounting, act as transfer agent, and maintain</w:t>
-            </w:r>
-            <w:proofErr w:type="gramEnd"/>
-            <w:r>
-              <w:rPr>
-                <w:rFonts w:ascii="AdvP45DC7B" w:hAnsi="AdvP45DC7B" w:cs="AdvP45DC7B"/>
-                <w:kern w:val="0"/>
-                <w:sz w:val="18"/>
-                <w:szCs w:val="18"/>
-              </w:rPr>
-              <w:t xml:space="preserve"> all books and records for the fund manager.</w:t>
+              <w:t>A service provider hired by an investment manager to calculate performance and net asset value for the fund, perform record-keeping functions, perform fund accounting, act as transfer agent, and maintain all books and records for the fund manager.</w:t>
             </w:r>
           </w:p>
         </w:tc>
@@ -1319,6 +1265,13 @@
                 <w:rFonts w:hint="eastAsia"/>
                 <w:b/>
               </w:rPr>
+              <w:t>行政</w:t>
+            </w:r>
+            <w:r>
+              <w:rPr>
+                <w:rFonts w:hint="eastAsia"/>
+                <w:b/>
+              </w:rPr>
               <w:t>管理人</w:t>
             </w:r>
           </w:p>
@@ -1360,13 +1313,10 @@
               <w:t>计算</w:t>
             </w:r>
             <w:r>
-              <w:t>基金的业绩和净资产</w:t>
-            </w:r>
-            <w:r>
-              <w:rPr>
-                <w:rFonts w:hint="eastAsia"/>
-              </w:rPr>
-              <w:t>价值</w:t>
+              <w:t>基金的业绩和</w:t>
+            </w:r>
+            <w:r>
+              <w:t>资产净值</w:t>
             </w:r>
             <w:r>
               <w:t>，执行</w:t>
@@ -1384,7 +1334,7 @@
               <w:rPr>
                 <w:rFonts w:hint="eastAsia"/>
               </w:rPr>
-              <w:t>核算</w:t>
+              <w:t>功能</w:t>
             </w:r>
             <w:r>
               <w:t>，</w:t>
@@ -1396,21 +1346,16 @@
               <w:t>扮演登记</w:t>
             </w:r>
             <w:r>
-              <w:t>过户代理人的角色，以及</w:t>
-            </w:r>
-            <w:proofErr w:type="gramStart"/>
-            <w:r>
-              <w:rPr>
-                <w:rFonts w:hint="eastAsia"/>
-              </w:rPr>
-              <w:t>替</w:t>
-            </w:r>
-            <w:r>
-              <w:t>基金</w:t>
-            </w:r>
-            <w:proofErr w:type="gramEnd"/>
-            <w:r>
-              <w:t>经理</w:t>
+              <w:t>过户代理人的角色，</w:t>
+            </w:r>
+            <w:r>
+              <w:rPr>
+                <w:rFonts w:hint="eastAsia"/>
+              </w:rPr>
+              <w:t>为</w:t>
+            </w:r>
+            <w:r>
+              <w:t>基金经理</w:t>
             </w:r>
             <w:r>
               <w:rPr>
@@ -1528,7 +1473,6 @@
             <w:r>
               <w:t>（</w:t>
             </w:r>
-            <w:proofErr w:type="gramStart"/>
             <w:r>
               <w:rPr>
                 <w:rFonts w:hint="eastAsia"/>
@@ -1536,11 +1480,7 @@
               <w:t>如</w:t>
             </w:r>
             <w:r>
-              <w:t>标普</w:t>
-            </w:r>
-            <w:proofErr w:type="gramEnd"/>
-            <w:r>
-              <w:t>500）</w:t>
+              <w:t>标普500）</w:t>
             </w:r>
             <w:r>
               <w:rPr>
@@ -1775,21 +1715,7 @@
               <w:rPr>
                 <w:rFonts w:hint="eastAsia"/>
               </w:rPr>
-              <w:t>、私</w:t>
-            </w:r>
-            <w:proofErr w:type="gramStart"/>
-            <w:r>
-              <w:rPr>
-                <w:rFonts w:hint="eastAsia"/>
-              </w:rPr>
-              <w:t>募股权基金</w:t>
-            </w:r>
-            <w:proofErr w:type="gramEnd"/>
-            <w:r>
-              <w:rPr>
-                <w:rFonts w:hint="eastAsia"/>
-              </w:rPr>
-              <w:t>、</w:t>
+              <w:t>、私募股权基金、</w:t>
             </w:r>
             <w:r>
               <w:rPr>
@@ -1997,7 +1923,6 @@
               <w:adjustRightInd w:val="0"/>
               <w:jc w:val="left"/>
             </w:pPr>
-            <w:proofErr w:type="gramStart"/>
             <w:r>
               <w:rPr>
                 <w:rFonts w:ascii="AdvP45DC7B" w:hAnsi="AdvP45DC7B" w:cs="AdvP45DC7B"/>
@@ -2005,17 +1930,7 @@
                 <w:sz w:val="18"/>
                 <w:szCs w:val="18"/>
               </w:rPr>
-              <w:t>Assets under management includes</w:t>
-            </w:r>
-            <w:proofErr w:type="gramEnd"/>
-            <w:r>
-              <w:rPr>
-                <w:rFonts w:ascii="AdvP45DC7B" w:hAnsi="AdvP45DC7B" w:cs="AdvP45DC7B"/>
-                <w:kern w:val="0"/>
-                <w:sz w:val="18"/>
-                <w:szCs w:val="18"/>
-              </w:rPr>
-              <w:t xml:space="preserve"> all investments that are managed by a fund manager to gauge the amount of fund balances.</w:t>
+              <w:t>Assets under management includes all investments that are managed by a fund manager to gauge the amount of fund balances.</w:t>
             </w:r>
           </w:p>
         </w:tc>
@@ -2142,7 +2057,6 @@
               </w:rPr>
               <w:t>平均年回报率（</w:t>
             </w:r>
-            <w:proofErr w:type="gramStart"/>
             <w:r>
               <w:rPr>
                 <w:rFonts w:hint="eastAsia"/>
@@ -2150,7 +2064,6 @@
               </w:rPr>
               <w:t>年化收益率</w:t>
             </w:r>
-            <w:proofErr w:type="gramEnd"/>
             <w:r>
               <w:rPr>
                 <w:rFonts w:hint="eastAsia"/>
@@ -2325,14 +2238,7 @@
               <w:rPr>
                 <w:rFonts w:hint="eastAsia"/>
               </w:rPr>
-              <w:t>通常表达</w:t>
-            </w:r>
-            <w:proofErr w:type="gramStart"/>
-            <w:r>
-              <w:rPr>
-                <w:rFonts w:hint="eastAsia"/>
-              </w:rPr>
-              <w:t>为</w:t>
+              <w:t>通常表达为</w:t>
             </w:r>
             <w:r>
               <w:t>年</w:t>
@@ -2344,11 +2250,7 @@
               <w:t>化收益</w:t>
             </w:r>
             <w:r>
-              <w:t>率</w:t>
-            </w:r>
-            <w:proofErr w:type="gramEnd"/>
-            <w:r>
-              <w:t>。</w:t>
+              <w:t>率。</w:t>
             </w:r>
           </w:p>
         </w:tc>
@@ -2562,13 +2464,8 @@
               </w:rPr>
               <w:t>百分之</w:t>
             </w:r>
-            <w:proofErr w:type="gramStart"/>
-            <w:r>
-              <w:t>0</w:t>
-            </w:r>
-            <w:proofErr w:type="gramEnd"/>
-            <w:r>
-              <w:t>.01或者是万分之一。</w:t>
+            <w:r>
+              <w:t>0.01或者是万分之一。</w:t>
             </w:r>
             <w:r>
               <w:rPr>
@@ -3339,19 +3236,8 @@
                 <w:sz w:val="18"/>
                 <w:szCs w:val="18"/>
               </w:rPr>
-              <w:t xml:space="preserve">Used to determine return on a downside risk-adjusted basis. It can be computed by dividing the compounded annual return by the maximum </w:t>
-            </w:r>
-            <w:proofErr w:type="gramStart"/>
-            <w:r>
-              <w:rPr>
-                <w:rFonts w:ascii="AdvP45DC7B" w:hAnsi="AdvP45DC7B" w:cs="AdvP45DC7B"/>
-                <w:kern w:val="0"/>
-                <w:sz w:val="18"/>
-                <w:szCs w:val="18"/>
-              </w:rPr>
-              <w:t>drawdown(</w:t>
-            </w:r>
-            <w:proofErr w:type="gramEnd"/>
+              <w:t>Used to determine return on a downside risk-adjusted basis. It can be computed by dividing the compounded annual return by the maximum drawdown(</w:t>
+            </w:r>
             <w:r>
               <w:rPr>
                 <w:rFonts w:ascii="AdvP43F378" w:hAnsi="AdvP43F378" w:cs="AdvP43F378"/>
@@ -3435,15 +3321,7 @@
               <w:t>比率</w:t>
             </w:r>
             <w:r>
-              <w:t>可</w:t>
-            </w:r>
-            <w:proofErr w:type="gramStart"/>
-            <w:r>
-              <w:t>由年化收益率</w:t>
-            </w:r>
-            <w:proofErr w:type="gramEnd"/>
-            <w:r>
-              <w:t>与历史最大回撤之比得出。</w:t>
+              <w:t>可由年化收益率与历史最大回撤之比得出。</w:t>
             </w:r>
           </w:p>
         </w:tc>
@@ -3972,15 +3850,7 @@
               <w:t>。信用违约</w:t>
             </w:r>
             <w:r>
-              <w:t>掉</w:t>
-            </w:r>
-            <w:proofErr w:type="gramStart"/>
-            <w:r>
-              <w:t>期指数</w:t>
-            </w:r>
-            <w:proofErr w:type="gramEnd"/>
-            <w:r>
-              <w:t>仅包含来自新兴市场和北美市场的公司。</w:t>
+              <w:t>掉期指数仅包含来自新兴市场和北美市场的公司。</w:t>
             </w:r>
           </w:p>
         </w:tc>
@@ -4253,7 +4123,6 @@
             <w:r>
               <w:t>-优先级、</w:t>
             </w:r>
-            <w:proofErr w:type="gramStart"/>
             <w:r>
               <w:rPr>
                 <w:rFonts w:hint="eastAsia"/>
@@ -4263,7 +4132,6 @@
             <w:r>
               <w:t>级</w:t>
             </w:r>
-            <w:proofErr w:type="gramEnd"/>
             <w:r>
               <w:rPr>
                 <w:rFonts w:hint="eastAsia"/>
@@ -4507,13 +4375,8 @@
               <w:t>证券层级</w:t>
             </w:r>
             <w:r>
-              <w:t>-优先级、</w:t>
-            </w:r>
-            <w:proofErr w:type="gramStart"/>
-            <w:r>
-              <w:t>夹层级</w:t>
-            </w:r>
-            <w:proofErr w:type="gramEnd"/>
+              <w:t>-优先级、夹层级</w:t>
+            </w:r>
             <w:r>
               <w:rPr>
                 <w:rFonts w:hint="eastAsia"/>
@@ -4682,13 +4545,8 @@
               </w:rPr>
               <w:t>被打包</w:t>
             </w:r>
-            <w:proofErr w:type="gramStart"/>
-            <w:r>
-              <w:t>进资产池</w:t>
-            </w:r>
-            <w:proofErr w:type="gramEnd"/>
-            <w:r>
-              <w:t>。</w:t>
+            <w:r>
+              <w:t>进资产池。</w:t>
             </w:r>
           </w:p>
         </w:tc>
@@ -5128,7 +4986,6 @@
                 <w:szCs w:val="18"/>
               </w:rPr>
             </w:pPr>
-            <w:proofErr w:type="gramStart"/>
             <w:r>
               <w:rPr>
                 <w:rFonts w:ascii="AdvP45DC7B" w:hAnsi="AdvP45DC7B" w:cs="AdvP45DC7B"/>
@@ -5136,17 +4993,7 @@
                 <w:sz w:val="18"/>
                 <w:szCs w:val="18"/>
               </w:rPr>
-              <w:t>the</w:t>
-            </w:r>
-            <w:proofErr w:type="gramEnd"/>
-            <w:r>
-              <w:rPr>
-                <w:rFonts w:ascii="AdvP45DC7B" w:hAnsi="AdvP45DC7B" w:cs="AdvP45DC7B"/>
-                <w:kern w:val="0"/>
-                <w:sz w:val="18"/>
-                <w:szCs w:val="18"/>
-              </w:rPr>
-              <w:t xml:space="preserve"> cost of loans.</w:t>
+              <w:t>the cost of loans.</w:t>
             </w:r>
           </w:p>
         </w:tc>
@@ -6175,27 +6022,7 @@
                 <w:sz w:val="18"/>
                 <w:szCs w:val="18"/>
               </w:rPr>
-              <w:t xml:space="preserve">The </w:t>
-            </w:r>
-            <w:proofErr w:type="gramStart"/>
-            <w:r>
-              <w:rPr>
-                <w:rFonts w:ascii="AdvP45DC7B" w:hAnsi="AdvP45DC7B" w:cs="AdvP45DC7B"/>
-                <w:kern w:val="0"/>
-                <w:sz w:val="18"/>
-                <w:szCs w:val="18"/>
-              </w:rPr>
-              <w:t>amount of decline from the prior peak return</w:t>
-            </w:r>
-            <w:proofErr w:type="gramEnd"/>
-            <w:r>
-              <w:rPr>
-                <w:rFonts w:ascii="AdvP45DC7B" w:hAnsi="AdvP45DC7B" w:cs="AdvP45DC7B"/>
-                <w:kern w:val="0"/>
-                <w:sz w:val="18"/>
-                <w:szCs w:val="18"/>
-              </w:rPr>
-              <w:t xml:space="preserve"> level of the fund.</w:t>
+              <w:t>The amount of decline from the prior peak return level of the fund.</w:t>
             </w:r>
           </w:p>
         </w:tc>
@@ -7137,24 +6964,13 @@
               <w:t>额</w:t>
             </w:r>
             <w:r>
-              <w:t>衡量的。</w:t>
-            </w:r>
-            <w:proofErr w:type="gramStart"/>
-            <w:r>
-              <w:t>净</w:t>
-            </w:r>
-            <w:r>
-              <w:rPr>
-                <w:rFonts w:hint="eastAsia"/>
-              </w:rPr>
-              <w:t>风险</w:t>
-            </w:r>
-            <w:proofErr w:type="gramEnd"/>
-            <w:r>
-              <w:rPr>
-                <w:rFonts w:hint="eastAsia"/>
-              </w:rPr>
-              <w:t>敞口考虑到多头</w:t>
+              <w:t>衡量的。净</w:t>
+            </w:r>
+            <w:r>
+              <w:rPr>
+                <w:rFonts w:hint="eastAsia"/>
+              </w:rPr>
+              <w:t>风险敞口考虑到多头</w:t>
             </w:r>
             <w:r>
               <w:t>和</w:t>
@@ -7193,15 +7009,7 @@
               <w:t>多头头寸</w:t>
             </w:r>
             <w:r>
-              <w:t>和65%空头头寸，</w:t>
-            </w:r>
-            <w:proofErr w:type="gramStart"/>
-            <w:r>
-              <w:t>则净风险</w:t>
-            </w:r>
-            <w:proofErr w:type="gramEnd"/>
-            <w:r>
-              <w:t>暴露</w:t>
+              <w:t>和65%空头头寸，则净风险暴露</w:t>
             </w:r>
             <w:r>
               <w:rPr>
@@ -7278,7 +7086,6 @@
                 <w:sz w:val="18"/>
                 <w:szCs w:val="18"/>
               </w:rPr>
-              <w:lastRenderedPageBreak/>
               <w:t xml:space="preserve">fair value </w:t>
             </w:r>
           </w:p>
@@ -7513,19 +7320,11 @@
             <w:r>
               <w:t>衍生</w:t>
             </w:r>
-            <w:proofErr w:type="gramStart"/>
-            <w:r>
-              <w:rPr>
-                <w:rFonts w:hint="eastAsia"/>
-              </w:rPr>
-              <w:t>品工具</w:t>
-            </w:r>
-            <w:proofErr w:type="gramEnd"/>
-            <w:r>
-              <w:rPr>
-                <w:rFonts w:hint="eastAsia"/>
-              </w:rPr>
-              <w:t>的</w:t>
+            <w:r>
+              <w:rPr>
+                <w:rFonts w:hint="eastAsia"/>
+              </w:rPr>
+              <w:t>品工具的</w:t>
             </w:r>
             <w:r>
               <w:t>合约</w:t>
@@ -7536,13 +7335,8 @@
               </w:rPr>
               <w:t>，约定</w:t>
             </w:r>
-            <w:proofErr w:type="gramStart"/>
-            <w:r>
-              <w:t>一</w:t>
-            </w:r>
-            <w:proofErr w:type="gramEnd"/>
-            <w:r>
-              <w:t>方</w:t>
+            <w:r>
+              <w:t>一方</w:t>
             </w:r>
             <w:r>
               <w:rPr>
@@ -8898,27 +8692,7 @@
                 <w:sz w:val="18"/>
                 <w:szCs w:val="18"/>
               </w:rPr>
-              <w:t xml:space="preserve"> of return that an investment could potentially </w:t>
-            </w:r>
-            <w:proofErr w:type="gramStart"/>
-            <w:r>
-              <w:rPr>
-                <w:rFonts w:ascii="AdvP45DC7B" w:hAnsi="AdvP45DC7B" w:cs="AdvP45DC7B"/>
-                <w:kern w:val="0"/>
-                <w:sz w:val="18"/>
-                <w:szCs w:val="18"/>
-              </w:rPr>
-              <w:t>earn,</w:t>
-            </w:r>
-            <w:proofErr w:type="gramEnd"/>
-            <w:r>
-              <w:rPr>
-                <w:rFonts w:ascii="AdvP45DC7B" w:hAnsi="AdvP45DC7B" w:cs="AdvP45DC7B"/>
-                <w:kern w:val="0"/>
-                <w:sz w:val="18"/>
-                <w:szCs w:val="18"/>
-              </w:rPr>
-              <w:t xml:space="preserve"> based on past performance.</w:t>
+              <w:t xml:space="preserve"> of return that an investment could potentially earn, based on past performance.</w:t>
             </w:r>
           </w:p>
         </w:tc>
@@ -8965,7 +8739,6 @@
             <w:r>
               <w:t>赚取的</w:t>
             </w:r>
-            <w:proofErr w:type="gramStart"/>
             <w:r>
               <w:rPr>
                 <w:rFonts w:hint="eastAsia"/>
@@ -8973,11 +8746,7 @@
               <w:t>复合</w:t>
             </w:r>
             <w:r>
-              <w:t>年化回报率</w:t>
-            </w:r>
-            <w:proofErr w:type="gramEnd"/>
-            <w:r>
-              <w:t>。</w:t>
+              <w:t>年化回报率。</w:t>
             </w:r>
           </w:p>
         </w:tc>
@@ -10219,27 +9988,7 @@
                 <w:sz w:val="18"/>
                 <w:szCs w:val="18"/>
               </w:rPr>
-              <w:t xml:space="preserve">A strategy that seeks to reduce risk exposure to the market index. Also referred to as zero </w:t>
-            </w:r>
-            <w:proofErr w:type="gramStart"/>
-            <w:r>
-              <w:rPr>
-                <w:rFonts w:ascii="AdvP45DC7B" w:hAnsi="AdvP45DC7B" w:cs="AdvP45DC7B"/>
-                <w:kern w:val="0"/>
-                <w:sz w:val="18"/>
-                <w:szCs w:val="18"/>
-              </w:rPr>
-              <w:t>beta</w:t>
-            </w:r>
-            <w:proofErr w:type="gramEnd"/>
-            <w:r>
-              <w:rPr>
-                <w:rFonts w:ascii="AdvP45DC7B" w:hAnsi="AdvP45DC7B" w:cs="AdvP45DC7B"/>
-                <w:kern w:val="0"/>
-                <w:sz w:val="18"/>
-                <w:szCs w:val="18"/>
-              </w:rPr>
-              <w:t>, the strategy seeks to achieve a return that is a spread to an index, such as Libor, by hedging long positions and will have no correlation to the underlying index. This term is often misused as the strategy should be long and short equal levels of market capitalization, sectors, and industry positions to be judged market neutral for an equity strategy.</w:t>
+              <w:t>A strategy that seeks to reduce risk exposure to the market index. Also referred to as zero beta, the strategy seeks to achieve a return that is a spread to an index, such as Libor, by hedging long positions and will have no correlation to the underlying index. This term is often misused as the strategy should be long and short equal levels of market capitalization, sectors, and industry positions to be judged market neutral for an equity strategy.</w:t>
             </w:r>
           </w:p>
         </w:tc>
@@ -10799,27 +10548,7 @@
                 <w:sz w:val="18"/>
                 <w:szCs w:val="18"/>
               </w:rPr>
-              <w:t xml:space="preserve">The percentage of a portfolio’s assets invested in long positions minus the percentage </w:t>
-            </w:r>
-            <w:proofErr w:type="gramStart"/>
-            <w:r>
-              <w:rPr>
-                <w:rFonts w:ascii="AdvP45DC7B" w:hAnsi="AdvP45DC7B" w:cs="AdvP45DC7B"/>
-                <w:kern w:val="0"/>
-                <w:sz w:val="18"/>
-                <w:szCs w:val="18"/>
-              </w:rPr>
-              <w:t>of a portfolios assets</w:t>
-            </w:r>
-            <w:proofErr w:type="gramEnd"/>
-            <w:r>
-              <w:rPr>
-                <w:rFonts w:ascii="AdvP45DC7B" w:hAnsi="AdvP45DC7B" w:cs="AdvP45DC7B"/>
-                <w:kern w:val="0"/>
-                <w:sz w:val="18"/>
-                <w:szCs w:val="18"/>
-              </w:rPr>
-              <w:t xml:space="preserve"> invested in short positions. For example, if a portfolio is 80 percent long and 40 percent short, net exposure will equal 40 percent (80 – 40).</w:t>
+              <w:t>The percentage of a portfolio’s assets invested in long positions minus the percentage of a portfolios assets invested in short positions. For example, if a portfolio is 80 percent long and 40 percent short, net exposure will equal 40 percent (80 – 40).</w:t>
             </w:r>
           </w:p>
         </w:tc>
@@ -10833,7 +10562,6 @@
                 <w:b/>
               </w:rPr>
             </w:pPr>
-            <w:proofErr w:type="gramStart"/>
             <w:r>
               <w:rPr>
                 <w:rFonts w:hint="eastAsia"/>
@@ -10845,14 +10573,7 @@
               <w:rPr>
                 <w:b/>
               </w:rPr>
-              <w:t>风险</w:t>
-            </w:r>
-            <w:proofErr w:type="gramEnd"/>
-            <w:r>
-              <w:rPr>
-                <w:b/>
-              </w:rPr>
-              <w:t>敞口</w:t>
+              <w:t>风险敞口</w:t>
             </w:r>
           </w:p>
           <w:p>
@@ -10899,15 +10620,7 @@
               <w:t>举例来说，</w:t>
             </w:r>
             <w:r>
-              <w:t>如果一个投资组合是由80%的多头头寸和40%的空头头寸，</w:t>
-            </w:r>
-            <w:proofErr w:type="gramStart"/>
-            <w:r>
-              <w:t>则净风险</w:t>
-            </w:r>
-            <w:proofErr w:type="gramEnd"/>
-            <w:r>
-              <w:t>敞口等于40%（80-40）</w:t>
+              <w:t>如果一个投资组合是由80%的多头头寸和40%的空头头寸，则净风险敞口等于40%（80-40）</w:t>
             </w:r>
             <w:r>
               <w:rPr>
@@ -10961,7 +10674,6 @@
                 <w:szCs w:val="18"/>
               </w:rPr>
             </w:pPr>
-            <w:proofErr w:type="gramStart"/>
             <w:r>
               <w:rPr>
                 <w:rFonts w:ascii="AdvP45DC7B" w:hAnsi="AdvP45DC7B" w:cs="AdvP45DC7B"/>
@@ -10969,17 +10681,7 @@
                 <w:sz w:val="18"/>
                 <w:szCs w:val="18"/>
               </w:rPr>
-              <w:t>A private investment company open</w:t>
-            </w:r>
-            <w:proofErr w:type="gramEnd"/>
-            <w:r>
-              <w:rPr>
-                <w:rFonts w:ascii="AdvP45DC7B" w:hAnsi="AdvP45DC7B" w:cs="AdvP45DC7B"/>
-                <w:kern w:val="0"/>
-                <w:sz w:val="18"/>
-                <w:szCs w:val="18"/>
-              </w:rPr>
-              <w:t xml:space="preserve"> to a limited range of accredited investors that is set up outside of the United States, generally in an offshore financial center such as the Cayman Islands. It is available for investment to non-U.S. citizens or non-U.S. taxpayer entities such as foundations and endowments. These offshore domiciles offer significant tax benefits for eligible investors.</w:t>
+              <w:t>A private investment company open to a limited range of accredited investors that is set up outside of the United States, generally in an offshore financial center such as the Cayman Islands. It is available for investment to non-U.S. citizens or non-U.S. taxpayer entities such as foundations and endowments. These offshore domiciles offer significant tax benefits for eligible investors.</w:t>
             </w:r>
           </w:p>
         </w:tc>
@@ -11455,21 +11157,10 @@
               <w:rPr>
                 <w:rFonts w:hint="eastAsia"/>
               </w:rPr>
-              <w:t>（</w:t>
-            </w:r>
-            <w:proofErr w:type="gramStart"/>
-            <w:r>
-              <w:rPr>
-                <w:rFonts w:hint="eastAsia"/>
-              </w:rPr>
-              <w:t>见</w:t>
-            </w:r>
-            <w:r>
-              <w:t>系统</w:t>
-            </w:r>
-            <w:proofErr w:type="gramEnd"/>
-            <w:r>
-              <w:t>风险</w:t>
+              <w:t>（见</w:t>
+            </w:r>
+            <w:r>
+              <w:t>系统风险</w:t>
             </w:r>
             <w:r>
               <w:rPr>
@@ -11733,51 +11424,27 @@
                 <w:szCs w:val="18"/>
               </w:rPr>
             </w:pPr>
-            <w:proofErr w:type="spellStart"/>
-            <w:r>
-              <w:rPr>
-                <w:rFonts w:ascii="AdvP438B62" w:hAnsi="AdvP438B62" w:cs="AdvP438B62"/>
-                <w:b/>
-                <w:kern w:val="0"/>
-                <w:sz w:val="18"/>
-                <w:szCs w:val="18"/>
-              </w:rPr>
-              <w:t>PerTrac</w:t>
-            </w:r>
-            <w:proofErr w:type="spellEnd"/>
-            <w:r>
-              <w:rPr>
-                <w:rFonts w:ascii="AdvP438B62" w:hAnsi="AdvP438B62" w:cs="AdvP438B62"/>
-                <w:b/>
-                <w:kern w:val="0"/>
-                <w:sz w:val="18"/>
-                <w:szCs w:val="18"/>
-              </w:rPr>
-              <w:t xml:space="preserve"> (</w:t>
+            <w:r>
+              <w:rPr>
+                <w:rFonts w:ascii="AdvP438B62" w:hAnsi="AdvP438B62" w:cs="AdvP438B62"/>
+                <w:b/>
+                <w:kern w:val="0"/>
+                <w:sz w:val="18"/>
+                <w:szCs w:val="18"/>
+              </w:rPr>
+              <w:t>PerTrac (</w:t>
             </w:r>
             <w:bookmarkStart w:id="41" w:name="OLE_LINK39"/>
             <w:bookmarkStart w:id="42" w:name="OLE_LINK40"/>
-            <w:proofErr w:type="spellStart"/>
-            <w:r>
-              <w:rPr>
-                <w:rFonts w:ascii="AdvP438B62" w:hAnsi="AdvP438B62" w:cs="AdvP438B62"/>
-                <w:b/>
-                <w:kern w:val="0"/>
-                <w:sz w:val="18"/>
-                <w:szCs w:val="18"/>
-              </w:rPr>
-              <w:t>PerTrac</w:t>
-            </w:r>
-            <w:proofErr w:type="spellEnd"/>
-            <w:r>
-              <w:rPr>
-                <w:rFonts w:ascii="AdvP438B62" w:hAnsi="AdvP438B62" w:cs="AdvP438B62"/>
-                <w:b/>
-                <w:kern w:val="0"/>
-                <w:sz w:val="18"/>
-                <w:szCs w:val="18"/>
-              </w:rPr>
-              <w:t xml:space="preserve"> Financial Solutions</w:t>
+            <w:r>
+              <w:rPr>
+                <w:rFonts w:ascii="AdvP438B62" w:hAnsi="AdvP438B62" w:cs="AdvP438B62"/>
+                <w:b/>
+                <w:kern w:val="0"/>
+                <w:sz w:val="18"/>
+                <w:szCs w:val="18"/>
+              </w:rPr>
+              <w:t>PerTrac Financial Solutions</w:t>
             </w:r>
             <w:bookmarkEnd w:id="41"/>
             <w:bookmarkEnd w:id="42"/>
@@ -11826,33 +11493,11 @@
                 <w:b/>
               </w:rPr>
             </w:pPr>
-            <w:proofErr w:type="spellStart"/>
-            <w:r>
-              <w:rPr>
-                <w:b/>
-              </w:rPr>
-              <w:t>PerTrac</w:t>
-            </w:r>
-            <w:proofErr w:type="spellEnd"/>
-            <w:r>
-              <w:rPr>
-                <w:b/>
-              </w:rPr>
-              <w:t>（</w:t>
-            </w:r>
-            <w:proofErr w:type="spellStart"/>
-            <w:r>
-              <w:rPr>
-                <w:b/>
-              </w:rPr>
-              <w:t>PerTrac</w:t>
-            </w:r>
-            <w:proofErr w:type="spellEnd"/>
-            <w:r>
-              <w:rPr>
-                <w:b/>
-              </w:rPr>
-              <w:t>金融解决方案有限公司）</w:t>
+            <w:r>
+              <w:rPr>
+                <w:b/>
+              </w:rPr>
+              <w:t>PerTrac（PerTrac金融解决方案有限公司）</w:t>
             </w:r>
           </w:p>
           <w:p>
@@ -12251,15 +11896,7 @@
                 <w:rFonts w:hint="eastAsia"/>
                 <w:b/>
               </w:rPr>
-              <w:t>私</w:t>
-            </w:r>
-            <w:proofErr w:type="gramStart"/>
-            <w:r>
-              <w:rPr>
-                <w:rFonts w:hint="eastAsia"/>
-                <w:b/>
-              </w:rPr>
-              <w:t>募</w:t>
+              <w:t>私募</w:t>
             </w:r>
             <w:r>
               <w:rPr>
@@ -12273,7 +11910,6 @@
               </w:rPr>
               <w:t>基金</w:t>
             </w:r>
-            <w:proofErr w:type="gramEnd"/>
           </w:p>
           <w:p>
             <w:r>
@@ -13030,24 +12666,13 @@
               <w:t>是</w:t>
             </w:r>
             <w:r>
-              <w:t>指基金中该投资者</w:t>
-            </w:r>
-            <w:proofErr w:type="gramStart"/>
-            <w:r>
-              <w:t>所有</w:t>
-            </w:r>
-            <w:r>
-              <w:rPr>
-                <w:rFonts w:hint="eastAsia"/>
-              </w:rPr>
-              <w:t>利益</w:t>
-            </w:r>
-            <w:proofErr w:type="gramEnd"/>
-            <w:r>
-              <w:rPr>
-                <w:rFonts w:hint="eastAsia"/>
-              </w:rPr>
-              <w:t>的</w:t>
+              <w:t>指基金中该投资者所有</w:t>
+            </w:r>
+            <w:r>
+              <w:rPr>
+                <w:rFonts w:hint="eastAsia"/>
+              </w:rPr>
+              <w:t>利益的</w:t>
             </w:r>
             <w:r>
               <w:t>出售。</w:t>
@@ -13302,29 +12927,7 @@
                 <w:sz w:val="18"/>
                 <w:szCs w:val="18"/>
               </w:rPr>
-              <w:t>Regulation D (</w:t>
-            </w:r>
-            <w:proofErr w:type="spellStart"/>
-            <w:r>
-              <w:rPr>
-                <w:rFonts w:ascii="AdvP438B62" w:hAnsi="AdvP438B62" w:cs="AdvP438B62"/>
-                <w:b/>
-                <w:kern w:val="0"/>
-                <w:sz w:val="18"/>
-                <w:szCs w:val="18"/>
-              </w:rPr>
-              <w:t>Reg</w:t>
-            </w:r>
-            <w:proofErr w:type="spellEnd"/>
-            <w:r>
-              <w:rPr>
-                <w:rFonts w:ascii="AdvP438B62" w:hAnsi="AdvP438B62" w:cs="AdvP438B62"/>
-                <w:b/>
-                <w:kern w:val="0"/>
-                <w:sz w:val="18"/>
-                <w:szCs w:val="18"/>
-              </w:rPr>
-              <w:t xml:space="preserve"> D) </w:t>
+              <w:t xml:space="preserve">Regulation D (Reg D) </w:t>
             </w:r>
           </w:p>
           <w:p>
@@ -13381,19 +12984,11 @@
               </w:rPr>
               <w:t>（</w:t>
             </w:r>
-            <w:proofErr w:type="spellStart"/>
-            <w:r>
-              <w:rPr>
-                <w:b/>
-              </w:rPr>
-              <w:t>Reg</w:t>
-            </w:r>
-            <w:proofErr w:type="spellEnd"/>
-            <w:r>
-              <w:rPr>
-                <w:b/>
-              </w:rPr>
-              <w:t xml:space="preserve"> D</w:t>
+            <w:r>
+              <w:rPr>
+                <w:b/>
+              </w:rPr>
+              <w:t>Reg D</w:t>
             </w:r>
             <w:r>
               <w:rPr>
@@ -14915,27 +14510,7 @@
                 <w:sz w:val="18"/>
                 <w:szCs w:val="18"/>
               </w:rPr>
-              <w:t xml:space="preserve">An opportunity for investors to profit from price mismatch between securities identified through the use of sophisticated mathematical modeling techniques. </w:t>
-            </w:r>
-            <w:proofErr w:type="spellStart"/>
-            <w:r>
-              <w:rPr>
-                <w:rFonts w:ascii="AdvP45DC7B" w:hAnsi="AdvP45DC7B" w:cs="AdvP45DC7B"/>
-                <w:kern w:val="0"/>
-                <w:sz w:val="18"/>
-                <w:szCs w:val="18"/>
-              </w:rPr>
-              <w:t>StatArb</w:t>
-            </w:r>
-            <w:proofErr w:type="spellEnd"/>
-            <w:r>
-              <w:rPr>
-                <w:rFonts w:ascii="AdvP45DC7B" w:hAnsi="AdvP45DC7B" w:cs="AdvP45DC7B"/>
-                <w:kern w:val="0"/>
-                <w:sz w:val="18"/>
-                <w:szCs w:val="18"/>
-              </w:rPr>
-              <w:t>, as it is often abbreviated, involves very short holding periods and a large number of securities traded, as well as a powerful IT infrastructure.</w:t>
+              <w:t>An opportunity for investors to profit from price mismatch between securities identified through the use of sophisticated mathematical modeling techniques. StatArb, as it is often abbreviated, involves very short holding periods and a large number of securities traded, as well as a powerful IT infrastructure.</w:t>
             </w:r>
           </w:p>
         </w:tc>
@@ -14980,15 +14555,7 @@
               <w:t>者从价格不同的相同证券获取</w:t>
             </w:r>
             <w:r>
-              <w:t>利润的机会。</w:t>
-            </w:r>
-            <w:proofErr w:type="spellStart"/>
-            <w:r>
-              <w:t>StatArb</w:t>
-            </w:r>
-            <w:proofErr w:type="spellEnd"/>
-            <w:r>
-              <w:t>，是该统计套利的</w:t>
+              <w:t>利润的机会。StatArb，是该统计套利的</w:t>
             </w:r>
             <w:r>
               <w:rPr>
@@ -15248,21 +14815,7 @@
               <w:rPr>
                 <w:rFonts w:hint="eastAsia"/>
               </w:rPr>
-              <w:t>是</w:t>
-            </w:r>
-            <w:proofErr w:type="gramStart"/>
-            <w:r>
-              <w:rPr>
-                <w:rFonts w:hint="eastAsia"/>
-              </w:rPr>
-              <w:t>指共同</w:t>
-            </w:r>
-            <w:proofErr w:type="gramEnd"/>
-            <w:r>
-              <w:rPr>
-                <w:rFonts w:hint="eastAsia"/>
-              </w:rPr>
-              <w:t>基金倾向于关闭其表现最差的公共基金，导致了更好的</w:t>
+              <w:t>是指共同基金倾向于关闭其表现最差的公共基金，导致了更好的</w:t>
             </w:r>
             <w:r>
               <w:t>业绩记录</w:t>
@@ -15653,27 +15206,15 @@
             </w:pPr>
             <w:bookmarkStart w:id="53" w:name="OLE_LINK33"/>
             <w:bookmarkStart w:id="54" w:name="OLE_LINK34"/>
-            <w:proofErr w:type="spellStart"/>
-            <w:r>
-              <w:rPr>
-                <w:rFonts w:ascii="AdvP438B62" w:hAnsi="AdvP438B62" w:cs="AdvP438B62"/>
-                <w:b/>
-                <w:kern w:val="0"/>
-                <w:sz w:val="18"/>
-                <w:szCs w:val="18"/>
-              </w:rPr>
-              <w:t>treynor</w:t>
-            </w:r>
-            <w:proofErr w:type="spellEnd"/>
-            <w:r>
-              <w:rPr>
-                <w:rFonts w:ascii="AdvP438B62" w:hAnsi="AdvP438B62" w:cs="AdvP438B62"/>
-                <w:b/>
-                <w:kern w:val="0"/>
-                <w:sz w:val="18"/>
-                <w:szCs w:val="18"/>
-              </w:rPr>
-              <w:t xml:space="preserve"> ratio </w:t>
+            <w:r>
+              <w:rPr>
+                <w:rFonts w:ascii="AdvP438B62" w:hAnsi="AdvP438B62" w:cs="AdvP438B62"/>
+                <w:b/>
+                <w:kern w:val="0"/>
+                <w:sz w:val="18"/>
+                <w:szCs w:val="18"/>
+              </w:rPr>
+              <w:t xml:space="preserve">treynor ratio </w:t>
             </w:r>
           </w:p>
           <w:bookmarkEnd w:id="53"/>
@@ -15825,27 +15366,15 @@
                 <w:szCs w:val="18"/>
               </w:rPr>
             </w:pPr>
-            <w:proofErr w:type="spellStart"/>
-            <w:r>
-              <w:rPr>
-                <w:rFonts w:ascii="AdvP438B62" w:hAnsi="AdvP438B62" w:cs="AdvP438B62"/>
-                <w:b/>
-                <w:kern w:val="0"/>
-                <w:sz w:val="18"/>
-                <w:szCs w:val="18"/>
-              </w:rPr>
-              <w:t>vega</w:t>
-            </w:r>
-            <w:proofErr w:type="spellEnd"/>
-            <w:r>
-              <w:rPr>
-                <w:rFonts w:ascii="AdvP438B62" w:hAnsi="AdvP438B62" w:cs="AdvP438B62"/>
-                <w:b/>
-                <w:kern w:val="0"/>
-                <w:sz w:val="18"/>
-                <w:szCs w:val="18"/>
-              </w:rPr>
-              <w:t xml:space="preserve"> </w:t>
+            <w:r>
+              <w:rPr>
+                <w:rFonts w:ascii="AdvP438B62" w:hAnsi="AdvP438B62" w:cs="AdvP438B62"/>
+                <w:b/>
+                <w:kern w:val="0"/>
+                <w:sz w:val="18"/>
+                <w:szCs w:val="18"/>
+              </w:rPr>
+              <w:t xml:space="preserve">vega </w:t>
             </w:r>
           </w:p>
           <w:p>
@@ -16022,9 +15551,9 @@
                 <w:sz w:val="18"/>
                 <w:szCs w:val="18"/>
               </w:rPr>
-              <w:t xml:space="preserve">Chicago Board Options Exchange Volatility </w:t>
-            </w:r>
-            <w:proofErr w:type="gramStart"/>
+              <w:t>Chicago Board Options Exchange Volatility Index</w:t>
+            </w:r>
+            <w:bookmarkEnd w:id="55"/>
             <w:r>
               <w:rPr>
                 <w:rFonts w:ascii="AdvP45DC7B" w:hAnsi="AdvP45DC7B" w:cs="AdvP45DC7B"/>
@@ -16032,27 +15561,7 @@
                 <w:sz w:val="18"/>
                 <w:szCs w:val="18"/>
               </w:rPr>
-              <w:t>Index</w:t>
-            </w:r>
-            <w:bookmarkEnd w:id="55"/>
-            <w:r>
-              <w:rPr>
-                <w:rFonts w:ascii="AdvP45DC7B" w:hAnsi="AdvP45DC7B" w:cs="AdvP45DC7B"/>
-                <w:kern w:val="0"/>
-                <w:sz w:val="18"/>
-                <w:szCs w:val="18"/>
-              </w:rPr>
-              <w:t>,</w:t>
-            </w:r>
-            <w:proofErr w:type="gramEnd"/>
-            <w:r>
-              <w:rPr>
-                <w:rFonts w:ascii="AdvP45DC7B" w:hAnsi="AdvP45DC7B" w:cs="AdvP45DC7B"/>
-                <w:kern w:val="0"/>
-                <w:sz w:val="18"/>
-                <w:szCs w:val="18"/>
-              </w:rPr>
-              <w:t xml:space="preserve"> often used as a measure of the S&amp;P 500 Index options.</w:t>
+              <w:t>, often used as a measure of the S&amp;P 500 Index options.</w:t>
             </w:r>
           </w:p>
         </w:tc>
@@ -16088,21 +15597,10 @@
               <w:rPr>
                 <w:rFonts w:hint="eastAsia"/>
               </w:rPr>
-              <w:t>被用来</w:t>
-            </w:r>
-            <w:proofErr w:type="gramStart"/>
-            <w:r>
-              <w:rPr>
-                <w:rFonts w:hint="eastAsia"/>
-              </w:rPr>
-              <w:t>衡量</w:t>
-            </w:r>
-            <w:r>
-              <w:t>标普</w:t>
-            </w:r>
-            <w:proofErr w:type="gramEnd"/>
-            <w:r>
-              <w:t>500指数期权。</w:t>
+              <w:t>被用来衡量</w:t>
+            </w:r>
+            <w:r>
+              <w:t>标普500指数期权。</w:t>
             </w:r>
           </w:p>
         </w:tc>
@@ -16128,27 +15626,15 @@
             </w:pPr>
             <w:bookmarkStart w:id="56" w:name="OLE_LINK28"/>
             <w:bookmarkStart w:id="57" w:name="OLE_LINK29"/>
-            <w:proofErr w:type="spellStart"/>
-            <w:r>
-              <w:rPr>
-                <w:rFonts w:ascii="AdvP438B62" w:hAnsi="AdvP438B62" w:cs="AdvP438B62"/>
-                <w:b/>
-                <w:kern w:val="0"/>
-                <w:sz w:val="18"/>
-                <w:szCs w:val="18"/>
-              </w:rPr>
-              <w:t>Wilderhill</w:t>
-            </w:r>
-            <w:proofErr w:type="spellEnd"/>
-            <w:r>
-              <w:rPr>
-                <w:rFonts w:ascii="AdvP438B62" w:hAnsi="AdvP438B62" w:cs="AdvP438B62"/>
-                <w:b/>
-                <w:kern w:val="0"/>
-                <w:sz w:val="18"/>
-                <w:szCs w:val="18"/>
-              </w:rPr>
-              <w:t xml:space="preserve"> Clean Energy Index </w:t>
+            <w:r>
+              <w:rPr>
+                <w:rFonts w:ascii="AdvP438B62" w:hAnsi="AdvP438B62" w:cs="AdvP438B62"/>
+                <w:b/>
+                <w:kern w:val="0"/>
+                <w:sz w:val="18"/>
+                <w:szCs w:val="18"/>
+              </w:rPr>
+              <w:t xml:space="preserve">Wilderhill Clean Energy Index </w:t>
             </w:r>
           </w:p>
           <w:bookmarkEnd w:id="56"/>
@@ -16187,19 +15673,11 @@
                 <w:b/>
               </w:rPr>
             </w:pPr>
-            <w:proofErr w:type="spellStart"/>
-            <w:r>
-              <w:rPr>
-                <w:b/>
-              </w:rPr>
-              <w:t>Wilderhill</w:t>
-            </w:r>
-            <w:proofErr w:type="spellEnd"/>
-            <w:r>
-              <w:rPr>
-                <w:b/>
-              </w:rPr>
-              <w:t>清洁能源指数</w:t>
+            <w:r>
+              <w:rPr>
+                <w:b/>
+              </w:rPr>
+              <w:t>Wilderhill清洁能源指数</w:t>
             </w:r>
           </w:p>
           <w:p>
@@ -16334,7 +15812,6 @@
           <w:szCs w:val="18"/>
         </w:rPr>
       </w:pPr>
-      <w:proofErr w:type="spellStart"/>
       <w:r>
         <w:rPr>
           <w:rFonts w:ascii="AdvP438B62" w:hAnsi="AdvP438B62" w:cs="AdvP438B62"/>
@@ -16344,7 +15821,6 @@
         </w:rPr>
         <w:t>Farlex</w:t>
       </w:r>
-      <w:proofErr w:type="spellEnd"/>
       <w:r>
         <w:rPr>
           <w:rFonts w:ascii="AdvP438B62" w:hAnsi="AdvP438B62" w:cs="AdvP438B62" w:hint="eastAsia"/>
@@ -16414,7 +15890,7 @@
 </file>
 
 <file path=word/endnotes.xml><?xml version="1.0" encoding="utf-8"?>
-<w:endnotes xmlns:wpc="http://schemas.microsoft.com/office/word/2010/wordprocessingCanvas" xmlns:mc="http://schemas.openxmlformats.org/markup-compatibility/2006" xmlns:o="urn:schemas-microsoft-com:office:office" xmlns:r="http://schemas.openxmlformats.org/officeDocument/2006/relationships" xmlns:m="http://schemas.openxmlformats.org/officeDocument/2006/math" xmlns:v="urn:schemas-microsoft-com:vml" xmlns:wp14="http://schemas.microsoft.com/office/word/2010/wordprocessingDrawing" xmlns:wp="http://schemas.openxmlformats.org/drawingml/2006/wordprocessingDrawing" xmlns:w10="urn:schemas-microsoft-com:office:word" xmlns:w="http://schemas.openxmlformats.org/wordprocessingml/2006/main" xmlns:w14="http://schemas.microsoft.com/office/word/2010/wordml" xmlns:wpg="http://schemas.microsoft.com/office/word/2010/wordprocessingGroup" xmlns:wpi="http://schemas.microsoft.com/office/word/2010/wordprocessingInk" xmlns:wne="http://schemas.microsoft.com/office/word/2006/wordml" xmlns:wps="http://schemas.microsoft.com/office/word/2010/wordprocessingShape" mc:Ignorable="w14 wp14">
+<w:endnotes xmlns:wpc="http://schemas.microsoft.com/office/word/2010/wordprocessingCanvas" xmlns:mc="http://schemas.openxmlformats.org/markup-compatibility/2006" xmlns:o="urn:schemas-microsoft-com:office:office" xmlns:r="http://schemas.openxmlformats.org/officeDocument/2006/relationships" xmlns:m="http://schemas.openxmlformats.org/officeDocument/2006/math" xmlns:v="urn:schemas-microsoft-com:vml" xmlns:wp14="http://schemas.microsoft.com/office/word/2010/wordprocessingDrawing" xmlns:wp="http://schemas.openxmlformats.org/drawingml/2006/wordprocessingDrawing" xmlns:w10="urn:schemas-microsoft-com:office:word" xmlns:w="http://schemas.openxmlformats.org/wordprocessingml/2006/main" xmlns:w14="http://schemas.microsoft.com/office/word/2010/wordml" xmlns:w15="http://schemas.microsoft.com/office/word/2012/wordml" xmlns:wpg="http://schemas.microsoft.com/office/word/2010/wordprocessingGroup" xmlns:wpi="http://schemas.microsoft.com/office/word/2010/wordprocessingInk" xmlns:wne="http://schemas.microsoft.com/office/word/2006/wordml" xmlns:wps="http://schemas.microsoft.com/office/word/2010/wordprocessingShape" mc:Ignorable="w14 w15 wp14">
   <w:endnote w:type="separator" w:id="-1">
     <w:p>
       <w:r>
@@ -16433,7 +15909,7 @@
 </file>
 
 <file path=word/footnotes.xml><?xml version="1.0" encoding="utf-8"?>
-<w:footnotes xmlns:wpc="http://schemas.microsoft.com/office/word/2010/wordprocessingCanvas" xmlns:mc="http://schemas.openxmlformats.org/markup-compatibility/2006" xmlns:o="urn:schemas-microsoft-com:office:office" xmlns:r="http://schemas.openxmlformats.org/officeDocument/2006/relationships" xmlns:m="http://schemas.openxmlformats.org/officeDocument/2006/math" xmlns:v="urn:schemas-microsoft-com:vml" xmlns:wp14="http://schemas.microsoft.com/office/word/2010/wordprocessingDrawing" xmlns:wp="http://schemas.openxmlformats.org/drawingml/2006/wordprocessingDrawing" xmlns:w10="urn:schemas-microsoft-com:office:word" xmlns:w="http://schemas.openxmlformats.org/wordprocessingml/2006/main" xmlns:w14="http://schemas.microsoft.com/office/word/2010/wordml" xmlns:wpg="http://schemas.microsoft.com/office/word/2010/wordprocessingGroup" xmlns:wpi="http://schemas.microsoft.com/office/word/2010/wordprocessingInk" xmlns:wne="http://schemas.microsoft.com/office/word/2006/wordml" xmlns:wps="http://schemas.microsoft.com/office/word/2010/wordprocessingShape" mc:Ignorable="w14 wp14">
+<w:footnotes xmlns:wpc="http://schemas.microsoft.com/office/word/2010/wordprocessingCanvas" xmlns:mc="http://schemas.openxmlformats.org/markup-compatibility/2006" xmlns:o="urn:schemas-microsoft-com:office:office" xmlns:r="http://schemas.openxmlformats.org/officeDocument/2006/relationships" xmlns:m="http://schemas.openxmlformats.org/officeDocument/2006/math" xmlns:v="urn:schemas-microsoft-com:vml" xmlns:wp14="http://schemas.microsoft.com/office/word/2010/wordprocessingDrawing" xmlns:wp="http://schemas.openxmlformats.org/drawingml/2006/wordprocessingDrawing" xmlns:w10="urn:schemas-microsoft-com:office:word" xmlns:w="http://schemas.openxmlformats.org/wordprocessingml/2006/main" xmlns:w14="http://schemas.microsoft.com/office/word/2010/wordml" xmlns:w15="http://schemas.microsoft.com/office/word/2012/wordml" xmlns:wpg="http://schemas.microsoft.com/office/word/2010/wordprocessingGroup" xmlns:wpi="http://schemas.microsoft.com/office/word/2010/wordprocessingInk" xmlns:wne="http://schemas.microsoft.com/office/word/2006/wordml" xmlns:wps="http://schemas.microsoft.com/office/word/2010/wordprocessingShape" mc:Ignorable="w14 w15 wp14">
   <w:footnote w:type="separator" w:id="-1">
     <w:p>
       <w:r>
@@ -16452,8 +15928,8 @@
 </file>
 
 <file path=word/numbering.xml><?xml version="1.0" encoding="utf-8"?>
-<w:numbering xmlns:wpc="http://schemas.microsoft.com/office/word/2010/wordprocessingCanvas" xmlns:mc="http://schemas.openxmlformats.org/markup-compatibility/2006" xmlns:o="urn:schemas-microsoft-com:office:office" xmlns:r="http://schemas.openxmlformats.org/officeDocument/2006/relationships" xmlns:m="http://schemas.openxmlformats.org/officeDocument/2006/math" xmlns:v="urn:schemas-microsoft-com:vml" xmlns:wp14="http://schemas.microsoft.com/office/word/2010/wordprocessingDrawing" xmlns:wp="http://schemas.openxmlformats.org/drawingml/2006/wordprocessingDrawing" xmlns:w10="urn:schemas-microsoft-com:office:word" xmlns:w="http://schemas.openxmlformats.org/wordprocessingml/2006/main" xmlns:w14="http://schemas.microsoft.com/office/word/2010/wordml" xmlns:wpg="http://schemas.microsoft.com/office/word/2010/wordprocessingGroup" xmlns:wpi="http://schemas.microsoft.com/office/word/2010/wordprocessingInk" xmlns:wne="http://schemas.microsoft.com/office/word/2006/wordml" xmlns:wps="http://schemas.microsoft.com/office/word/2010/wordprocessingShape" mc:Ignorable="w14 wp14">
-  <w:abstractNum w:abstractNumId="0">
+<w:numbering xmlns:wpc="http://schemas.microsoft.com/office/word/2010/wordprocessingCanvas" xmlns:mc="http://schemas.openxmlformats.org/markup-compatibility/2006" xmlns:o="urn:schemas-microsoft-com:office:office" xmlns:r="http://schemas.openxmlformats.org/officeDocument/2006/relationships" xmlns:m="http://schemas.openxmlformats.org/officeDocument/2006/math" xmlns:v="urn:schemas-microsoft-com:vml" xmlns:wp14="http://schemas.microsoft.com/office/word/2010/wordprocessingDrawing" xmlns:wp="http://schemas.openxmlformats.org/drawingml/2006/wordprocessingDrawing" xmlns:w10="urn:schemas-microsoft-com:office:word" xmlns:w="http://schemas.openxmlformats.org/wordprocessingml/2006/main" xmlns:w14="http://schemas.microsoft.com/office/word/2010/wordml" xmlns:w15="http://schemas.microsoft.com/office/word/2012/wordml" xmlns:wpg="http://schemas.microsoft.com/office/word/2010/wordprocessingGroup" xmlns:wpi="http://schemas.microsoft.com/office/word/2010/wordprocessingInk" xmlns:wne="http://schemas.microsoft.com/office/word/2006/wordml" xmlns:wps="http://schemas.microsoft.com/office/word/2010/wordprocessingShape" mc:Ignorable="w14 w15 wp14">
+  <w:abstractNum w:abstractNumId="0" w15:restartNumberingAfterBreak="0">
     <w:nsid w:val="38B83756"/>
     <w:multiLevelType w:val="hybridMultilevel"/>
     <w:tmpl w:val="217E522E"/>
@@ -16542,7 +16018,7 @@
       </w:pPr>
     </w:lvl>
   </w:abstractNum>
-  <w:abstractNum w:abstractNumId="1">
+  <w:abstractNum w:abstractNumId="1" w15:restartNumberingAfterBreak="0">
     <w:nsid w:val="4886127B"/>
     <w:multiLevelType w:val="hybridMultilevel"/>
     <w:tmpl w:val="56CAF90E"/>
@@ -16631,7 +16107,7 @@
       </w:pPr>
     </w:lvl>
   </w:abstractNum>
-  <w:abstractNum w:abstractNumId="2">
+  <w:abstractNum w:abstractNumId="2" w15:restartNumberingAfterBreak="0">
     <w:nsid w:val="49866A3D"/>
     <w:multiLevelType w:val="hybridMultilevel"/>
     <w:tmpl w:val="59C09400"/>
@@ -16758,7 +16234,7 @@
 </file>
 
 <file path=word/styles.xml><?xml version="1.0" encoding="utf-8"?>
-<w:styles xmlns:mc="http://schemas.openxmlformats.org/markup-compatibility/2006" xmlns:r="http://schemas.openxmlformats.org/officeDocument/2006/relationships" xmlns:w="http://schemas.openxmlformats.org/wordprocessingml/2006/main" xmlns:w14="http://schemas.microsoft.com/office/word/2010/wordml" mc:Ignorable="w14">
+<w:styles xmlns:mc="http://schemas.openxmlformats.org/markup-compatibility/2006" xmlns:r="http://schemas.openxmlformats.org/officeDocument/2006/relationships" xmlns:w="http://schemas.openxmlformats.org/wordprocessingml/2006/main" xmlns:w14="http://schemas.microsoft.com/office/word/2010/wordml" xmlns:w15="http://schemas.microsoft.com/office/word/2012/wordml" mc:Ignorable="w14 w15">
   <w:docDefaults>
     <w:rPrDefault>
       <w:rPr>
@@ -16771,451 +16247,378 @@
     </w:rPrDefault>
     <w:pPrDefault/>
   </w:docDefaults>
-  <w:latentStyles w:defLockedState="0" w:defUIPriority="99" w:defSemiHidden="1" w:defUnhideWhenUsed="1" w:defQFormat="0" w:count="267">
-    <w:lsdException w:name="Normal" w:semiHidden="0" w:uiPriority="0" w:unhideWhenUsed="0" w:qFormat="1"/>
-    <w:lsdException w:name="heading 1" w:semiHidden="0" w:uiPriority="9" w:unhideWhenUsed="0" w:qFormat="1"/>
-    <w:lsdException w:name="heading 2" w:uiPriority="9" w:qFormat="1"/>
-    <w:lsdException w:name="heading 3" w:uiPriority="9" w:qFormat="1"/>
-    <w:lsdException w:name="heading 4" w:uiPriority="9" w:qFormat="1"/>
-    <w:lsdException w:name="heading 5" w:uiPriority="9" w:qFormat="1"/>
-    <w:lsdException w:name="heading 6" w:uiPriority="9" w:qFormat="1"/>
-    <w:lsdException w:name="heading 7" w:uiPriority="9" w:qFormat="1"/>
-    <w:lsdException w:name="heading 8" w:uiPriority="9" w:qFormat="1"/>
-    <w:lsdException w:name="heading 9" w:uiPriority="9" w:qFormat="1"/>
-    <w:lsdException w:name="toc 1" w:uiPriority="39"/>
-    <w:lsdException w:name="toc 2" w:uiPriority="39"/>
-    <w:lsdException w:name="toc 3" w:uiPriority="39"/>
-    <w:lsdException w:name="toc 4" w:uiPriority="39"/>
-    <w:lsdException w:name="toc 5" w:uiPriority="39"/>
-    <w:lsdException w:name="toc 6" w:uiPriority="39"/>
-    <w:lsdException w:name="toc 7" w:uiPriority="39"/>
-    <w:lsdException w:name="toc 8" w:uiPriority="39"/>
-    <w:lsdException w:name="toc 9" w:uiPriority="39"/>
-    <w:lsdException w:name="caption" w:uiPriority="35" w:qFormat="1"/>
-    <w:lsdException w:name="Title" w:semiHidden="0" w:uiPriority="10" w:unhideWhenUsed="0" w:qFormat="1"/>
-    <w:lsdException w:name="Default Paragraph Font" w:uiPriority="1"/>
-    <w:lsdException w:name="Subtitle" w:semiHidden="0" w:uiPriority="11" w:unhideWhenUsed="0" w:qFormat="1"/>
-    <w:lsdException w:name="Strong" w:semiHidden="0" w:uiPriority="22" w:unhideWhenUsed="0" w:qFormat="1"/>
-    <w:lsdException w:name="Emphasis" w:semiHidden="0" w:uiPriority="20" w:unhideWhenUsed="0" w:qFormat="1"/>
-    <w:lsdException w:name="Table Grid" w:semiHidden="0" w:uiPriority="39" w:unhideWhenUsed="0"/>
-    <w:lsdException w:name="Placeholder Text" w:unhideWhenUsed="0"/>
-    <w:lsdException w:name="No Spacing" w:semiHidden="0" w:uiPriority="1" w:unhideWhenUsed="0" w:qFormat="1"/>
-    <w:lsdException w:name="Light Shading" w:semiHidden="0" w:uiPriority="60" w:unhideWhenUsed="0"/>
-    <w:lsdException w:name="Light List" w:semiHidden="0" w:uiPriority="61" w:unhideWhenUsed="0"/>
-    <w:lsdException w:name="Light Grid" w:semiHidden="0" w:uiPriority="62" w:unhideWhenUsed="0"/>
-    <w:lsdException w:name="Medium Shading 1" w:semiHidden="0" w:uiPriority="63" w:unhideWhenUsed="0"/>
-    <w:lsdException w:name="Medium Shading 2" w:semiHidden="0" w:uiPriority="64" w:unhideWhenUsed="0"/>
-    <w:lsdException w:name="Medium List 1" w:semiHidden="0" w:uiPriority="65" w:unhideWhenUsed="0"/>
-    <w:lsdException w:name="Medium List 2" w:semiHidden="0" w:uiPriority="66" w:unhideWhenUsed="0"/>
-    <w:lsdException w:name="Medium Grid 1" w:semiHidden="0" w:uiPriority="67" w:unhideWhenUsed="0"/>
-    <w:lsdException w:name="Medium Grid 2" w:semiHidden="0" w:uiPriority="68" w:unhideWhenUsed="0"/>
-    <w:lsdException w:name="Medium Grid 3" w:semiHidden="0" w:uiPriority="69" w:unhideWhenUsed="0"/>
-    <w:lsdException w:name="Dark List" w:semiHidden="0" w:uiPriority="70" w:unhideWhenUsed="0"/>
-    <w:lsdException w:name="Colorful Shading" w:semiHidden="0" w:uiPriority="71" w:unhideWhenUsed="0"/>
-    <w:lsdException w:name="Colorful List" w:semiHidden="0" w:uiPriority="72" w:unhideWhenUsed="0"/>
-    <w:lsdException w:name="Colorful Grid" w:semiHidden="0" w:uiPriority="73" w:unhideWhenUsed="0"/>
-    <w:lsdException w:name="Light Shading Accent 1" w:semiHidden="0" w:uiPriority="60" w:unhideWhenUsed="0"/>
-    <w:lsdException w:name="Light List Accent 1" w:semiHidden="0" w:uiPriority="61" w:unhideWhenUsed="0"/>
-    <w:lsdException w:name="Light Grid Accent 1" w:semiHidden="0" w:uiPriority="62" w:unhideWhenUsed="0"/>
-    <w:lsdException w:name="Medium Shading 1 Accent 1" w:semiHidden="0" w:uiPriority="63" w:unhideWhenUsed="0"/>
-    <w:lsdException w:name="Medium Shading 2 Accent 1" w:semiHidden="0" w:uiPriority="64" w:unhideWhenUsed="0"/>
-    <w:lsdException w:name="Medium List 1 Accent 1" w:semiHidden="0" w:uiPriority="65" w:unhideWhenUsed="0"/>
-    <w:lsdException w:name="Revision" w:unhideWhenUsed="0"/>
-    <w:lsdException w:name="List Paragraph" w:semiHidden="0" w:uiPriority="34" w:unhideWhenUsed="0" w:qFormat="1"/>
-    <w:lsdException w:name="Quote" w:semiHidden="0" w:uiPriority="29" w:unhideWhenUsed="0" w:qFormat="1"/>
-    <w:lsdException w:name="Intense Quote" w:semiHidden="0" w:uiPriority="30" w:unhideWhenUsed="0" w:qFormat="1"/>
-    <w:lsdException w:name="Medium List 2 Accent 1" w:semiHidden="0" w:uiPriority="66" w:unhideWhenUsed="0"/>
-    <w:lsdException w:name="Medium Grid 1 Accent 1" w:semiHidden="0" w:uiPriority="67" w:unhideWhenUsed="0"/>
-    <w:lsdException w:name="Medium Grid 2 Accent 1" w:semiHidden="0" w:uiPriority="68" w:unhideWhenUsed="0"/>
-    <w:lsdException w:name="Medium Grid 3 Accent 1" w:semiHidden="0" w:uiPriority="69" w:unhideWhenUsed="0"/>
-    <w:lsdException w:name="Dark List Accent 1" w:semiHidden="0" w:uiPriority="70" w:unhideWhenUsed="0"/>
-    <w:lsdException w:name="Colorful Shading Accent 1" w:semiHidden="0" w:uiPriority="71" w:unhideWhenUsed="0"/>
-    <w:lsdException w:name="Colorful List Accent 1" w:semiHidden="0" w:uiPriority="72" w:unhideWhenUsed="0"/>
-    <w:lsdException w:name="Colorful Grid Accent 1" w:semiHidden="0" w:uiPriority="73" w:unhideWhenUsed="0"/>
-    <w:lsdException w:name="Light Shading Accent 2" w:semiHidden="0" w:uiPriority="60" w:unhideWhenUsed="0"/>
-    <w:lsdException w:name="Light List Accent 2" w:semiHidden="0" w:uiPriority="61" w:unhideWhenUsed="0"/>
-    <w:lsdException w:name="Light Grid Accent 2" w:semiHidden="0" w:uiPriority="62" w:unhideWhenUsed="0"/>
-    <w:lsdException w:name="Medium Shading 1 Accent 2" w:semiHidden="0" w:uiPriority="63" w:unhideWhenUsed="0"/>
-    <w:lsdException w:name="Medium Shading 2 Accent 2" w:semiHidden="0" w:uiPriority="64" w:unhideWhenUsed="0"/>
-    <w:lsdException w:name="Medium List 1 Accent 2" w:semiHidden="0" w:uiPriority="65" w:unhideWhenUsed="0"/>
-    <w:lsdException w:name="Medium List 2 Accent 2" w:semiHidden="0" w:uiPriority="66" w:unhideWhenUsed="0"/>
-    <w:lsdException w:name="Medium Grid 1 Accent 2" w:semiHidden="0" w:uiPriority="67" w:unhideWhenUsed="0"/>
-    <w:lsdException w:name="Medium Grid 2 Accent 2" w:semiHidden="0" w:uiPriority="68" w:unhideWhenUsed="0"/>
-    <w:lsdException w:name="Medium Grid 3 Accent 2" w:semiHidden="0" w:uiPriority="69" w:unhideWhenUsed="0"/>
-    <w:lsdException w:name="Dark List Accent 2" w:semiHidden="0" w:uiPriority="70" w:unhideWhenUsed="0"/>
-    <w:lsdException w:name="Colorful Shading Accent 2" w:semiHidden="0" w:uiPriority="71" w:unhideWhenUsed="0"/>
-    <w:lsdException w:name="Colorful List Accent 2" w:semiHidden="0" w:uiPriority="72" w:unhideWhenUsed="0"/>
-    <w:lsdException w:name="Colorful Grid Accent 2" w:semiHidden="0" w:uiPriority="73" w:unhideWhenUsed="0"/>
-    <w:lsdException w:name="Light Shading Accent 3" w:semiHidden="0" w:uiPriority="60" w:unhideWhenUsed="0"/>
-    <w:lsdException w:name="Light List Accent 3" w:semiHidden="0" w:uiPriority="61" w:unhideWhenUsed="0"/>
-    <w:lsdException w:name="Light Grid Accent 3" w:semiHidden="0" w:uiPriority="62" w:unhideWhenUsed="0"/>
-    <w:lsdException w:name="Medium Shading 1 Accent 3" w:semiHidden="0" w:uiPriority="63" w:unhideWhenUsed="0"/>
-    <w:lsdException w:name="Medium Shading 2 Accent 3" w:semiHidden="0" w:uiPriority="64" w:unhideWhenUsed="0"/>
-    <w:lsdException w:name="Medium List 1 Accent 3" w:semiHidden="0" w:uiPriority="65" w:unhideWhenUsed="0"/>
-    <w:lsdException w:name="Medium List 2 Accent 3" w:semiHidden="0" w:uiPriority="66" w:unhideWhenUsed="0"/>
-    <w:lsdException w:name="Medium Grid 1 Accent 3" w:semiHidden="0" w:uiPriority="67" w:unhideWhenUsed="0"/>
-    <w:lsdException w:name="Medium Grid 2 Accent 3" w:semiHidden="0" w:uiPriority="68" w:unhideWhenUsed="0"/>
-    <w:lsdException w:name="Medium Grid 3 Accent 3" w:semiHidden="0" w:uiPriority="69" w:unhideWhenUsed="0"/>
-    <w:lsdException w:name="Dark List Accent 3" w:semiHidden="0" w:uiPriority="70" w:unhideWhenUsed="0"/>
-    <w:lsdException w:name="Colorful Shading Accent 3" w:semiHidden="0" w:uiPriority="71" w:unhideWhenUsed="0"/>
-    <w:lsdException w:name="Colorful List Accent 3" w:semiHidden="0" w:uiPriority="72" w:unhideWhenUsed="0"/>
-    <w:lsdException w:name="Colorful Grid Accent 3" w:semiHidden="0" w:uiPriority="73" w:unhideWhenUsed="0"/>
-    <w:lsdException w:name="Light Shading Accent 4" w:semiHidden="0" w:uiPriority="60" w:unhideWhenUsed="0"/>
-    <w:lsdException w:name="Light List Accent 4" w:semiHidden="0" w:uiPriority="61" w:unhideWhenUsed="0"/>
-    <w:lsdException w:name="Light Grid Accent 4" w:semiHidden="0" w:uiPriority="62" w:unhideWhenUsed="0"/>
-    <w:lsdException w:name="Medium Shading 1 Accent 4" w:semiHidden="0" w:uiPriority="63" w:unhideWhenUsed="0"/>
-    <w:lsdException w:name="Medium Shading 2 Accent 4" w:semiHidden="0" w:uiPriority="64" w:unhideWhenUsed="0"/>
-    <w:lsdException w:name="Medium List 1 Accent 4" w:semiHidden="0" w:uiPriority="65" w:unhideWhenUsed="0"/>
-    <w:lsdException w:name="Medium List 2 Accent 4" w:semiHidden="0" w:uiPriority="66" w:unhideWhenUsed="0"/>
-    <w:lsdException w:name="Medium Grid 1 Accent 4" w:semiHidden="0" w:uiPriority="67" w:unhideWhenUsed="0"/>
-    <w:lsdException w:name="Medium Grid 2 Accent 4" w:semiHidden="0" w:uiPriority="68" w:unhideWhenUsed="0"/>
-    <w:lsdException w:name="Medium Grid 3 Accent 4" w:semiHidden="0" w:uiPriority="69" w:unhideWhenUsed="0"/>
-    <w:lsdException w:name="Dark List Accent 4" w:semiHidden="0" w:uiPriority="70" w:unhideWhenUsed="0"/>
-    <w:lsdException w:name="Colorful Shading Accent 4" w:semiHidden="0" w:uiPriority="71" w:unhideWhenUsed="0"/>
-    <w:lsdException w:name="Colorful List Accent 4" w:semiHidden="0" w:uiPriority="72" w:unhideWhenUsed="0"/>
-    <w:lsdException w:name="Colorful Grid Accent 4" w:semiHidden="0" w:uiPriority="73" w:unhideWhenUsed="0"/>
-    <w:lsdException w:name="Light Shading Accent 5" w:semiHidden="0" w:uiPriority="60" w:unhideWhenUsed="0"/>
-    <w:lsdException w:name="Light List Accent 5" w:semiHidden="0" w:uiPriority="61" w:unhideWhenUsed="0"/>
-    <w:lsdException w:name="Light Grid Accent 5" w:semiHidden="0" w:uiPriority="62" w:unhideWhenUsed="0"/>
-    <w:lsdException w:name="Medium Shading 1 Accent 5" w:semiHidden="0" w:uiPriority="63" w:unhideWhenUsed="0"/>
-    <w:lsdException w:name="Medium Shading 2 Accent 5" w:semiHidden="0" w:uiPriority="64" w:unhideWhenUsed="0"/>
-    <w:lsdException w:name="Medium List 1 Accent 5" w:semiHidden="0" w:uiPriority="65" w:unhideWhenUsed="0"/>
-    <w:lsdException w:name="Medium List 2 Accent 5" w:semiHidden="0" w:uiPriority="66" w:unhideWhenUsed="0"/>
-    <w:lsdException w:name="Medium Grid 1 Accent 5" w:semiHidden="0" w:uiPriority="67" w:unhideWhenUsed="0"/>
-    <w:lsdException w:name="Medium Grid 2 Accent 5" w:semiHidden="0" w:uiPriority="68" w:unhideWhenUsed="0"/>
-    <w:lsdException w:name="Medium Grid 3 Accent 5" w:semiHidden="0" w:uiPriority="69" w:unhideWhenUsed="0"/>
-    <w:lsdException w:name="Dark List Accent 5" w:semiHidden="0" w:uiPriority="70" w:unhideWhenUsed="0"/>
-    <w:lsdException w:name="Colorful Shading Accent 5" w:semiHidden="0" w:uiPriority="71" w:unhideWhenUsed="0"/>
-    <w:lsdException w:name="Colorful List Accent 5" w:semiHidden="0" w:uiPriority="72" w:unhideWhenUsed="0"/>
-    <w:lsdException w:name="Colorful Grid Accent 5" w:semiHidden="0" w:uiPriority="73" w:unhideWhenUsed="0"/>
-    <w:lsdException w:name="Light Shading Accent 6" w:semiHidden="0" w:uiPriority="60" w:unhideWhenUsed="0"/>
-    <w:lsdException w:name="Light List Accent 6" w:semiHidden="0" w:uiPriority="61" w:unhideWhenUsed="0"/>
-    <w:lsdException w:name="Light Grid Accent 6" w:semiHidden="0" w:uiPriority="62" w:unhideWhenUsed="0"/>
-    <w:lsdException w:name="Medium Shading 1 Accent 6" w:semiHidden="0" w:uiPriority="63" w:unhideWhenUsed="0"/>
-    <w:lsdException w:name="Medium Shading 2 Accent 6" w:semiHidden="0" w:uiPriority="64" w:unhideWhenUsed="0"/>
-    <w:lsdException w:name="Medium List 1 Accent 6" w:semiHidden="0" w:uiPriority="65" w:unhideWhenUsed="0"/>
-    <w:lsdException w:name="Medium List 2 Accent 6" w:semiHidden="0" w:uiPriority="66" w:unhideWhenUsed="0"/>
-    <w:lsdException w:name="Medium Grid 1 Accent 6" w:semiHidden="0" w:uiPriority="67" w:unhideWhenUsed="0"/>
-    <w:lsdException w:name="Medium Grid 2 Accent 6" w:semiHidden="0" w:uiPriority="68" w:unhideWhenUsed="0"/>
-    <w:lsdException w:name="Medium Grid 3 Accent 6" w:semiHidden="0" w:uiPriority="69" w:unhideWhenUsed="0"/>
-    <w:lsdException w:name="Dark List Accent 6" w:semiHidden="0" w:uiPriority="70" w:unhideWhenUsed="0"/>
-    <w:lsdException w:name="Colorful Shading Accent 6" w:semiHidden="0" w:uiPriority="71" w:unhideWhenUsed="0"/>
-    <w:lsdException w:name="Colorful List Accent 6" w:semiHidden="0" w:uiPriority="72" w:unhideWhenUsed="0"/>
-    <w:lsdException w:name="Colorful Grid Accent 6" w:semiHidden="0" w:uiPriority="73" w:unhideWhenUsed="0"/>
-    <w:lsdException w:name="Subtle Emphasis" w:semiHidden="0" w:uiPriority="19" w:unhideWhenUsed="0" w:qFormat="1"/>
-    <w:lsdException w:name="Intense Emphasis" w:semiHidden="0" w:uiPriority="21" w:unhideWhenUsed="0" w:qFormat="1"/>
-    <w:lsdException w:name="Subtle Reference" w:semiHidden="0" w:uiPriority="31" w:unhideWhenUsed="0" w:qFormat="1"/>
-    <w:lsdException w:name="Intense Reference" w:semiHidden="0" w:uiPriority="32" w:unhideWhenUsed="0" w:qFormat="1"/>
-    <w:lsdException w:name="Book Title" w:semiHidden="0" w:uiPriority="33" w:unhideWhenUsed="0" w:qFormat="1"/>
-    <w:lsdException w:name="Bibliography" w:uiPriority="37"/>
-    <w:lsdException w:name="TOC Heading" w:uiPriority="39" w:qFormat="1"/>
-  </w:latentStyles>
-  <w:style w:type="paragraph" w:default="1" w:styleId="a">
-    <w:name w:val="Normal"/>
-    <w:qFormat/>
-    <w:pPr>
-      <w:widowControl w:val="0"/>
-      <w:jc w:val="both"/>
-    </w:pPr>
-  </w:style>
-  <w:style w:type="character" w:default="1" w:styleId="a0">
-    <w:name w:val="Default Paragraph Font"/>
-    <w:uiPriority w:val="1"/>
-    <w:semiHidden/>
-    <w:unhideWhenUsed/>
-  </w:style>
-  <w:style w:type="table" w:default="1" w:styleId="a1">
-    <w:name w:val="Normal Table"/>
-    <w:uiPriority w:val="99"/>
-    <w:semiHidden/>
-    <w:unhideWhenUsed/>
-    <w:tblPr>
-      <w:tblInd w:w="0" w:type="dxa"/>
-      <w:tblCellMar>
-        <w:top w:w="0" w:type="dxa"/>
-        <w:left w:w="108" w:type="dxa"/>
-        <w:bottom w:w="0" w:type="dxa"/>
-        <w:right w:w="108" w:type="dxa"/>
-      </w:tblCellMar>
-    </w:tblPr>
-  </w:style>
-  <w:style w:type="numbering" w:default="1" w:styleId="a2">
-    <w:name w:val="No List"/>
-    <w:uiPriority w:val="99"/>
-    <w:semiHidden/>
-    <w:unhideWhenUsed/>
-  </w:style>
-  <w:style w:type="paragraph" w:styleId="a3">
-    <w:name w:val="List Paragraph"/>
-    <w:basedOn w:val="a"/>
-    <w:uiPriority w:val="34"/>
-    <w:qFormat/>
-    <w:rsid w:val="008D1E92"/>
-    <w:pPr>
-      <w:ind w:firstLineChars="200" w:firstLine="420"/>
-    </w:pPr>
-  </w:style>
-  <w:style w:type="table" w:styleId="a4">
-    <w:name w:val="Table Grid"/>
-    <w:basedOn w:val="a1"/>
-    <w:uiPriority w:val="39"/>
-    <w:rsid w:val="008D1E92"/>
-    <w:tblPr>
-      <w:tblBorders>
-        <w:top w:val="single" w:sz="4" w:space="0" w:color="auto"/>
-        <w:left w:val="single" w:sz="4" w:space="0" w:color="auto"/>
-        <w:bottom w:val="single" w:sz="4" w:space="0" w:color="auto"/>
-        <w:right w:val="single" w:sz="4" w:space="0" w:color="auto"/>
-        <w:insideH w:val="single" w:sz="4" w:space="0" w:color="auto"/>
-        <w:insideV w:val="single" w:sz="4" w:space="0" w:color="auto"/>
-      </w:tblBorders>
-    </w:tblPr>
-  </w:style>
-  <w:style w:type="paragraph" w:styleId="a5">
-    <w:name w:val="header"/>
-    <w:basedOn w:val="a"/>
-    <w:link w:val="Char"/>
-    <w:uiPriority w:val="99"/>
-    <w:unhideWhenUsed/>
-    <w:rsid w:val="008D1E92"/>
-    <w:pPr>
-      <w:pBdr>
-        <w:bottom w:val="single" w:sz="6" w:space="1" w:color="auto"/>
-      </w:pBdr>
-      <w:tabs>
-        <w:tab w:val="center" w:pos="4153"/>
-        <w:tab w:val="right" w:pos="8306"/>
-      </w:tabs>
-      <w:snapToGrid w:val="0"/>
-      <w:jc w:val="center"/>
-    </w:pPr>
-    <w:rPr>
-      <w:sz w:val="18"/>
-      <w:szCs w:val="18"/>
-    </w:rPr>
-  </w:style>
-  <w:style w:type="character" w:customStyle="1" w:styleId="Char">
-    <w:name w:val="页眉 Char"/>
-    <w:basedOn w:val="a0"/>
-    <w:link w:val="a5"/>
-    <w:uiPriority w:val="99"/>
-    <w:rsid w:val="008D1E92"/>
-    <w:rPr>
-      <w:sz w:val="18"/>
-      <w:szCs w:val="18"/>
-    </w:rPr>
-  </w:style>
-  <w:style w:type="paragraph" w:styleId="a6">
-    <w:name w:val="footer"/>
-    <w:basedOn w:val="a"/>
-    <w:link w:val="Char0"/>
-    <w:uiPriority w:val="99"/>
-    <w:unhideWhenUsed/>
-    <w:rsid w:val="008D1E92"/>
-    <w:pPr>
-      <w:tabs>
-        <w:tab w:val="center" w:pos="4153"/>
-        <w:tab w:val="right" w:pos="8306"/>
-      </w:tabs>
-      <w:snapToGrid w:val="0"/>
-      <w:jc w:val="left"/>
-    </w:pPr>
-    <w:rPr>
-      <w:sz w:val="18"/>
-      <w:szCs w:val="18"/>
-    </w:rPr>
-  </w:style>
-  <w:style w:type="character" w:customStyle="1" w:styleId="Char0">
-    <w:name w:val="页脚 Char"/>
-    <w:basedOn w:val="a0"/>
-    <w:link w:val="a6"/>
-    <w:uiPriority w:val="99"/>
-    <w:rsid w:val="008D1E92"/>
-    <w:rPr>
-      <w:sz w:val="18"/>
-      <w:szCs w:val="18"/>
-    </w:rPr>
-  </w:style>
-  <w:style w:type="paragraph" w:styleId="a7">
-    <w:name w:val="Balloon Text"/>
-    <w:basedOn w:val="a"/>
-    <w:link w:val="Char1"/>
-    <w:uiPriority w:val="99"/>
-    <w:semiHidden/>
-    <w:unhideWhenUsed/>
-    <w:rsid w:val="008D1E92"/>
-    <w:rPr>
-      <w:sz w:val="18"/>
-      <w:szCs w:val="18"/>
-    </w:rPr>
-  </w:style>
-  <w:style w:type="character" w:customStyle="1" w:styleId="Char1">
-    <w:name w:val="批注框文本 Char"/>
-    <w:basedOn w:val="a0"/>
-    <w:link w:val="a7"/>
-    <w:uiPriority w:val="99"/>
-    <w:semiHidden/>
-    <w:rsid w:val="008D1E92"/>
-    <w:rPr>
-      <w:sz w:val="18"/>
-      <w:szCs w:val="18"/>
-    </w:rPr>
-  </w:style>
-</w:styles>
-</file>
-
-<file path=word/stylesWithEffects.xml><?xml version="1.0" encoding="utf-8"?>
-<w:styles xmlns:wpc="http://schemas.microsoft.com/office/word/2010/wordprocessingCanvas" xmlns:mc="http://schemas.openxmlformats.org/markup-compatibility/2006" xmlns:o="urn:schemas-microsoft-com:office:office" xmlns:r="http://schemas.openxmlformats.org/officeDocument/2006/relationships" xmlns:m="http://schemas.openxmlformats.org/officeDocument/2006/math" xmlns:v="urn:schemas-microsoft-com:vml" xmlns:wp14="http://schemas.microsoft.com/office/word/2010/wordprocessingDrawing" xmlns:wp="http://schemas.openxmlformats.org/drawingml/2006/wordprocessingDrawing" xmlns:w10="urn:schemas-microsoft-com:office:word" xmlns:w="http://schemas.openxmlformats.org/wordprocessingml/2006/main" xmlns:w14="http://schemas.microsoft.com/office/word/2010/wordml" xmlns:wpg="http://schemas.microsoft.com/office/word/2010/wordprocessingGroup" xmlns:wpi="http://schemas.microsoft.com/office/word/2010/wordprocessingInk" xmlns:wne="http://schemas.microsoft.com/office/word/2006/wordml" xmlns:wps="http://schemas.microsoft.com/office/word/2010/wordprocessingShape" mc:Ignorable="w14 wp14">
-  <w:docDefaults>
-    <w:rPrDefault>
-      <w:rPr>
-        <w:rFonts w:asciiTheme="minorHAnsi" w:eastAsiaTheme="minorEastAsia" w:hAnsiTheme="minorHAnsi" w:cstheme="minorBidi"/>
-        <w:kern w:val="2"/>
-        <w:sz w:val="21"/>
-        <w:szCs w:val="22"/>
-        <w:lang w:val="en-US" w:eastAsia="zh-CN" w:bidi="ar-SA"/>
-      </w:rPr>
-    </w:rPrDefault>
-    <w:pPrDefault/>
-  </w:docDefaults>
-  <w:latentStyles w:defLockedState="0" w:defUIPriority="99" w:defSemiHidden="1" w:defUnhideWhenUsed="1" w:defQFormat="0" w:count="267">
-    <w:lsdException w:name="Normal" w:semiHidden="0" w:uiPriority="0" w:unhideWhenUsed="0" w:qFormat="1"/>
-    <w:lsdException w:name="heading 1" w:semiHidden="0" w:uiPriority="9" w:unhideWhenUsed="0" w:qFormat="1"/>
-    <w:lsdException w:name="heading 2" w:uiPriority="9" w:qFormat="1"/>
-    <w:lsdException w:name="heading 3" w:uiPriority="9" w:qFormat="1"/>
-    <w:lsdException w:name="heading 4" w:uiPriority="9" w:qFormat="1"/>
-    <w:lsdException w:name="heading 5" w:uiPriority="9" w:qFormat="1"/>
-    <w:lsdException w:name="heading 6" w:uiPriority="9" w:qFormat="1"/>
-    <w:lsdException w:name="heading 7" w:uiPriority="9" w:qFormat="1"/>
-    <w:lsdException w:name="heading 8" w:uiPriority="9" w:qFormat="1"/>
-    <w:lsdException w:name="heading 9" w:uiPriority="9" w:qFormat="1"/>
-    <w:lsdException w:name="toc 1" w:uiPriority="39"/>
-    <w:lsdException w:name="toc 2" w:uiPriority="39"/>
-    <w:lsdException w:name="toc 3" w:uiPriority="39"/>
-    <w:lsdException w:name="toc 4" w:uiPriority="39"/>
-    <w:lsdException w:name="toc 5" w:uiPriority="39"/>
-    <w:lsdException w:name="toc 6" w:uiPriority="39"/>
-    <w:lsdException w:name="toc 7" w:uiPriority="39"/>
-    <w:lsdException w:name="toc 8" w:uiPriority="39"/>
-    <w:lsdException w:name="toc 9" w:uiPriority="39"/>
-    <w:lsdException w:name="caption" w:uiPriority="35" w:qFormat="1"/>
-    <w:lsdException w:name="Title" w:semiHidden="0" w:uiPriority="10" w:unhideWhenUsed="0" w:qFormat="1"/>
-    <w:lsdException w:name="Default Paragraph Font" w:uiPriority="1"/>
-    <w:lsdException w:name="Subtitle" w:semiHidden="0" w:uiPriority="11" w:unhideWhenUsed="0" w:qFormat="1"/>
-    <w:lsdException w:name="Strong" w:semiHidden="0" w:uiPriority="22" w:unhideWhenUsed="0" w:qFormat="1"/>
-    <w:lsdException w:name="Emphasis" w:semiHidden="0" w:uiPriority="20" w:unhideWhenUsed="0" w:qFormat="1"/>
-    <w:lsdException w:name="Table Grid" w:semiHidden="0" w:uiPriority="39" w:unhideWhenUsed="0"/>
-    <w:lsdException w:name="Placeholder Text" w:unhideWhenUsed="0"/>
-    <w:lsdException w:name="No Spacing" w:semiHidden="0" w:uiPriority="1" w:unhideWhenUsed="0" w:qFormat="1"/>
-    <w:lsdException w:name="Light Shading" w:semiHidden="0" w:uiPriority="60" w:unhideWhenUsed="0"/>
-    <w:lsdException w:name="Light List" w:semiHidden="0" w:uiPriority="61" w:unhideWhenUsed="0"/>
-    <w:lsdException w:name="Light Grid" w:semiHidden="0" w:uiPriority="62" w:unhideWhenUsed="0"/>
-    <w:lsdException w:name="Medium Shading 1" w:semiHidden="0" w:uiPriority="63" w:unhideWhenUsed="0"/>
-    <w:lsdException w:name="Medium Shading 2" w:semiHidden="0" w:uiPriority="64" w:unhideWhenUsed="0"/>
-    <w:lsdException w:name="Medium List 1" w:semiHidden="0" w:uiPriority="65" w:unhideWhenUsed="0"/>
-    <w:lsdException w:name="Medium List 2" w:semiHidden="0" w:uiPriority="66" w:unhideWhenUsed="0"/>
-    <w:lsdException w:name="Medium Grid 1" w:semiHidden="0" w:uiPriority="67" w:unhideWhenUsed="0"/>
-    <w:lsdException w:name="Medium Grid 2" w:semiHidden="0" w:uiPriority="68" w:unhideWhenUsed="0"/>
-    <w:lsdException w:name="Medium Grid 3" w:semiHidden="0" w:uiPriority="69" w:unhideWhenUsed="0"/>
-    <w:lsdException w:name="Dark List" w:semiHidden="0" w:uiPriority="70" w:unhideWhenUsed="0"/>
-    <w:lsdException w:name="Colorful Shading" w:semiHidden="0" w:uiPriority="71" w:unhideWhenUsed="0"/>
-    <w:lsdException w:name="Colorful List" w:semiHidden="0" w:uiPriority="72" w:unhideWhenUsed="0"/>
-    <w:lsdException w:name="Colorful Grid" w:semiHidden="0" w:uiPriority="73" w:unhideWhenUsed="0"/>
-    <w:lsdException w:name="Light Shading Accent 1" w:semiHidden="0" w:uiPriority="60" w:unhideWhenUsed="0"/>
-    <w:lsdException w:name="Light List Accent 1" w:semiHidden="0" w:uiPriority="61" w:unhideWhenUsed="0"/>
-    <w:lsdException w:name="Light Grid Accent 1" w:semiHidden="0" w:uiPriority="62" w:unhideWhenUsed="0"/>
-    <w:lsdException w:name="Medium Shading 1 Accent 1" w:semiHidden="0" w:uiPriority="63" w:unhideWhenUsed="0"/>
-    <w:lsdException w:name="Medium Shading 2 Accent 1" w:semiHidden="0" w:uiPriority="64" w:unhideWhenUsed="0"/>
-    <w:lsdException w:name="Medium List 1 Accent 1" w:semiHidden="0" w:uiPriority="65" w:unhideWhenUsed="0"/>
-    <w:lsdException w:name="Revision" w:unhideWhenUsed="0"/>
-    <w:lsdException w:name="List Paragraph" w:semiHidden="0" w:uiPriority="34" w:unhideWhenUsed="0" w:qFormat="1"/>
-    <w:lsdException w:name="Quote" w:semiHidden="0" w:uiPriority="29" w:unhideWhenUsed="0" w:qFormat="1"/>
-    <w:lsdException w:name="Intense Quote" w:semiHidden="0" w:uiPriority="30" w:unhideWhenUsed="0" w:qFormat="1"/>
-    <w:lsdException w:name="Medium List 2 Accent 1" w:semiHidden="0" w:uiPriority="66" w:unhideWhenUsed="0"/>
-    <w:lsdException w:name="Medium Grid 1 Accent 1" w:semiHidden="0" w:uiPriority="67" w:unhideWhenUsed="0"/>
-    <w:lsdException w:name="Medium Grid 2 Accent 1" w:semiHidden="0" w:uiPriority="68" w:unhideWhenUsed="0"/>
-    <w:lsdException w:name="Medium Grid 3 Accent 1" w:semiHidden="0" w:uiPriority="69" w:unhideWhenUsed="0"/>
-    <w:lsdException w:name="Dark List Accent 1" w:semiHidden="0" w:uiPriority="70" w:unhideWhenUsed="0"/>
-    <w:lsdException w:name="Colorful Shading Accent 1" w:semiHidden="0" w:uiPriority="71" w:unhideWhenUsed="0"/>
-    <w:lsdException w:name="Colorful List Accent 1" w:semiHidden="0" w:uiPriority="72" w:unhideWhenUsed="0"/>
-    <w:lsdException w:name="Colorful Grid Accent 1" w:semiHidden="0" w:uiPriority="73" w:unhideWhenUsed="0"/>
-    <w:lsdException w:name="Light Shading Accent 2" w:semiHidden="0" w:uiPriority="60" w:unhideWhenUsed="0"/>
-    <w:lsdException w:name="Light List Accent 2" w:semiHidden="0" w:uiPriority="61" w:unhideWhenUsed="0"/>
-    <w:lsdException w:name="Light Grid Accent 2" w:semiHidden="0" w:uiPriority="62" w:unhideWhenUsed="0"/>
-    <w:lsdException w:name="Medium Shading 1 Accent 2" w:semiHidden="0" w:uiPriority="63" w:unhideWhenUsed="0"/>
-    <w:lsdException w:name="Medium Shading 2 Accent 2" w:semiHidden="0" w:uiPriority="64" w:unhideWhenUsed="0"/>
-    <w:lsdException w:name="Medium List 1 Accent 2" w:semiHidden="0" w:uiPriority="65" w:unhideWhenUsed="0"/>
-    <w:lsdException w:name="Medium List 2 Accent 2" w:semiHidden="0" w:uiPriority="66" w:unhideWhenUsed="0"/>
-    <w:lsdException w:name="Medium Grid 1 Accent 2" w:semiHidden="0" w:uiPriority="67" w:unhideWhenUsed="0"/>
-    <w:lsdException w:name="Medium Grid 2 Accent 2" w:semiHidden="0" w:uiPriority="68" w:unhideWhenUsed="0"/>
-    <w:lsdException w:name="Medium Grid 3 Accent 2" w:semiHidden="0" w:uiPriority="69" w:unhideWhenUsed="0"/>
-    <w:lsdException w:name="Dark List Accent 2" w:semiHidden="0" w:uiPriority="70" w:unhideWhenUsed="0"/>
-    <w:lsdException w:name="Colorful Shading Accent 2" w:semiHidden="0" w:uiPriority="71" w:unhideWhenUsed="0"/>
-    <w:lsdException w:name="Colorful List Accent 2" w:semiHidden="0" w:uiPriority="72" w:unhideWhenUsed="0"/>
-    <w:lsdException w:name="Colorful Grid Accent 2" w:semiHidden="0" w:uiPriority="73" w:unhideWhenUsed="0"/>
-    <w:lsdException w:name="Light Shading Accent 3" w:semiHidden="0" w:uiPriority="60" w:unhideWhenUsed="0"/>
-    <w:lsdException w:name="Light List Accent 3" w:semiHidden="0" w:uiPriority="61" w:unhideWhenUsed="0"/>
-    <w:lsdException w:name="Light Grid Accent 3" w:semiHidden="0" w:uiPriority="62" w:unhideWhenUsed="0"/>
-    <w:lsdException w:name="Medium Shading 1 Accent 3" w:semiHidden="0" w:uiPriority="63" w:unhideWhenUsed="0"/>
-    <w:lsdException w:name="Medium Shading 2 Accent 3" w:semiHidden="0" w:uiPriority="64" w:unhideWhenUsed="0"/>
-    <w:lsdException w:name="Medium List 1 Accent 3" w:semiHidden="0" w:uiPriority="65" w:unhideWhenUsed="0"/>
-    <w:lsdException w:name="Medium List 2 Accent 3" w:semiHidden="0" w:uiPriority="66" w:unhideWhenUsed="0"/>
-    <w:lsdException w:name="Medium Grid 1 Accent 3" w:semiHidden="0" w:uiPriority="67" w:unhideWhenUsed="0"/>
-    <w:lsdException w:name="Medium Grid 2 Accent 3" w:semiHidden="0" w:uiPriority="68" w:unhideWhenUsed="0"/>
-    <w:lsdException w:name="Medium Grid 3 Accent 3" w:semiHidden="0" w:uiPriority="69" w:unhideWhenUsed="0"/>
-    <w:lsdException w:name="Dark List Accent 3" w:semiHidden="0" w:uiPriority="70" w:unhideWhenUsed="0"/>
-    <w:lsdException w:name="Colorful Shading Accent 3" w:semiHidden="0" w:uiPriority="71" w:unhideWhenUsed="0"/>
-    <w:lsdException w:name="Colorful List Accent 3" w:semiHidden="0" w:uiPriority="72" w:unhideWhenUsed="0"/>
-    <w:lsdException w:name="Colorful Grid Accent 3" w:semiHidden="0" w:uiPriority="73" w:unhideWhenUsed="0"/>
-    <w:lsdException w:name="Light Shading Accent 4" w:semiHidden="0" w:uiPriority="60" w:unhideWhenUsed="0"/>
-    <w:lsdException w:name="Light List Accent 4" w:semiHidden="0" w:uiPriority="61" w:unhideWhenUsed="0"/>
-    <w:lsdException w:name="Light Grid Accent 4" w:semiHidden="0" w:uiPriority="62" w:unhideWhenUsed="0"/>
-    <w:lsdException w:name="Medium Shading 1 Accent 4" w:semiHidden="0" w:uiPriority="63" w:unhideWhenUsed="0"/>
-    <w:lsdException w:name="Medium Shading 2 Accent 4" w:semiHidden="0" w:uiPriority="64" w:unhideWhenUsed="0"/>
-    <w:lsdException w:name="Medium List 1 Accent 4" w:semiHidden="0" w:uiPriority="65" w:unhideWhenUsed="0"/>
-    <w:lsdException w:name="Medium List 2 Accent 4" w:semiHidden="0" w:uiPriority="66" w:unhideWhenUsed="0"/>
-    <w:lsdException w:name="Medium Grid 1 Accent 4" w:semiHidden="0" w:uiPriority="67" w:unhideWhenUsed="0"/>
-    <w:lsdException w:name="Medium Grid 2 Accent 4" w:semiHidden="0" w:uiPriority="68" w:unhideWhenUsed="0"/>
-    <w:lsdException w:name="Medium Grid 3 Accent 4" w:semiHidden="0" w:uiPriority="69" w:unhideWhenUsed="0"/>
-    <w:lsdException w:name="Dark List Accent 4" w:semiHidden="0" w:uiPriority="70" w:unhideWhenUsed="0"/>
-    <w:lsdException w:name="Colorful Shading Accent 4" w:semiHidden="0" w:uiPriority="71" w:unhideWhenUsed="0"/>
-    <w:lsdException w:name="Colorful List Accent 4" w:semiHidden="0" w:uiPriority="72" w:unhideWhenUsed="0"/>
-    <w:lsdException w:name="Colorful Grid Accent 4" w:semiHidden="0" w:uiPriority="73" w:unhideWhenUsed="0"/>
-    <w:lsdException w:name="Light Shading Accent 5" w:semiHidden="0" w:uiPriority="60" w:unhideWhenUsed="0"/>
-    <w:lsdException w:name="Light List Accent 5" w:semiHidden="0" w:uiPriority="61" w:unhideWhenUsed="0"/>
-    <w:lsdException w:name="Light Grid Accent 5" w:semiHidden="0" w:uiPriority="62" w:unhideWhenUsed="0"/>
-    <w:lsdException w:name="Medium Shading 1 Accent 5" w:semiHidden="0" w:uiPriority="63" w:unhideWhenUsed="0"/>
-    <w:lsdException w:name="Medium Shading 2 Accent 5" w:semiHidden="0" w:uiPriority="64" w:unhideWhenUsed="0"/>
-    <w:lsdException w:name="Medium List 1 Accent 5" w:semiHidden="0" w:uiPriority="65" w:unhideWhenUsed="0"/>
-    <w:lsdException w:name="Medium List 2 Accent 5" w:semiHidden="0" w:uiPriority="66" w:unhideWhenUsed="0"/>
-    <w:lsdException w:name="Medium Grid 1 Accent 5" w:semiHidden="0" w:uiPriority="67" w:unhideWhenUsed="0"/>
-    <w:lsdException w:name="Medium Grid 2 Accent 5" w:semiHidden="0" w:uiPriority="68" w:unhideWhenUsed="0"/>
-    <w:lsdException w:name="Medium Grid 3 Accent 5" w:semiHidden="0" w:uiPriority="69" w:unhideWhenUsed="0"/>
-    <w:lsdException w:name="Dark List Accent 5" w:semiHidden="0" w:uiPriority="70" w:unhideWhenUsed="0"/>
-    <w:lsdException w:name="Colorful Shading Accent 5" w:semiHidden="0" w:uiPriority="71" w:unhideWhenUsed="0"/>
-    <w:lsdException w:name="Colorful List Accent 5" w:semiHidden="0" w:uiPriority="72" w:unhideWhenUsed="0"/>
-    <w:lsdException w:name="Colorful Grid Accent 5" w:semiHidden="0" w:uiPriority="73" w:unhideWhenUsed="0"/>
-    <w:lsdException w:name="Light Shading Accent 6" w:semiHidden="0" w:uiPriority="60" w:unhideWhenUsed="0"/>
-    <w:lsdException w:name="Light List Accent 6" w:semiHidden="0" w:uiPriority="61" w:unhideWhenUsed="0"/>
-    <w:lsdException w:name="Light Grid Accent 6" w:semiHidden="0" w:uiPriority="62" w:unhideWhenUsed="0"/>
-    <w:lsdException w:name="Medium Shading 1 Accent 6" w:semiHidden="0" w:uiPriority="63" w:unhideWhenUsed="0"/>
-    <w:lsdException w:name="Medium Shading 2 Accent 6" w:semiHidden="0" w:uiPriority="64" w:unhideWhenUsed="0"/>
-    <w:lsdException w:name="Medium List 1 Accent 6" w:semiHidden="0" w:uiPriority="65" w:unhideWhenUsed="0"/>
-    <w:lsdException w:name="Medium List 2 Accent 6" w:semiHidden="0" w:uiPriority="66" w:unhideWhenUsed="0"/>
-    <w:lsdException w:name="Medium Grid 1 Accent 6" w:semiHidden="0" w:uiPriority="67" w:unhideWhenUsed="0"/>
-    <w:lsdException w:name="Medium Grid 2 Accent 6" w:semiHidden="0" w:uiPriority="68" w:unhideWhenUsed="0"/>
-    <w:lsdException w:name="Medium Grid 3 Accent 6" w:semiHidden="0" w:uiPriority="69" w:unhideWhenUsed="0"/>
-    <w:lsdException w:name="Dark List Accent 6" w:semiHidden="0" w:uiPriority="70" w:unhideWhenUsed="0"/>
-    <w:lsdException w:name="Colorful Shading Accent 6" w:semiHidden="0" w:uiPriority="71" w:unhideWhenUsed="0"/>
-    <w:lsdException w:name="Colorful List Accent 6" w:semiHidden="0" w:uiPriority="72" w:unhideWhenUsed="0"/>
-    <w:lsdException w:name="Colorful Grid Accent 6" w:semiHidden="0" w:uiPriority="73" w:unhideWhenUsed="0"/>
-    <w:lsdException w:name="Subtle Emphasis" w:semiHidden="0" w:uiPriority="19" w:unhideWhenUsed="0" w:qFormat="1"/>
-    <w:lsdException w:name="Intense Emphasis" w:semiHidden="0" w:uiPriority="21" w:unhideWhenUsed="0" w:qFormat="1"/>
-    <w:lsdException w:name="Subtle Reference" w:semiHidden="0" w:uiPriority="31" w:unhideWhenUsed="0" w:qFormat="1"/>
-    <w:lsdException w:name="Intense Reference" w:semiHidden="0" w:uiPriority="32" w:unhideWhenUsed="0" w:qFormat="1"/>
-    <w:lsdException w:name="Book Title" w:semiHidden="0" w:uiPriority="33" w:unhideWhenUsed="0" w:qFormat="1"/>
-    <w:lsdException w:name="Bibliography" w:uiPriority="37"/>
-    <w:lsdException w:name="TOC Heading" w:uiPriority="39" w:qFormat="1"/>
+  <w:latentStyles w:defLockedState="0" w:defUIPriority="99" w:defSemiHidden="0" w:defUnhideWhenUsed="0" w:defQFormat="0" w:count="371">
+    <w:lsdException w:name="Normal" w:uiPriority="0" w:qFormat="1"/>
+    <w:lsdException w:name="heading 1" w:uiPriority="9" w:qFormat="1"/>
+    <w:lsdException w:name="heading 2" w:semiHidden="1" w:uiPriority="9" w:unhideWhenUsed="1" w:qFormat="1"/>
+    <w:lsdException w:name="heading 3" w:semiHidden="1" w:uiPriority="9" w:unhideWhenUsed="1" w:qFormat="1"/>
+    <w:lsdException w:name="heading 4" w:semiHidden="1" w:uiPriority="9" w:unhideWhenUsed="1" w:qFormat="1"/>
+    <w:lsdException w:name="heading 5" w:semiHidden="1" w:uiPriority="9" w:unhideWhenUsed="1" w:qFormat="1"/>
+    <w:lsdException w:name="heading 6" w:semiHidden="1" w:uiPriority="9" w:unhideWhenUsed="1" w:qFormat="1"/>
+    <w:lsdException w:name="heading 7" w:semiHidden="1" w:uiPriority="9" w:unhideWhenUsed="1" w:qFormat="1"/>
+    <w:lsdException w:name="heading 8" w:semiHidden="1" w:uiPriority="9" w:unhideWhenUsed="1" w:qFormat="1"/>
+    <w:lsdException w:name="heading 9" w:semiHidden="1" w:uiPriority="9" w:unhideWhenUsed="1" w:qFormat="1"/>
+    <w:lsdException w:name="index 1" w:semiHidden="1" w:unhideWhenUsed="1"/>
+    <w:lsdException w:name="index 2" w:semiHidden="1" w:unhideWhenUsed="1"/>
+    <w:lsdException w:name="index 3" w:semiHidden="1" w:unhideWhenUsed="1"/>
+    <w:lsdException w:name="index 4" w:semiHidden="1" w:unhideWhenUsed="1"/>
+    <w:lsdException w:name="index 5" w:semiHidden="1" w:unhideWhenUsed="1"/>
+    <w:lsdException w:name="index 6" w:semiHidden="1" w:unhideWhenUsed="1"/>
+    <w:lsdException w:name="index 7" w:semiHidden="1" w:unhideWhenUsed="1"/>
+    <w:lsdException w:name="index 8" w:semiHidden="1" w:unhideWhenUsed="1"/>
+    <w:lsdException w:name="index 9" w:semiHidden="1" w:unhideWhenUsed="1"/>
+    <w:lsdException w:name="toc 1" w:semiHidden="1" w:uiPriority="39" w:unhideWhenUsed="1"/>
+    <w:lsdException w:name="toc 2" w:semiHidden="1" w:uiPriority="39" w:unhideWhenUsed="1"/>
+    <w:lsdException w:name="toc 3" w:semiHidden="1" w:uiPriority="39" w:unhideWhenUsed="1"/>
+    <w:lsdException w:name="toc 4" w:semiHidden="1" w:uiPriority="39" w:unhideWhenUsed="1"/>
+    <w:lsdException w:name="toc 5" w:semiHidden="1" w:uiPriority="39" w:unhideWhenUsed="1"/>
+    <w:lsdException w:name="toc 6" w:semiHidden="1" w:uiPriority="39" w:unhideWhenUsed="1"/>
+    <w:lsdException w:name="toc 7" w:semiHidden="1" w:uiPriority="39" w:unhideWhenUsed="1"/>
+    <w:lsdException w:name="toc 8" w:semiHidden="1" w:uiPriority="39" w:unhideWhenUsed="1"/>
+    <w:lsdException w:name="toc 9" w:semiHidden="1" w:uiPriority="39" w:unhideWhenUsed="1"/>
+    <w:lsdException w:name="Normal Indent" w:semiHidden="1" w:unhideWhenUsed="1"/>
+    <w:lsdException w:name="footnote text" w:semiHidden="1" w:unhideWhenUsed="1"/>
+    <w:lsdException w:name="annotation text" w:semiHidden="1" w:unhideWhenUsed="1"/>
+    <w:lsdException w:name="header" w:semiHidden="1" w:unhideWhenUsed="1"/>
+    <w:lsdException w:name="footer" w:semiHidden="1" w:unhideWhenUsed="1"/>
+    <w:lsdException w:name="index heading" w:semiHidden="1" w:unhideWhenUsed="1"/>
+    <w:lsdException w:name="caption" w:semiHidden="1" w:uiPriority="35" w:unhideWhenUsed="1" w:qFormat="1"/>
+    <w:lsdException w:name="table of figures" w:semiHidden="1" w:unhideWhenUsed="1"/>
+    <w:lsdException w:name="envelope address" w:semiHidden="1" w:unhideWhenUsed="1"/>
+    <w:lsdException w:name="envelope return" w:semiHidden="1" w:unhideWhenUsed="1"/>
+    <w:lsdException w:name="footnote reference" w:semiHidden="1" w:unhideWhenUsed="1"/>
+    <w:lsdException w:name="annotation reference" w:semiHidden="1" w:unhideWhenUsed="1"/>
+    <w:lsdException w:name="line number" w:semiHidden="1" w:unhideWhenUsed="1"/>
+    <w:lsdException w:name="page number" w:semiHidden="1" w:unhideWhenUsed="1"/>
+    <w:lsdException w:name="endnote reference" w:semiHidden="1" w:unhideWhenUsed="1"/>
+    <w:lsdException w:name="endnote text" w:semiHidden="1" w:unhideWhenUsed="1"/>
+    <w:lsdException w:name="table of authorities" w:semiHidden="1" w:unhideWhenUsed="1"/>
+    <w:lsdException w:name="macro" w:semiHidden="1" w:unhideWhenUsed="1"/>
+    <w:lsdException w:name="toa heading" w:semiHidden="1" w:unhideWhenUsed="1"/>
+    <w:lsdException w:name="List" w:semiHidden="1" w:unhideWhenUsed="1"/>
+    <w:lsdException w:name="List Bullet" w:semiHidden="1" w:unhideWhenUsed="1"/>
+    <w:lsdException w:name="List Number" w:semiHidden="1" w:unhideWhenUsed="1"/>
+    <w:lsdException w:name="List 2" w:semiHidden="1" w:unhideWhenUsed="1"/>
+    <w:lsdException w:name="List 3" w:semiHidden="1" w:unhideWhenUsed="1"/>
+    <w:lsdException w:name="List 4" w:semiHidden="1" w:unhideWhenUsed="1"/>
+    <w:lsdException w:name="List 5" w:semiHidden="1" w:unhideWhenUsed="1"/>
+    <w:lsdException w:name="List Bullet 2" w:semiHidden="1" w:unhideWhenUsed="1"/>
+    <w:lsdException w:name="List Bullet 3" w:semiHidden="1" w:unhideWhenUsed="1"/>
+    <w:lsdException w:name="List Bullet 4" w:semiHidden="1" w:unhideWhenUsed="1"/>
+    <w:lsdException w:name="List Bullet 5" w:semiHidden="1" w:unhideWhenUsed="1"/>
+    <w:lsdException w:name="List Number 2" w:semiHidden="1" w:unhideWhenUsed="1"/>
+    <w:lsdException w:name="List Number 3" w:semiHidden="1" w:unhideWhenUsed="1"/>
+    <w:lsdException w:name="List Number 4" w:semiHidden="1" w:unhideWhenUsed="1"/>
+    <w:lsdException w:name="List Number 5" w:semiHidden="1" w:unhideWhenUsed="1"/>
+    <w:lsdException w:name="Title" w:uiPriority="10" w:qFormat="1"/>
+    <w:lsdException w:name="Closing" w:semiHidden="1" w:unhideWhenUsed="1"/>
+    <w:lsdException w:name="Signature" w:semiHidden="1" w:unhideWhenUsed="1"/>
+    <w:lsdException w:name="Default Paragraph Font" w:semiHidden="1" w:uiPriority="1" w:unhideWhenUsed="1"/>
+    <w:lsdException w:name="Body Text" w:semiHidden="1" w:unhideWhenUsed="1"/>
+    <w:lsdException w:name="Body Text Indent" w:semiHidden="1" w:unhideWhenUsed="1"/>
+    <w:lsdException w:name="List Continue" w:semiHidden="1" w:unhideWhenUsed="1"/>
+    <w:lsdException w:name="List Continue 2" w:semiHidden="1" w:unhideWhenUsed="1"/>
+    <w:lsdException w:name="List Continue 3" w:semiHidden="1" w:unhideWhenUsed="1"/>
+    <w:lsdException w:name="List Continue 4" w:semiHidden="1" w:unhideWhenUsed="1"/>
+    <w:lsdException w:name="List Continue 5" w:semiHidden="1" w:unhideWhenUsed="1"/>
+    <w:lsdException w:name="Message Header" w:semiHidden="1" w:unhideWhenUsed="1"/>
+    <w:lsdException w:name="Subtitle" w:uiPriority="11" w:qFormat="1"/>
+    <w:lsdException w:name="Salutation" w:semiHidden="1" w:unhideWhenUsed="1"/>
+    <w:lsdException w:name="Date" w:semiHidden="1" w:unhideWhenUsed="1"/>
+    <w:lsdException w:name="Body Text First Indent" w:semiHidden="1" w:unhideWhenUsed="1"/>
+    <w:lsdException w:name="Body Text First Indent 2" w:semiHidden="1" w:unhideWhenUsed="1"/>
+    <w:lsdException w:name="Note Heading" w:semiHidden="1" w:unhideWhenUsed="1"/>
+    <w:lsdException w:name="Body Text 2" w:semiHidden="1" w:unhideWhenUsed="1"/>
+    <w:lsdException w:name="Body Text 3" w:semiHidden="1" w:unhideWhenUsed="1"/>
+    <w:lsdException w:name="Body Text Indent 2" w:semiHidden="1" w:unhideWhenUsed="1"/>
+    <w:lsdException w:name="Body Text Indent 3" w:semiHidden="1" w:unhideWhenUsed="1"/>
+    <w:lsdException w:name="Block Text" w:semiHidden="1" w:unhideWhenUsed="1"/>
+    <w:lsdException w:name="Hyperlink" w:semiHidden="1" w:unhideWhenUsed="1"/>
+    <w:lsdException w:name="FollowedHyperlink" w:semiHidden="1" w:unhideWhenUsed="1"/>
+    <w:lsdException w:name="Strong" w:uiPriority="22" w:qFormat="1"/>
+    <w:lsdException w:name="Emphasis" w:uiPriority="20" w:qFormat="1"/>
+    <w:lsdException w:name="Document Map" w:semiHidden="1" w:unhideWhenUsed="1"/>
+    <w:lsdException w:name="Plain Text" w:semiHidden="1" w:unhideWhenUsed="1"/>
+    <w:lsdException w:name="E-mail Signature" w:semiHidden="1" w:unhideWhenUsed="1"/>
+    <w:lsdException w:name="HTML Top of Form" w:semiHidden="1" w:unhideWhenUsed="1"/>
+    <w:lsdException w:name="HTML Bottom of Form" w:semiHidden="1" w:unhideWhenUsed="1"/>
+    <w:lsdException w:name="Normal (Web)" w:semiHidden="1" w:unhideWhenUsed="1"/>
+    <w:lsdException w:name="HTML Acronym" w:semiHidden="1" w:unhideWhenUsed="1"/>
+    <w:lsdException w:name="HTML Address" w:semiHidden="1" w:unhideWhenUsed="1"/>
+    <w:lsdException w:name="HTML Cite" w:semiHidden="1" w:unhideWhenUsed="1"/>
+    <w:lsdException w:name="HTML Code" w:semiHidden="1" w:unhideWhenUsed="1"/>
+    <w:lsdException w:name="HTML Definition" w:semiHidden="1" w:unhideWhenUsed="1"/>
+    <w:lsdException w:name="HTML Keyboard" w:semiHidden="1" w:unhideWhenUsed="1"/>
+    <w:lsdException w:name="HTML Preformatted" w:semiHidden="1" w:unhideWhenUsed="1"/>
+    <w:lsdException w:name="HTML Sample" w:semiHidden="1" w:unhideWhenUsed="1"/>
+    <w:lsdException w:name="HTML Typewriter" w:semiHidden="1" w:unhideWhenUsed="1"/>
+    <w:lsdException w:name="HTML Variable" w:semiHidden="1" w:unhideWhenUsed="1"/>
+    <w:lsdException w:name="Normal Table" w:semiHidden="1" w:unhideWhenUsed="1"/>
+    <w:lsdException w:name="annotation subject" w:semiHidden="1" w:unhideWhenUsed="1"/>
+    <w:lsdException w:name="No List" w:semiHidden="1" w:unhideWhenUsed="1"/>
+    <w:lsdException w:name="Outline List 1" w:semiHidden="1" w:unhideWhenUsed="1"/>
+    <w:lsdException w:name="Outline List 2" w:semiHidden="1" w:unhideWhenUsed="1"/>
+    <w:lsdException w:name="Outline List 3" w:semiHidden="1" w:unhideWhenUsed="1"/>
+    <w:lsdException w:name="Table Simple 1" w:semiHidden="1" w:unhideWhenUsed="1"/>
+    <w:lsdException w:name="Table Simple 2" w:semiHidden="1" w:unhideWhenUsed="1"/>
+    <w:lsdException w:name="Table Simple 3" w:semiHidden="1" w:unhideWhenUsed="1"/>
+    <w:lsdException w:name="Table Classic 1" w:semiHidden="1" w:unhideWhenUsed="1"/>
+    <w:lsdException w:name="Table Classic 2" w:semiHidden="1" w:unhideWhenUsed="1"/>
+    <w:lsdException w:name="Table Classic 3" w:semiHidden="1" w:unhideWhenUsed="1"/>
+    <w:lsdException w:name="Table Classic 4" w:semiHidden="1" w:unhideWhenUsed="1"/>
+    <w:lsdException w:name="Table Colorful 1" w:semiHidden="1" w:unhideWhenUsed="1"/>
+    <w:lsdException w:name="Table Colorful 2" w:semiHidden="1" w:unhideWhenUsed="1"/>
+    <w:lsdException w:name="Table Colorful 3" w:semiHidden="1" w:unhideWhenUsed="1"/>
+    <w:lsdException w:name="Table Columns 1" w:semiHidden="1" w:unhideWhenUsed="1"/>
+    <w:lsdException w:name="Table Columns 2" w:semiHidden="1" w:unhideWhenUsed="1"/>
+    <w:lsdException w:name="Table Columns 3" w:semiHidden="1" w:unhideWhenUsed="1"/>
+    <w:lsdException w:name="Table Columns 4" w:semiHidden="1" w:unhideWhenUsed="1"/>
+    <w:lsdException w:name="Table Columns 5" w:semiHidden="1" w:unhideWhenUsed="1"/>
+    <w:lsdException w:name="Table Grid 1" w:semiHidden="1" w:unhideWhenUsed="1"/>
+    <w:lsdException w:name="Table Grid 2" w:semiHidden="1" w:unhideWhenUsed="1"/>
+    <w:lsdException w:name="Table Grid 3" w:semiHidden="1" w:unhideWhenUsed="1"/>
+    <w:lsdException w:name="Table Grid 4" w:semiHidden="1" w:unhideWhenUsed="1"/>
+    <w:lsdException w:name="Table Grid 5" w:semiHidden="1" w:unhideWhenUsed="1"/>
+    <w:lsdException w:name="Table Grid 6" w:semiHidden="1" w:unhideWhenUsed="1"/>
+    <w:lsdException w:name="Table Grid 7" w:semiHidden="1" w:unhideWhenUsed="1"/>
+    <w:lsdException w:name="Table Grid 8" w:semiHidden="1" w:unhideWhenUsed="1"/>
+    <w:lsdException w:name="Table List 1" w:semiHidden="1" w:unhideWhenUsed="1"/>
+    <w:lsdException w:name="Table List 2" w:semiHidden="1" w:unhideWhenUsed="1"/>
+    <w:lsdException w:name="Table List 3" w:semiHidden="1" w:unhideWhenUsed="1"/>
+    <w:lsdException w:name="Table List 4" w:semiHidden="1" w:unhideWhenUsed="1"/>
+    <w:lsdException w:name="Table List 5" w:semiHidden="1" w:unhideWhenUsed="1"/>
+    <w:lsdException w:name="Table List 6" w:semiHidden="1" w:unhideWhenUsed="1"/>
+    <w:lsdException w:name="Table List 7" w:semiHidden="1" w:unhideWhenUsed="1"/>
+    <w:lsdException w:name="Table List 8" w:semiHidden="1" w:unhideWhenUsed="1"/>
+    <w:lsdException w:name="Table 3D effects 1" w:semiHidden="1" w:unhideWhenUsed="1"/>
+    <w:lsdException w:name="Table 3D effects 2" w:semiHidden="1" w:unhideWhenUsed="1"/>
+    <w:lsdException w:name="Table 3D effects 3" w:semiHidden="1" w:unhideWhenUsed="1"/>
+    <w:lsdException w:name="Table Contemporary" w:semiHidden="1" w:unhideWhenUsed="1"/>
+    <w:lsdException w:name="Table Elegant" w:semiHidden="1" w:unhideWhenUsed="1"/>
+    <w:lsdException w:name="Table Professional" w:semiHidden="1" w:unhideWhenUsed="1"/>
+    <w:lsdException w:name="Table Subtle 1" w:semiHidden="1" w:unhideWhenUsed="1"/>
+    <w:lsdException w:name="Table Subtle 2" w:semiHidden="1" w:unhideWhenUsed="1"/>
+    <w:lsdException w:name="Table Web 1" w:semiHidden="1" w:unhideWhenUsed="1"/>
+    <w:lsdException w:name="Table Web 2" w:semiHidden="1" w:unhideWhenUsed="1"/>
+    <w:lsdException w:name="Table Web 3" w:semiHidden="1" w:unhideWhenUsed="1"/>
+    <w:lsdException w:name="Balloon Text" w:semiHidden="1" w:unhideWhenUsed="1"/>
+    <w:lsdException w:name="Table Grid" w:uiPriority="39"/>
+    <w:lsdException w:name="Table Theme" w:semiHidden="1" w:unhideWhenUsed="1"/>
+    <w:lsdException w:name="Placeholder Text" w:semiHidden="1"/>
+    <w:lsdException w:name="No Spacing" w:uiPriority="1" w:qFormat="1"/>
+    <w:lsdException w:name="Light Shading" w:uiPriority="60"/>
+    <w:lsdException w:name="Light List" w:uiPriority="61"/>
+    <w:lsdException w:name="Light Grid" w:uiPriority="62"/>
+    <w:lsdException w:name="Medium Shading 1" w:uiPriority="63"/>
+    <w:lsdException w:name="Medium Shading 2" w:uiPriority="64"/>
+    <w:lsdException w:name="Medium List 1" w:uiPriority="65"/>
+    <w:lsdException w:name="Medium List 2" w:uiPriority="66"/>
+    <w:lsdException w:name="Medium Grid 1" w:uiPriority="67"/>
+    <w:lsdException w:name="Medium Grid 2" w:uiPriority="68"/>
+    <w:lsdException w:name="Medium Grid 3" w:uiPriority="69"/>
+    <w:lsdException w:name="Dark List" w:uiPriority="70"/>
+    <w:lsdException w:name="Colorful Shading" w:uiPriority="71"/>
+    <w:lsdException w:name="Colorful List" w:uiPriority="72"/>
+    <w:lsdException w:name="Colorful Grid" w:uiPriority="73"/>
+    <w:lsdException w:name="Light Shading Accent 1" w:uiPriority="60"/>
+    <w:lsdException w:name="Light List Accent 1" w:uiPriority="61"/>
+    <w:lsdException w:name="Light Grid Accent 1" w:uiPriority="62"/>
+    <w:lsdException w:name="Medium Shading 1 Accent 1" w:uiPriority="63"/>
+    <w:lsdException w:name="Medium Shading 2 Accent 1" w:uiPriority="64"/>
+    <w:lsdException w:name="Medium List 1 Accent 1" w:uiPriority="65"/>
+    <w:lsdException w:name="Revision" w:semiHidden="1"/>
+    <w:lsdException w:name="List Paragraph" w:uiPriority="34" w:qFormat="1"/>
+    <w:lsdException w:name="Quote" w:uiPriority="29" w:qFormat="1"/>
+    <w:lsdException w:name="Intense Quote" w:uiPriority="30" w:qFormat="1"/>
+    <w:lsdException w:name="Medium List 2 Accent 1" w:uiPriority="66"/>
+    <w:lsdException w:name="Medium Grid 1 Accent 1" w:uiPriority="67"/>
+    <w:lsdException w:name="Medium Grid 2 Accent 1" w:uiPriority="68"/>
+    <w:lsdException w:name="Medium Grid 3 Accent 1" w:uiPriority="69"/>
+    <w:lsdException w:name="Dark List Accent 1" w:uiPriority="70"/>
+    <w:lsdException w:name="Colorful Shading Accent 1" w:uiPriority="71"/>
+    <w:lsdException w:name="Colorful List Accent 1" w:uiPriority="72"/>
+    <w:lsdException w:name="Colorful Grid Accent 1" w:uiPriority="73"/>
+    <w:lsdException w:name="Light Shading Accent 2" w:uiPriority="60"/>
+    <w:lsdException w:name="Light List Accent 2" w:uiPriority="61"/>
+    <w:lsdException w:name="Light Grid Accent 2" w:uiPriority="62"/>
+    <w:lsdException w:name="Medium Shading 1 Accent 2" w:uiPriority="63"/>
+    <w:lsdException w:name="Medium Shading 2 Accent 2" w:uiPriority="64"/>
+    <w:lsdException w:name="Medium List 1 Accent 2" w:uiPriority="65"/>
+    <w:lsdException w:name="Medium List 2 Accent 2" w:uiPriority="66"/>
+    <w:lsdException w:name="Medium Grid 1 Accent 2" w:uiPriority="67"/>
+    <w:lsdException w:name="Medium Grid 2 Accent 2" w:uiPriority="68"/>
+    <w:lsdException w:name="Medium Grid 3 Accent 2" w:uiPriority="69"/>
+    <w:lsdException w:name="Dark List Accent 2" w:uiPriority="70"/>
+    <w:lsdException w:name="Colorful Shading Accent 2" w:uiPriority="71"/>
+    <w:lsdException w:name="Colorful List Accent 2" w:uiPriority="72"/>
+    <w:lsdException w:name="Colorful Grid Accent 2" w:uiPriority="73"/>
+    <w:lsdException w:name="Light Shading Accent 3" w:uiPriority="60"/>
+    <w:lsdException w:name="Light List Accent 3" w:uiPriority="61"/>
+    <w:lsdException w:name="Light Grid Accent 3" w:uiPriority="62"/>
+    <w:lsdException w:name="Medium Shading 1 Accent 3" w:uiPriority="63"/>
+    <w:lsdException w:name="Medium Shading 2 Accent 3" w:uiPriority="64"/>
+    <w:lsdException w:name="Medium List 1 Accent 3" w:uiPriority="65"/>
+    <w:lsdException w:name="Medium List 2 Accent 3" w:uiPriority="66"/>
+    <w:lsdException w:name="Medium Grid 1 Accent 3" w:uiPriority="67"/>
+    <w:lsdException w:name="Medium Grid 2 Accent 3" w:uiPriority="68"/>
+    <w:lsdException w:name="Medium Grid 3 Accent 3" w:uiPriority="69"/>
+    <w:lsdException w:name="Dark List Accent 3" w:uiPriority="70"/>
+    <w:lsdException w:name="Colorful Shading Accent 3" w:uiPriority="71"/>
+    <w:lsdException w:name="Colorful List Accent 3" w:uiPriority="72"/>
+    <w:lsdException w:name="Colorful Grid Accent 3" w:uiPriority="73"/>
+    <w:lsdException w:name="Light Shading Accent 4" w:uiPriority="60"/>
+    <w:lsdException w:name="Light List Accent 4" w:uiPriority="61"/>
+    <w:lsdException w:name="Light Grid Accent 4" w:uiPriority="62"/>
+    <w:lsdException w:name="Medium Shading 1 Accent 4" w:uiPriority="63"/>
+    <w:lsdException w:name="Medium Shading 2 Accent 4" w:uiPriority="64"/>
+    <w:lsdException w:name="Medium List 1 Accent 4" w:uiPriority="65"/>
+    <w:lsdException w:name="Medium List 2 Accent 4" w:uiPriority="66"/>
+    <w:lsdException w:name="Medium Grid 1 Accent 4" w:uiPriority="67"/>
+    <w:lsdException w:name="Medium Grid 2 Accent 4" w:uiPriority="68"/>
+    <w:lsdException w:name="Medium Grid 3 Accent 4" w:uiPriority="69"/>
+    <w:lsdException w:name="Dark List Accent 4" w:uiPriority="70"/>
+    <w:lsdException w:name="Colorful Shading Accent 4" w:uiPriority="71"/>
+    <w:lsdException w:name="Colorful List Accent 4" w:uiPriority="72"/>
+    <w:lsdException w:name="Colorful Grid Accent 4" w:uiPriority="73"/>
+    <w:lsdException w:name="Light Shading Accent 5" w:uiPriority="60"/>
+    <w:lsdException w:name="Light List Accent 5" w:uiPriority="61"/>
+    <w:lsdException w:name="Light Grid Accent 5" w:uiPriority="62"/>
+    <w:lsdException w:name="Medium Shading 1 Accent 5" w:uiPriority="63"/>
+    <w:lsdException w:name="Medium Shading 2 Accent 5" w:uiPriority="64"/>
+    <w:lsdException w:name="Medium List 1 Accent 5" w:uiPriority="65"/>
+    <w:lsdException w:name="Medium List 2 Accent 5" w:uiPriority="66"/>
+    <w:lsdException w:name="Medium Grid 1 Accent 5" w:uiPriority="67"/>
+    <w:lsdException w:name="Medium Grid 2 Accent 5" w:uiPriority="68"/>
+    <w:lsdException w:name="Medium Grid 3 Accent 5" w:uiPriority="69"/>
+    <w:lsdException w:name="Dark List Accent 5" w:uiPriority="70"/>
+    <w:lsdException w:name="Colorful Shading Accent 5" w:uiPriority="71"/>
+    <w:lsdException w:name="Colorful List Accent 5" w:uiPriority="72"/>
+    <w:lsdException w:name="Colorful Grid Accent 5" w:uiPriority="73"/>
+    <w:lsdException w:name="Light Shading Accent 6" w:uiPriority="60"/>
+    <w:lsdException w:name="Light List Accent 6" w:uiPriority="61"/>
+    <w:lsdException w:name="Light Grid Accent 6" w:uiPriority="62"/>
+    <w:lsdException w:name="Medium Shading 1 Accent 6" w:uiPriority="63"/>
+    <w:lsdException w:name="Medium Shading 2 Accent 6" w:uiPriority="64"/>
+    <w:lsdException w:name="Medium List 1 Accent 6" w:uiPriority="65"/>
+    <w:lsdException w:name="Medium List 2 Accent 6" w:uiPriority="66"/>
+    <w:lsdException w:name="Medium Grid 1 Accent 6" w:uiPriority="67"/>
+    <w:lsdException w:name="Medium Grid 2 Accent 6" w:uiPriority="68"/>
+    <w:lsdException w:name="Medium Grid 3 Accent 6" w:uiPriority="69"/>
+    <w:lsdException w:name="Dark List Accent 6" w:uiPriority="70"/>
+    <w:lsdException w:name="Colorful Shading Accent 6" w:uiPriority="71"/>
+    <w:lsdException w:name="Colorful List Accent 6" w:uiPriority="72"/>
+    <w:lsdException w:name="Colorful Grid Accent 6" w:uiPriority="73"/>
+    <w:lsdException w:name="Subtle Emphasis" w:uiPriority="19" w:qFormat="1"/>
+    <w:lsdException w:name="Intense Emphasis" w:uiPriority="21" w:qFormat="1"/>
+    <w:lsdException w:name="Subtle Reference" w:uiPriority="31" w:qFormat="1"/>
+    <w:lsdException w:name="Intense Reference" w:uiPriority="32" w:qFormat="1"/>
+    <w:lsdException w:name="Book Title" w:uiPriority="33" w:qFormat="1"/>
+    <w:lsdException w:name="Bibliography" w:semiHidden="1" w:uiPriority="37" w:unhideWhenUsed="1"/>
+    <w:lsdException w:name="TOC Heading" w:semiHidden="1" w:uiPriority="39" w:unhideWhenUsed="1" w:qFormat="1"/>
+    <w:lsdException w:name="Plain Table 1" w:uiPriority="41"/>
+    <w:lsdException w:name="Plain Table 2" w:uiPriority="42"/>
+    <w:lsdException w:name="Plain Table 3" w:uiPriority="43"/>
+    <w:lsdException w:name="Plain Table 4" w:uiPriority="44"/>
+    <w:lsdException w:name="Plain Table 5" w:uiPriority="45"/>
+    <w:lsdException w:name="Grid Table Light" w:uiPriority="40"/>
+    <w:lsdException w:name="Grid Table 1 Light" w:uiPriority="46"/>
+    <w:lsdException w:name="Grid Table 2" w:uiPriority="47"/>
+    <w:lsdException w:name="Grid Table 3" w:uiPriority="48"/>
+    <w:lsdException w:name="Grid Table 4" w:uiPriority="49"/>
+    <w:lsdException w:name="Grid Table 5 Dark" w:uiPriority="50"/>
+    <w:lsdException w:name="Grid Table 6 Colorful" w:uiPriority="51"/>
+    <w:lsdException w:name="Grid Table 7 Colorful" w:uiPriority="52"/>
+    <w:lsdException w:name="Grid Table 1 Light Accent 1" w:uiPriority="46"/>
+    <w:lsdException w:name="Grid Table 2 Accent 1" w:uiPriority="47"/>
+    <w:lsdException w:name="Grid Table 3 Accent 1" w:uiPriority="48"/>
+    <w:lsdException w:name="Grid Table 4 Accent 1" w:uiPriority="49"/>
+    <w:lsdException w:name="Grid Table 5 Dark Accent 1" w:uiPriority="50"/>
+    <w:lsdException w:name="Grid Table 6 Colorful Accent 1" w:uiPriority="51"/>
+    <w:lsdException w:name="Grid Table 7 Colorful Accent 1" w:uiPriority="52"/>
+    <w:lsdException w:name="Grid Table 1 Light Accent 2" w:uiPriority="46"/>
+    <w:lsdException w:name="Grid Table 2 Accent 2" w:uiPriority="47"/>
+    <w:lsdException w:name="Grid Table 3 Accent 2" w:uiPriority="48"/>
+    <w:lsdException w:name="Grid Table 4 Accent 2" w:uiPriority="49"/>
+    <w:lsdException w:name="Grid Table 5 Dark Accent 2" w:uiPriority="50"/>
+    <w:lsdException w:name="Grid Table 6 Colorful Accent 2" w:uiPriority="51"/>
+    <w:lsdException w:name="Grid Table 7 Colorful Accent 2" w:uiPriority="52"/>
+    <w:lsdException w:name="Grid Table 1 Light Accent 3" w:uiPriority="46"/>
+    <w:lsdException w:name="Grid Table 2 Accent 3" w:uiPriority="47"/>
+    <w:lsdException w:name="Grid Table 3 Accent 3" w:uiPriority="48"/>
+    <w:lsdException w:name="Grid Table 4 Accent 3" w:uiPriority="49"/>
+    <w:lsdException w:name="Grid Table 5 Dark Accent 3" w:uiPriority="50"/>
+    <w:lsdException w:name="Grid Table 6 Colorful Accent 3" w:uiPriority="51"/>
+    <w:lsdException w:name="Grid Table 7 Colorful Accent 3" w:uiPriority="52"/>
+    <w:lsdException w:name="Grid Table 1 Light Accent 4" w:uiPriority="46"/>
+    <w:lsdException w:name="Grid Table 2 Accent 4" w:uiPriority="47"/>
+    <w:lsdException w:name="Grid Table 3 Accent 4" w:uiPriority="48"/>
+    <w:lsdException w:name="Grid Table 4 Accent 4" w:uiPriority="49"/>
+    <w:lsdException w:name="Grid Table 5 Dark Accent 4" w:uiPriority="50"/>
+    <w:lsdException w:name="Grid Table 6 Colorful Accent 4" w:uiPriority="51"/>
+    <w:lsdException w:name="Grid Table 7 Colorful Accent 4" w:uiPriority="52"/>
+    <w:lsdException w:name="Grid Table 1 Light Accent 5" w:uiPriority="46"/>
+    <w:lsdException w:name="Grid Table 2 Accent 5" w:uiPriority="47"/>
+    <w:lsdException w:name="Grid Table 3 Accent 5" w:uiPriority="48"/>
+    <w:lsdException w:name="Grid Table 4 Accent 5" w:uiPriority="49"/>
+    <w:lsdException w:name="Grid Table 5 Dark Accent 5" w:uiPriority="50"/>
+    <w:lsdException w:name="Grid Table 6 Colorful Accent 5" w:uiPriority="51"/>
+    <w:lsdException w:name="Grid Table 7 Colorful Accent 5" w:uiPriority="52"/>
+    <w:lsdException w:name="Grid Table 1 Light Accent 6" w:uiPriority="46"/>
+    <w:lsdException w:name="Grid Table 2 Accent 6" w:uiPriority="47"/>
+    <w:lsdException w:name="Grid Table 3 Accent 6" w:uiPriority="48"/>
+    <w:lsdException w:name="Grid Table 4 Accent 6" w:uiPriority="49"/>
+    <w:lsdException w:name="Grid Table 5 Dark Accent 6" w:uiPriority="50"/>
+    <w:lsdException w:name="Grid Table 6 Colorful Accent 6" w:uiPriority="51"/>
+    <w:lsdException w:name="Grid Table 7 Colorful Accent 6" w:uiPriority="52"/>
+    <w:lsdException w:name="List Table 1 Light" w:uiPriority="46"/>
+    <w:lsdException w:name="List Table 2" w:uiPriority="47"/>
+    <w:lsdException w:name="List Table 3" w:uiPriority="48"/>
+    <w:lsdException w:name="List Table 4" w:uiPriority="49"/>
+    <w:lsdException w:name="List Table 5 Dark" w:uiPriority="50"/>
+    <w:lsdException w:name="List Table 6 Colorful" w:uiPriority="51"/>
+    <w:lsdException w:name="List Table 7 Colorful" w:uiPriority="52"/>
+    <w:lsdException w:name="List Table 1 Light Accent 1" w:uiPriority="46"/>
+    <w:lsdException w:name="List Table 2 Accent 1" w:uiPriority="47"/>
+    <w:lsdException w:name="List Table 3 Accent 1" w:uiPriority="48"/>
+    <w:lsdException w:name="List Table 4 Accent 1" w:uiPriority="49"/>
+    <w:lsdException w:name="List Table 5 Dark Accent 1" w:uiPriority="50"/>
+    <w:lsdException w:name="List Table 6 Colorful Accent 1" w:uiPriority="51"/>
+    <w:lsdException w:name="List Table 7 Colorful Accent 1" w:uiPriority="52"/>
+    <w:lsdException w:name="List Table 1 Light Accent 2" w:uiPriority="46"/>
+    <w:lsdException w:name="List Table 2 Accent 2" w:uiPriority="47"/>
+    <w:lsdException w:name="List Table 3 Accent 2" w:uiPriority="48"/>
+    <w:lsdException w:name="List Table 4 Accent 2" w:uiPriority="49"/>
+    <w:lsdException w:name="List Table 5 Dark Accent 2" w:uiPriority="50"/>
+    <w:lsdException w:name="List Table 6 Colorful Accent 2" w:uiPriority="51"/>
+    <w:lsdException w:name="List Table 7 Colorful Accent 2" w:uiPriority="52"/>
+    <w:lsdException w:name="List Table 1 Light Accent 3" w:uiPriority="46"/>
+    <w:lsdException w:name="List Table 2 Accent 3" w:uiPriority="47"/>
+    <w:lsdException w:name="List Table 3 Accent 3" w:uiPriority="48"/>
+    <w:lsdException w:name="List Table 4 Accent 3" w:uiPriority="49"/>
+    <w:lsdException w:name="List Table 5 Dark Accent 3" w:uiPriority="50"/>
+    <w:lsdException w:name="List Table 6 Colorful Accent 3" w:uiPriority="51"/>
+    <w:lsdException w:name="List Table 7 Colorful Accent 3" w:uiPriority="52"/>
+    <w:lsdException w:name="List Table 1 Light Accent 4" w:uiPriority="46"/>
+    <w:lsdException w:name="List Table 2 Accent 4" w:uiPriority="47"/>
+    <w:lsdException w:name="List Table 3 Accent 4" w:uiPriority="48"/>
+    <w:lsdException w:name="List Table 4 Accent 4" w:uiPriority="49"/>
+    <w:lsdException w:name="List Table 5 Dark Accent 4" w:uiPriority="50"/>
+    <w:lsdException w:name="List Table 6 Colorful Accent 4" w:uiPriority="51"/>
+    <w:lsdException w:name="List Table 7 Colorful Accent 4" w:uiPriority="52"/>
+    <w:lsdException w:name="List Table 1 Light Accent 5" w:uiPriority="46"/>
+    <w:lsdException w:name="List Table 2 Accent 5" w:uiPriority="47"/>
+    <w:lsdException w:name="List Table 3 Accent 5" w:uiPriority="48"/>
+    <w:lsdException w:name="List Table 4 Accent 5" w:uiPriority="49"/>
+    <w:lsdException w:name="List Table 5 Dark Accent 5" w:uiPriority="50"/>
+    <w:lsdException w:name="List Table 6 Colorful Accent 5" w:uiPriority="51"/>
+    <w:lsdException w:name="List Table 7 Colorful Accent 5" w:uiPriority="52"/>
+    <w:lsdException w:name="List Table 1 Light Accent 6" w:uiPriority="46"/>
+    <w:lsdException w:name="List Table 2 Accent 6" w:uiPriority="47"/>
+    <w:lsdException w:name="List Table 3 Accent 6" w:uiPriority="48"/>
+    <w:lsdException w:name="List Table 4 Accent 6" w:uiPriority="49"/>
+    <w:lsdException w:name="List Table 5 Dark Accent 6" w:uiPriority="50"/>
+    <w:lsdException w:name="List Table 6 Colorful Accent 6" w:uiPriority="51"/>
+    <w:lsdException w:name="List Table 7 Colorful Accent 6" w:uiPriority="52"/>
   </w:latentStyles>
   <w:style w:type="paragraph" w:default="1" w:styleId="a">
     <w:name w:val="Normal"/>
@@ -17660,7 +17063,7 @@
   <a:extraClrSchemeLst/>
   <a:extLst>
     <a:ext uri="{05A4C25C-085E-4340-85A3-A5531E510DB2}">
-      <thm15:themeFamily xmlns:thm15="http://schemas.microsoft.com/office/thememl/2012/main" xmlns="" name="Office Theme" id="{62F939B6-93AF-4DB8-9C6B-D6C7DFDC589F}" vid="{4A3C46E8-61CC-4603-A589-7422A47A8E4A}"/>
+      <thm15:themeFamily xmlns:thm15="http://schemas.microsoft.com/office/thememl/2012/main" name="Office Theme" id="{62F939B6-93AF-4DB8-9C6B-D6C7DFDC589F}" vid="{4A3C46E8-61CC-4603-A589-7422A47A8E4A}"/>
     </a:ext>
   </a:extLst>
 </a:theme>
@@ -17671,7 +17074,7 @@
 </file>
 
 <file path=customXml/itemProps1.xml><?xml version="1.0" encoding="utf-8"?>
-<ds:datastoreItem xmlns:ds="http://schemas.openxmlformats.org/officeDocument/2006/customXml" ds:itemID="{44DFA317-63BD-4113-9476-B46E2E473727}">
+<ds:datastoreItem xmlns:ds="http://schemas.openxmlformats.org/officeDocument/2006/customXml" ds:itemID="{0BC74F4F-8937-4195-8D67-F4D872C2F415}">
   <ds:schemaRefs>
     <ds:schemaRef ds:uri="http://schemas.openxmlformats.org/officeDocument/2006/bibliography"/>
   </ds:schemaRefs>

--- a/FOF/CN/20术语表(ccc).docx
+++ b/FOF/CN/20术语表(ccc).docx
@@ -1,6 +1,6 @@
 
 <file path=word/document.xml><?xml version="1.0" encoding="utf-8"?>
-<w:document xmlns:wpc="http://schemas.microsoft.com/office/word/2010/wordprocessingCanvas" xmlns:mc="http://schemas.openxmlformats.org/markup-compatibility/2006" xmlns:o="urn:schemas-microsoft-com:office:office" xmlns:r="http://schemas.openxmlformats.org/officeDocument/2006/relationships" xmlns:m="http://schemas.openxmlformats.org/officeDocument/2006/math" xmlns:v="urn:schemas-microsoft-com:vml" xmlns:wp14="http://schemas.microsoft.com/office/word/2010/wordprocessingDrawing" xmlns:wp="http://schemas.openxmlformats.org/drawingml/2006/wordprocessingDrawing" xmlns:w10="urn:schemas-microsoft-com:office:word" xmlns:w="http://schemas.openxmlformats.org/wordprocessingml/2006/main" xmlns:w14="http://schemas.microsoft.com/office/word/2010/wordml" xmlns:w15="http://schemas.microsoft.com/office/word/2012/wordml" xmlns:wpg="http://schemas.microsoft.com/office/word/2010/wordprocessingGroup" xmlns:wpi="http://schemas.microsoft.com/office/word/2010/wordprocessingInk" xmlns:wne="http://schemas.microsoft.com/office/word/2006/wordml" xmlns:wps="http://schemas.microsoft.com/office/word/2010/wordprocessingShape" mc:Ignorable="w14 w15 wp14">
+<w:document xmlns:wpc="http://schemas.microsoft.com/office/word/2010/wordprocessingCanvas" xmlns:mc="http://schemas.openxmlformats.org/markup-compatibility/2006" xmlns:o="urn:schemas-microsoft-com:office:office" xmlns:r="http://schemas.openxmlformats.org/officeDocument/2006/relationships" xmlns:m="http://schemas.openxmlformats.org/officeDocument/2006/math" xmlns:v="urn:schemas-microsoft-com:vml" xmlns:wp14="http://schemas.microsoft.com/office/word/2010/wordprocessingDrawing" xmlns:wp="http://schemas.openxmlformats.org/drawingml/2006/wordprocessingDrawing" xmlns:w10="urn:schemas-microsoft-com:office:word" xmlns:w="http://schemas.openxmlformats.org/wordprocessingml/2006/main" xmlns:w14="http://schemas.microsoft.com/office/word/2010/wordml" xmlns:wpg="http://schemas.microsoft.com/office/word/2010/wordprocessingGroup" xmlns:wpi="http://schemas.microsoft.com/office/word/2010/wordprocessingInk" xmlns:wne="http://schemas.microsoft.com/office/word/2006/wordml" xmlns:wps="http://schemas.microsoft.com/office/word/2010/wordprocessingShape" mc:Ignorable="w14 wp14">
   <w:body>
     <w:p>
       <w:r>
@@ -345,7 +345,27 @@
                 <w:sz w:val="18"/>
                 <w:szCs w:val="18"/>
               </w:rPr>
-              <w:t>An employee benefit plan, within the meaning of the Employee Retirement Income Security Act, if a bank, insurance company, or registered investmentadvisor makes the investment decisions, or if the plan has total assets in excess of $5 million.</w:t>
+              <w:t xml:space="preserve">An employee benefit plan, within the meaning of the Employee Retirement Income Security Act, if a bank, insurance company, or registered </w:t>
+            </w:r>
+            <w:proofErr w:type="spellStart"/>
+            <w:r>
+              <w:rPr>
+                <w:rFonts w:ascii="AdvP45DC7B" w:hAnsi="AdvP45DC7B" w:cs="AdvP45DC7B"/>
+                <w:kern w:val="0"/>
+                <w:sz w:val="18"/>
+                <w:szCs w:val="18"/>
+              </w:rPr>
+              <w:t>investmentadvisor</w:t>
+            </w:r>
+            <w:proofErr w:type="spellEnd"/>
+            <w:r>
+              <w:rPr>
+                <w:rFonts w:ascii="AdvP45DC7B" w:hAnsi="AdvP45DC7B" w:cs="AdvP45DC7B"/>
+                <w:kern w:val="0"/>
+                <w:sz w:val="18"/>
+                <w:szCs w:val="18"/>
+              </w:rPr>
+              <w:t xml:space="preserve"> makes the investment decisions, or if the plan has total assets in excess of $5 million.</w:t>
             </w:r>
           </w:p>
           <w:p>
@@ -553,7 +573,27 @@
                 <w:sz w:val="18"/>
                 <w:szCs w:val="18"/>
               </w:rPr>
-              <w:t>A trust with assets in excess of $5 million, not formed to acquire the securities offered, whose purchases a sophisticated person makes.</w:t>
+              <w:t xml:space="preserve">A trust with assets in excess of $5 million, not formed to acquire the securities </w:t>
+            </w:r>
+            <w:proofErr w:type="gramStart"/>
+            <w:r>
+              <w:rPr>
+                <w:rFonts w:ascii="AdvP45DC7B" w:hAnsi="AdvP45DC7B" w:cs="AdvP45DC7B"/>
+                <w:kern w:val="0"/>
+                <w:sz w:val="18"/>
+                <w:szCs w:val="18"/>
+              </w:rPr>
+              <w:t>offered,</w:t>
+            </w:r>
+            <w:proofErr w:type="gramEnd"/>
+            <w:r>
+              <w:rPr>
+                <w:rFonts w:ascii="AdvP45DC7B" w:hAnsi="AdvP45DC7B" w:cs="AdvP45DC7B"/>
+                <w:kern w:val="0"/>
+                <w:sz w:val="18"/>
+                <w:szCs w:val="18"/>
+              </w:rPr>
+              <w:t xml:space="preserve"> whose purchases a sophisticated person makes.</w:t>
             </w:r>
           </w:p>
         </w:tc>
@@ -689,8 +729,6 @@
             <w:r>
               <w:t>中</w:t>
             </w:r>
-            <w:bookmarkStart w:id="4" w:name="_GoBack"/>
-            <w:bookmarkEnd w:id="4"/>
             <w:r>
               <w:t>小型</w:t>
             </w:r>
@@ -920,7 +958,7 @@
               <w:rPr>
                 <w:rFonts w:hint="eastAsia"/>
               </w:rPr>
-              <w:t>或者普通</w:t>
+              <w:t>或者一般</w:t>
             </w:r>
             <w:r>
               <w:t>合伙人。</w:t>
@@ -1152,7 +1190,16 @@
               <w:t>，</w:t>
             </w:r>
             <w:r>
-              <w:t>且不是以获取发售证券为唯一目的而成立</w:t>
+              <w:t>且不是以获取发售</w:t>
+            </w:r>
+            <w:r>
+              <w:rPr>
+                <w:rFonts w:hint="eastAsia"/>
+              </w:rPr>
+              <w:t>的</w:t>
+            </w:r>
+            <w:r>
+              <w:t>证券为唯一目的而成立</w:t>
             </w:r>
             <w:r>
               <w:t>的信托，</w:t>
@@ -1239,6 +1286,7 @@
               <w:adjustRightInd w:val="0"/>
               <w:jc w:val="left"/>
             </w:pPr>
+            <w:proofErr w:type="gramStart"/>
             <w:r>
               <w:rPr>
                 <w:rFonts w:ascii="AdvP45DC7B" w:hAnsi="AdvP45DC7B" w:cs="AdvP45DC7B"/>
@@ -1246,7 +1294,17 @@
                 <w:sz w:val="18"/>
                 <w:szCs w:val="18"/>
               </w:rPr>
-              <w:t>A service provider hired by an investment manager to calculate performance and net asset value for the fund, perform record-keeping functions, perform fund accounting, act as transfer agent, and maintain all books and records for the fund manager.</w:t>
+              <w:t>A service provider hired by an investment manager to calculate performance and net asset value for the fund, perform record-keeping functions, perform fund accounting, act as transfer agent, and maintain</w:t>
+            </w:r>
+            <w:proofErr w:type="gramEnd"/>
+            <w:r>
+              <w:rPr>
+                <w:rFonts w:ascii="AdvP45DC7B" w:hAnsi="AdvP45DC7B" w:cs="AdvP45DC7B"/>
+                <w:kern w:val="0"/>
+                <w:sz w:val="18"/>
+                <w:szCs w:val="18"/>
+              </w:rPr>
+              <w:t xml:space="preserve"> all books and records for the fund manager.</w:t>
             </w:r>
           </w:p>
         </w:tc>
@@ -1473,6 +1531,7 @@
             <w:r>
               <w:t>（</w:t>
             </w:r>
+            <w:proofErr w:type="gramStart"/>
             <w:r>
               <w:rPr>
                 <w:rFonts w:hint="eastAsia"/>
@@ -1480,7 +1539,11 @@
               <w:t>如</w:t>
             </w:r>
             <w:r>
-              <w:t>标普500）</w:t>
+              <w:t>标普</w:t>
+            </w:r>
+            <w:proofErr w:type="gramEnd"/>
+            <w:r>
+              <w:t>500）</w:t>
             </w:r>
             <w:r>
               <w:rPr>
@@ -1614,8 +1677,8 @@
               </w:rPr>
               <w:t xml:space="preserve">Alternative assets include any nontraditional investments that would not be found in the standard investment portfolio. Alternative assets include hedge funds, private equity funds, </w:t>
             </w:r>
-            <w:bookmarkStart w:id="5" w:name="OLE_LINK3"/>
-            <w:bookmarkStart w:id="6" w:name="OLE_LINK4"/>
+            <w:bookmarkStart w:id="4" w:name="OLE_LINK3"/>
+            <w:bookmarkStart w:id="5" w:name="OLE_LINK4"/>
             <w:r>
               <w:rPr>
                 <w:rFonts w:ascii="AdvP45DC7B" w:hAnsi="AdvP45DC7B" w:cs="AdvP45DC7B"/>
@@ -1625,8 +1688,8 @@
               </w:rPr>
               <w:t>real estate partnerships</w:t>
             </w:r>
+            <w:bookmarkEnd w:id="4"/>
             <w:bookmarkEnd w:id="5"/>
-            <w:bookmarkEnd w:id="6"/>
             <w:r>
               <w:rPr>
                 <w:rFonts w:ascii="AdvP45DC7B" w:hAnsi="AdvP45DC7B" w:cs="AdvP45DC7B"/>
@@ -1715,7 +1778,21 @@
               <w:rPr>
                 <w:rFonts w:hint="eastAsia"/>
               </w:rPr>
-              <w:t>、私募股权基金、</w:t>
+              <w:t>、私</w:t>
+            </w:r>
+            <w:proofErr w:type="gramStart"/>
+            <w:r>
+              <w:rPr>
+                <w:rFonts w:hint="eastAsia"/>
+              </w:rPr>
+              <w:t>募股权基金</w:t>
+            </w:r>
+            <w:proofErr w:type="gramEnd"/>
+            <w:r>
+              <w:rPr>
+                <w:rFonts w:hint="eastAsia"/>
+              </w:rPr>
+              <w:t>、</w:t>
             </w:r>
             <w:r>
               <w:rPr>
@@ -1730,7 +1807,7 @@
               <w:rPr>
                 <w:rFonts w:hint="eastAsia"/>
               </w:rPr>
-              <w:t>基金</w:t>
+              <w:t>人</w:t>
             </w:r>
             <w:r>
               <w:rPr>
@@ -1923,6 +2000,7 @@
               <w:adjustRightInd w:val="0"/>
               <w:jc w:val="left"/>
             </w:pPr>
+            <w:proofErr w:type="gramStart"/>
             <w:r>
               <w:rPr>
                 <w:rFonts w:ascii="AdvP45DC7B" w:hAnsi="AdvP45DC7B" w:cs="AdvP45DC7B"/>
@@ -1930,7 +2008,17 @@
                 <w:sz w:val="18"/>
                 <w:szCs w:val="18"/>
               </w:rPr>
-              <w:t>Assets under management includes all investments that are managed by a fund manager to gauge the amount of fund balances.</w:t>
+              <w:t>Assets under management includes</w:t>
+            </w:r>
+            <w:proofErr w:type="gramEnd"/>
+            <w:r>
+              <w:rPr>
+                <w:rFonts w:ascii="AdvP45DC7B" w:hAnsi="AdvP45DC7B" w:cs="AdvP45DC7B"/>
+                <w:kern w:val="0"/>
+                <w:sz w:val="18"/>
+                <w:szCs w:val="18"/>
+              </w:rPr>
+              <w:t xml:space="preserve"> all investments that are managed by a fund manager to gauge the amount of fund balances.</w:t>
             </w:r>
           </w:p>
         </w:tc>
@@ -1939,6 +2027,12 @@
             <w:tcW w:w="4536" w:type="dxa"/>
           </w:tcPr>
           <w:p>
+            <w:pPr>
+              <w:rPr>
+                <w:rFonts w:hint="eastAsia"/>
+                <w:b/>
+              </w:rPr>
+            </w:pPr>
             <w:r>
               <w:rPr>
                 <w:rFonts w:hint="eastAsia"/>
@@ -1946,6 +2040,15 @@
               </w:rPr>
               <w:t>资产管理规模</w:t>
             </w:r>
+            <w:r>
+              <w:rPr>
+                <w:rFonts w:hint="eastAsia"/>
+                <w:b/>
+              </w:rPr>
+              <w:t>（AUM）</w:t>
+            </w:r>
+          </w:p>
+          <w:p>
             <w:r>
               <w:rPr>
                 <w:rFonts w:hint="eastAsia"/>
@@ -2057,6 +2160,7 @@
               </w:rPr>
               <w:t>平均年回报率（</w:t>
             </w:r>
+            <w:proofErr w:type="gramStart"/>
             <w:r>
               <w:rPr>
                 <w:rFonts w:hint="eastAsia"/>
@@ -2064,6 +2168,7 @@
               </w:rPr>
               <w:t>年化收益率</w:t>
             </w:r>
+            <w:proofErr w:type="gramEnd"/>
             <w:r>
               <w:rPr>
                 <w:rFonts w:hint="eastAsia"/>
@@ -2077,25 +2182,24 @@
               <w:rPr>
                 <w:rFonts w:hint="eastAsia"/>
               </w:rPr>
-              <w:t>是指</w:t>
-            </w:r>
-            <w:r>
-              <w:rPr>
-                <w:rFonts w:hint="eastAsia"/>
-              </w:rPr>
               <w:t>累计</w:t>
             </w:r>
             <w:r>
               <w:t>复合</w:t>
             </w:r>
-            <w:r>
-              <w:rPr>
-                <w:rFonts w:hint="eastAsia"/>
-              </w:rPr>
-              <w:t>收益</w:t>
-            </w:r>
-            <w:r>
-              <w:t>除以该基金存</w:t>
+            <w:proofErr w:type="gramStart"/>
+            <w:r>
+              <w:rPr>
+                <w:rFonts w:hint="eastAsia"/>
+              </w:rPr>
+              <w:t>损益</w:t>
+            </w:r>
+            <w:r>
+              <w:t>除</w:t>
+            </w:r>
+            <w:proofErr w:type="gramEnd"/>
+            <w:r>
+              <w:t>以该基金存</w:t>
             </w:r>
             <w:r>
               <w:rPr>
@@ -2238,7 +2342,14 @@
               <w:rPr>
                 <w:rFonts w:hint="eastAsia"/>
               </w:rPr>
-              <w:t>通常表达为</w:t>
+              <w:t>通常表达</w:t>
+            </w:r>
+            <w:proofErr w:type="gramStart"/>
+            <w:r>
+              <w:rPr>
+                <w:rFonts w:hint="eastAsia"/>
+              </w:rPr>
+              <w:t>为</w:t>
             </w:r>
             <w:r>
               <w:t>年</w:t>
@@ -2250,7 +2361,11 @@
               <w:t>化收益</w:t>
             </w:r>
             <w:r>
-              <w:t>率。</w:t>
+              <w:t>率</w:t>
+            </w:r>
+            <w:proofErr w:type="gramEnd"/>
+            <w:r>
+              <w:t>。</w:t>
             </w:r>
           </w:p>
         </w:tc>
@@ -2308,8 +2423,8 @@
               </w:rPr>
               <w:t xml:space="preserve">Back testing uses historical data to evaluate past performance results. </w:t>
             </w:r>
-            <w:bookmarkStart w:id="7" w:name="OLE_LINK51"/>
-            <w:bookmarkStart w:id="8" w:name="OLE_LINK52"/>
+            <w:bookmarkStart w:id="6" w:name="OLE_LINK51"/>
+            <w:bookmarkStart w:id="7" w:name="OLE_LINK52"/>
             <w:r>
               <w:rPr>
                 <w:rFonts w:ascii="AdvP45DC7B" w:hAnsi="AdvP45DC7B" w:cs="AdvP45DC7B"/>
@@ -2319,70 +2434,70 @@
               </w:rPr>
               <w:t>Often referred to as a hypothetical portfolio,</w:t>
             </w:r>
+            <w:bookmarkEnd w:id="6"/>
             <w:bookmarkEnd w:id="7"/>
+            <w:r>
+              <w:rPr>
+                <w:rFonts w:ascii="AdvP45DC7B" w:hAnsi="AdvP45DC7B" w:cs="AdvP45DC7B"/>
+                <w:kern w:val="0"/>
+                <w:sz w:val="18"/>
+                <w:szCs w:val="18"/>
+              </w:rPr>
+              <w:t xml:space="preserve"> it simulates investment returns over a past period of time to determine the performance outcome if the strategy had been followed in the past.</w:t>
+            </w:r>
+          </w:p>
+        </w:tc>
+        <w:tc>
+          <w:tcPr>
+            <w:tcW w:w="4536" w:type="dxa"/>
+          </w:tcPr>
+          <w:p>
+            <w:pPr>
+              <w:rPr>
+                <w:b/>
+              </w:rPr>
+            </w:pPr>
+            <w:r>
+              <w:rPr>
+                <w:rFonts w:hint="eastAsia"/>
+                <w:b/>
+              </w:rPr>
+              <w:t>回归</w:t>
+            </w:r>
+            <w:r>
+              <w:rPr>
+                <w:b/>
+              </w:rPr>
+              <w:t>测试</w:t>
+            </w:r>
+          </w:p>
+          <w:p>
+            <w:bookmarkStart w:id="8" w:name="OLE_LINK47"/>
+            <w:r>
+              <w:rPr>
+                <w:rFonts w:hint="eastAsia"/>
+              </w:rPr>
+              <w:t>回归</w:t>
+            </w:r>
+            <w:r>
+              <w:t>测试是指使用历史数据去评估过去</w:t>
+            </w:r>
+            <w:r>
+              <w:rPr>
+                <w:rFonts w:hint="eastAsia"/>
+              </w:rPr>
+              <w:t>的业绩表现</w:t>
+            </w:r>
+            <w:r>
+              <w:t>。</w:t>
+            </w:r>
+            <w:r>
+              <w:rPr>
+                <w:rFonts w:hint="eastAsia"/>
+              </w:rPr>
+              <w:t>通常指一个假想的投资组合，通过模拟过去一段时间内的投资回报来评价使用该投资策略情况下的业绩表现。</w:t>
+            </w:r>
             <w:bookmarkEnd w:id="8"/>
-            <w:r>
-              <w:rPr>
-                <w:rFonts w:ascii="AdvP45DC7B" w:hAnsi="AdvP45DC7B" w:cs="AdvP45DC7B"/>
-                <w:kern w:val="0"/>
-                <w:sz w:val="18"/>
-                <w:szCs w:val="18"/>
-              </w:rPr>
-              <w:t xml:space="preserve"> it simulates investment returns over a past period of time to determine the performance outcome if the strategy had been followed in the past.</w:t>
-            </w:r>
-          </w:p>
-        </w:tc>
-        <w:tc>
-          <w:tcPr>
-            <w:tcW w:w="4536" w:type="dxa"/>
-          </w:tcPr>
-          <w:p>
-            <w:pPr>
-              <w:rPr>
-                <w:b/>
-              </w:rPr>
-            </w:pPr>
-            <w:r>
-              <w:rPr>
-                <w:rFonts w:hint="eastAsia"/>
-                <w:b/>
-              </w:rPr>
-              <w:t>回溯</w:t>
-            </w:r>
-            <w:r>
-              <w:rPr>
-                <w:b/>
-              </w:rPr>
-              <w:t>测试</w:t>
-            </w:r>
-          </w:p>
-          <w:p>
-            <w:bookmarkStart w:id="9" w:name="OLE_LINK47"/>
-            <w:r>
-              <w:rPr>
-                <w:rFonts w:hint="eastAsia"/>
-              </w:rPr>
-              <w:t>回溯</w:t>
-            </w:r>
-            <w:r>
-              <w:t>测试是指使用历史数据去评估过去</w:t>
-            </w:r>
-            <w:r>
-              <w:rPr>
-                <w:rFonts w:hint="eastAsia"/>
-              </w:rPr>
-              <w:t>的业绩表现</w:t>
-            </w:r>
-            <w:r>
-              <w:t>。</w:t>
-            </w:r>
-            <w:r>
-              <w:rPr>
-                <w:rFonts w:hint="eastAsia"/>
-              </w:rPr>
-              <w:t>通常指一个假想的投资组合，通过模拟过去一段时间内的投资回报来评价使用该投资策略情况下的业绩表现。</w:t>
-            </w:r>
-            <w:bookmarkEnd w:id="9"/>
           </w:p>
         </w:tc>
       </w:tr>
@@ -2462,10 +2577,27 @@
               <w:rPr>
                 <w:rFonts w:hint="eastAsia"/>
               </w:rPr>
-              <w:t>百分之</w:t>
-            </w:r>
-            <w:r>
-              <w:t>0.01或者是万分之一。</w:t>
+              <w:t>百分</w:t>
+            </w:r>
+            <w:proofErr w:type="gramStart"/>
+            <w:r>
+              <w:rPr>
+                <w:rFonts w:hint="eastAsia"/>
+              </w:rPr>
+              <w:t>一</w:t>
+            </w:r>
+            <w:proofErr w:type="gramEnd"/>
+            <w:r>
+              <w:rPr>
+                <w:rFonts w:hint="eastAsia"/>
+              </w:rPr>
+              <w:t>的一百分之一，</w:t>
+            </w:r>
+            <w:r>
+              <w:t>或者</w:t>
+            </w:r>
+            <w:r>
+              <w:t>万分之一。</w:t>
             </w:r>
             <w:r>
               <w:rPr>
@@ -2474,7 +2606,7 @@
               <w:t>反过来</w:t>
             </w:r>
             <w:r>
-              <w:t>，100基点就等于百分之</w:t>
+              <w:t>，100基点等于百分之</w:t>
             </w:r>
             <w:r>
               <w:rPr>
@@ -2808,7 +2940,16 @@
               <w:t>的</w:t>
             </w:r>
             <w:r>
-              <w:t>波动。</w:t>
+              <w:t>波动</w:t>
+            </w:r>
+            <w:r>
+              <w:rPr>
+                <w:rFonts w:hint="eastAsia"/>
+              </w:rPr>
+              <w:t>性</w:t>
+            </w:r>
+            <w:r>
+              <w:t>。</w:t>
             </w:r>
           </w:p>
         </w:tc>
@@ -3053,7 +3194,7 @@
               <w:rPr>
                 <w:b/>
               </w:rPr>
-              <w:t>数据终端</w:t>
+              <w:t>终端</w:t>
             </w:r>
           </w:p>
           <w:p>
@@ -3236,8 +3377,19 @@
                 <w:sz w:val="18"/>
                 <w:szCs w:val="18"/>
               </w:rPr>
-              <w:t>Used to determine return on a downside risk-adjusted basis. It can be computed by dividing the compounded annual return by the maximum drawdown(</w:t>
-            </w:r>
+              <w:t xml:space="preserve">Used to determine return on a downside risk-adjusted basis. It can be computed by dividing the compounded annual return by the maximum </w:t>
+            </w:r>
+            <w:proofErr w:type="gramStart"/>
+            <w:r>
+              <w:rPr>
+                <w:rFonts w:ascii="AdvP45DC7B" w:hAnsi="AdvP45DC7B" w:cs="AdvP45DC7B"/>
+                <w:kern w:val="0"/>
+                <w:sz w:val="18"/>
+                <w:szCs w:val="18"/>
+              </w:rPr>
+              <w:t>drawdown(</w:t>
+            </w:r>
+            <w:proofErr w:type="gramEnd"/>
             <w:r>
               <w:rPr>
                 <w:rFonts w:ascii="AdvP43F378" w:hAnsi="AdvP43F378" w:cs="AdvP43F378"/>
@@ -3247,8 +3399,8 @@
               </w:rPr>
               <w:t xml:space="preserve">see </w:t>
             </w:r>
-            <w:bookmarkStart w:id="10" w:name="OLE_LINK53"/>
-            <w:bookmarkStart w:id="11" w:name="OLE_LINK54"/>
+            <w:bookmarkStart w:id="9" w:name="OLE_LINK53"/>
+            <w:bookmarkStart w:id="10" w:name="OLE_LINK54"/>
             <w:r>
               <w:rPr>
                 <w:rFonts w:ascii="AdvP438B62" w:hAnsi="AdvP438B62" w:cs="AdvP438B62"/>
@@ -3258,8 +3410,8 @@
               </w:rPr>
               <w:t>Drawdown</w:t>
             </w:r>
+            <w:bookmarkEnd w:id="9"/>
             <w:bookmarkEnd w:id="10"/>
-            <w:bookmarkEnd w:id="11"/>
             <w:r>
               <w:rPr>
                 <w:rFonts w:ascii="AdvP45DC7B" w:hAnsi="AdvP45DC7B" w:cs="AdvP45DC7B"/>
@@ -3321,7 +3473,15 @@
               <w:t>比率</w:t>
             </w:r>
             <w:r>
-              <w:t>可由年化收益率与历史最大回撤之比得出。</w:t>
+              <w:t>可</w:t>
+            </w:r>
+            <w:proofErr w:type="gramStart"/>
+            <w:r>
+              <w:t>由年化收益率</w:t>
+            </w:r>
+            <w:proofErr w:type="gramEnd"/>
+            <w:r>
+              <w:t>与历史最大回撤之比得出。</w:t>
             </w:r>
           </w:p>
         </w:tc>
@@ -3386,6 +3546,12 @@
             <w:tcW w:w="4536" w:type="dxa"/>
           </w:tcPr>
           <w:p>
+            <w:pPr>
+              <w:rPr>
+                <w:rFonts w:hint="eastAsia"/>
+                <w:b/>
+              </w:rPr>
+            </w:pPr>
             <w:r>
               <w:rPr>
                 <w:rFonts w:hint="eastAsia"/>
@@ -3393,6 +3559,15 @@
               </w:rPr>
               <w:t>限额与交易</w:t>
             </w:r>
+            <w:r>
+              <w:rPr>
+                <w:rFonts w:hint="eastAsia"/>
+                <w:b/>
+              </w:rPr>
+              <w:t>系统</w:t>
+            </w:r>
+          </w:p>
+          <w:p>
             <w:r>
               <w:rPr>
                 <w:rFonts w:hint="eastAsia"/>
@@ -3563,7 +3738,7 @@
             </w:r>
           </w:p>
           <w:p>
-            <w:bookmarkStart w:id="12" w:name="OLE_LINK57"/>
+            <w:bookmarkStart w:id="11" w:name="OLE_LINK57"/>
             <w:r>
               <w:rPr>
                 <w:rFonts w:hint="eastAsia"/>
@@ -3642,7 +3817,7 @@
             <w:r>
               <w:t>。</w:t>
             </w:r>
-            <w:bookmarkEnd w:id="12"/>
+            <w:bookmarkEnd w:id="11"/>
           </w:p>
         </w:tc>
       </w:tr>
@@ -3832,16 +4007,7 @@
               <w:t>信用衍生品</w:t>
             </w:r>
             <w:r>
-              <w:t>，代表了</w:t>
-            </w:r>
-            <w:r>
-              <w:rPr>
-                <w:rFonts w:hint="eastAsia"/>
-              </w:rPr>
-              <w:t>有关于</w:t>
-            </w:r>
-            <w:r>
-              <w:t>不同信用主体的一篮子信用证券</w:t>
+              <w:t>，代表了不同信用主体的一篮子信用证券</w:t>
             </w:r>
             <w:r>
               <w:rPr>
@@ -3850,7 +4016,15 @@
               <w:t>。信用违约</w:t>
             </w:r>
             <w:r>
-              <w:t>掉期指数仅包含来自新兴市场和北美市场的公司。</w:t>
+              <w:t>掉</w:t>
+            </w:r>
+            <w:proofErr w:type="gramStart"/>
+            <w:r>
+              <w:t>期指数</w:t>
+            </w:r>
+            <w:proofErr w:type="gramEnd"/>
+            <w:r>
+              <w:t>仅包含来自新兴市场和北美市场的公司。</w:t>
             </w:r>
           </w:p>
         </w:tc>
@@ -3908,8 +4082,8 @@
               </w:rPr>
               <w:t>The process of reconciling transactions between a fund manager and broker dealers and the</w:t>
             </w:r>
-            <w:bookmarkStart w:id="13" w:name="OLE_LINK43"/>
-            <w:bookmarkStart w:id="14" w:name="OLE_LINK44"/>
+            <w:bookmarkStart w:id="12" w:name="OLE_LINK43"/>
+            <w:bookmarkStart w:id="13" w:name="OLE_LINK44"/>
             <w:r>
               <w:rPr>
                 <w:rFonts w:ascii="AdvP45DC7B" w:hAnsi="AdvP45DC7B" w:cs="AdvP45DC7B"/>
@@ -3919,46 +4093,46 @@
               </w:rPr>
               <w:t xml:space="preserve"> prime broker</w:t>
             </w:r>
+            <w:bookmarkEnd w:id="12"/>
             <w:bookmarkEnd w:id="13"/>
+            <w:r>
+              <w:rPr>
+                <w:rFonts w:ascii="AdvP45DC7B" w:hAnsi="AdvP45DC7B" w:cs="AdvP45DC7B"/>
+                <w:kern w:val="0"/>
+                <w:sz w:val="18"/>
+                <w:szCs w:val="18"/>
+              </w:rPr>
+              <w:t xml:space="preserve"> after trades have been entered, executed, and settled involves the process of clearing.</w:t>
+            </w:r>
+          </w:p>
+        </w:tc>
+        <w:tc>
+          <w:tcPr>
+            <w:tcW w:w="4536" w:type="dxa"/>
+          </w:tcPr>
+          <w:p>
+            <w:pPr>
+              <w:rPr>
+                <w:b/>
+              </w:rPr>
+            </w:pPr>
+            <w:r>
+              <w:rPr>
+                <w:rFonts w:hint="eastAsia"/>
+                <w:b/>
+              </w:rPr>
+              <w:t>清算</w:t>
+            </w:r>
+          </w:p>
+          <w:p>
+            <w:bookmarkStart w:id="14" w:name="OLE_LINK58"/>
+            <w:r>
+              <w:rPr>
+                <w:rFonts w:hint="eastAsia"/>
+              </w:rPr>
+              <w:t>是指在交易登记、执行和结算后，通过清算，使得基金经理、经纪交易商和主经纪商之间达成交易一致的过程。</w:t>
+            </w:r>
             <w:bookmarkEnd w:id="14"/>
-            <w:r>
-              <w:rPr>
-                <w:rFonts w:ascii="AdvP45DC7B" w:hAnsi="AdvP45DC7B" w:cs="AdvP45DC7B"/>
-                <w:kern w:val="0"/>
-                <w:sz w:val="18"/>
-                <w:szCs w:val="18"/>
-              </w:rPr>
-              <w:t xml:space="preserve"> after trades have been entered, executed, and settled involves the process of clearing.</w:t>
-            </w:r>
-          </w:p>
-        </w:tc>
-        <w:tc>
-          <w:tcPr>
-            <w:tcW w:w="4536" w:type="dxa"/>
-          </w:tcPr>
-          <w:p>
-            <w:pPr>
-              <w:rPr>
-                <w:b/>
-              </w:rPr>
-            </w:pPr>
-            <w:r>
-              <w:rPr>
-                <w:rFonts w:hint="eastAsia"/>
-                <w:b/>
-              </w:rPr>
-              <w:t>清算</w:t>
-            </w:r>
-          </w:p>
-          <w:p>
-            <w:bookmarkStart w:id="15" w:name="OLE_LINK58"/>
-            <w:r>
-              <w:rPr>
-                <w:rFonts w:hint="eastAsia"/>
-              </w:rPr>
-              <w:t>是指在交易登记、执行和结算后，通过清算，使得基金经理、经纪交易商和主经纪商之间达成交易一致的过程。</w:t>
-            </w:r>
-            <w:bookmarkEnd w:id="15"/>
           </w:p>
         </w:tc>
       </w:tr>
@@ -4123,6 +4297,7 @@
             <w:r>
               <w:t>-优先级、</w:t>
             </w:r>
+            <w:proofErr w:type="gramStart"/>
             <w:r>
               <w:rPr>
                 <w:rFonts w:hint="eastAsia"/>
@@ -4132,6 +4307,7 @@
             <w:r>
               <w:t>级</w:t>
             </w:r>
+            <w:proofErr w:type="gramEnd"/>
             <w:r>
               <w:rPr>
                 <w:rFonts w:hint="eastAsia"/>
@@ -4334,9 +4510,16 @@
             </w:r>
             <w:r>
               <w:rPr>
-                <w:b/>
-              </w:rPr>
-              <w:t>凭证（CDO）</w:t>
+                <w:rFonts w:hint="eastAsia"/>
+                <w:b/>
+              </w:rPr>
+              <w:t>证券</w:t>
+            </w:r>
+            <w:r>
+              <w:rPr>
+                <w:b/>
+              </w:rPr>
+              <w:t>（CDO）</w:t>
             </w:r>
           </w:p>
           <w:p>
@@ -4375,8 +4558,13 @@
               <w:t>证券层级</w:t>
             </w:r>
             <w:r>
-              <w:t>-优先级、夹层级</w:t>
-            </w:r>
+              <w:t>-优先级、</w:t>
+            </w:r>
+            <w:proofErr w:type="gramStart"/>
+            <w:r>
+              <w:t>夹层级</w:t>
+            </w:r>
+            <w:proofErr w:type="gramEnd"/>
             <w:r>
               <w:rPr>
                 <w:rFonts w:hint="eastAsia"/>
@@ -4511,7 +4699,14 @@
                 <w:rFonts w:hint="eastAsia"/>
                 <w:b/>
               </w:rPr>
-              <w:t>贷款抵押</w:t>
+              <w:t>抵押</w:t>
+            </w:r>
+            <w:r>
+              <w:rPr>
+                <w:rFonts w:hint="eastAsia"/>
+                <w:b/>
+              </w:rPr>
+              <w:t>贷款</w:t>
             </w:r>
             <w:r>
               <w:rPr>
@@ -4545,8 +4740,13 @@
               </w:rPr>
               <w:t>被打包</w:t>
             </w:r>
-            <w:r>
-              <w:t>进资产池。</w:t>
+            <w:proofErr w:type="gramStart"/>
+            <w:r>
+              <w:t>进资产池</w:t>
+            </w:r>
+            <w:proofErr w:type="gramEnd"/>
+            <w:r>
+              <w:t>。</w:t>
             </w:r>
           </w:p>
         </w:tc>
@@ -4986,6 +5186,7 @@
                 <w:szCs w:val="18"/>
               </w:rPr>
             </w:pPr>
+            <w:proofErr w:type="gramStart"/>
             <w:r>
               <w:rPr>
                 <w:rFonts w:ascii="AdvP45DC7B" w:hAnsi="AdvP45DC7B" w:cs="AdvP45DC7B"/>
@@ -4993,7 +5194,17 @@
                 <w:sz w:val="18"/>
                 <w:szCs w:val="18"/>
               </w:rPr>
-              <w:t>the cost of loans.</w:t>
+              <w:t>the</w:t>
+            </w:r>
+            <w:proofErr w:type="gramEnd"/>
+            <w:r>
+              <w:rPr>
+                <w:rFonts w:ascii="AdvP45DC7B" w:hAnsi="AdvP45DC7B" w:cs="AdvP45DC7B"/>
+                <w:kern w:val="0"/>
+                <w:sz w:val="18"/>
+                <w:szCs w:val="18"/>
+              </w:rPr>
+              <w:t xml:space="preserve"> cost of loans.</w:t>
             </w:r>
           </w:p>
         </w:tc>
@@ -5333,7 +5544,7 @@
               </w:rPr>
               <w:t xml:space="preserve">A bank, trust company, or other financial institution that holds the fund assets and provides other services, including receiving funds from investors, distributing redemption proceeds, providing safekeeping services, and </w:t>
             </w:r>
-            <w:bookmarkStart w:id="16" w:name="OLE_LINK5"/>
+            <w:bookmarkStart w:id="15" w:name="OLE_LINK5"/>
             <w:r>
               <w:rPr>
                 <w:rFonts w:ascii="AdvP45DC7B" w:hAnsi="AdvP45DC7B" w:cs="AdvP45DC7B"/>
@@ -5343,7 +5554,7 @@
               </w:rPr>
               <w:t>reporting fund transfers</w:t>
             </w:r>
-            <w:bookmarkEnd w:id="16"/>
+            <w:bookmarkEnd w:id="15"/>
             <w:r>
               <w:rPr>
                 <w:rFonts w:ascii="AdvP45DC7B" w:hAnsi="AdvP45DC7B" w:cs="AdvP45DC7B"/>
@@ -5435,7 +5646,16 @@
               <w:t>者</w:t>
             </w:r>
             <w:r>
-              <w:t>处募集基金、</w:t>
+              <w:t>处</w:t>
+            </w:r>
+            <w:r>
+              <w:rPr>
+                <w:rFonts w:hint="eastAsia"/>
+              </w:rPr>
+              <w:t>接收资金</w:t>
+            </w:r>
+            <w:r>
+              <w:t>、</w:t>
             </w:r>
             <w:r>
               <w:rPr>
@@ -5525,8 +5745,8 @@
               </w:rPr>
               <w:t xml:space="preserve">The ratio that illustrates how the change in the price of an asset affects the price of an option. For example, if a call option has a delta of 0.5, an increase of $1 in the price of the asset will result in an increase of $0.50 in the price of an option. </w:t>
             </w:r>
-            <w:bookmarkStart w:id="17" w:name="OLE_LINK6"/>
-            <w:bookmarkStart w:id="18" w:name="OLE_LINK7"/>
+            <w:bookmarkStart w:id="16" w:name="OLE_LINK6"/>
+            <w:bookmarkStart w:id="17" w:name="OLE_LINK7"/>
             <w:r>
               <w:rPr>
                 <w:rFonts w:ascii="AdvP45DC7B" w:hAnsi="AdvP45DC7B" w:cs="AdvP45DC7B"/>
@@ -5536,8 +5756,8 @@
               </w:rPr>
               <w:t>Conversely</w:t>
             </w:r>
+            <w:bookmarkEnd w:id="16"/>
             <w:bookmarkEnd w:id="17"/>
-            <w:bookmarkEnd w:id="18"/>
             <w:r>
               <w:rPr>
                 <w:rFonts w:ascii="AdvP45DC7B" w:hAnsi="AdvP45DC7B" w:cs="AdvP45DC7B"/>
@@ -5565,12 +5785,6 @@
                 <w:b/>
               </w:rPr>
               <w:t>δ</w:t>
-            </w:r>
-            <w:r>
-              <w:rPr>
-                <w:b/>
-              </w:rPr>
-              <w:t>系数</w:t>
             </w:r>
           </w:p>
           <w:p>
@@ -5768,7 +5982,16 @@
               <w:t>，它</w:t>
             </w:r>
             <w:r>
-              <w:t>的估是基于</w:t>
+              <w:t>的</w:t>
+            </w:r>
+            <w:r>
+              <w:rPr>
+                <w:rFonts w:hint="eastAsia"/>
+              </w:rPr>
+              <w:t>估值</w:t>
+            </w:r>
+            <w:r>
+              <w:t>是基于</w:t>
             </w:r>
             <w:r>
               <w:rPr>
@@ -5787,12 +6010,6 @@
             </w:r>
             <w:r>
               <w:t>价值或者</w:t>
-            </w:r>
-            <w:r>
-              <w:rPr>
-                <w:rFonts w:hint="eastAsia"/>
-              </w:rPr>
-              <w:t>基于</w:t>
             </w:r>
             <w:r>
               <w:rPr>
@@ -5912,7 +6129,7 @@
                 <w:rFonts w:hint="eastAsia"/>
                 <w:b/>
               </w:rPr>
-              <w:t>分散投资</w:t>
+              <w:t>多元化</w:t>
             </w:r>
           </w:p>
           <w:p>
@@ -6022,7 +6239,27 @@
                 <w:sz w:val="18"/>
                 <w:szCs w:val="18"/>
               </w:rPr>
-              <w:t>The amount of decline from the prior peak return level of the fund.</w:t>
+              <w:t xml:space="preserve">The </w:t>
+            </w:r>
+            <w:proofErr w:type="gramStart"/>
+            <w:r>
+              <w:rPr>
+                <w:rFonts w:ascii="AdvP45DC7B" w:hAnsi="AdvP45DC7B" w:cs="AdvP45DC7B"/>
+                <w:kern w:val="0"/>
+                <w:sz w:val="18"/>
+                <w:szCs w:val="18"/>
+              </w:rPr>
+              <w:t>amount of decline from the prior peak return</w:t>
+            </w:r>
+            <w:proofErr w:type="gramEnd"/>
+            <w:r>
+              <w:rPr>
+                <w:rFonts w:ascii="AdvP45DC7B" w:hAnsi="AdvP45DC7B" w:cs="AdvP45DC7B"/>
+                <w:kern w:val="0"/>
+                <w:sz w:val="18"/>
+                <w:szCs w:val="18"/>
+              </w:rPr>
+              <w:t xml:space="preserve"> level of the fund.</w:t>
             </w:r>
           </w:p>
         </w:tc>
@@ -6103,8 +6340,8 @@
                 <w:szCs w:val="18"/>
               </w:rPr>
             </w:pPr>
-            <w:bookmarkStart w:id="19" w:name="OLE_LINK8"/>
-            <w:bookmarkStart w:id="20" w:name="OLE_LINK9"/>
+            <w:bookmarkStart w:id="18" w:name="OLE_LINK8"/>
+            <w:bookmarkStart w:id="19" w:name="OLE_LINK9"/>
             <w:r>
               <w:rPr>
                 <w:rFonts w:ascii="AdvP438B62" w:hAnsi="AdvP438B62" w:cs="AdvP438B62"/>
@@ -6115,8 +6352,8 @@
               </w:rPr>
               <w:t>due diligence</w:t>
             </w:r>
+            <w:bookmarkEnd w:id="18"/>
             <w:bookmarkEnd w:id="19"/>
-            <w:bookmarkEnd w:id="20"/>
           </w:p>
           <w:p>
             <w:pPr>
@@ -6330,8 +6567,8 @@
                 <w:szCs w:val="18"/>
               </w:rPr>
             </w:pPr>
-            <w:bookmarkStart w:id="21" w:name="OLE_LINK10"/>
-            <w:bookmarkStart w:id="22" w:name="OLE_LINK11"/>
+            <w:bookmarkStart w:id="20" w:name="OLE_LINK10"/>
+            <w:bookmarkStart w:id="21" w:name="OLE_LINK11"/>
             <w:r>
               <w:rPr>
                 <w:rFonts w:ascii="AdvP45DC7B" w:hAnsi="AdvP45DC7B" w:cs="AdvP45DC7B"/>
@@ -6341,8 +6578,8 @@
               </w:rPr>
               <w:t>Emerging economies in countries</w:t>
             </w:r>
+            <w:bookmarkEnd w:id="20"/>
             <w:bookmarkEnd w:id="21"/>
-            <w:bookmarkEnd w:id="22"/>
             <w:r>
               <w:rPr>
                 <w:rFonts w:ascii="AdvP45DC7B" w:hAnsi="AdvP45DC7B" w:cs="AdvP45DC7B"/>
@@ -6467,8 +6704,8 @@
                 <w:szCs w:val="18"/>
               </w:rPr>
             </w:pPr>
-            <w:bookmarkStart w:id="23" w:name="OLE_LINK49"/>
-            <w:bookmarkStart w:id="24" w:name="OLE_LINK50"/>
+            <w:bookmarkStart w:id="22" w:name="OLE_LINK49"/>
+            <w:bookmarkStart w:id="23" w:name="OLE_LINK50"/>
             <w:r>
               <w:rPr>
                 <w:rFonts w:ascii="AdvP438B62" w:hAnsi="AdvP438B62" w:cs="AdvP438B62"/>
@@ -6480,8 +6717,8 @@
               <w:t xml:space="preserve">enterprise risk </w:t>
             </w:r>
           </w:p>
+          <w:bookmarkEnd w:id="22"/>
           <w:bookmarkEnd w:id="23"/>
-          <w:bookmarkEnd w:id="24"/>
           <w:p>
             <w:pPr>
               <w:autoSpaceDE w:val="0"/>
@@ -6621,7 +6858,7 @@
                 <w:rFonts w:hint="eastAsia"/>
                 <w:b/>
               </w:rPr>
-              <w:t>股票</w:t>
+              <w:t>股权</w:t>
             </w:r>
             <w:r>
               <w:rPr>
@@ -6635,28 +6872,16 @@
               <w:rPr>
                 <w:rFonts w:hint="eastAsia"/>
               </w:rPr>
-              <w:t>用来描述基本规避股票市场风险</w:t>
-            </w:r>
-            <w:r>
-              <w:t>的</w:t>
-            </w:r>
-            <w:r>
-              <w:rPr>
-                <w:rFonts w:hint="eastAsia"/>
-              </w:rPr>
-              <w:t>（</w:t>
-            </w:r>
-            <w:r>
-              <w:t>对冲基金</w:t>
-            </w:r>
-            <w:r>
-              <w:rPr>
-                <w:rFonts w:hint="eastAsia"/>
-              </w:rPr>
-              <w:t>）</w:t>
-            </w:r>
-            <w:r>
-              <w:t>策略</w:t>
+              <w:t>用来描述一种能够规避股权</w:t>
+            </w:r>
+            <w:r>
+              <w:rPr>
+                <w:rFonts w:hint="eastAsia"/>
+              </w:rPr>
+              <w:t>市场风险</w:t>
+            </w:r>
+            <w:r>
+              <w:t>的策略</w:t>
             </w:r>
             <w:r>
               <w:rPr>
@@ -6719,8 +6944,8 @@
               </w:rPr>
               <w:t>A type of strategy in which the manager invests in stocks of companies that are termed ‘</w:t>
             </w:r>
-            <w:bookmarkStart w:id="25" w:name="OLE_LINK12"/>
-            <w:bookmarkStart w:id="26" w:name="OLE_LINK13"/>
+            <w:bookmarkStart w:id="24" w:name="OLE_LINK12"/>
+            <w:bookmarkStart w:id="25" w:name="OLE_LINK13"/>
             <w:r>
               <w:rPr>
                 <w:rFonts w:ascii="AdvP45DC7B" w:hAnsi="AdvP45DC7B" w:cs="AdvP45DC7B"/>
@@ -6730,8 +6955,8 @@
               </w:rPr>
               <w:t>‘special situations</w:t>
             </w:r>
+            <w:bookmarkEnd w:id="24"/>
             <w:bookmarkEnd w:id="25"/>
-            <w:bookmarkEnd w:id="26"/>
             <w:r>
               <w:rPr>
                 <w:rFonts w:ascii="AdvP45DC7B" w:hAnsi="AdvP45DC7B" w:cs="AdvP45DC7B"/>
@@ -6767,6 +6992,12 @@
                 <w:rFonts w:hint="eastAsia"/>
               </w:rPr>
               <w:t>是指</w:t>
+            </w:r>
+            <w:r>
+              <w:rPr>
+                <w:rFonts w:hint="eastAsia"/>
+              </w:rPr>
+              <w:t>投资</w:t>
             </w:r>
             <w:r>
               <w:t>经理投资</w:t>
@@ -6964,13 +7195,24 @@
               <w:t>额</w:t>
             </w:r>
             <w:r>
-              <w:t>衡量的。净</w:t>
-            </w:r>
-            <w:r>
-              <w:rPr>
-                <w:rFonts w:hint="eastAsia"/>
-              </w:rPr>
-              <w:t>风险敞口考虑到多头</w:t>
+              <w:t>衡量的。</w:t>
+            </w:r>
+            <w:proofErr w:type="gramStart"/>
+            <w:r>
+              <w:t>净</w:t>
+            </w:r>
+            <w:r>
+              <w:rPr>
+                <w:rFonts w:hint="eastAsia"/>
+              </w:rPr>
+              <w:t>风险</w:t>
+            </w:r>
+            <w:proofErr w:type="gramEnd"/>
+            <w:r>
+              <w:rPr>
+                <w:rFonts w:hint="eastAsia"/>
+              </w:rPr>
+              <w:t>敞口考虑到多头</w:t>
             </w:r>
             <w:r>
               <w:t>和</w:t>
@@ -7009,13 +7251,21 @@
               <w:t>多头头寸</w:t>
             </w:r>
             <w:r>
-              <w:t>和65%空头头寸，则净风险暴露</w:t>
-            </w:r>
-            <w:r>
-              <w:rPr>
-                <w:rFonts w:hint="eastAsia"/>
-              </w:rPr>
-              <w:t>在</w:t>
+              <w:t>和65%</w:t>
+            </w:r>
+            <w:r>
+              <w:t>空头头寸，</w:t>
+            </w:r>
+            <w:proofErr w:type="gramStart"/>
+            <w:r>
+              <w:t>则净风险</w:t>
+            </w:r>
+            <w:proofErr w:type="gramEnd"/>
+            <w:r>
+              <w:rPr>
+                <w:rFonts w:hint="eastAsia"/>
+              </w:rPr>
+              <w:t>敞口为</w:t>
             </w:r>
             <w:r>
               <w:t>85%。</w:t>
@@ -7027,16 +7277,25 @@
               <w:t>总风险</w:t>
             </w:r>
             <w:r>
-              <w:t>敞口考虑到</w:t>
-            </w:r>
-            <w:r>
-              <w:rPr>
-                <w:rFonts w:hint="eastAsia"/>
-              </w:rPr>
-              <w:t>整体</w:t>
-            </w:r>
-            <w:r>
-              <w:t>风险敞口，</w:t>
+              <w:t>敞口</w:t>
+            </w:r>
+            <w:r>
+              <w:rPr>
+                <w:rFonts w:hint="eastAsia"/>
+              </w:rPr>
+              <w:t>则考虑所有</w:t>
+            </w:r>
+            <w:r>
+              <w:t>风险敞口</w:t>
+            </w:r>
+            <w:r>
+              <w:rPr>
+                <w:rFonts w:hint="eastAsia"/>
+              </w:rPr>
+              <w:t>之和</w:t>
+            </w:r>
+            <w:r>
+              <w:t>，</w:t>
             </w:r>
             <w:r>
               <w:rPr>
@@ -7086,6 +7345,7 @@
                 <w:sz w:val="18"/>
                 <w:szCs w:val="18"/>
               </w:rPr>
+              <w:lastRenderedPageBreak/>
               <w:t xml:space="preserve">fair value </w:t>
             </w:r>
           </w:p>
@@ -7145,10 +7405,10 @@
               <w:rPr>
                 <w:rFonts w:hint="eastAsia"/>
               </w:rPr>
-              <w:t>对</w:t>
-            </w:r>
-            <w:r>
-              <w:t>证券的交易价格。</w:t>
+              <w:t>进行交易的</w:t>
+            </w:r>
+            <w:r>
+              <w:t>证券的价格。</w:t>
             </w:r>
           </w:p>
         </w:tc>
@@ -7320,11 +7580,19 @@
             <w:r>
               <w:t>衍生</w:t>
             </w:r>
-            <w:r>
-              <w:rPr>
-                <w:rFonts w:hint="eastAsia"/>
-              </w:rPr>
-              <w:t>品工具的</w:t>
+            <w:proofErr w:type="gramStart"/>
+            <w:r>
+              <w:rPr>
+                <w:rFonts w:hint="eastAsia"/>
+              </w:rPr>
+              <w:t>品工具</w:t>
+            </w:r>
+            <w:proofErr w:type="gramEnd"/>
+            <w:r>
+              <w:rPr>
+                <w:rFonts w:hint="eastAsia"/>
+              </w:rPr>
+              <w:t>的</w:t>
             </w:r>
             <w:r>
               <w:t>合约</w:t>
@@ -7335,8 +7603,13 @@
               </w:rPr>
               <w:t>，约定</w:t>
             </w:r>
-            <w:r>
-              <w:t>一方</w:t>
+            <w:proofErr w:type="gramStart"/>
+            <w:r>
+              <w:t>一</w:t>
+            </w:r>
+            <w:proofErr w:type="gramEnd"/>
+            <w:r>
+              <w:t>方</w:t>
             </w:r>
             <w:r>
               <w:rPr>
@@ -7345,7 +7618,16 @@
               <w:t>向</w:t>
             </w:r>
             <w:r>
-              <w:t>另一方在未来约定日期按照提前设定价格</w:t>
+              <w:t>另一方在未来约定日期按照提前设定</w:t>
+            </w:r>
+            <w:r>
+              <w:rPr>
+                <w:rFonts w:hint="eastAsia"/>
+              </w:rPr>
+              <w:t>的</w:t>
+            </w:r>
+            <w:r>
+              <w:t>价格</w:t>
             </w:r>
             <w:r>
               <w:rPr>
@@ -7378,7 +7660,7 @@
               <w:rPr>
                 <w:rFonts w:hint="eastAsia"/>
               </w:rPr>
-              <w:t>标的</w:t>
+              <w:t>标</w:t>
             </w:r>
             <w:r>
               <w:t>资产现在的价格。</w:t>
@@ -7461,33 +7743,27 @@
               <w:rPr>
                 <w:b/>
               </w:rPr>
-              <w:t>中的基金</w:t>
-            </w:r>
-          </w:p>
-          <w:p>
-            <w:r>
-              <w:rPr>
-                <w:rFonts w:hint="eastAsia"/>
-              </w:rPr>
-              <w:t>是指实施</w:t>
-            </w:r>
-            <w:r>
-              <w:t>投资策略的</w:t>
-            </w:r>
-            <w:r>
-              <w:rPr>
-                <w:rFonts w:hint="eastAsia"/>
-              </w:rPr>
-              <w:t>一种</w:t>
-            </w:r>
-            <w:r>
-              <w:t>投资基金</w:t>
-            </w:r>
-            <w:r>
-              <w:rPr>
-                <w:rFonts w:hint="eastAsia"/>
-              </w:rPr>
-              <w:t>，它</w:t>
+              <w:t>中</w:t>
+            </w:r>
+            <w:r>
+              <w:rPr>
+                <w:b/>
+              </w:rPr>
+              <w:t>基金</w:t>
+            </w:r>
+          </w:p>
+          <w:p>
+            <w:r>
+              <w:rPr>
+                <w:rFonts w:hint="eastAsia"/>
+              </w:rPr>
+              <w:t>一种投资基金，其投资策略</w:t>
+            </w:r>
+            <w:r>
+              <w:rPr>
+                <w:rFonts w:hint="eastAsia"/>
+              </w:rPr>
+              <w:t>是</w:t>
             </w:r>
             <w:r>
               <w:t>投资于其他对冲基金或者其他投资</w:t>
@@ -7508,7 +7784,13 @@
               <w:t>来为广泛</w:t>
             </w:r>
             <w:r>
-              <w:t>投资者提供组合多样性</w:t>
+              <w:t>投资者提供组合</w:t>
+            </w:r>
+            <w:r>
+              <w:rPr>
+                <w:rFonts w:hint="eastAsia"/>
+              </w:rPr>
+              <w:t>多元化</w:t>
             </w:r>
             <w:r>
               <w:rPr>
@@ -7526,7 +7808,10 @@
               <w:t>，</w:t>
             </w:r>
             <w:r>
-              <w:t>基金中的基金并不直接</w:t>
+              <w:t>基金中</w:t>
+            </w:r>
+            <w:r>
+              <w:t>基金并不直接</w:t>
             </w:r>
             <w:r>
               <w:rPr>
@@ -7617,7 +7902,7 @@
               <w:rPr>
                 <w:rFonts w:hint="eastAsia"/>
               </w:rPr>
-              <w:t>是指一种</w:t>
+              <w:t>一种</w:t>
             </w:r>
             <w:r>
               <w:t>合约，约定在未来特定日期买入或卖出特定</w:t>
@@ -7629,7 +7914,16 @@
               <w:t>数量</w:t>
             </w:r>
             <w:r>
-              <w:t>的证券或商品</w:t>
+              <w:t>的</w:t>
+            </w:r>
+            <w:r>
+              <w:rPr>
+                <w:rFonts w:hint="eastAsia"/>
+              </w:rPr>
+              <w:t>商品或</w:t>
+            </w:r>
+            <w:r>
+              <w:t>证券</w:t>
             </w:r>
             <w:r>
               <w:rPr>
@@ -7711,12 +8005,6 @@
               </w:rPr>
               <w:t>γ</w:t>
             </w:r>
-            <w:r>
-              <w:rPr>
-                <w:b/>
-              </w:rPr>
-              <w:t>系数</w:t>
-            </w:r>
           </w:p>
           <w:p>
             <w:r>
@@ -7726,13 +8014,22 @@
               <w:t>用来</w:t>
             </w:r>
             <w:r>
-              <w:t>衡量标的资产价格</w:t>
-            </w:r>
-            <w:r>
-              <w:rPr>
-                <w:rFonts w:hint="eastAsia"/>
-              </w:rPr>
-              <w:t>变化对应</w:t>
+              <w:t>衡量</w:t>
+            </w:r>
+            <w:r>
+              <w:rPr>
+                <w:rFonts w:hint="eastAsia"/>
+              </w:rPr>
+              <w:t>潜在</w:t>
+            </w:r>
+            <w:r>
+              <w:t>资产价格</w:t>
+            </w:r>
+            <w:r>
+              <w:rPr>
+                <w:rFonts w:hint="eastAsia"/>
+              </w:rPr>
+              <w:t>对应</w:t>
             </w:r>
             <w:r>
               <w:t>的δ系数的变化率。</w:t>
@@ -7759,8 +8056,8 @@
                 <w:szCs w:val="18"/>
               </w:rPr>
             </w:pPr>
-            <w:bookmarkStart w:id="27" w:name="OLE_LINK14"/>
-            <w:bookmarkStart w:id="28" w:name="OLE_LINK15"/>
+            <w:bookmarkStart w:id="26" w:name="OLE_LINK14"/>
+            <w:bookmarkStart w:id="27" w:name="OLE_LINK15"/>
             <w:r>
               <w:rPr>
                 <w:rFonts w:ascii="AdvP438B62" w:hAnsi="AdvP438B62" w:cs="AdvP438B62"/>
@@ -7771,8 +8068,8 @@
               </w:rPr>
               <w:t>general partner</w:t>
             </w:r>
+            <w:bookmarkEnd w:id="26"/>
             <w:bookmarkEnd w:id="27"/>
-            <w:bookmarkEnd w:id="28"/>
           </w:p>
           <w:p>
             <w:pPr>
@@ -7813,27 +8110,61 @@
                 <w:rFonts w:hint="eastAsia"/>
                 <w:b/>
               </w:rPr>
-              <w:t>普通合伙人</w:t>
-            </w:r>
-          </w:p>
-          <w:p>
-            <w:r>
-              <w:rPr>
-                <w:rFonts w:hint="eastAsia"/>
-              </w:rPr>
-              <w:t>是指，</w:t>
-            </w:r>
-            <w:r>
-              <w:t>运营、发展和</w:t>
-            </w:r>
-            <w:r>
-              <w:rPr>
-                <w:rFonts w:hint="eastAsia"/>
-              </w:rPr>
-              <w:t>管理有限合伙关系，</w:t>
-            </w:r>
-            <w:r>
-              <w:t>并对该合伙</w:t>
+              <w:t>一般</w:t>
+            </w:r>
+            <w:r>
+              <w:rPr>
+                <w:rFonts w:hint="eastAsia"/>
+                <w:b/>
+              </w:rPr>
+              <w:t>合伙人</w:t>
+            </w:r>
+          </w:p>
+          <w:p>
+            <w:r>
+              <w:rPr>
+                <w:rFonts w:hint="eastAsia"/>
+              </w:rPr>
+              <w:t>一个或多个</w:t>
+            </w:r>
+            <w:r>
+              <w:t>运营、</w:t>
+            </w:r>
+            <w:r>
+              <w:rPr>
+                <w:rFonts w:hint="eastAsia"/>
+              </w:rPr>
+              <w:t>开发</w:t>
+            </w:r>
+            <w:r>
+              <w:t>和</w:t>
+            </w:r>
+            <w:r>
+              <w:rPr>
+                <w:rFonts w:hint="eastAsia"/>
+              </w:rPr>
+              <w:t>管理有限合伙关系</w:t>
+            </w:r>
+            <w:r>
+              <w:rPr>
+                <w:rFonts w:hint="eastAsia"/>
+              </w:rPr>
+              <w:t>的个人或公司</w:t>
+            </w:r>
+            <w:r>
+              <w:rPr>
+                <w:rFonts w:hint="eastAsia"/>
+              </w:rPr>
+              <w:t>，</w:t>
+            </w:r>
+            <w:r>
+              <w:rPr>
+                <w:rFonts w:hint="eastAsia"/>
+              </w:rPr>
+              <w:t>一般合伙人</w:t>
+            </w:r>
+            <w:r>
+              <w:t>对该合伙</w:t>
             </w:r>
             <w:r>
               <w:rPr>
@@ -7848,16 +8179,7 @@
               <w:rPr>
                 <w:rFonts w:hint="eastAsia"/>
               </w:rPr>
-              <w:t>承担无限责任的一个</w:t>
-            </w:r>
-            <w:r>
-              <w:t>或多个</w:t>
-            </w:r>
-            <w:r>
-              <w:rPr>
-                <w:rFonts w:hint="eastAsia"/>
-              </w:rPr>
-              <w:t>个人或公司</w:t>
+              <w:t>承担无限责任</w:t>
             </w:r>
             <w:r>
               <w:t>。</w:t>
@@ -7884,8 +8206,8 @@
                 <w:szCs w:val="18"/>
               </w:rPr>
             </w:pPr>
-            <w:bookmarkStart w:id="29" w:name="OLE_LINK16"/>
-            <w:bookmarkStart w:id="30" w:name="OLE_LINK17"/>
+            <w:bookmarkStart w:id="28" w:name="OLE_LINK16"/>
+            <w:bookmarkStart w:id="29" w:name="OLE_LINK17"/>
             <w:r>
               <w:rPr>
                 <w:rFonts w:ascii="AdvP438B62" w:hAnsi="AdvP438B62" w:cs="AdvP438B62"/>
@@ -7897,8 +8219,8 @@
               <w:t xml:space="preserve">haircut </w:t>
             </w:r>
           </w:p>
+          <w:bookmarkEnd w:id="28"/>
           <w:bookmarkEnd w:id="29"/>
-          <w:bookmarkEnd w:id="30"/>
           <w:p>
             <w:pPr>
               <w:autoSpaceDE w:val="0"/>
@@ -7942,9 +8264,10 @@
             </w:r>
             <w:r>
               <w:rPr>
-                <w:b/>
-              </w:rPr>
-              <w:t>折扣</w:t>
+                <w:rFonts w:hint="eastAsia"/>
+                <w:b/>
+              </w:rPr>
+              <w:t>折价</w:t>
             </w:r>
           </w:p>
           <w:p>
@@ -8058,13 +8381,22 @@
           </w:p>
           <w:p>
             <w:r>
-              <w:rPr>
-                <w:rFonts w:hint="eastAsia"/>
-              </w:rPr>
-              <w:t>是</w:t>
-            </w:r>
-            <w:r>
-              <w:t>一种全球</w:t>
+              <w:t>一</w:t>
+            </w:r>
+            <w:r>
+              <w:rPr>
+                <w:rFonts w:hint="eastAsia"/>
+              </w:rPr>
+              <w:t>个</w:t>
+            </w:r>
+            <w:r>
+              <w:t>全球</w:t>
+            </w:r>
+            <w:r>
+              <w:rPr>
+                <w:rFonts w:hint="eastAsia"/>
+              </w:rPr>
+              <w:t>性的</w:t>
             </w:r>
             <w:r>
               <w:rPr>
@@ -8088,7 +8420,7 @@
               <w:rPr>
                 <w:rFonts w:hint="eastAsia"/>
               </w:rPr>
-              <w:t>豁免</w:t>
+              <w:t>免于</w:t>
             </w:r>
             <w:r>
               <w:t>注册的投资工具。</w:t>
@@ -8115,8 +8447,8 @@
                 <w:szCs w:val="18"/>
               </w:rPr>
             </w:pPr>
-            <w:bookmarkStart w:id="31" w:name="OLE_LINK18"/>
-            <w:bookmarkStart w:id="32" w:name="OLE_LINK19"/>
+            <w:bookmarkStart w:id="30" w:name="OLE_LINK18"/>
+            <w:bookmarkStart w:id="31" w:name="OLE_LINK19"/>
             <w:r>
               <w:rPr>
                 <w:rFonts w:ascii="AdvP438B62" w:hAnsi="AdvP438B62" w:cs="AdvP438B62"/>
@@ -8128,8 +8460,8 @@
               <w:t xml:space="preserve">high water mark </w:t>
             </w:r>
           </w:p>
+          <w:bookmarkEnd w:id="30"/>
           <w:bookmarkEnd w:id="31"/>
-          <w:bookmarkEnd w:id="32"/>
           <w:p>
             <w:pPr>
               <w:autoSpaceDE w:val="0"/>
@@ -8152,8 +8484,8 @@
               </w:rPr>
               <w:t xml:space="preserve">A reference in the </w:t>
             </w:r>
-            <w:bookmarkStart w:id="33" w:name="OLE_LINK20"/>
-            <w:bookmarkStart w:id="34" w:name="OLE_LINK21"/>
+            <w:bookmarkStart w:id="32" w:name="OLE_LINK20"/>
+            <w:bookmarkStart w:id="33" w:name="OLE_LINK21"/>
             <w:r>
               <w:rPr>
                 <w:rFonts w:ascii="AdvP45DC7B" w:hAnsi="AdvP45DC7B" w:cs="AdvP45DC7B"/>
@@ -8163,8 +8495,8 @@
               </w:rPr>
               <w:t>offering documents</w:t>
             </w:r>
+            <w:bookmarkEnd w:id="32"/>
             <w:bookmarkEnd w:id="33"/>
-            <w:bookmarkEnd w:id="34"/>
             <w:r>
               <w:rPr>
                 <w:rFonts w:ascii="AdvP45DC7B" w:hAnsi="AdvP45DC7B" w:cs="AdvP45DC7B"/>
@@ -8327,57 +8659,66 @@
                 <w:rFonts w:hint="eastAsia"/>
                 <w:b/>
               </w:rPr>
-              <w:t>最低预期</w:t>
-            </w:r>
-            <w:r>
-              <w:rPr>
-                <w:b/>
+              <w:t>要求报酬率</w:t>
+            </w:r>
+          </w:p>
+          <w:p>
+            <w:r>
+              <w:rPr>
+                <w:rFonts w:hint="eastAsia"/>
+              </w:rPr>
+              <w:t>是指基金</w:t>
+            </w:r>
+            <w:r>
+              <w:t>经理</w:t>
+            </w:r>
+            <w:r>
+              <w:rPr>
+                <w:rFonts w:hint="eastAsia"/>
+              </w:rPr>
+              <w:t>获取</w:t>
+            </w:r>
+            <w:r>
+              <w:t>在获取激励</w:t>
+            </w:r>
+            <w:r>
+              <w:rPr>
+                <w:rFonts w:hint="eastAsia"/>
+              </w:rPr>
+              <w:t>（业绩）费用</w:t>
+            </w:r>
+            <w:r>
+              <w:t>之前</w:t>
+            </w:r>
+            <w:r>
+              <w:rPr>
+                <w:rFonts w:hint="eastAsia"/>
+              </w:rPr>
+              <w:t>，</w:t>
+            </w:r>
+            <w:r>
+              <w:t>该基金必须达到的最低</w:t>
+            </w:r>
+            <w:r>
+              <w:rPr>
+                <w:rFonts w:hint="eastAsia"/>
               </w:rPr>
               <w:t>回报率</w:t>
             </w:r>
-          </w:p>
-          <w:p>
-            <w:r>
-              <w:rPr>
-                <w:rFonts w:hint="eastAsia"/>
-              </w:rPr>
-              <w:t>是指基金</w:t>
-            </w:r>
-            <w:r>
-              <w:t>经理在获取激励</w:t>
-            </w:r>
-            <w:r>
-              <w:rPr>
-                <w:rFonts w:hint="eastAsia"/>
-              </w:rPr>
-              <w:t>（业绩）费用</w:t>
-            </w:r>
-            <w:r>
-              <w:t>之前</w:t>
-            </w:r>
-            <w:r>
-              <w:rPr>
-                <w:rFonts w:hint="eastAsia"/>
-              </w:rPr>
-              <w:t>，</w:t>
-            </w:r>
-            <w:r>
-              <w:t>该基金必须达到的最低</w:t>
+            <w:r>
+              <w:t>。</w:t>
+            </w:r>
+            <w:r>
+              <w:rPr>
+                <w:rFonts w:hint="eastAsia"/>
+              </w:rPr>
+              <w:t>要求</w:t>
             </w:r>
             <w:r>
               <w:rPr>
                 <w:rFonts w:hint="eastAsia"/>
               </w:rPr>
               <w:t>回报率</w:t>
-            </w:r>
-            <w:r>
-              <w:t>。最低</w:t>
-            </w:r>
-            <w:r>
-              <w:rPr>
-                <w:rFonts w:hint="eastAsia"/>
-              </w:rPr>
-              <w:t>预期回报率</w:t>
             </w:r>
             <w:r>
               <w:t>可能是一个固定利率</w:t>
@@ -8511,10 +8852,10 @@
               <w:rPr>
                 <w:rFonts w:hint="eastAsia"/>
               </w:rPr>
-              <w:t>补偿</w:t>
-            </w:r>
-            <w:r>
-              <w:t>费通常是</w:t>
+              <w:t>报酬</w:t>
+            </w:r>
+            <w:r>
+              <w:t>通常是</w:t>
             </w:r>
             <w:r>
               <w:rPr>
@@ -8523,7 +8864,16 @@
               <w:t>超过</w:t>
             </w:r>
             <w:r>
-              <w:t>某一固定水平的利润的20%。</w:t>
+              <w:t>某一固定水平</w:t>
+            </w:r>
+            <w:r>
+              <w:rPr>
+                <w:rFonts w:hint="eastAsia"/>
+              </w:rPr>
+              <w:t>后</w:t>
+            </w:r>
+            <w:r>
+              <w:t>的利润的20%。</w:t>
             </w:r>
           </w:p>
         </w:tc>
@@ -8598,13 +8948,7 @@
                 <w:rFonts w:hint="eastAsia"/>
                 <w:b/>
               </w:rPr>
-              <w:t>创建</w:t>
-            </w:r>
-            <w:r>
-              <w:rPr>
-                <w:b/>
-              </w:rPr>
-              <w:t>日期</w:t>
+              <w:t>起始日</w:t>
             </w:r>
           </w:p>
           <w:p>
@@ -8672,8 +9016,8 @@
               </w:rPr>
               <w:t>The</w:t>
             </w:r>
-            <w:bookmarkStart w:id="35" w:name="OLE_LINK22"/>
-            <w:bookmarkStart w:id="36" w:name="OLE_LINK23"/>
+            <w:bookmarkStart w:id="34" w:name="OLE_LINK22"/>
+            <w:bookmarkStart w:id="35" w:name="OLE_LINK23"/>
             <w:r>
               <w:rPr>
                 <w:rFonts w:ascii="AdvP45DC7B" w:hAnsi="AdvP45DC7B" w:cs="AdvP45DC7B"/>
@@ -8683,8 +9027,8 @@
               </w:rPr>
               <w:t xml:space="preserve"> annualized compounded rate</w:t>
             </w:r>
+            <w:bookmarkEnd w:id="34"/>
             <w:bookmarkEnd w:id="35"/>
-            <w:bookmarkEnd w:id="36"/>
             <w:r>
               <w:rPr>
                 <w:rFonts w:ascii="AdvP45DC7B" w:hAnsi="AdvP45DC7B" w:cs="AdvP45DC7B"/>
@@ -8692,7 +9036,27 @@
                 <w:sz w:val="18"/>
                 <w:szCs w:val="18"/>
               </w:rPr>
-              <w:t xml:space="preserve"> of return that an investment could potentially earn, based on past performance.</w:t>
+              <w:t xml:space="preserve"> of return that an investment could potentially </w:t>
+            </w:r>
+            <w:proofErr w:type="gramStart"/>
+            <w:r>
+              <w:rPr>
+                <w:rFonts w:ascii="AdvP45DC7B" w:hAnsi="AdvP45DC7B" w:cs="AdvP45DC7B"/>
+                <w:kern w:val="0"/>
+                <w:sz w:val="18"/>
+                <w:szCs w:val="18"/>
+              </w:rPr>
+              <w:t>earn,</w:t>
+            </w:r>
+            <w:proofErr w:type="gramEnd"/>
+            <w:r>
+              <w:rPr>
+                <w:rFonts w:ascii="AdvP45DC7B" w:hAnsi="AdvP45DC7B" w:cs="AdvP45DC7B"/>
+                <w:kern w:val="0"/>
+                <w:sz w:val="18"/>
+                <w:szCs w:val="18"/>
+              </w:rPr>
+              <w:t xml:space="preserve"> based on past performance.</w:t>
             </w:r>
           </w:p>
         </w:tc>
@@ -8711,7 +9075,14 @@
                 <w:rFonts w:hint="eastAsia"/>
                 <w:b/>
               </w:rPr>
-              <w:t>内部回报率</w:t>
+              <w:t>内部收益</w:t>
+            </w:r>
+            <w:r>
+              <w:rPr>
+                <w:rFonts w:hint="eastAsia"/>
+                <w:b/>
+              </w:rPr>
+              <w:t>率</w:t>
             </w:r>
             <w:r>
               <w:rPr>
@@ -8739,6 +9110,7 @@
             <w:r>
               <w:t>赚取的</w:t>
             </w:r>
+            <w:proofErr w:type="gramStart"/>
             <w:r>
               <w:rPr>
                 <w:rFonts w:hint="eastAsia"/>
@@ -8746,7 +9118,11 @@
               <w:t>复合</w:t>
             </w:r>
             <w:r>
-              <w:t>年化回报率。</w:t>
+              <w:t>年化回报率</w:t>
+            </w:r>
+            <w:proofErr w:type="gramEnd"/>
+            <w:r>
+              <w:t>。</w:t>
             </w:r>
           </w:p>
         </w:tc>
@@ -8828,7 +9204,22 @@
               <w:rPr>
                 <w:rFonts w:hint="eastAsia"/>
               </w:rPr>
-              <w:t>通过</w:t>
+              <w:t>对结果的</w:t>
+            </w:r>
+            <w:r>
+              <w:rPr>
+                <w:rFonts w:hint="eastAsia"/>
+              </w:rPr>
+              <w:t>放大</w:t>
+            </w:r>
+            <w:r>
+              <w:t>，无论</w:t>
+            </w:r>
+            <w:r>
+              <w:rPr>
+                <w:rFonts w:hint="eastAsia"/>
+              </w:rPr>
+              <w:t>正向还是反向，方式为</w:t>
             </w:r>
             <w:r>
               <w:t>借入</w:t>
@@ -8846,28 +9237,16 @@
               <w:rPr>
                 <w:rFonts w:hint="eastAsia"/>
               </w:rPr>
-              <w:t>建立债务</w:t>
-            </w:r>
-            <w:r>
-              <w:t>，</w:t>
-            </w:r>
-            <w:r>
-              <w:rPr>
-                <w:rFonts w:hint="eastAsia"/>
-              </w:rPr>
-              <w:t>放大</w:t>
-            </w:r>
-            <w:r>
-              <w:t>投资结果</w:t>
-            </w:r>
-            <w:r>
-              <w:rPr>
-                <w:rFonts w:hint="eastAsia"/>
-              </w:rPr>
-              <w:t>的方式</w:t>
-            </w:r>
-            <w:r>
-              <w:t>，无论该结果是收益还是损失。</w:t>
+              <w:t>创建</w:t>
+            </w:r>
+            <w:r>
+              <w:rPr>
+                <w:rFonts w:hint="eastAsia"/>
+              </w:rPr>
+              <w:t>债务</w:t>
+            </w:r>
+            <w:r>
+              <w:t>。</w:t>
             </w:r>
           </w:p>
         </w:tc>
@@ -8965,12 +9344,6 @@
           </w:p>
           <w:p>
             <w:r>
-              <w:rPr>
-                <w:rFonts w:hint="eastAsia"/>
-              </w:rPr>
-              <w:t>是指被</w:t>
-            </w:r>
-            <w:r>
               <w:t>投资合伙关系常用的一种法律结构</w:t>
             </w:r>
             <w:r>
@@ -9068,13 +9441,16 @@
           </w:p>
           <w:p>
             <w:r>
-              <w:rPr>
-                <w:rFonts w:hint="eastAsia"/>
-              </w:rPr>
-              <w:t>是指</w:t>
-            </w:r>
-            <w:r>
-              <w:t>一种商业组织结构，其中普通合伙人管理业务，</w:t>
+              <w:t>一种商业组织结构，其中</w:t>
+            </w:r>
+            <w:r>
+              <w:rPr>
+                <w:rFonts w:hint="eastAsia"/>
+              </w:rPr>
+              <w:t>一般</w:t>
+            </w:r>
+            <w:r>
+              <w:t>合伙人管理业务，</w:t>
             </w:r>
             <w:r>
               <w:rPr>
@@ -9101,7 +9477,7 @@
               <w:t>有利于</w:t>
             </w:r>
             <w:r>
-              <w:t>该有限合伙人</w:t>
+              <w:t>有限合伙人</w:t>
             </w:r>
             <w:r>
               <w:rPr>
@@ -9128,7 +9504,13 @@
               <w:t>利益</w:t>
             </w:r>
             <w:r>
-              <w:t>，有限合伙人收取</w:t>
+              <w:t>，有限合伙人</w:t>
+            </w:r>
+            <w:r>
+              <w:rPr>
+                <w:rFonts w:hint="eastAsia"/>
+              </w:rPr>
+              <w:t>获得</w:t>
             </w:r>
             <w:r>
               <w:rPr>
@@ -9219,7 +9601,7 @@
               <w:rPr>
                 <w:rFonts w:hint="eastAsia"/>
               </w:rPr>
-              <w:t>是指在</w:t>
+              <w:t>指在</w:t>
             </w:r>
             <w:r>
               <w:t>不严重</w:t>
@@ -9255,10 +9637,22 @@
               <w:rPr>
                 <w:rFonts w:hint="eastAsia"/>
               </w:rPr>
-              <w:t>变卖</w:t>
-            </w:r>
-            <w:r>
-              <w:t>或者转换为现金的能力。</w:t>
+              <w:t>卖出</w:t>
+            </w:r>
+            <w:r>
+              <w:t>或者</w:t>
+            </w:r>
+            <w:r>
+              <w:rPr>
+                <w:rFonts w:hint="eastAsia"/>
+              </w:rPr>
+              <w:t>变</w:t>
+            </w:r>
+            <w:r>
+              <w:t>现</w:t>
+            </w:r>
+            <w:r>
+              <w:t>的能力。</w:t>
             </w:r>
             <w:r>
               <w:rPr>
@@ -9415,7 +9809,16 @@
               <w:t>某些</w:t>
             </w:r>
             <w:r>
-              <w:t>特殊目的的对冲基金设定长达五年</w:t>
+              <w:t>特殊目的的对冲基金设定</w:t>
+            </w:r>
+            <w:r>
+              <w:rPr>
+                <w:rFonts w:hint="eastAsia"/>
+              </w:rPr>
+              <w:t>的锁定期</w:t>
+            </w:r>
+            <w:r>
+              <w:t>长达五年</w:t>
             </w:r>
             <w:r>
               <w:rPr>
@@ -9509,7 +9912,7 @@
               <w:rPr>
                 <w:rFonts w:hint="eastAsia"/>
               </w:rPr>
-              <w:t>是指</w:t>
+              <w:t>一种投资头寸，</w:t>
             </w:r>
             <w:r>
               <w:t>投资者购买证券（</w:t>
@@ -9871,7 +10274,7 @@
               <w:rPr>
                 <w:rFonts w:hint="eastAsia"/>
               </w:rPr>
-              <w:t>金钱</w:t>
+              <w:t>资金</w:t>
             </w:r>
             <w:r>
               <w:t>或证券</w:t>
@@ -9988,7 +10391,27 @@
                 <w:sz w:val="18"/>
                 <w:szCs w:val="18"/>
               </w:rPr>
-              <w:t>A strategy that seeks to reduce risk exposure to the market index. Also referred to as zero beta, the strategy seeks to achieve a return that is a spread to an index, such as Libor, by hedging long positions and will have no correlation to the underlying index. This term is often misused as the strategy should be long and short equal levels of market capitalization, sectors, and industry positions to be judged market neutral for an equity strategy.</w:t>
+              <w:t xml:space="preserve">A strategy that seeks to reduce risk exposure to the market index. Also referred to as zero </w:t>
+            </w:r>
+            <w:proofErr w:type="gramStart"/>
+            <w:r>
+              <w:rPr>
+                <w:rFonts w:ascii="AdvP45DC7B" w:hAnsi="AdvP45DC7B" w:cs="AdvP45DC7B"/>
+                <w:kern w:val="0"/>
+                <w:sz w:val="18"/>
+                <w:szCs w:val="18"/>
+              </w:rPr>
+              <w:t>beta</w:t>
+            </w:r>
+            <w:proofErr w:type="gramEnd"/>
+            <w:r>
+              <w:rPr>
+                <w:rFonts w:ascii="AdvP45DC7B" w:hAnsi="AdvP45DC7B" w:cs="AdvP45DC7B"/>
+                <w:kern w:val="0"/>
+                <w:sz w:val="18"/>
+                <w:szCs w:val="18"/>
+              </w:rPr>
+              <w:t>, the strategy seeks to achieve a return that is a spread to an index, such as Libor, by hedging long positions and will have no correlation to the underlying index. This term is often misused as the strategy should be long and short equal levels of market capitalization, sectors, and industry positions to be judged market neutral for an equity strategy.</w:t>
             </w:r>
           </w:p>
         </w:tc>
@@ -10015,7 +10438,13 @@
               <w:rPr>
                 <w:rFonts w:hint="eastAsia"/>
               </w:rPr>
-              <w:t>是指旨在</w:t>
+              <w:t>一种</w:t>
+            </w:r>
+            <w:r>
+              <w:rPr>
+                <w:rFonts w:hint="eastAsia"/>
+              </w:rPr>
+              <w:t>旨在</w:t>
             </w:r>
             <w:r>
               <w:t>减少对市场指数风险</w:t>
@@ -10045,6 +10474,12 @@
               <w:t>系数，</w:t>
             </w:r>
             <w:r>
+              <w:rPr>
+                <w:rFonts w:hint="eastAsia"/>
+              </w:rPr>
+              <w:t>这种策略</w:t>
+            </w:r>
+            <w:r>
               <w:t>通过</w:t>
             </w:r>
             <w:r>
@@ -10063,6 +10498,12 @@
               <w:t>使其</w:t>
             </w:r>
             <w:r>
+              <w:rPr>
+                <w:rFonts w:hint="eastAsia"/>
+              </w:rPr>
+              <w:t>与</w:t>
+            </w:r>
+            <w:r>
               <w:t>对标的</w:t>
             </w:r>
             <w:r>
@@ -10099,7 +10540,7 @@
               <w:t>高于</w:t>
             </w:r>
             <w:r>
-              <w:t>对基准指数</w:t>
+              <w:t>基准指数</w:t>
             </w:r>
             <w:r>
               <w:rPr>
@@ -10123,7 +10564,19 @@
               <w:rPr>
                 <w:rFonts w:hint="eastAsia"/>
               </w:rPr>
-              <w:t>该策略要求多头方和空头方持有相等的市值规模，部门和行业，因此常被误认为是一种股票策略。</w:t>
+              <w:t>该策略要求多头</w:t>
+            </w:r>
+            <w:r>
+              <w:rPr>
+                <w:rFonts w:hint="eastAsia"/>
+              </w:rPr>
+              <w:t>方和空头方持有相等的市值规模，部门和行业，因此常被误认为是一种股权</w:t>
+            </w:r>
+            <w:r>
+              <w:rPr>
+                <w:rFonts w:hint="eastAsia"/>
+              </w:rPr>
+              <w:t>策略。</w:t>
             </w:r>
           </w:p>
           <w:p/>
@@ -10148,8 +10601,8 @@
                 <w:szCs w:val="18"/>
               </w:rPr>
             </w:pPr>
-            <w:bookmarkStart w:id="37" w:name="OLE_LINK24"/>
-            <w:bookmarkStart w:id="38" w:name="OLE_LINK25"/>
+            <w:bookmarkStart w:id="36" w:name="OLE_LINK24"/>
+            <w:bookmarkStart w:id="37" w:name="OLE_LINK25"/>
             <w:r>
               <w:rPr>
                 <w:rFonts w:ascii="AdvP438B62" w:hAnsi="AdvP438B62" w:cs="AdvP438B62"/>
@@ -10161,8 +10614,8 @@
               <w:t xml:space="preserve">mean reversion </w:t>
             </w:r>
           </w:p>
+          <w:bookmarkEnd w:id="36"/>
           <w:bookmarkEnd w:id="37"/>
-          <w:bookmarkEnd w:id="38"/>
           <w:p>
             <w:pPr>
               <w:autoSpaceDE w:val="0"/>
@@ -10216,10 +10669,16 @@
               <w:rPr>
                 <w:rFonts w:hint="eastAsia"/>
               </w:rPr>
-              <w:t>是指凭借</w:t>
-            </w:r>
-            <w:r>
-              <w:t>计算的</w:t>
+              <w:t>一种</w:t>
+            </w:r>
+            <w:r>
+              <w:rPr>
+                <w:rFonts w:hint="eastAsia"/>
+              </w:rPr>
+              <w:t>凭借</w:t>
+            </w:r>
+            <w:r>
+              <w:t>计算</w:t>
             </w:r>
             <w:r>
               <w:rPr>
@@ -10228,7 +10687,13 @@
               <w:t>股票</w:t>
             </w:r>
             <w:r>
-              <w:t>交易的平均价格</w:t>
+              <w:rPr>
+                <w:rFonts w:hint="eastAsia"/>
+              </w:rPr>
+              <w:t>交易</w:t>
+            </w:r>
+            <w:r>
+              <w:t>的平均价格</w:t>
             </w:r>
             <w:r>
               <w:rPr>
@@ -10306,8 +10771,8 @@
                 <w:szCs w:val="18"/>
               </w:rPr>
             </w:pPr>
-            <w:bookmarkStart w:id="39" w:name="OLE_LINK26"/>
-            <w:bookmarkStart w:id="40" w:name="OLE_LINK27"/>
+            <w:bookmarkStart w:id="38" w:name="OLE_LINK26"/>
+            <w:bookmarkStart w:id="39" w:name="OLE_LINK27"/>
             <w:r>
               <w:rPr>
                 <w:rFonts w:ascii="AdvP438B62" w:hAnsi="AdvP438B62" w:cs="AdvP438B62"/>
@@ -10319,8 +10784,8 @@
               <w:t xml:space="preserve">minimum investment </w:t>
             </w:r>
           </w:p>
+          <w:bookmarkEnd w:id="38"/>
           <w:bookmarkEnd w:id="39"/>
-          <w:bookmarkEnd w:id="40"/>
           <w:p>
             <w:pPr>
               <w:autoSpaceDE w:val="0"/>
@@ -10363,7 +10828,7 @@
               <w:rPr>
                 <w:rFonts w:hint="eastAsia"/>
               </w:rPr>
-              <w:t>是指在对冲基金</w:t>
+              <w:t>指在对冲基金</w:t>
             </w:r>
             <w:r>
               <w:t>中</w:t>
@@ -10372,25 +10837,34 @@
               <w:rPr>
                 <w:rFonts w:hint="eastAsia"/>
               </w:rPr>
+              <w:t>投资者</w:t>
+            </w:r>
+            <w:r>
+              <w:t>允许</w:t>
+            </w:r>
+            <w:r>
+              <w:rPr>
+                <w:rFonts w:hint="eastAsia"/>
+              </w:rPr>
               <w:t>作为</w:t>
             </w:r>
             <w:r>
-              <w:t>初始投资，</w:t>
-            </w:r>
-            <w:r>
-              <w:rPr>
-                <w:rFonts w:hint="eastAsia"/>
-              </w:rPr>
-              <w:t>投资者</w:t>
-            </w:r>
-            <w:r>
-              <w:t>被允许投资的最低金额。</w:t>
+              <w:t>初始</w:t>
+            </w:r>
+            <w:r>
+              <w:t>投资的最低金额。</w:t>
             </w:r>
             <w:r>
               <w:rPr>
                 <w:rFonts w:hint="eastAsia"/>
               </w:rPr>
               <w:t>最低投资额</w:t>
+            </w:r>
+            <w:r>
+              <w:rPr>
+                <w:rFonts w:hint="eastAsia"/>
+              </w:rPr>
+              <w:t>的</w:t>
             </w:r>
             <w:r>
               <w:t>要求一般在50万美元到500万美元不等。</w:t>
@@ -10464,6 +10938,12 @@
             </w:pPr>
             <w:r>
               <w:rPr>
+                <w:b/>
+              </w:rPr>
+              <w:t>资产</w:t>
+            </w:r>
+            <w:r>
+              <w:rPr>
                 <w:rFonts w:hint="eastAsia"/>
                 <w:b/>
               </w:rPr>
@@ -10473,15 +10953,15 @@
               <w:rPr>
                 <w:b/>
               </w:rPr>
-              <w:t>资产价值（NAV）</w:t>
-            </w:r>
-          </w:p>
-          <w:p>
-            <w:r>
-              <w:rPr>
-                <w:rFonts w:hint="eastAsia"/>
-              </w:rPr>
-              <w:t>是指</w:t>
+              <w:t>值（NAV）</w:t>
+            </w:r>
+          </w:p>
+          <w:p>
+            <w:r>
+              <w:rPr>
+                <w:rFonts w:hint="eastAsia"/>
+              </w:rPr>
+              <w:t>指</w:t>
             </w:r>
             <w:r>
               <w:t>基金总资产的市场</w:t>
@@ -10548,7 +11028,27 @@
                 <w:sz w:val="18"/>
                 <w:szCs w:val="18"/>
               </w:rPr>
-              <w:t>The percentage of a portfolio’s assets invested in long positions minus the percentage of a portfolios assets invested in short positions. For example, if a portfolio is 80 percent long and 40 percent short, net exposure will equal 40 percent (80 – 40).</w:t>
+              <w:t xml:space="preserve">The percentage of a portfolio’s assets invested in long positions minus the percentage </w:t>
+            </w:r>
+            <w:proofErr w:type="gramStart"/>
+            <w:r>
+              <w:rPr>
+                <w:rFonts w:ascii="AdvP45DC7B" w:hAnsi="AdvP45DC7B" w:cs="AdvP45DC7B"/>
+                <w:kern w:val="0"/>
+                <w:sz w:val="18"/>
+                <w:szCs w:val="18"/>
+              </w:rPr>
+              <w:t>of a portfolios assets</w:t>
+            </w:r>
+            <w:proofErr w:type="gramEnd"/>
+            <w:r>
+              <w:rPr>
+                <w:rFonts w:ascii="AdvP45DC7B" w:hAnsi="AdvP45DC7B" w:cs="AdvP45DC7B"/>
+                <w:kern w:val="0"/>
+                <w:sz w:val="18"/>
+                <w:szCs w:val="18"/>
+              </w:rPr>
+              <w:t xml:space="preserve"> invested in short positions. For example, if a portfolio is 80 percent long and 40 percent short, net exposure will equal 40 percent (80 – 40).</w:t>
             </w:r>
           </w:p>
         </w:tc>
@@ -10562,6 +11062,7 @@
                 <w:b/>
               </w:rPr>
             </w:pPr>
+            <w:proofErr w:type="gramStart"/>
             <w:r>
               <w:rPr>
                 <w:rFonts w:hint="eastAsia"/>
@@ -10573,7 +11074,14 @@
               <w:rPr>
                 <w:b/>
               </w:rPr>
-              <w:t>风险敞口</w:t>
+              <w:t>风险</w:t>
+            </w:r>
+            <w:proofErr w:type="gramEnd"/>
+            <w:r>
+              <w:rPr>
+                <w:b/>
+              </w:rPr>
+              <w:t>敞口</w:t>
             </w:r>
           </w:p>
           <w:p>
@@ -10608,7 +11116,7 @@
               <w:rPr>
                 <w:rFonts w:hint="eastAsia"/>
               </w:rPr>
-              <w:t>百分比比</w:t>
+              <w:t>百分比</w:t>
             </w:r>
             <w:r>
               <w:t>。</w:t>
@@ -10620,7 +11128,24 @@
               <w:t>举例来说，</w:t>
             </w:r>
             <w:r>
-              <w:t>如果一个投资组合是由80%的多头头寸和40%的空头头寸，则净风险敞口等于40%（80-40）</w:t>
+              <w:t>如果一个投资组合是由80%的多头头寸和40%的空头头寸</w:t>
+            </w:r>
+            <w:r>
+              <w:rPr>
+                <w:rFonts w:hint="eastAsia"/>
+              </w:rPr>
+              <w:t>构成</w:t>
+            </w:r>
+            <w:r>
+              <w:t>，</w:t>
+            </w:r>
+            <w:proofErr w:type="gramStart"/>
+            <w:r>
+              <w:t>则净风险</w:t>
+            </w:r>
+            <w:proofErr w:type="gramEnd"/>
+            <w:r>
+              <w:t>敞口等于40%（80-40）</w:t>
             </w:r>
             <w:r>
               <w:rPr>
@@ -10674,6 +11199,7 @@
                 <w:szCs w:val="18"/>
               </w:rPr>
             </w:pPr>
+            <w:proofErr w:type="gramStart"/>
             <w:r>
               <w:rPr>
                 <w:rFonts w:ascii="AdvP45DC7B" w:hAnsi="AdvP45DC7B" w:cs="AdvP45DC7B"/>
@@ -10681,7 +11207,17 @@
                 <w:sz w:val="18"/>
                 <w:szCs w:val="18"/>
               </w:rPr>
-              <w:t>A private investment company open to a limited range of accredited investors that is set up outside of the United States, generally in an offshore financial center such as the Cayman Islands. It is available for investment to non-U.S. citizens or non-U.S. taxpayer entities such as foundations and endowments. These offshore domiciles offer significant tax benefits for eligible investors.</w:t>
+              <w:t>A private investment company open</w:t>
+            </w:r>
+            <w:proofErr w:type="gramEnd"/>
+            <w:r>
+              <w:rPr>
+                <w:rFonts w:ascii="AdvP45DC7B" w:hAnsi="AdvP45DC7B" w:cs="AdvP45DC7B"/>
+                <w:kern w:val="0"/>
+                <w:sz w:val="18"/>
+                <w:szCs w:val="18"/>
+              </w:rPr>
+              <w:t xml:space="preserve"> to a limited range of accredited investors that is set up outside of the United States, generally in an offshore financial center such as the Cayman Islands. It is available for investment to non-U.S. citizens or non-U.S. taxpayer entities such as foundations and endowments. These offshore domiciles offer significant tax benefits for eligible investors.</w:t>
             </w:r>
           </w:p>
         </w:tc>
@@ -10714,7 +11250,7 @@
               <w:rPr>
                 <w:rFonts w:hint="eastAsia"/>
               </w:rPr>
-              <w:t>是指设立在</w:t>
+              <w:t>指设立在</w:t>
             </w:r>
             <w:r>
               <w:t>美国境外</w:t>
@@ -10831,7 +11367,7 @@
               <w:rPr>
                 <w:rFonts w:hint="eastAsia"/>
               </w:rPr>
-              <w:t>对</w:t>
+              <w:t>为</w:t>
             </w:r>
             <w:r>
               <w:t>合格投资者提供</w:t>
@@ -10931,7 +11467,7 @@
               <w:rPr>
                 <w:rFonts w:hint="eastAsia"/>
               </w:rPr>
-              <w:t>是指设立在</w:t>
+              <w:t>指设立在</w:t>
             </w:r>
             <w:r>
               <w:t>美国</w:t>
@@ -11098,7 +11634,7 @@
                 <w:rFonts w:hint="eastAsia"/>
                 <w:b/>
               </w:rPr>
-              <w:t>营运</w:t>
+              <w:t>运营</w:t>
             </w:r>
             <w:r>
               <w:rPr>
@@ -11157,10 +11693,21 @@
               <w:rPr>
                 <w:rFonts w:hint="eastAsia"/>
               </w:rPr>
-              <w:t>（见</w:t>
-            </w:r>
-            <w:r>
-              <w:t>系统风险</w:t>
+              <w:t>（</w:t>
+            </w:r>
+            <w:proofErr w:type="gramStart"/>
+            <w:r>
+              <w:rPr>
+                <w:rFonts w:hint="eastAsia"/>
+              </w:rPr>
+              <w:t>见</w:t>
+            </w:r>
+            <w:r>
+              <w:t>系统</w:t>
+            </w:r>
+            <w:proofErr w:type="gramEnd"/>
+            <w:r>
+              <w:t>风险</w:t>
             </w:r>
             <w:r>
               <w:rPr>
@@ -11169,7 +11716,13 @@
               <w:t>）所</w:t>
             </w:r>
             <w:r>
-              <w:t>固有的。</w:t>
+              <w:rPr>
+                <w:rFonts w:hint="eastAsia"/>
+              </w:rPr>
+              <w:t>内生</w:t>
+            </w:r>
+            <w:r>
+              <w:t>的。</w:t>
             </w:r>
             <w:r>
               <w:rPr>
@@ -11280,14 +11833,14 @@
               <w:rPr>
                 <w:rFonts w:hint="eastAsia"/>
               </w:rPr>
-              <w:t>是指</w:t>
-            </w:r>
-            <w:r>
-              <w:t>赋予双方在未来特定日期里按照特定执行</w:t>
+              <w:t>指</w:t>
+            </w:r>
+            <w:r>
+              <w:t>赋予双方在未来特定日期里按照特定执行价</w:t>
             </w:r>
             <w:r>
               <w:lastRenderedPageBreak/>
-              <w:t>价格购买或出售特定资产或证券的权利的合约。</w:t>
+              <w:t>格购买或出售特定资产或证券的权利的合约。</w:t>
             </w:r>
           </w:p>
         </w:tc>
@@ -11370,7 +11923,7 @@
               <w:rPr>
                 <w:rFonts w:hint="eastAsia"/>
               </w:rPr>
-              <w:t>是指基于</w:t>
+              <w:t>基于</w:t>
             </w:r>
             <w:r>
               <w:t>标的基金</w:t>
@@ -11382,16 +11935,19 @@
               <w:t>增加</w:t>
             </w:r>
             <w:r>
-              <w:t>的净资产价值</w:t>
-            </w:r>
-            <w:r>
-              <w:rPr>
-                <w:rFonts w:hint="eastAsia"/>
-              </w:rPr>
-              <w:t>来</w:t>
-            </w:r>
-            <w:r>
-              <w:t>偿付给投资经理的费用。</w:t>
+              <w:t>的</w:t>
+            </w:r>
+            <w:r>
+              <w:t>资产</w:t>
+            </w:r>
+            <w:r>
+              <w:rPr>
+                <w:rFonts w:hint="eastAsia"/>
+              </w:rPr>
+              <w:t>净</w:t>
+            </w:r>
+            <w:r>
+              <w:t>值偿付给投资经理的费用。</w:t>
             </w:r>
             <w:r>
               <w:rPr>
@@ -11400,7 +11956,19 @@
               <w:t>业绩</w:t>
             </w:r>
             <w:r>
-              <w:t>费用通常是增加的净资产价值的20%，并以年计。</w:t>
+              <w:t>费用通常是增加的</w:t>
+            </w:r>
+            <w:r>
+              <w:t>资产</w:t>
+            </w:r>
+            <w:r>
+              <w:rPr>
+                <w:rFonts w:hint="eastAsia"/>
+              </w:rPr>
+              <w:t>净</w:t>
+            </w:r>
+            <w:r>
+              <w:t>值的20%，并以年计。</w:t>
             </w:r>
           </w:p>
         </w:tc>
@@ -11424,30 +11992,54 @@
                 <w:szCs w:val="18"/>
               </w:rPr>
             </w:pPr>
-            <w:r>
-              <w:rPr>
-                <w:rFonts w:ascii="AdvP438B62" w:hAnsi="AdvP438B62" w:cs="AdvP438B62"/>
-                <w:b/>
-                <w:kern w:val="0"/>
-                <w:sz w:val="18"/>
-                <w:szCs w:val="18"/>
-              </w:rPr>
-              <w:t>PerTrac (</w:t>
-            </w:r>
-            <w:bookmarkStart w:id="41" w:name="OLE_LINK39"/>
-            <w:bookmarkStart w:id="42" w:name="OLE_LINK40"/>
-            <w:r>
-              <w:rPr>
-                <w:rFonts w:ascii="AdvP438B62" w:hAnsi="AdvP438B62" w:cs="AdvP438B62"/>
-                <w:b/>
-                <w:kern w:val="0"/>
-                <w:sz w:val="18"/>
-                <w:szCs w:val="18"/>
-              </w:rPr>
-              <w:t>PerTrac Financial Solutions</w:t>
-            </w:r>
+            <w:proofErr w:type="spellStart"/>
+            <w:r>
+              <w:rPr>
+                <w:rFonts w:ascii="AdvP438B62" w:hAnsi="AdvP438B62" w:cs="AdvP438B62"/>
+                <w:b/>
+                <w:kern w:val="0"/>
+                <w:sz w:val="18"/>
+                <w:szCs w:val="18"/>
+              </w:rPr>
+              <w:t>PerTrac</w:t>
+            </w:r>
+            <w:proofErr w:type="spellEnd"/>
+            <w:r>
+              <w:rPr>
+                <w:rFonts w:ascii="AdvP438B62" w:hAnsi="AdvP438B62" w:cs="AdvP438B62"/>
+                <w:b/>
+                <w:kern w:val="0"/>
+                <w:sz w:val="18"/>
+                <w:szCs w:val="18"/>
+              </w:rPr>
+              <w:t xml:space="preserve"> (</w:t>
+            </w:r>
+            <w:bookmarkStart w:id="40" w:name="OLE_LINK39"/>
+            <w:bookmarkStart w:id="41" w:name="OLE_LINK40"/>
+            <w:proofErr w:type="spellStart"/>
+            <w:r>
+              <w:rPr>
+                <w:rFonts w:ascii="AdvP438B62" w:hAnsi="AdvP438B62" w:cs="AdvP438B62"/>
+                <w:b/>
+                <w:kern w:val="0"/>
+                <w:sz w:val="18"/>
+                <w:szCs w:val="18"/>
+              </w:rPr>
+              <w:t>PerTrac</w:t>
+            </w:r>
+            <w:proofErr w:type="spellEnd"/>
+            <w:r>
+              <w:rPr>
+                <w:rFonts w:ascii="AdvP438B62" w:hAnsi="AdvP438B62" w:cs="AdvP438B62"/>
+                <w:b/>
+                <w:kern w:val="0"/>
+                <w:sz w:val="18"/>
+                <w:szCs w:val="18"/>
+              </w:rPr>
+              <w:t xml:space="preserve"> Financial Solutions</w:t>
+            </w:r>
+            <w:bookmarkEnd w:id="40"/>
             <w:bookmarkEnd w:id="41"/>
-            <w:bookmarkEnd w:id="42"/>
             <w:r>
               <w:rPr>
                 <w:rFonts w:ascii="AdvP438B62" w:hAnsi="AdvP438B62" w:cs="AdvP438B62"/>
@@ -11493,19 +12085,41 @@
                 <w:b/>
               </w:rPr>
             </w:pPr>
-            <w:r>
-              <w:rPr>
-                <w:b/>
-              </w:rPr>
-              <w:t>PerTrac（PerTrac金融解决方案有限公司）</w:t>
-            </w:r>
-          </w:p>
-          <w:p>
-            <w:r>
-              <w:rPr>
-                <w:rFonts w:hint="eastAsia"/>
-              </w:rPr>
-              <w:t>是指为</w:t>
+            <w:proofErr w:type="spellStart"/>
+            <w:r>
+              <w:rPr>
+                <w:b/>
+              </w:rPr>
+              <w:t>PerTrac</w:t>
+            </w:r>
+            <w:proofErr w:type="spellEnd"/>
+            <w:r>
+              <w:rPr>
+                <w:b/>
+              </w:rPr>
+              <w:t>（</w:t>
+            </w:r>
+            <w:proofErr w:type="spellStart"/>
+            <w:r>
+              <w:rPr>
+                <w:b/>
+              </w:rPr>
+              <w:t>PerTrac</w:t>
+            </w:r>
+            <w:proofErr w:type="spellEnd"/>
+            <w:r>
+              <w:rPr>
+                <w:b/>
+              </w:rPr>
+              <w:t>金融解决方案有限公司）</w:t>
+            </w:r>
+          </w:p>
+          <w:p>
+            <w:r>
+              <w:rPr>
+                <w:rFonts w:hint="eastAsia"/>
+              </w:rPr>
+              <w:t>指为</w:t>
             </w:r>
             <w:r>
               <w:t>对冲基金和传统</w:t>
@@ -11541,8 +12155,8 @@
                 <w:szCs w:val="18"/>
               </w:rPr>
             </w:pPr>
-            <w:bookmarkStart w:id="43" w:name="OLE_LINK41"/>
-            <w:bookmarkStart w:id="44" w:name="OLE_LINK42"/>
+            <w:bookmarkStart w:id="42" w:name="OLE_LINK41"/>
+            <w:bookmarkStart w:id="43" w:name="OLE_LINK42"/>
             <w:r>
               <w:rPr>
                 <w:rFonts w:ascii="AdvP438B62" w:hAnsi="AdvP438B62" w:cs="AdvP438B62"/>
@@ -11554,8 +12168,8 @@
               <w:t xml:space="preserve">poison pill </w:t>
             </w:r>
           </w:p>
+          <w:bookmarkEnd w:id="42"/>
           <w:bookmarkEnd w:id="43"/>
-          <w:bookmarkEnd w:id="44"/>
           <w:p>
             <w:pPr>
               <w:autoSpaceDE w:val="0"/>
@@ -11600,12 +12214,6 @@
           </w:p>
           <w:p>
             <w:r>
-              <w:rPr>
-                <w:rFonts w:hint="eastAsia"/>
-              </w:rPr>
-              <w:t>是</w:t>
-            </w:r>
-            <w:r>
               <w:t>指</w:t>
             </w:r>
             <w:r>
@@ -11615,7 +12223,13 @@
               <w:t>让企图收购公司的投资者增加</w:t>
             </w:r>
             <w:r>
-              <w:t>否定意见的策略。</w:t>
+              <w:rPr>
+                <w:rFonts w:hint="eastAsia"/>
+              </w:rPr>
+              <w:t>负面结果概率</w:t>
+            </w:r>
+            <w:r>
+              <w:t>的策略。</w:t>
             </w:r>
           </w:p>
         </w:tc>
@@ -11703,10 +12317,19 @@
               <w:rPr>
                 <w:rFonts w:hint="eastAsia"/>
               </w:rPr>
-              <w:t>是指</w:t>
-            </w:r>
-            <w:r>
-              <w:t>该投资组合中的资产证券所呈现的总体风险。</w:t>
+              <w:t>指</w:t>
+            </w:r>
+            <w:r>
+              <w:t>投资组合中的资产</w:t>
+            </w:r>
+            <w:r>
+              <w:rPr>
+                <w:rFonts w:hint="eastAsia"/>
+              </w:rPr>
+              <w:t>所投资</w:t>
+            </w:r>
+            <w:r>
+              <w:t>证券所呈现的总体风险。</w:t>
             </w:r>
           </w:p>
         </w:tc>
@@ -11780,7 +12403,14 @@
                 <w:rFonts w:hint="eastAsia"/>
                 <w:b/>
               </w:rPr>
-              <w:t>主要经纪商</w:t>
+              <w:t>主</w:t>
+            </w:r>
+            <w:r>
+              <w:rPr>
+                <w:rFonts w:hint="eastAsia"/>
+                <w:b/>
+              </w:rPr>
+              <w:t>经纪商</w:t>
             </w:r>
           </w:p>
           <w:p>
@@ -11791,7 +12421,25 @@
               <w:t>是指</w:t>
             </w:r>
             <w:r>
-              <w:t>由投资银行或商业银行对对冲基金提供的全面投资服务。它</w:t>
+              <w:t>由投资银行或商业银行</w:t>
+            </w:r>
+            <w:r>
+              <w:rPr>
+                <w:rFonts w:hint="eastAsia"/>
+              </w:rPr>
+              <w:t>为</w:t>
+            </w:r>
+            <w:r>
+              <w:t>对冲基金提供的全</w:t>
+            </w:r>
+            <w:r>
+              <w:rPr>
+                <w:rFonts w:hint="eastAsia"/>
+              </w:rPr>
+              <w:t>方位</w:t>
+            </w:r>
+            <w:r>
+              <w:t>投资服务。它</w:t>
             </w:r>
             <w:r>
               <w:rPr>
@@ -11842,8 +12490,8 @@
                 <w:szCs w:val="18"/>
               </w:rPr>
             </w:pPr>
-            <w:bookmarkStart w:id="45" w:name="OLE_LINK45"/>
-            <w:bookmarkStart w:id="46" w:name="OLE_LINK46"/>
+            <w:bookmarkStart w:id="44" w:name="OLE_LINK45"/>
+            <w:bookmarkStart w:id="45" w:name="OLE_LINK46"/>
             <w:r>
               <w:rPr>
                 <w:rFonts w:ascii="AdvP438B62" w:hAnsi="AdvP438B62" w:cs="AdvP438B62"/>
@@ -11855,8 +12503,8 @@
               <w:t xml:space="preserve">private-equity fund </w:t>
             </w:r>
           </w:p>
+          <w:bookmarkEnd w:id="44"/>
           <w:bookmarkEnd w:id="45"/>
-          <w:bookmarkEnd w:id="46"/>
           <w:p>
             <w:pPr>
               <w:autoSpaceDE w:val="0"/>
@@ -11896,7 +12544,15 @@
                 <w:rFonts w:hint="eastAsia"/>
                 <w:b/>
               </w:rPr>
-              <w:t>私募</w:t>
+              <w:t>私</w:t>
+            </w:r>
+            <w:proofErr w:type="gramStart"/>
+            <w:r>
+              <w:rPr>
+                <w:rFonts w:hint="eastAsia"/>
+                <w:b/>
+              </w:rPr>
+              <w:t>募</w:t>
             </w:r>
             <w:r>
               <w:rPr>
@@ -11910,25 +12566,41 @@
               </w:rPr>
               <w:t>基金</w:t>
             </w:r>
-          </w:p>
-          <w:p>
-            <w:r>
-              <w:rPr>
-                <w:rFonts w:hint="eastAsia"/>
-              </w:rPr>
-              <w:t>是指有固定</w:t>
-            </w:r>
-            <w:r>
-              <w:t>生命周期的投资工具，用来支付</w:t>
-            </w:r>
-            <w:r>
-              <w:rPr>
-                <w:rFonts w:hint="eastAsia"/>
-              </w:rPr>
-              <w:t>公司</w:t>
-            </w:r>
-            <w:r>
-              <w:t>的股权或者负债投资</w:t>
+            <w:proofErr w:type="gramEnd"/>
+          </w:p>
+          <w:p>
+            <w:r>
+              <w:rPr>
+                <w:rFonts w:hint="eastAsia"/>
+              </w:rPr>
+              <w:t>一种</w:t>
+            </w:r>
+            <w:r>
+              <w:rPr>
+                <w:rFonts w:hint="eastAsia"/>
+              </w:rPr>
+              <w:t>有固定</w:t>
+            </w:r>
+            <w:r>
+              <w:t>生命周期的投资工具，用</w:t>
+            </w:r>
+            <w:r>
+              <w:rPr>
+                <w:rFonts w:hint="eastAsia"/>
+              </w:rPr>
+              <w:t>于</w:t>
+            </w:r>
+            <w:r>
+              <w:t>股权或者</w:t>
+            </w:r>
+            <w:r>
+              <w:rPr>
+                <w:rFonts w:hint="eastAsia"/>
+              </w:rPr>
+              <w:t>债务</w:t>
+            </w:r>
+            <w:r>
+              <w:t>投资</w:t>
             </w:r>
             <w:r>
               <w:rPr>
@@ -11937,16 +12609,22 @@
               <w:t>，</w:t>
             </w:r>
             <w:r>
-              <w:t>并伴有管理费用和</w:t>
-            </w:r>
-            <w:r>
-              <w:rPr>
-                <w:rFonts w:hint="eastAsia"/>
-              </w:rPr>
-              <w:t>管理</w:t>
-            </w:r>
-            <w:r>
-              <w:t>公司的收益分成。</w:t>
+              <w:rPr>
+                <w:rFonts w:hint="eastAsia"/>
+              </w:rPr>
+              <w:t>管理公司有</w:t>
+            </w:r>
+            <w:r>
+              <w:t>管理费用和</w:t>
+            </w:r>
+            <w:r>
+              <w:rPr>
+                <w:rFonts w:hint="eastAsia"/>
+              </w:rPr>
+              <w:t>附带</w:t>
+            </w:r>
+            <w:r>
+              <w:t>收益。</w:t>
             </w:r>
           </w:p>
         </w:tc>
@@ -12024,20 +12702,39 @@
             </w:r>
             <w:r>
               <w:rPr>
-                <w:b/>
-              </w:rPr>
-              <w:t>招股书（PPM）</w:t>
-            </w:r>
-          </w:p>
-          <w:p>
-            <w:r>
-              <w:rPr>
-                <w:rFonts w:hint="eastAsia"/>
-              </w:rPr>
-              <w:t>是指陈述</w:t>
-            </w:r>
-            <w:r>
-              <w:t>了该基金的公开条款和包括费用、限制和投资策略</w:t>
+                <w:rFonts w:hint="eastAsia"/>
+                <w:b/>
+              </w:rPr>
+              <w:t>备忘录</w:t>
+            </w:r>
+            <w:r>
+              <w:rPr>
+                <w:b/>
+              </w:rPr>
+              <w:t>（PPM）</w:t>
+            </w:r>
+          </w:p>
+          <w:p>
+            <w:r>
+              <w:rPr>
+                <w:rFonts w:hint="eastAsia"/>
+              </w:rPr>
+              <w:t>陈述</w:t>
+            </w:r>
+            <w:r>
+              <w:t>基金</w:t>
+            </w:r>
+            <w:r>
+              <w:t>条款</w:t>
+            </w:r>
+            <w:r>
+              <w:rPr>
+                <w:rFonts w:hint="eastAsia"/>
+              </w:rPr>
+              <w:t>的文件，</w:t>
+            </w:r>
+            <w:r>
+              <w:t>包括费用、限制和投资策略</w:t>
             </w:r>
             <w:r>
               <w:rPr>
@@ -12046,7 +12743,28 @@
               <w:t>详尽</w:t>
             </w:r>
             <w:r>
-              <w:t>描述的所有商业条款的文件。</w:t>
+              <w:t>描述</w:t>
+            </w:r>
+            <w:r>
+              <w:rPr>
+                <w:rFonts w:hint="eastAsia"/>
+              </w:rPr>
+              <w:t>等</w:t>
+            </w:r>
+            <w:r>
+              <w:t>所有</w:t>
+            </w:r>
+            <w:r>
+              <w:rPr>
+                <w:rFonts w:hint="eastAsia"/>
+              </w:rPr>
+              <w:t>的</w:t>
+            </w:r>
+            <w:r>
+              <w:t>商业条款</w:t>
+            </w:r>
+            <w:r>
+              <w:t>。</w:t>
             </w:r>
           </w:p>
         </w:tc>
@@ -12167,7 +12885,7 @@
               <w:rPr>
                 <w:rFonts w:hint="eastAsia"/>
               </w:rPr>
-              <w:t>是指对</w:t>
+              <w:t>指对</w:t>
             </w:r>
             <w:r>
               <w:t>当前或未来投资</w:t>
@@ -12312,7 +13030,7 @@
               <w:rPr>
                 <w:rFonts w:hint="eastAsia"/>
               </w:rPr>
-              <w:t>是指</w:t>
+              <w:t>指</w:t>
             </w:r>
             <w:r>
               <w:t>使用客观数据信息来决定何时买卖证券的证券</w:t>
@@ -12412,7 +13130,7 @@
               <w:rPr>
                 <w:rFonts w:hint="eastAsia"/>
               </w:rPr>
-              <w:t>是指仅使用</w:t>
+              <w:t>指仅使用</w:t>
             </w:r>
             <w:r>
               <w:t>量化分析和模型来决定如何</w:t>
@@ -12421,10 +13139,7 @@
               <w:rPr>
                 <w:rFonts w:hint="eastAsia"/>
               </w:rPr>
-              <w:t>各自</w:t>
-            </w:r>
-            <w:r>
-              <w:t>分配</w:t>
+              <w:t>配置</w:t>
             </w:r>
             <w:r>
               <w:rPr>
@@ -12557,7 +13272,7 @@
               <w:rPr>
                 <w:rFonts w:hint="eastAsia"/>
               </w:rPr>
-              <w:t>是指</w:t>
+              <w:t>指</w:t>
             </w:r>
             <w:r>
               <w:t>利用数字信息来决定该证券是否</w:t>
@@ -12659,23 +13374,26 @@
           </w:p>
           <w:p>
             <w:r>
-              <w:rPr>
-                <w:rFonts w:hint="eastAsia"/>
-              </w:rPr>
               <w:lastRenderedPageBreak/>
-              <w:t>是</w:t>
-            </w:r>
-            <w:r>
-              <w:t>指基金中该投资者所有</w:t>
-            </w:r>
-            <w:r>
-              <w:rPr>
-                <w:rFonts w:hint="eastAsia"/>
-              </w:rPr>
-              <w:t>利益的</w:t>
-            </w:r>
-            <w:r>
-              <w:t>出售。</w:t>
+              <w:t>指</w:t>
+            </w:r>
+            <w:r>
+              <w:rPr>
+                <w:rFonts w:hint="eastAsia"/>
+              </w:rPr>
+              <w:t>出售投资者在</w:t>
+            </w:r>
+            <w:r>
+              <w:t>基金中</w:t>
+            </w:r>
+            <w:r>
+              <w:rPr>
+                <w:rFonts w:hint="eastAsia"/>
+              </w:rPr>
+              <w:t>所有权益的行为</w:t>
+            </w:r>
+            <w:r>
+              <w:t>。</w:t>
             </w:r>
           </w:p>
         </w:tc>
@@ -12758,7 +13476,7 @@
               <w:rPr>
                 <w:rFonts w:hint="eastAsia"/>
               </w:rPr>
-              <w:t>是指</w:t>
+              <w:t>指</w:t>
             </w:r>
             <w:r>
               <w:t>在</w:t>
@@ -12883,7 +13601,7 @@
               <w:rPr>
                 <w:rFonts w:hint="eastAsia"/>
               </w:rPr>
-              <w:t>是指</w:t>
+              <w:t>指</w:t>
             </w:r>
             <w:r>
               <w:t>投资</w:t>
@@ -12895,7 +13613,19 @@
               <w:t>者从</w:t>
             </w:r>
             <w:r>
-              <w:t>基金中撤回投资前必须要向对冲基金经理提出的官方通知期。</w:t>
+              <w:t>基金中</w:t>
+            </w:r>
+            <w:r>
+              <w:rPr>
+                <w:rFonts w:hint="eastAsia"/>
+              </w:rPr>
+              <w:t>赎回</w:t>
+            </w:r>
+            <w:r>
+              <w:t>投资前必须</w:t>
+            </w:r>
+            <w:r>
+              <w:t>向对冲基金经理提出的官方通知期。</w:t>
             </w:r>
           </w:p>
         </w:tc>
@@ -12927,7 +13657,29 @@
                 <w:sz w:val="18"/>
                 <w:szCs w:val="18"/>
               </w:rPr>
-              <w:t xml:space="preserve">Regulation D (Reg D) </w:t>
+              <w:t>Regulation D (</w:t>
+            </w:r>
+            <w:proofErr w:type="spellStart"/>
+            <w:r>
+              <w:rPr>
+                <w:rFonts w:ascii="AdvP438B62" w:hAnsi="AdvP438B62" w:cs="AdvP438B62"/>
+                <w:b/>
+                <w:kern w:val="0"/>
+                <w:sz w:val="18"/>
+                <w:szCs w:val="18"/>
+              </w:rPr>
+              <w:t>Reg</w:t>
+            </w:r>
+            <w:proofErr w:type="spellEnd"/>
+            <w:r>
+              <w:rPr>
+                <w:rFonts w:ascii="AdvP438B62" w:hAnsi="AdvP438B62" w:cs="AdvP438B62"/>
+                <w:b/>
+                <w:kern w:val="0"/>
+                <w:sz w:val="18"/>
+                <w:szCs w:val="18"/>
+              </w:rPr>
+              <w:t xml:space="preserve"> D) </w:t>
             </w:r>
           </w:p>
           <w:p>
@@ -12984,11 +13736,19 @@
               </w:rPr>
               <w:t>（</w:t>
             </w:r>
-            <w:r>
-              <w:rPr>
-                <w:b/>
-              </w:rPr>
-              <w:t>Reg D</w:t>
+            <w:proofErr w:type="spellStart"/>
+            <w:r>
+              <w:rPr>
+                <w:b/>
+              </w:rPr>
+              <w:t>Reg</w:t>
+            </w:r>
+            <w:proofErr w:type="spellEnd"/>
+            <w:r>
+              <w:rPr>
+                <w:b/>
+              </w:rPr>
+              <w:t xml:space="preserve"> D</w:t>
             </w:r>
             <w:r>
               <w:rPr>
@@ -13012,10 +13772,22 @@
               <w:rPr>
                 <w:rFonts w:hint="eastAsia"/>
               </w:rPr>
-              <w:t>管理委员</w:t>
-            </w:r>
-            <w:r>
-              <w:t>会关于私募</w:t>
+              <w:t>交易</w:t>
+            </w:r>
+            <w:r>
+              <w:rPr>
+                <w:rFonts w:hint="eastAsia"/>
+              </w:rPr>
+              <w:t>委员</w:t>
+            </w:r>
+            <w:r>
+              <w:rPr>
+                <w:rFonts w:hint="eastAsia"/>
+              </w:rPr>
+              <w:t>会（SEC）</w:t>
+            </w:r>
+            <w:r>
+              <w:t>关于私募</w:t>
             </w:r>
             <w:r>
               <w:rPr>
@@ -13069,7 +13841,16 @@
               <w:t>而无需向证券</w:t>
             </w:r>
             <w:r>
-              <w:t>管理委员会注册这些证券。</w:t>
+              <w:t>管理委员会注册</w:t>
+            </w:r>
+            <w:r>
+              <w:rPr>
+                <w:rFonts w:hint="eastAsia"/>
+              </w:rPr>
+              <w:t>这些证券</w:t>
+            </w:r>
+            <w:r>
+              <w:t>。</w:t>
             </w:r>
           </w:p>
         </w:tc>
@@ -13154,7 +13935,16 @@
               <w:t>又被</w:t>
             </w:r>
             <w:r>
-              <w:t>称之为repos或者RPs</w:t>
+              <w:t>称之为</w:t>
+            </w:r>
+            <w:r>
+              <w:rPr>
+                <w:rFonts w:hint="eastAsia"/>
+              </w:rPr>
+              <w:t>回购债券协议</w:t>
+            </w:r>
+            <w:r>
+              <w:t>或者RPs</w:t>
             </w:r>
             <w:r>
               <w:rPr>
@@ -13266,13 +14056,6 @@
               </w:rPr>
               <w:t>ρ</w:t>
             </w:r>
-            <w:r>
-              <w:rPr>
-                <w:rFonts w:hint="eastAsia"/>
-                <w:b/>
-              </w:rPr>
-              <w:t>系数</w:t>
-            </w:r>
           </w:p>
           <w:p>
             <w:r>
@@ -13282,16 +14065,28 @@
               <w:t>用来</w:t>
             </w:r>
             <w:r>
-              <w:t>衡量无风险利率变化对</w:t>
-            </w:r>
-            <w:r>
-              <w:rPr>
-                <w:rFonts w:hint="eastAsia"/>
-              </w:rPr>
-              <w:t>应</w:t>
-            </w:r>
-            <w:r>
-              <w:t>的衍生品价格的变化率。</w:t>
+              <w:t>衡量</w:t>
+            </w:r>
+            <w:r>
+              <w:rPr>
+                <w:rFonts w:hint="eastAsia"/>
+              </w:rPr>
+              <w:t>与</w:t>
+            </w:r>
+            <w:r>
+              <w:t>无风险利率</w:t>
+            </w:r>
+            <w:r>
+              <w:rPr>
+                <w:rFonts w:hint="eastAsia"/>
+              </w:rPr>
+              <w:t>对应的</w:t>
+            </w:r>
+            <w:r>
+              <w:t>衍生品价格</w:t>
+            </w:r>
+            <w:r>
+              <w:t>变化率。</w:t>
             </w:r>
           </w:p>
         </w:tc>
@@ -13476,15 +14271,18 @@
               <w:rPr>
                 <w:rFonts w:ascii="AdvP438B62" w:hAnsi="AdvP438B62" w:cs="AdvP438B62"/>
                 <w:b/>
-                <w:kern w:val="0"/>
-                <w:sz w:val="18"/>
-                <w:szCs w:val="18"/>
-              </w:rPr>
-            </w:pPr>
-            <w:r>
-              <w:rPr>
-                <w:rFonts w:ascii="AdvP438B62" w:hAnsi="AdvP438B62" w:cs="AdvP438B62"/>
-                <w:b/>
+                <w:color w:val="FF0000"/>
+                <w:kern w:val="0"/>
+                <w:sz w:val="18"/>
+                <w:szCs w:val="18"/>
+              </w:rPr>
+            </w:pPr>
+            <w:bookmarkStart w:id="46" w:name="_GoBack" w:colFirst="0" w:colLast="1"/>
+            <w:r>
+              <w:rPr>
+                <w:rFonts w:ascii="AdvP438B62" w:hAnsi="AdvP438B62" w:cs="AdvP438B62"/>
+                <w:b/>
+                <w:color w:val="FF0000"/>
                 <w:kern w:val="0"/>
                 <w:sz w:val="18"/>
                 <w:szCs w:val="18"/>
@@ -13500,6 +14298,7 @@
               <w:jc w:val="left"/>
               <w:rPr>
                 <w:rFonts w:ascii="AdvP438B62" w:hAnsi="AdvP438B62" w:cs="AdvP438B62"/>
+                <w:color w:val="FF0000"/>
                 <w:kern w:val="0"/>
                 <w:sz w:val="18"/>
                 <w:szCs w:val="18"/>
@@ -13508,6 +14307,7 @@
             <w:r>
               <w:rPr>
                 <w:rFonts w:ascii="AdvP45DC7B" w:hAnsi="AdvP45DC7B" w:cs="AdvP45DC7B"/>
+                <w:color w:val="FF0000"/>
                 <w:kern w:val="0"/>
                 <w:sz w:val="18"/>
                 <w:szCs w:val="18"/>
@@ -13524,18 +14324,21 @@
             <w:pPr>
               <w:rPr>
                 <w:b/>
-              </w:rPr>
-            </w:pPr>
-            <w:r>
-              <w:rPr>
-                <w:rFonts w:hint="eastAsia"/>
-                <w:b/>
+                <w:color w:val="FF0000"/>
+              </w:rPr>
+            </w:pPr>
+            <w:r>
+              <w:rPr>
+                <w:rFonts w:hint="eastAsia"/>
+                <w:b/>
+                <w:color w:val="FF0000"/>
               </w:rPr>
               <w:t>条款</w:t>
             </w:r>
             <w:r>
               <w:rPr>
                 <w:b/>
+                <w:color w:val="FF0000"/>
               </w:rPr>
               <w:t>3</w:t>
             </w:r>
@@ -13543,61 +14346,285 @@
               <w:rPr>
                 <w:rFonts w:hint="eastAsia"/>
                 <w:b/>
+                <w:color w:val="FF0000"/>
               </w:rPr>
               <w:t>（</w:t>
             </w:r>
             <w:r>
               <w:rPr>
                 <w:b/>
+                <w:color w:val="FF0000"/>
               </w:rPr>
               <w:t>c）（1）</w:t>
             </w:r>
           </w:p>
           <w:p>
-            <w:r>
-              <w:rPr>
-                <w:rFonts w:hint="eastAsia"/>
+            <w:pPr>
+              <w:rPr>
+                <w:color w:val="FF0000"/>
+              </w:rPr>
+            </w:pPr>
+            <w:r>
+              <w:rPr>
+                <w:rFonts w:hint="eastAsia"/>
+                <w:color w:val="FF0000"/>
               </w:rPr>
               <w:t>是《</w:t>
             </w:r>
             <w:r>
+              <w:rPr>
+                <w:color w:val="FF0000"/>
+              </w:rPr>
               <w:t>1940年投资公司法</w:t>
             </w:r>
             <w:r>
               <w:rPr>
                 <w:rFonts w:hint="eastAsia"/>
+                <w:color w:val="FF0000"/>
               </w:rPr>
               <w:t>》的</w:t>
             </w:r>
             <w:r>
+              <w:rPr>
+                <w:color w:val="FF0000"/>
+              </w:rPr>
               <w:t>一个条款，允许</w:t>
             </w:r>
             <w:r>
               <w:rPr>
                 <w:rFonts w:hint="eastAsia"/>
+                <w:color w:val="FF0000"/>
               </w:rPr>
               <w:t>少于</w:t>
             </w:r>
             <w:r>
+              <w:rPr>
+                <w:color w:val="FF0000"/>
+              </w:rPr>
               <w:t>100个投资者的对冲基金，假设所有投资者都是合格购买者，</w:t>
             </w:r>
             <w:r>
               <w:rPr>
                 <w:rFonts w:hint="eastAsia"/>
+                <w:color w:val="FF0000"/>
               </w:rPr>
               <w:t>豁免该</w:t>
             </w:r>
             <w:r>
+              <w:rPr>
+                <w:color w:val="FF0000"/>
+              </w:rPr>
               <w:t>对冲基金在证券</w:t>
             </w:r>
             <w:r>
               <w:rPr>
                 <w:rFonts w:hint="eastAsia"/>
+                <w:color w:val="FF0000"/>
               </w:rPr>
               <w:t>管理</w:t>
             </w:r>
             <w:r>
+              <w:rPr>
+                <w:color w:val="FF0000"/>
+              </w:rPr>
               <w:t>委员会下注册。</w:t>
+            </w:r>
+          </w:p>
+        </w:tc>
+      </w:tr>
+      <w:bookmarkEnd w:id="46"/>
+      <w:tr>
+        <w:tc>
+          <w:tcPr>
+            <w:tcW w:w="5240" w:type="dxa"/>
+          </w:tcPr>
+          <w:p>
+            <w:pPr>
+              <w:autoSpaceDE w:val="0"/>
+              <w:autoSpaceDN w:val="0"/>
+              <w:adjustRightInd w:val="0"/>
+              <w:jc w:val="left"/>
+              <w:rPr>
+                <w:rFonts w:ascii="AdvP438B62" w:hAnsi="AdvP438B62" w:cs="AdvP438B62"/>
+                <w:b/>
+                <w:kern w:val="0"/>
+                <w:sz w:val="18"/>
+                <w:szCs w:val="18"/>
+              </w:rPr>
+            </w:pPr>
+            <w:r>
+              <w:rPr>
+                <w:rFonts w:ascii="AdvP438B62" w:hAnsi="AdvP438B62" w:cs="AdvP438B62"/>
+                <w:b/>
+                <w:kern w:val="0"/>
+                <w:sz w:val="18"/>
+                <w:szCs w:val="18"/>
+              </w:rPr>
+              <w:t xml:space="preserve">Section 3(c)(7) </w:t>
+            </w:r>
+          </w:p>
+          <w:p>
+            <w:pPr>
+              <w:autoSpaceDE w:val="0"/>
+              <w:autoSpaceDN w:val="0"/>
+              <w:adjustRightInd w:val="0"/>
+              <w:jc w:val="left"/>
+              <w:rPr>
+                <w:rFonts w:ascii="AdvP438B62" w:hAnsi="AdvP438B62" w:cs="AdvP438B62"/>
+                <w:kern w:val="0"/>
+                <w:sz w:val="18"/>
+                <w:szCs w:val="18"/>
+              </w:rPr>
+            </w:pPr>
+            <w:r>
+              <w:rPr>
+                <w:rFonts w:ascii="AdvP45DC7B" w:hAnsi="AdvP45DC7B" w:cs="AdvP45DC7B"/>
+                <w:kern w:val="0"/>
+                <w:sz w:val="18"/>
+                <w:szCs w:val="18"/>
+              </w:rPr>
+              <w:t>A provision in the Investment Company Act of 1940 that permits hedge funds to have more than 100 investors, provided all investors are qualified purchasers and allows the exclusion of the funds from registration with the SEC.</w:t>
+            </w:r>
+          </w:p>
+        </w:tc>
+        <w:tc>
+          <w:tcPr>
+            <w:tcW w:w="4536" w:type="dxa"/>
+          </w:tcPr>
+          <w:p>
+            <w:pPr>
+              <w:rPr>
+                <w:b/>
+              </w:rPr>
+            </w:pPr>
+            <w:r>
+              <w:rPr>
+                <w:rFonts w:hint="eastAsia"/>
+                <w:b/>
+              </w:rPr>
+              <w:t>条款</w:t>
+            </w:r>
+            <w:r>
+              <w:rPr>
+                <w:b/>
+              </w:rPr>
+              <w:t>3（c）（7）</w:t>
+            </w:r>
+          </w:p>
+          <w:p>
+            <w:r>
+              <w:rPr>
+                <w:rFonts w:hint="eastAsia"/>
+              </w:rPr>
+              <w:t>是</w:t>
+            </w:r>
+            <w:r>
+              <w:t>《1940年投资公司</w:t>
+            </w:r>
+            <w:r>
+              <w:rPr>
+                <w:rFonts w:hint="eastAsia"/>
+              </w:rPr>
+              <w:t>法</w:t>
+            </w:r>
+            <w:r>
+              <w:t>》</w:t>
+            </w:r>
+            <w:r>
+              <w:rPr>
+                <w:rFonts w:hint="eastAsia"/>
+              </w:rPr>
+              <w:t>的</w:t>
+            </w:r>
+            <w:r>
+              <w:t>一个条款，</w:t>
+            </w:r>
+            <w:r>
+              <w:rPr>
+                <w:rFonts w:hint="eastAsia"/>
+              </w:rPr>
+              <w:t>允许</w:t>
+            </w:r>
+            <w:r>
+              <w:t>超过100</w:t>
+            </w:r>
+            <w:r>
+              <w:rPr>
+                <w:rFonts w:hint="eastAsia"/>
+              </w:rPr>
+              <w:t>个</w:t>
+            </w:r>
+            <w:r>
+              <w:t>投资者的对冲基金，假设</w:t>
+            </w:r>
+            <w:r>
+              <w:rPr>
+                <w:rFonts w:hint="eastAsia"/>
+              </w:rPr>
+              <w:t>所有</w:t>
+            </w:r>
+            <w:r>
+              <w:t>投资</w:t>
+            </w:r>
+            <w:r>
+              <w:rPr>
+                <w:rFonts w:hint="eastAsia"/>
+              </w:rPr>
+              <w:t>者</w:t>
+            </w:r>
+            <w:r>
+              <w:t>都是合格</w:t>
+            </w:r>
+            <w:r>
+              <w:rPr>
+                <w:rFonts w:hint="eastAsia"/>
+              </w:rPr>
+              <w:t>购买者</w:t>
+            </w:r>
+            <w:r>
+              <w:t>，</w:t>
+            </w:r>
+            <w:r>
+              <w:rPr>
+                <w:rFonts w:hint="eastAsia"/>
+              </w:rPr>
+              <w:t>豁免该</w:t>
+            </w:r>
+            <w:r>
+              <w:t>对冲基金</w:t>
+            </w:r>
+            <w:r>
+              <w:rPr>
+                <w:rFonts w:hint="eastAsia"/>
+              </w:rPr>
+              <w:t>在</w:t>
+            </w:r>
+            <w:r>
+              <w:t>证券</w:t>
+            </w:r>
+            <w:r>
+              <w:rPr>
+                <w:rFonts w:hint="eastAsia"/>
+              </w:rPr>
+              <w:t>管理</w:t>
+            </w:r>
+            <w:r>
+              <w:t>委员会</w:t>
+            </w:r>
+            <w:r>
+              <w:rPr>
+                <w:rFonts w:hint="eastAsia"/>
+              </w:rPr>
+              <w:t>下</w:t>
+            </w:r>
+            <w:r>
+              <w:t>的注册</w:t>
+            </w:r>
+            <w:r>
+              <w:rPr>
+                <w:rFonts w:hint="eastAsia"/>
+              </w:rPr>
+              <w:t>。</w:t>
             </w:r>
           </w:p>
         </w:tc>
@@ -13629,7 +14656,7 @@
                 <w:sz w:val="18"/>
                 <w:szCs w:val="18"/>
               </w:rPr>
-              <w:t xml:space="preserve">Section 3(c)(7) </w:t>
+              <w:t xml:space="preserve">Sharpe ratio </w:t>
             </w:r>
           </w:p>
           <w:p>
@@ -13652,7 +14679,29 @@
                 <w:sz w:val="18"/>
                 <w:szCs w:val="18"/>
               </w:rPr>
-              <w:t>A provision in the Investment Company Act of 1940 that permits hedge funds to have more than 100 investors, provided all investors are qualified purchasers and allows the exclusion of the funds from registration with the SEC.</w:t>
+              <w:t xml:space="preserve">Developed by </w:t>
+            </w:r>
+            <w:bookmarkStart w:id="47" w:name="OLE_LINK37"/>
+            <w:bookmarkStart w:id="48" w:name="OLE_LINK38"/>
+            <w:r>
+              <w:rPr>
+                <w:rFonts w:ascii="AdvP45DC7B" w:hAnsi="AdvP45DC7B" w:cs="AdvP45DC7B"/>
+                <w:kern w:val="0"/>
+                <w:sz w:val="18"/>
+                <w:szCs w:val="18"/>
+              </w:rPr>
+              <w:t>Nobel Laureate William Sharp</w:t>
+            </w:r>
+            <w:bookmarkEnd w:id="47"/>
+            <w:bookmarkEnd w:id="48"/>
+            <w:r>
+              <w:rPr>
+                <w:rFonts w:ascii="AdvP45DC7B" w:hAnsi="AdvP45DC7B" w:cs="AdvP45DC7B"/>
+                <w:kern w:val="0"/>
+                <w:sz w:val="18"/>
+                <w:szCs w:val="18"/>
+              </w:rPr>
+              <w:t>e, the ratio measures the reward of a portfolio’s excess return relative to the volatility of the portfolio. It represents the absolute return less the risk-free interest rate divided by the standard deviation of returns.</w:t>
             </w:r>
           </w:p>
         </w:tc>
@@ -13671,16 +14720,64 @@
                 <w:rFonts w:hint="eastAsia"/>
                 <w:b/>
               </w:rPr>
-              <w:t>条款</w:t>
-            </w:r>
-            <w:r>
-              <w:rPr>
-                <w:b/>
-              </w:rPr>
-              <w:t>3（c）（7）</w:t>
-            </w:r>
-          </w:p>
-          <w:p>
+              <w:t>夏普比率</w:t>
+            </w:r>
+          </w:p>
+          <w:p>
+            <w:r>
+              <w:rPr>
+                <w:rFonts w:hint="eastAsia"/>
+              </w:rPr>
+              <w:t>由</w:t>
+            </w:r>
+            <w:r>
+              <w:t>诺贝尔奖获得者威廉·夏普</w:t>
+            </w:r>
+            <w:r>
+              <w:rPr>
+                <w:rFonts w:hint="eastAsia"/>
+              </w:rPr>
+              <w:t>创建</w:t>
+            </w:r>
+            <w:r>
+              <w:t>，该比率衡量</w:t>
+            </w:r>
+            <w:r>
+              <w:rPr>
+                <w:rFonts w:hint="eastAsia"/>
+              </w:rPr>
+              <w:t>了与</w:t>
+            </w:r>
+            <w:r>
+              <w:t>投资组合波动</w:t>
+            </w:r>
+            <w:r>
+              <w:rPr>
+                <w:rFonts w:hint="eastAsia"/>
+              </w:rPr>
+              <w:t>风险</w:t>
+            </w:r>
+            <w:r>
+              <w:t>相</w:t>
+            </w:r>
+            <w:r>
+              <w:rPr>
+                <w:rFonts w:hint="eastAsia"/>
+              </w:rPr>
+              <w:t>对应</w:t>
+            </w:r>
+            <w:r>
+              <w:t>的组合超额收益</w:t>
+            </w:r>
+            <w:r>
+              <w:rPr>
+                <w:rFonts w:hint="eastAsia"/>
+              </w:rPr>
+              <w:t>的</w:t>
+            </w:r>
+            <w:r>
+              <w:t>回报。它</w:t>
+            </w:r>
             <w:r>
               <w:rPr>
                 <w:rFonts w:hint="eastAsia"/>
@@ -13688,112 +14785,7 @@
               <w:t>是</w:t>
             </w:r>
             <w:r>
-              <w:t>《1940年投资公司</w:t>
-            </w:r>
-            <w:r>
-              <w:rPr>
-                <w:rFonts w:hint="eastAsia"/>
-              </w:rPr>
-              <w:t>法</w:t>
-            </w:r>
-            <w:r>
-              <w:t>》</w:t>
-            </w:r>
-            <w:r>
-              <w:rPr>
-                <w:rFonts w:hint="eastAsia"/>
-              </w:rPr>
-              <w:t>的</w:t>
-            </w:r>
-            <w:r>
-              <w:t>一个条款，</w:t>
-            </w:r>
-            <w:r>
-              <w:rPr>
-                <w:rFonts w:hint="eastAsia"/>
-              </w:rPr>
-              <w:t>允许</w:t>
-            </w:r>
-            <w:r>
-              <w:t>超过100</w:t>
-            </w:r>
-            <w:r>
-              <w:rPr>
-                <w:rFonts w:hint="eastAsia"/>
-              </w:rPr>
-              <w:t>个</w:t>
-            </w:r>
-            <w:r>
-              <w:t>投资者的对冲基金，假设</w:t>
-            </w:r>
-            <w:r>
-              <w:rPr>
-                <w:rFonts w:hint="eastAsia"/>
-              </w:rPr>
-              <w:t>所有</w:t>
-            </w:r>
-            <w:r>
-              <w:t>投资</w:t>
-            </w:r>
-            <w:r>
-              <w:rPr>
-                <w:rFonts w:hint="eastAsia"/>
-              </w:rPr>
-              <w:t>者</w:t>
-            </w:r>
-            <w:r>
-              <w:t>都是合格</w:t>
-            </w:r>
-            <w:r>
-              <w:rPr>
-                <w:rFonts w:hint="eastAsia"/>
-              </w:rPr>
-              <w:t>购买者</w:t>
-            </w:r>
-            <w:r>
-              <w:t>，</w:t>
-            </w:r>
-            <w:r>
-              <w:rPr>
-                <w:rFonts w:hint="eastAsia"/>
-              </w:rPr>
-              <w:t>豁免该</w:t>
-            </w:r>
-            <w:r>
-              <w:t>对冲基金</w:t>
-            </w:r>
-            <w:r>
-              <w:rPr>
-                <w:rFonts w:hint="eastAsia"/>
-              </w:rPr>
-              <w:t>在</w:t>
-            </w:r>
-            <w:r>
-              <w:t>证券</w:t>
-            </w:r>
-            <w:r>
-              <w:rPr>
-                <w:rFonts w:hint="eastAsia"/>
-              </w:rPr>
-              <w:t>管理</w:t>
-            </w:r>
-            <w:r>
-              <w:t>委员会</w:t>
-            </w:r>
-            <w:r>
-              <w:rPr>
-                <w:rFonts w:hint="eastAsia"/>
-              </w:rPr>
-              <w:t>下</w:t>
-            </w:r>
-            <w:r>
-              <w:t>的注册</w:t>
-            </w:r>
-            <w:r>
-              <w:rPr>
-                <w:rFonts w:hint="eastAsia"/>
-              </w:rPr>
-              <w:t>。</w:t>
+              <w:t>绝对回报与无风险利率的差值与该回报的标准差之比。</w:t>
             </w:r>
           </w:p>
         </w:tc>
@@ -13825,7 +14817,7 @@
                 <w:sz w:val="18"/>
                 <w:szCs w:val="18"/>
               </w:rPr>
-              <w:t xml:space="preserve">Sharpe ratio </w:t>
+              <w:t xml:space="preserve">short selling </w:t>
             </w:r>
           </w:p>
           <w:p>
@@ -13848,10 +14840,8 @@
                 <w:sz w:val="18"/>
                 <w:szCs w:val="18"/>
               </w:rPr>
-              <w:t xml:space="preserve">Developed by </w:t>
-            </w:r>
-            <w:bookmarkStart w:id="47" w:name="OLE_LINK37"/>
-            <w:bookmarkStart w:id="48" w:name="OLE_LINK38"/>
+              <w:t xml:space="preserve">The practice of borrowing a stock, selling it at a high market price, hoping that the market price will decrease and, thus, the stock can be repurchased at a lower price and returned to its original owner. The difference is then pocketed by the short seller. Nowadays, it is </w:t>
+            </w:r>
             <w:r>
               <w:rPr>
                 <w:rFonts w:ascii="AdvP45DC7B" w:hAnsi="AdvP45DC7B" w:cs="AdvP45DC7B"/>
@@ -13859,10 +14849,11 @@
                 <w:sz w:val="18"/>
                 <w:szCs w:val="18"/>
               </w:rPr>
-              <w:t>Nobel Laureate William Sharp</w:t>
-            </w:r>
-            <w:bookmarkEnd w:id="47"/>
-            <w:bookmarkEnd w:id="48"/>
+              <w:lastRenderedPageBreak/>
+              <w:t xml:space="preserve">possible to short sell by using options that enable the </w:t>
+            </w:r>
+            <w:bookmarkStart w:id="49" w:name="OLE_LINK35"/>
+            <w:bookmarkStart w:id="50" w:name="OLE_LINK36"/>
             <w:r>
               <w:rPr>
                 <w:rFonts w:ascii="AdvP45DC7B" w:hAnsi="AdvP45DC7B" w:cs="AdvP45DC7B"/>
@@ -13870,7 +14861,18 @@
                 <w:sz w:val="18"/>
                 <w:szCs w:val="18"/>
               </w:rPr>
-              <w:t>e, the ratio measures the reward of a portfolio’s excess return relative to the volatility of the portfolio. It represents the absolute return less the risk-free interest rate divided by the standard deviation of returns.</w:t>
+              <w:t xml:space="preserve">exerciser </w:t>
+            </w:r>
+            <w:bookmarkEnd w:id="49"/>
+            <w:bookmarkEnd w:id="50"/>
+            <w:r>
+              <w:rPr>
+                <w:rFonts w:ascii="AdvP45DC7B" w:hAnsi="AdvP45DC7B" w:cs="AdvP45DC7B"/>
+                <w:kern w:val="0"/>
+                <w:sz w:val="18"/>
+                <w:szCs w:val="18"/>
+              </w:rPr>
+              <w:t>to sell options at a strike price which, if higher than the market price, will enable the short seller to profit.</w:t>
             </w:r>
           </w:p>
         </w:tc>
@@ -13889,54 +14891,89 @@
                 <w:rFonts w:hint="eastAsia"/>
                 <w:b/>
               </w:rPr>
-              <w:t>夏普比率</w:t>
-            </w:r>
-          </w:p>
-          <w:p>
-            <w:r>
-              <w:rPr>
-                <w:rFonts w:hint="eastAsia"/>
-              </w:rPr>
-              <w:t>由</w:t>
-            </w:r>
-            <w:r>
-              <w:t>诺贝尔奖获得者威廉·夏普</w:t>
-            </w:r>
-            <w:r>
-              <w:rPr>
-                <w:rFonts w:hint="eastAsia"/>
-              </w:rPr>
-              <w:t>创建</w:t>
-            </w:r>
-            <w:r>
-              <w:t>，该比率衡量</w:t>
-            </w:r>
-            <w:r>
-              <w:rPr>
-                <w:rFonts w:hint="eastAsia"/>
-              </w:rPr>
-              <w:t>了与</w:t>
-            </w:r>
-            <w:r>
-              <w:t>投资组合波动</w:t>
-            </w:r>
-            <w:r>
-              <w:rPr>
-                <w:rFonts w:hint="eastAsia"/>
-              </w:rPr>
-              <w:t>风险</w:t>
-            </w:r>
-            <w:r>
-              <w:t>相</w:t>
-            </w:r>
-            <w:r>
-              <w:rPr>
-                <w:rFonts w:hint="eastAsia"/>
-              </w:rPr>
-              <w:t>对应</w:t>
-            </w:r>
-            <w:r>
-              <w:t>的组合超额收益</w:t>
+              <w:lastRenderedPageBreak/>
+              <w:t>卖空</w:t>
+            </w:r>
+          </w:p>
+          <w:p>
+            <w:r>
+              <w:rPr>
+                <w:rFonts w:hint="eastAsia"/>
+              </w:rPr>
+              <w:t>是</w:t>
+            </w:r>
+            <w:r>
+              <w:t>指借入股票，并以一个较高的市场价格卖出，希望市场价格</w:t>
+            </w:r>
+            <w:r>
+              <w:rPr>
+                <w:rFonts w:hint="eastAsia"/>
+              </w:rPr>
+              <w:t>将会</w:t>
+            </w:r>
+            <w:r>
+              <w:t>下跌，继而股票可以</w:t>
+            </w:r>
+            <w:r>
+              <w:rPr>
+                <w:rFonts w:hint="eastAsia"/>
+              </w:rPr>
+              <w:t>以</w:t>
+            </w:r>
+            <w:r>
+              <w:t>一个较低的价格回购并还给原始持有人的行为。其中的利差</w:t>
+            </w:r>
+            <w:r>
+              <w:rPr>
+                <w:rFonts w:hint="eastAsia"/>
+              </w:rPr>
+              <w:t>就被</w:t>
+            </w:r>
+            <w:r>
+              <w:t>卖空者</w:t>
+            </w:r>
+            <w:r>
+              <w:rPr>
+                <w:rFonts w:hint="eastAsia"/>
+              </w:rPr>
+              <w:t>赚取</w:t>
+            </w:r>
+            <w:r>
+              <w:t>。</w:t>
+            </w:r>
+            <w:r>
+              <w:rPr>
+                <w:rFonts w:hint="eastAsia"/>
+              </w:rPr>
+              <w:t>如今</w:t>
+            </w:r>
+            <w:r>
+              <w:t>，</w:t>
+            </w:r>
+            <w:r>
+              <w:rPr>
+                <w:rFonts w:hint="eastAsia"/>
+              </w:rPr>
+              <w:t>期权交易使得行权</w:t>
+            </w:r>
+            <w:r>
+              <w:rPr>
+                <w:rFonts w:hint="eastAsia"/>
+              </w:rPr>
+              <w:lastRenderedPageBreak/>
+              <w:t>人</w:t>
+            </w:r>
+            <w:r>
+              <w:t>能够</w:t>
+            </w:r>
+            <w:r>
+              <w:rPr>
+                <w:rFonts w:hint="eastAsia"/>
+              </w:rPr>
+              <w:t>以</w:t>
+            </w:r>
+            <w:r>
+              <w:t>执行价格卖出期权</w:t>
             </w:r>
             <w:r>
               <w:rPr>
@@ -13945,16 +14982,25 @@
               <w:t>的</w:t>
             </w:r>
             <w:r>
-              <w:t>回报。它</w:t>
-            </w:r>
-            <w:r>
-              <w:rPr>
-                <w:rFonts w:hint="eastAsia"/>
-              </w:rPr>
-              <w:t>是</w:t>
-            </w:r>
-            <w:r>
-              <w:t>绝对回报与无风险利率的差值与该回报的标准差之比。</w:t>
+              <w:t>方式</w:t>
+            </w:r>
+            <w:r>
+              <w:rPr>
+                <w:rFonts w:hint="eastAsia"/>
+              </w:rPr>
+              <w:t>卖空，</w:t>
+            </w:r>
+            <w:r>
+              <w:t>如果</w:t>
+            </w:r>
+            <w:r>
+              <w:rPr>
+                <w:rFonts w:hint="eastAsia"/>
+              </w:rPr>
+              <w:t>执行价格</w:t>
+            </w:r>
+            <w:r>
+              <w:t>能高于市场价格，则卖空者获利。</w:t>
             </w:r>
           </w:p>
         </w:tc>
@@ -13986,17 +15032,19 @@
                 <w:sz w:val="18"/>
                 <w:szCs w:val="18"/>
               </w:rPr>
-              <w:t xml:space="preserve">short selling </w:t>
-            </w:r>
-          </w:p>
-          <w:p>
-            <w:pPr>
-              <w:autoSpaceDE w:val="0"/>
-              <w:autoSpaceDN w:val="0"/>
-              <w:adjustRightInd w:val="0"/>
-              <w:jc w:val="left"/>
-              <w:rPr>
-                <w:rFonts w:ascii="AdvP438B62" w:hAnsi="AdvP438B62" w:cs="AdvP438B62"/>
+              <w:lastRenderedPageBreak/>
+              <w:t xml:space="preserve">short-sell rule </w:t>
+            </w:r>
+          </w:p>
+          <w:p>
+            <w:pPr>
+              <w:autoSpaceDE w:val="0"/>
+              <w:autoSpaceDN w:val="0"/>
+              <w:adjustRightInd w:val="0"/>
+              <w:jc w:val="left"/>
+              <w:rPr>
+                <w:rFonts w:ascii="AdvP438B62" w:hAnsi="AdvP438B62" w:cs="AdvP438B62"/>
+                <w:b/>
                 <w:kern w:val="0"/>
                 <w:sz w:val="18"/>
                 <w:szCs w:val="18"/>
@@ -14009,39 +15057,7 @@
                 <w:sz w:val="18"/>
                 <w:szCs w:val="18"/>
               </w:rPr>
-              <w:t xml:space="preserve">The practice of borrowing a stock, selling it at a high market price, hoping that the market price will decrease and, thus, the stock can be repurchased at a lower price and returned to its original owner. The difference is then pocketed by the short seller. Nowadays, it is </w:t>
-            </w:r>
-            <w:r>
-              <w:rPr>
-                <w:rFonts w:ascii="AdvP45DC7B" w:hAnsi="AdvP45DC7B" w:cs="AdvP45DC7B"/>
-                <w:kern w:val="0"/>
-                <w:sz w:val="18"/>
-                <w:szCs w:val="18"/>
-              </w:rPr>
-              <w:lastRenderedPageBreak/>
-              <w:t xml:space="preserve">possible to short sell by using options that enable the </w:t>
-            </w:r>
-            <w:bookmarkStart w:id="49" w:name="OLE_LINK35"/>
-            <w:bookmarkStart w:id="50" w:name="OLE_LINK36"/>
-            <w:r>
-              <w:rPr>
-                <w:rFonts w:ascii="AdvP45DC7B" w:hAnsi="AdvP45DC7B" w:cs="AdvP45DC7B"/>
-                <w:kern w:val="0"/>
-                <w:sz w:val="18"/>
-                <w:szCs w:val="18"/>
-              </w:rPr>
-              <w:t xml:space="preserve">exerciser </w:t>
-            </w:r>
-            <w:bookmarkEnd w:id="49"/>
-            <w:bookmarkEnd w:id="50"/>
-            <w:r>
-              <w:rPr>
-                <w:rFonts w:ascii="AdvP45DC7B" w:hAnsi="AdvP45DC7B" w:cs="AdvP45DC7B"/>
-                <w:kern w:val="0"/>
-                <w:sz w:val="18"/>
-                <w:szCs w:val="18"/>
-              </w:rPr>
-              <w:t>to sell options at a strike price which, if higher than the market price, will enable the short seller to profit.</w:t>
+              <w:t>A regulation created by the Securities and Exchange Commission (SEC) that prohibited short sales from being placed on a downtick in the market price of the shares. In July 2007, this rule was changed, enabling short sales of securities on any price tick in the market.</w:t>
             </w:r>
           </w:p>
         </w:tc>
@@ -14060,28 +15076,60 @@
                 <w:rFonts w:hint="eastAsia"/>
                 <w:b/>
               </w:rPr>
-              <w:lastRenderedPageBreak/>
               <w:t>卖空</w:t>
             </w:r>
-          </w:p>
-          <w:p>
-            <w:r>
-              <w:rPr>
-                <w:rFonts w:hint="eastAsia"/>
-              </w:rPr>
-              <w:t>是</w:t>
-            </w:r>
-            <w:r>
-              <w:t>指借入股票，并以一个较高的市场价格卖出，希望市场价格</w:t>
-            </w:r>
-            <w:r>
-              <w:rPr>
-                <w:rFonts w:hint="eastAsia"/>
-              </w:rPr>
-              <w:t>将会</w:t>
-            </w:r>
-            <w:r>
-              <w:t>下跌，继而股票可以</w:t>
+            <w:r>
+              <w:rPr>
+                <w:b/>
+              </w:rPr>
+              <w:t>条款</w:t>
+            </w:r>
+          </w:p>
+          <w:p>
+            <w:r>
+              <w:rPr>
+                <w:rFonts w:hint="eastAsia"/>
+              </w:rPr>
+              <w:t>由证券</w:t>
+            </w:r>
+            <w:r>
+              <w:t>管理委员会（SEC）</w:t>
+            </w:r>
+            <w:r>
+              <w:rPr>
+                <w:rFonts w:hint="eastAsia"/>
+              </w:rPr>
+              <w:t>创立</w:t>
+            </w:r>
+            <w:r>
+              <w:t>的</w:t>
+            </w:r>
+            <w:r>
+              <w:rPr>
+                <w:rFonts w:hint="eastAsia"/>
+              </w:rPr>
+              <w:t>法规</w:t>
+            </w:r>
+            <w:r>
+              <w:t>，用来</w:t>
+            </w:r>
+            <w:r>
+              <w:rPr>
+                <w:rFonts w:hint="eastAsia"/>
+              </w:rPr>
+              <w:t>禁止以</w:t>
+            </w:r>
+            <w:r>
+              <w:t>低于</w:t>
+            </w:r>
+            <w:r>
+              <w:rPr>
+                <w:rFonts w:hint="eastAsia"/>
+              </w:rPr>
+              <w:t>该份额的市场价格进行</w:t>
+            </w:r>
+            <w:r>
+              <w:t>卖空。在2007年7月，该条款被更改，允许证券</w:t>
             </w:r>
             <w:r>
               <w:rPr>
@@ -14090,86 +15138,16 @@
               <w:t>以</w:t>
             </w:r>
             <w:r>
-              <w:t>一个较低的价格回购并还给原始持有人的行为。其中的利差</w:t>
-            </w:r>
-            <w:r>
-              <w:rPr>
-                <w:rFonts w:hint="eastAsia"/>
-              </w:rPr>
-              <w:t>就被</w:t>
-            </w:r>
-            <w:r>
-              <w:t>卖空者</w:t>
-            </w:r>
-            <w:r>
-              <w:rPr>
-                <w:rFonts w:hint="eastAsia"/>
-              </w:rPr>
-              <w:t>赚取</w:t>
-            </w:r>
-            <w:r>
-              <w:t>。</w:t>
-            </w:r>
-            <w:r>
-              <w:rPr>
-                <w:rFonts w:hint="eastAsia"/>
-              </w:rPr>
-              <w:t>如今</w:t>
-            </w:r>
-            <w:r>
-              <w:t>，</w:t>
-            </w:r>
-            <w:r>
-              <w:rPr>
-                <w:rFonts w:hint="eastAsia"/>
-              </w:rPr>
-              <w:t>期权交易使得行权</w:t>
-            </w:r>
-            <w:r>
-              <w:rPr>
-                <w:rFonts w:hint="eastAsia"/>
-              </w:rPr>
-              <w:lastRenderedPageBreak/>
-              <w:t>人</w:t>
-            </w:r>
-            <w:r>
-              <w:t>能够</w:t>
-            </w:r>
-            <w:r>
-              <w:rPr>
-                <w:rFonts w:hint="eastAsia"/>
-              </w:rPr>
-              <w:t>以</w:t>
-            </w:r>
-            <w:r>
-              <w:t>执行价格卖出期权</w:t>
-            </w:r>
-            <w:r>
-              <w:rPr>
-                <w:rFonts w:hint="eastAsia"/>
-              </w:rPr>
-              <w:t>的</w:t>
-            </w:r>
-            <w:r>
-              <w:t>方式</w:t>
-            </w:r>
-            <w:r>
-              <w:rPr>
-                <w:rFonts w:hint="eastAsia"/>
-              </w:rPr>
-              <w:t>卖空，</w:t>
-            </w:r>
-            <w:r>
-              <w:t>如果</w:t>
-            </w:r>
-            <w:r>
-              <w:rPr>
-                <w:rFonts w:hint="eastAsia"/>
-              </w:rPr>
-              <w:t>执行价格</w:t>
-            </w:r>
-            <w:r>
-              <w:t>能高于市场价格，则卖空者获利。</w:t>
+              <w:t>任何价格</w:t>
+            </w:r>
+            <w:r>
+              <w:rPr>
+                <w:rFonts w:hint="eastAsia"/>
+              </w:rPr>
+              <w:t>进行</w:t>
+            </w:r>
+            <w:r>
+              <w:t>卖空。</w:t>
             </w:r>
           </w:p>
         </w:tc>
@@ -14201,19 +15179,17 @@
                 <w:sz w:val="18"/>
                 <w:szCs w:val="18"/>
               </w:rPr>
-              <w:lastRenderedPageBreak/>
-              <w:t xml:space="preserve">short-sell rule </w:t>
-            </w:r>
-          </w:p>
-          <w:p>
-            <w:pPr>
-              <w:autoSpaceDE w:val="0"/>
-              <w:autoSpaceDN w:val="0"/>
-              <w:adjustRightInd w:val="0"/>
-              <w:jc w:val="left"/>
-              <w:rPr>
-                <w:rFonts w:ascii="AdvP438B62" w:hAnsi="AdvP438B62" w:cs="AdvP438B62"/>
-                <w:b/>
+              <w:t xml:space="preserve">standard deviation </w:t>
+            </w:r>
+          </w:p>
+          <w:p>
+            <w:pPr>
+              <w:autoSpaceDE w:val="0"/>
+              <w:autoSpaceDN w:val="0"/>
+              <w:adjustRightInd w:val="0"/>
+              <w:jc w:val="left"/>
+              <w:rPr>
+                <w:rFonts w:ascii="AdvP438B62" w:hAnsi="AdvP438B62" w:cs="AdvP438B62"/>
                 <w:kern w:val="0"/>
                 <w:sz w:val="18"/>
                 <w:szCs w:val="18"/>
@@ -14226,7 +15202,7 @@
                 <w:sz w:val="18"/>
                 <w:szCs w:val="18"/>
               </w:rPr>
-              <w:t>A regulation created by the Securities and Exchange Commission (SEC) that prohibited short sales from being placed on a downtick in the market price of the shares. In July 2007, this rule was changed, enabling short sales of securities on any price tick in the market.</w:t>
+              <w:t>A measure of the dispersion of a group of numerical values from the mean and indicates the level of portfolio volatility. The higher the number, the higher the level of volatility. It is a basis of comparison of volatility of different investment strategies.</w:t>
             </w:r>
           </w:p>
         </w:tc>
@@ -14245,30 +15221,24 @@
                 <w:rFonts w:hint="eastAsia"/>
                 <w:b/>
               </w:rPr>
-              <w:t>卖空</w:t>
-            </w:r>
-            <w:r>
-              <w:rPr>
-                <w:b/>
-              </w:rPr>
-              <w:t>条款</w:t>
-            </w:r>
-          </w:p>
-          <w:p>
-            <w:r>
-              <w:rPr>
-                <w:rFonts w:hint="eastAsia"/>
-              </w:rPr>
-              <w:t>由证券</w:t>
-            </w:r>
-            <w:r>
-              <w:t>管理委员会（SEC）</w:t>
-            </w:r>
-            <w:r>
-              <w:rPr>
-                <w:rFonts w:hint="eastAsia"/>
-              </w:rPr>
-              <w:t>创立</w:t>
+              <w:t>标准差</w:t>
+            </w:r>
+          </w:p>
+          <w:p>
+            <w:r>
+              <w:rPr>
+                <w:rFonts w:hint="eastAsia"/>
+              </w:rPr>
+              <w:t>用来</w:t>
+            </w:r>
+            <w:r>
+              <w:t>衡量一组数值</w:t>
+            </w:r>
+            <w:r>
+              <w:rPr>
+                <w:rFonts w:hint="eastAsia"/>
+              </w:rPr>
+              <w:t>偏离平均值</w:t>
             </w:r>
             <w:r>
               <w:t>的</w:t>
@@ -14277,46 +15247,46 @@
               <w:rPr>
                 <w:rFonts w:hint="eastAsia"/>
               </w:rPr>
-              <w:t>法规</w:t>
-            </w:r>
-            <w:r>
-              <w:t>，用来</w:t>
-            </w:r>
-            <w:r>
-              <w:rPr>
-                <w:rFonts w:hint="eastAsia"/>
-              </w:rPr>
-              <w:t>禁止以</w:t>
-            </w:r>
-            <w:r>
-              <w:t>低于</w:t>
-            </w:r>
-            <w:r>
-              <w:rPr>
-                <w:rFonts w:hint="eastAsia"/>
-              </w:rPr>
-              <w:t>该份额的市场价格进行</w:t>
-            </w:r>
-            <w:r>
-              <w:t>卖空。在2007年7月，该条款被更改，允许证券</w:t>
-            </w:r>
-            <w:r>
-              <w:rPr>
-                <w:rFonts w:hint="eastAsia"/>
-              </w:rPr>
-              <w:t>以</w:t>
-            </w:r>
-            <w:r>
-              <w:t>任何价格</w:t>
-            </w:r>
-            <w:r>
-              <w:rPr>
-                <w:rFonts w:hint="eastAsia"/>
-              </w:rPr>
-              <w:t>进行</w:t>
-            </w:r>
-            <w:r>
-              <w:t>卖空。</w:t>
+              <w:t>离散程度</w:t>
+            </w:r>
+            <w:r>
+              <w:t>，</w:t>
+            </w:r>
+            <w:r>
+              <w:rPr>
+                <w:rFonts w:hint="eastAsia"/>
+              </w:rPr>
+              <w:t>体现了</w:t>
+            </w:r>
+            <w:r>
+              <w:t>该投资组合的波动</w:t>
+            </w:r>
+            <w:r>
+              <w:rPr>
+                <w:rFonts w:hint="eastAsia"/>
+              </w:rPr>
+              <w:t>水平</w:t>
+            </w:r>
+            <w:r>
+              <w:t>。该</w:t>
+            </w:r>
+            <w:r>
+              <w:rPr>
+                <w:rFonts w:hint="eastAsia"/>
+              </w:rPr>
+              <w:t>数值越高</w:t>
+            </w:r>
+            <w:r>
+              <w:t>，则波动水平越大。</w:t>
+            </w:r>
+            <w:r>
+              <w:rPr>
+                <w:rFonts w:hint="eastAsia"/>
+              </w:rPr>
+              <w:t>它</w:t>
+            </w:r>
+            <w:r>
+              <w:t>是用来比较不同投资策略波动水平的基础。</w:t>
             </w:r>
           </w:p>
         </w:tc>
@@ -14348,7 +15318,7 @@
                 <w:sz w:val="18"/>
                 <w:szCs w:val="18"/>
               </w:rPr>
-              <w:t xml:space="preserve">standard deviation </w:t>
+              <w:t xml:space="preserve">statistical arbitrage </w:t>
             </w:r>
           </w:p>
           <w:p>
@@ -14371,7 +15341,27 @@
                 <w:sz w:val="18"/>
                 <w:szCs w:val="18"/>
               </w:rPr>
-              <w:t>A measure of the dispersion of a group of numerical values from the mean and indicates the level of portfolio volatility. The higher the number, the higher the level of volatility. It is a basis of comparison of volatility of different investment strategies.</w:t>
+              <w:t xml:space="preserve">An opportunity for investors to profit from price mismatch between securities identified through the use of sophisticated mathematical modeling techniques. </w:t>
+            </w:r>
+            <w:proofErr w:type="spellStart"/>
+            <w:r>
+              <w:rPr>
+                <w:rFonts w:ascii="AdvP45DC7B" w:hAnsi="AdvP45DC7B" w:cs="AdvP45DC7B"/>
+                <w:kern w:val="0"/>
+                <w:sz w:val="18"/>
+                <w:szCs w:val="18"/>
+              </w:rPr>
+              <w:t>StatArb</w:t>
+            </w:r>
+            <w:proofErr w:type="spellEnd"/>
+            <w:r>
+              <w:rPr>
+                <w:rFonts w:ascii="AdvP45DC7B" w:hAnsi="AdvP45DC7B" w:cs="AdvP45DC7B"/>
+                <w:kern w:val="0"/>
+                <w:sz w:val="18"/>
+                <w:szCs w:val="18"/>
+              </w:rPr>
+              <w:t>, as it is often abbreviated, involves very short holding periods and a large number of securities traded, as well as a powerful IT infrastructure.</w:t>
             </w:r>
           </w:p>
         </w:tc>
@@ -14390,72 +15380,95 @@
                 <w:rFonts w:hint="eastAsia"/>
                 <w:b/>
               </w:rPr>
-              <w:t>标准差</w:t>
-            </w:r>
-          </w:p>
-          <w:p>
-            <w:r>
-              <w:rPr>
-                <w:rFonts w:hint="eastAsia"/>
-              </w:rPr>
-              <w:t>用来</w:t>
-            </w:r>
-            <w:r>
-              <w:t>衡量一组数值</w:t>
-            </w:r>
-            <w:r>
-              <w:rPr>
-                <w:rFonts w:hint="eastAsia"/>
-              </w:rPr>
-              <w:t>偏离平均值</w:t>
-            </w:r>
-            <w:r>
-              <w:t>的</w:t>
-            </w:r>
-            <w:r>
-              <w:rPr>
-                <w:rFonts w:hint="eastAsia"/>
-              </w:rPr>
-              <w:t>离散程度</w:t>
-            </w:r>
-            <w:r>
+              <w:t>统计</w:t>
+            </w:r>
+            <w:r>
+              <w:rPr>
+                <w:b/>
+              </w:rPr>
+              <w:t>套利</w:t>
+            </w:r>
+          </w:p>
+          <w:p>
+            <w:r>
+              <w:rPr>
+                <w:rFonts w:hint="eastAsia"/>
+              </w:rPr>
+              <w:t>是指</w:t>
+            </w:r>
+            <w:r>
+              <w:t>通过使用复杂的数据模型技术，投资</w:t>
+            </w:r>
+            <w:r>
+              <w:rPr>
+                <w:rFonts w:hint="eastAsia"/>
+              </w:rPr>
+              <w:t>者从价格不同的相同证券获取</w:t>
+            </w:r>
+            <w:r>
+              <w:t>利润的机会。</w:t>
+            </w:r>
+            <w:proofErr w:type="spellStart"/>
+            <w:r>
+              <w:t>StatArb</w:t>
+            </w:r>
+            <w:proofErr w:type="spellEnd"/>
+            <w:r>
+              <w:t>，是该统计套利的</w:t>
+            </w:r>
+            <w:r>
+              <w:rPr>
+                <w:rFonts w:hint="eastAsia"/>
+              </w:rPr>
+              <w:t>名词</w:t>
+            </w:r>
+            <w:r>
+              <w:t>缩写，</w:t>
+            </w:r>
+            <w:r>
+              <w:rPr>
+                <w:rFonts w:hint="eastAsia"/>
+              </w:rPr>
+              <w:t>具有</w:t>
+            </w:r>
+            <w:r>
+              <w:t>极其短暂的持有期</w:t>
+            </w:r>
+            <w:r>
+              <w:rPr>
+                <w:rFonts w:hint="eastAsia"/>
+              </w:rPr>
               <w:t>，</w:t>
             </w:r>
             <w:r>
-              <w:rPr>
-                <w:rFonts w:hint="eastAsia"/>
-              </w:rPr>
-              <w:t>体现了</w:t>
-            </w:r>
-            <w:r>
-              <w:t>该投资组合的波动</w:t>
-            </w:r>
-            <w:r>
-              <w:rPr>
-                <w:rFonts w:hint="eastAsia"/>
-              </w:rPr>
-              <w:t>水平</w:t>
-            </w:r>
-            <w:r>
-              <w:t>。该</w:t>
-            </w:r>
-            <w:r>
-              <w:rPr>
-                <w:rFonts w:hint="eastAsia"/>
-              </w:rPr>
-              <w:t>数值越高</w:t>
-            </w:r>
-            <w:r>
-              <w:t>，则波动水平越大。</w:t>
-            </w:r>
-            <w:r>
-              <w:rPr>
-                <w:rFonts w:hint="eastAsia"/>
-              </w:rPr>
-              <w:t>它</w:t>
-            </w:r>
-            <w:r>
-              <w:t>是用来比较不同投资策略波动水平的基础。</w:t>
+              <w:t>大量</w:t>
+            </w:r>
+            <w:r>
+              <w:rPr>
+                <w:rFonts w:hint="eastAsia"/>
+              </w:rPr>
+              <w:t>数额</w:t>
+            </w:r>
+            <w:r>
+              <w:t>的交易证券</w:t>
+            </w:r>
+            <w:r>
+              <w:rPr>
+                <w:rFonts w:hint="eastAsia"/>
+              </w:rPr>
+              <w:t>，</w:t>
+            </w:r>
+            <w:r>
+              <w:t>以及强大的</w:t>
+            </w:r>
+            <w:r>
+              <w:rPr>
+                <w:rFonts w:hint="eastAsia"/>
+              </w:rPr>
+              <w:t>信息技术</w:t>
+            </w:r>
+            <w:r>
+              <w:t>基础设施。</w:t>
             </w:r>
           </w:p>
         </w:tc>
@@ -14487,7 +15500,7 @@
                 <w:sz w:val="18"/>
                 <w:szCs w:val="18"/>
               </w:rPr>
-              <w:t xml:space="preserve">statistical arbitrage </w:t>
+              <w:t xml:space="preserve">style drift </w:t>
             </w:r>
           </w:p>
           <w:p>
@@ -14510,7 +15523,7 @@
                 <w:sz w:val="18"/>
                 <w:szCs w:val="18"/>
               </w:rPr>
-              <w:t>An opportunity for investors to profit from price mismatch between securities identified through the use of sophisticated mathematical modeling techniques. StatArb, as it is often abbreviated, involves very short holding periods and a large number of securities traded, as well as a powerful IT infrastructure.</w:t>
+              <w:t>A term used to describe manager behavior that consists of a divergence from the manager’s initial investment style.</w:t>
             </w:r>
           </w:p>
         </w:tc>
@@ -14529,87 +15542,57 @@
                 <w:rFonts w:hint="eastAsia"/>
                 <w:b/>
               </w:rPr>
-              <w:t>统计</w:t>
-            </w:r>
-            <w:r>
-              <w:rPr>
-                <w:b/>
-              </w:rPr>
-              <w:t>套利</w:t>
-            </w:r>
-          </w:p>
-          <w:p>
-            <w:r>
-              <w:rPr>
-                <w:rFonts w:hint="eastAsia"/>
-              </w:rPr>
-              <w:t>是指</w:t>
-            </w:r>
-            <w:r>
-              <w:t>通过使用复杂的数据模型技术，投资</w:t>
-            </w:r>
-            <w:r>
-              <w:rPr>
-                <w:rFonts w:hint="eastAsia"/>
-              </w:rPr>
-              <w:t>者从价格不同的相同证券获取</w:t>
-            </w:r>
-            <w:r>
-              <w:t>利润的机会。StatArb，是该统计套利的</w:t>
-            </w:r>
-            <w:r>
-              <w:rPr>
-                <w:rFonts w:hint="eastAsia"/>
-              </w:rPr>
+              <w:t>风格</w:t>
+            </w:r>
+            <w:r>
+              <w:rPr>
+                <w:b/>
+              </w:rPr>
+              <w:t>转移</w:t>
+            </w:r>
+          </w:p>
+          <w:p>
+            <w:r>
+              <w:rPr>
+                <w:rFonts w:hint="eastAsia"/>
+              </w:rPr>
+              <w:t>该</w:t>
+            </w:r>
+            <w:r>
               <w:t>名词</w:t>
             </w:r>
             <w:r>
-              <w:t>缩写，</w:t>
-            </w:r>
-            <w:r>
-              <w:rPr>
-                <w:rFonts w:hint="eastAsia"/>
-              </w:rPr>
-              <w:t>具有</w:t>
-            </w:r>
-            <w:r>
-              <w:t>极其短暂的持有期</w:t>
-            </w:r>
-            <w:r>
-              <w:rPr>
-                <w:rFonts w:hint="eastAsia"/>
-              </w:rPr>
-              <w:t>，</w:t>
-            </w:r>
-            <w:r>
-              <w:t>大量</w:t>
-            </w:r>
-            <w:r>
-              <w:rPr>
-                <w:rFonts w:hint="eastAsia"/>
-              </w:rPr>
-              <w:t>数额</w:t>
-            </w:r>
-            <w:r>
-              <w:t>的交易证券</w:t>
-            </w:r>
-            <w:r>
-              <w:rPr>
-                <w:rFonts w:hint="eastAsia"/>
-              </w:rPr>
-              <w:t>，</w:t>
-            </w:r>
-            <w:r>
-              <w:t>以及强大的</w:t>
-            </w:r>
-            <w:r>
-              <w:rPr>
-                <w:rFonts w:hint="eastAsia"/>
-              </w:rPr>
-              <w:t>信息技术</w:t>
-            </w:r>
-            <w:r>
-              <w:t>基础设施。</w:t>
+              <w:rPr>
+                <w:rFonts w:hint="eastAsia"/>
+              </w:rPr>
+              <w:t>用来描述经理</w:t>
+            </w:r>
+            <w:r>
+              <w:t>行为</w:t>
+            </w:r>
+            <w:r>
+              <w:rPr>
+                <w:rFonts w:hint="eastAsia"/>
+              </w:rPr>
+              <w:t>与其</w:t>
+            </w:r>
+            <w:r>
+              <w:t>最初</w:t>
+            </w:r>
+            <w:r>
+              <w:rPr>
+                <w:rFonts w:hint="eastAsia"/>
+              </w:rPr>
+              <w:t>的</w:t>
+            </w:r>
+            <w:r>
+              <w:t>投资风格有偏差</w:t>
+            </w:r>
+            <w:r>
+              <w:rPr>
+                <w:rFonts w:hint="eastAsia"/>
+              </w:rPr>
+              <w:t>。</w:t>
             </w:r>
           </w:p>
         </w:tc>
@@ -14641,7 +15624,7 @@
                 <w:sz w:val="18"/>
                 <w:szCs w:val="18"/>
               </w:rPr>
-              <w:t xml:space="preserve">style drift </w:t>
+              <w:t xml:space="preserve">survivorship bias </w:t>
             </w:r>
           </w:p>
           <w:p>
@@ -14664,7 +15647,7 @@
                 <w:sz w:val="18"/>
                 <w:szCs w:val="18"/>
               </w:rPr>
-              <w:t>A term used to describe manager behavior that consists of a divergence from the manager’s initial investment style.</w:t>
+              <w:t>The tendency of mutual fund companies to drop their worst performing mutual funds, resulting in a better track record and a distortion of the data used to describe past performance.</w:t>
             </w:r>
           </w:p>
         </w:tc>
@@ -14683,57 +15666,38 @@
                 <w:rFonts w:hint="eastAsia"/>
                 <w:b/>
               </w:rPr>
-              <w:t>风格</w:t>
-            </w:r>
-            <w:r>
-              <w:rPr>
-                <w:b/>
-              </w:rPr>
-              <w:t>转移</w:t>
-            </w:r>
-          </w:p>
-          <w:p>
-            <w:r>
-              <w:rPr>
-                <w:rFonts w:hint="eastAsia"/>
-              </w:rPr>
-              <w:t>该</w:t>
-            </w:r>
-            <w:r>
-              <w:t>名词</w:t>
-            </w:r>
-            <w:r>
-              <w:rPr>
-                <w:rFonts w:hint="eastAsia"/>
-              </w:rPr>
-              <w:t>用来描述经理</w:t>
-            </w:r>
-            <w:r>
-              <w:t>行为</w:t>
-            </w:r>
-            <w:r>
-              <w:rPr>
-                <w:rFonts w:hint="eastAsia"/>
-              </w:rPr>
-              <w:t>与其</w:t>
-            </w:r>
-            <w:r>
-              <w:t>最初</w:t>
-            </w:r>
-            <w:r>
-              <w:rPr>
-                <w:rFonts w:hint="eastAsia"/>
-              </w:rPr>
-              <w:t>的</w:t>
-            </w:r>
-            <w:r>
-              <w:t>投资风格有偏差</w:t>
-            </w:r>
-            <w:r>
-              <w:rPr>
-                <w:rFonts w:hint="eastAsia"/>
-              </w:rPr>
-              <w:t>。</w:t>
+              <w:t>存活偏差</w:t>
+            </w:r>
+          </w:p>
+          <w:p>
+            <w:r>
+              <w:rPr>
+                <w:rFonts w:hint="eastAsia"/>
+              </w:rPr>
+              <w:t>是</w:t>
+            </w:r>
+            <w:proofErr w:type="gramStart"/>
+            <w:r>
+              <w:rPr>
+                <w:rFonts w:hint="eastAsia"/>
+              </w:rPr>
+              <w:t>指共同</w:t>
+            </w:r>
+            <w:proofErr w:type="gramEnd"/>
+            <w:r>
+              <w:rPr>
+                <w:rFonts w:hint="eastAsia"/>
+              </w:rPr>
+              <w:t>基金倾向于关闭其表现最差的公共基金，导致了更好的</w:t>
+            </w:r>
+            <w:r>
+              <w:t>业绩记录</w:t>
+            </w:r>
+            <w:r>
+              <w:rPr>
+                <w:rFonts w:hint="eastAsia"/>
+              </w:rPr>
+              <w:t>和用于描述过去业绩的数据的失真。</w:t>
             </w:r>
           </w:p>
         </w:tc>
@@ -14765,7 +15729,7 @@
                 <w:sz w:val="18"/>
                 <w:szCs w:val="18"/>
               </w:rPr>
-              <w:t xml:space="preserve">survivorship bias </w:t>
+              <w:t xml:space="preserve">systemic risk </w:t>
             </w:r>
           </w:p>
           <w:p>
@@ -14788,7 +15752,7 @@
                 <w:sz w:val="18"/>
                 <w:szCs w:val="18"/>
               </w:rPr>
-              <w:t>The tendency of mutual fund companies to drop their worst performing mutual funds, resulting in a better track record and a distortion of the data used to describe past performance.</w:t>
+              <w:t>The risk presented by the market itself; it impacts all securities encompassed in that particular market.</w:t>
             </w:r>
           </w:p>
         </w:tc>
@@ -14807,24 +15771,57 @@
                 <w:rFonts w:hint="eastAsia"/>
                 <w:b/>
               </w:rPr>
-              <w:t>存活偏差</w:t>
-            </w:r>
-          </w:p>
-          <w:p>
-            <w:r>
-              <w:rPr>
-                <w:rFonts w:hint="eastAsia"/>
-              </w:rPr>
-              <w:t>是指共同基金倾向于关闭其表现最差的公共基金，导致了更好的</w:t>
-            </w:r>
-            <w:r>
-              <w:t>业绩记录</w:t>
-            </w:r>
-            <w:r>
-              <w:rPr>
-                <w:rFonts w:hint="eastAsia"/>
-              </w:rPr>
-              <w:t>和用于描述过去业绩的数据的失真。</w:t>
+              <w:t>系统</w:t>
+            </w:r>
+            <w:r>
+              <w:rPr>
+                <w:b/>
+              </w:rPr>
+              <w:t>风险</w:t>
+            </w:r>
+          </w:p>
+          <w:p>
+            <w:r>
+              <w:rPr>
+                <w:rFonts w:hint="eastAsia"/>
+              </w:rPr>
+              <w:t>是指</w:t>
+            </w:r>
+            <w:r>
+              <w:t>由市场本身</w:t>
+            </w:r>
+            <w:r>
+              <w:rPr>
+                <w:rFonts w:hint="eastAsia"/>
+              </w:rPr>
+              <w:t>产生</w:t>
+            </w:r>
+            <w:r>
+              <w:t>的风险</w:t>
+            </w:r>
+            <w:r>
+              <w:rPr>
+                <w:rFonts w:hint="eastAsia"/>
+              </w:rPr>
+              <w:t>；它会</w:t>
+            </w:r>
+            <w:r>
+              <w:t>影响所有</w:t>
+            </w:r>
+            <w:r>
+              <w:rPr>
+                <w:rFonts w:hint="eastAsia"/>
+              </w:rPr>
+              <w:t>在</w:t>
+            </w:r>
+            <w:r>
+              <w:t>该市场内的证券</w:t>
+            </w:r>
+            <w:r>
+              <w:rPr>
+                <w:rFonts w:hint="eastAsia"/>
+              </w:rPr>
+              <w:t>。</w:t>
             </w:r>
           </w:p>
         </w:tc>
@@ -14856,7 +15853,7 @@
                 <w:sz w:val="18"/>
                 <w:szCs w:val="18"/>
               </w:rPr>
-              <w:t xml:space="preserve">systemic risk </w:t>
+              <w:t xml:space="preserve">theta </w:t>
             </w:r>
           </w:p>
           <w:p>
@@ -14879,7 +15876,7 @@
                 <w:sz w:val="18"/>
                 <w:szCs w:val="18"/>
               </w:rPr>
-              <w:t>The risk presented by the market itself; it impacts all securities encompassed in that particular market.</w:t>
+              <w:t>Measures the rate of decrease in the value of an option as time passes.</w:t>
             </w:r>
           </w:p>
         </w:tc>
@@ -14895,60 +15892,37 @@
             </w:pPr>
             <w:r>
               <w:rPr>
-                <w:rFonts w:hint="eastAsia"/>
-                <w:b/>
-              </w:rPr>
-              <w:t>系统</w:t>
-            </w:r>
-            <w:r>
-              <w:rPr>
-                <w:b/>
-              </w:rPr>
-              <w:t>风险</w:t>
-            </w:r>
-          </w:p>
-          <w:p>
-            <w:r>
-              <w:rPr>
-                <w:rFonts w:hint="eastAsia"/>
-              </w:rPr>
-              <w:t>是指</w:t>
-            </w:r>
-            <w:r>
-              <w:t>由市场本身</w:t>
-            </w:r>
-            <w:r>
-              <w:rPr>
-                <w:rFonts w:hint="eastAsia"/>
-              </w:rPr>
-              <w:t>产生</w:t>
-            </w:r>
-            <w:r>
-              <w:t>的风险</w:t>
-            </w:r>
-            <w:r>
-              <w:rPr>
-                <w:rFonts w:hint="eastAsia"/>
-              </w:rPr>
-              <w:t>；它会</w:t>
-            </w:r>
-            <w:r>
-              <w:t>影响所有</w:t>
-            </w:r>
-            <w:r>
-              <w:rPr>
-                <w:rFonts w:hint="eastAsia"/>
-              </w:rPr>
-              <w:t>在</w:t>
-            </w:r>
-            <w:r>
-              <w:t>该市场内的证券</w:t>
-            </w:r>
-            <w:r>
-              <w:rPr>
-                <w:rFonts w:hint="eastAsia"/>
-              </w:rPr>
-              <w:t>。</w:t>
+                <w:rFonts w:asciiTheme="minorEastAsia" w:hAnsiTheme="minorEastAsia" w:hint="eastAsia"/>
+                <w:b/>
+              </w:rPr>
+              <w:t>θ</w:t>
+            </w:r>
+            <w:r>
+              <w:rPr>
+                <w:rFonts w:hint="eastAsia"/>
+                <w:b/>
+              </w:rPr>
+              <w:t>系数</w:t>
+            </w:r>
+          </w:p>
+          <w:p>
+            <w:r>
+              <w:rPr>
+                <w:rFonts w:hint="eastAsia"/>
+              </w:rPr>
+              <w:t>用来衡量</w:t>
+            </w:r>
+            <w:r>
+              <w:t>随着时间</w:t>
+            </w:r>
+            <w:r>
+              <w:rPr>
+                <w:rFonts w:hint="eastAsia"/>
+              </w:rPr>
+              <w:t>变化期权</w:t>
+            </w:r>
+            <w:r>
+              <w:t>价值的递减速率。</w:t>
             </w:r>
           </w:p>
         </w:tc>
@@ -14980,7 +15954,7 @@
                 <w:sz w:val="18"/>
                 <w:szCs w:val="18"/>
               </w:rPr>
-              <w:t xml:space="preserve">theta </w:t>
+              <w:t xml:space="preserve">traditional investments </w:t>
             </w:r>
           </w:p>
           <w:p>
@@ -15003,7 +15977,29 @@
                 <w:sz w:val="18"/>
                 <w:szCs w:val="18"/>
               </w:rPr>
-              <w:t>Measures the rate of decrease in the value of an option as time passes.</w:t>
+              <w:t xml:space="preserve">Products whose performances are correlated with </w:t>
+            </w:r>
+            <w:bookmarkStart w:id="51" w:name="OLE_LINK31"/>
+            <w:bookmarkStart w:id="52" w:name="OLE_LINK32"/>
+            <w:r>
+              <w:rPr>
+                <w:rFonts w:ascii="AdvP45DC7B" w:hAnsi="AdvP45DC7B" w:cs="AdvP45DC7B"/>
+                <w:kern w:val="0"/>
+                <w:sz w:val="18"/>
+                <w:szCs w:val="18"/>
+              </w:rPr>
+              <w:t>broad stock market</w:t>
+            </w:r>
+            <w:bookmarkEnd w:id="51"/>
+            <w:bookmarkEnd w:id="52"/>
+            <w:r>
+              <w:rPr>
+                <w:rFonts w:ascii="AdvP45DC7B" w:hAnsi="AdvP45DC7B" w:cs="AdvP45DC7B"/>
+                <w:kern w:val="0"/>
+                <w:sz w:val="18"/>
+                <w:szCs w:val="18"/>
+              </w:rPr>
+              <w:t xml:space="preserve"> or fixed-income markets.</w:t>
             </w:r>
           </w:p>
         </w:tc>
@@ -15019,37 +16015,45 @@
             </w:pPr>
             <w:r>
               <w:rPr>
-                <w:rFonts w:asciiTheme="minorEastAsia" w:hAnsiTheme="minorEastAsia" w:hint="eastAsia"/>
-                <w:b/>
-              </w:rPr>
-              <w:t>θ</w:t>
-            </w:r>
-            <w:r>
-              <w:rPr>
-                <w:rFonts w:hint="eastAsia"/>
-                <w:b/>
-              </w:rPr>
-              <w:t>系数</w:t>
-            </w:r>
-          </w:p>
-          <w:p>
-            <w:r>
-              <w:rPr>
-                <w:rFonts w:hint="eastAsia"/>
-              </w:rPr>
-              <w:t>用来衡量</w:t>
-            </w:r>
-            <w:r>
-              <w:t>随着时间</w:t>
-            </w:r>
-            <w:r>
-              <w:rPr>
-                <w:rFonts w:hint="eastAsia"/>
-              </w:rPr>
-              <w:t>变化期权</w:t>
-            </w:r>
-            <w:r>
-              <w:t>价值的递减速率。</w:t>
+                <w:rFonts w:hint="eastAsia"/>
+                <w:b/>
+              </w:rPr>
+              <w:t>传统</w:t>
+            </w:r>
+            <w:r>
+              <w:rPr>
+                <w:b/>
+              </w:rPr>
+              <w:t>投资</w:t>
+            </w:r>
+          </w:p>
+          <w:p>
+            <w:r>
+              <w:rPr>
+                <w:rFonts w:hint="eastAsia"/>
+              </w:rPr>
+              <w:t>该</w:t>
+            </w:r>
+            <w:r>
+              <w:t>产品的表现与股票市场</w:t>
+            </w:r>
+            <w:r>
+              <w:rPr>
+                <w:rFonts w:hint="eastAsia"/>
+              </w:rPr>
+              <w:t>或固定收益</w:t>
+            </w:r>
+            <w:r>
+              <w:t>市场</w:t>
+            </w:r>
+            <w:r>
+              <w:rPr>
+                <w:rFonts w:hint="eastAsia"/>
+              </w:rPr>
+              <w:t>相关</w:t>
+            </w:r>
+            <w:r>
+              <w:t>。</w:t>
             </w:r>
           </w:p>
         </w:tc>
@@ -15073,25 +16077,42 @@
                 <w:szCs w:val="18"/>
               </w:rPr>
             </w:pPr>
-            <w:r>
-              <w:rPr>
-                <w:rFonts w:ascii="AdvP438B62" w:hAnsi="AdvP438B62" w:cs="AdvP438B62"/>
-                <w:b/>
-                <w:kern w:val="0"/>
-                <w:sz w:val="18"/>
-                <w:szCs w:val="18"/>
-              </w:rPr>
-              <w:t xml:space="preserve">traditional investments </w:t>
-            </w:r>
-          </w:p>
-          <w:p>
-            <w:pPr>
-              <w:autoSpaceDE w:val="0"/>
-              <w:autoSpaceDN w:val="0"/>
-              <w:adjustRightInd w:val="0"/>
-              <w:jc w:val="left"/>
-              <w:rPr>
-                <w:rFonts w:ascii="AdvP438B62" w:hAnsi="AdvP438B62" w:cs="AdvP438B62"/>
+            <w:bookmarkStart w:id="53" w:name="OLE_LINK33"/>
+            <w:bookmarkStart w:id="54" w:name="OLE_LINK34"/>
+            <w:proofErr w:type="spellStart"/>
+            <w:r>
+              <w:rPr>
+                <w:rFonts w:ascii="AdvP438B62" w:hAnsi="AdvP438B62" w:cs="AdvP438B62"/>
+                <w:b/>
+                <w:kern w:val="0"/>
+                <w:sz w:val="18"/>
+                <w:szCs w:val="18"/>
+              </w:rPr>
+              <w:t>treynor</w:t>
+            </w:r>
+            <w:proofErr w:type="spellEnd"/>
+            <w:r>
+              <w:rPr>
+                <w:rFonts w:ascii="AdvP438B62" w:hAnsi="AdvP438B62" w:cs="AdvP438B62"/>
+                <w:b/>
+                <w:kern w:val="0"/>
+                <w:sz w:val="18"/>
+                <w:szCs w:val="18"/>
+              </w:rPr>
+              <w:t xml:space="preserve"> ratio </w:t>
+            </w:r>
+          </w:p>
+          <w:bookmarkEnd w:id="53"/>
+          <w:bookmarkEnd w:id="54"/>
+          <w:p>
+            <w:pPr>
+              <w:autoSpaceDE w:val="0"/>
+              <w:autoSpaceDN w:val="0"/>
+              <w:adjustRightInd w:val="0"/>
+              <w:jc w:val="left"/>
+              <w:rPr>
+                <w:rFonts w:ascii="AdvP438B62" w:hAnsi="AdvP438B62" w:cs="AdvP438B62"/>
+                <w:b/>
                 <w:kern w:val="0"/>
                 <w:sz w:val="18"/>
                 <w:szCs w:val="18"/>
@@ -15104,29 +16125,7 @@
                 <w:sz w:val="18"/>
                 <w:szCs w:val="18"/>
               </w:rPr>
-              <w:t xml:space="preserve">Products whose performances are correlated with </w:t>
-            </w:r>
-            <w:bookmarkStart w:id="51" w:name="OLE_LINK31"/>
-            <w:bookmarkStart w:id="52" w:name="OLE_LINK32"/>
-            <w:r>
-              <w:rPr>
-                <w:rFonts w:ascii="AdvP45DC7B" w:hAnsi="AdvP45DC7B" w:cs="AdvP45DC7B"/>
-                <w:kern w:val="0"/>
-                <w:sz w:val="18"/>
-                <w:szCs w:val="18"/>
-              </w:rPr>
-              <w:t>broad stock market</w:t>
-            </w:r>
-            <w:bookmarkEnd w:id="51"/>
-            <w:bookmarkEnd w:id="52"/>
-            <w:r>
-              <w:rPr>
-                <w:rFonts w:ascii="AdvP45DC7B" w:hAnsi="AdvP45DC7B" w:cs="AdvP45DC7B"/>
-                <w:kern w:val="0"/>
-                <w:sz w:val="18"/>
-                <w:szCs w:val="18"/>
-              </w:rPr>
-              <w:t xml:space="preserve"> or fixed-income markets.</w:t>
+              <w:t>Measures returns earned in excess of those that could have been earned on a riskless investment per unit of market risk. It is calculated by subtracting the average return of the portfolio and subtracting the risk-free rate and then dividing the answer by the beta of the portfolio.</w:t>
             </w:r>
           </w:p>
         </w:tc>
@@ -15145,42 +16144,90 @@
                 <w:rFonts w:hint="eastAsia"/>
                 <w:b/>
               </w:rPr>
-              <w:t>传统</w:t>
-            </w:r>
-            <w:r>
-              <w:rPr>
-                <w:b/>
+              <w:t>特雷诺比率</w:t>
+            </w:r>
+          </w:p>
+          <w:p>
+            <w:r>
+              <w:rPr>
+                <w:rFonts w:hint="eastAsia"/>
+              </w:rPr>
+              <w:t>用来</w:t>
+            </w:r>
+            <w:r>
+              <w:t>衡量</w:t>
+            </w:r>
+            <w:r>
+              <w:rPr>
+                <w:rFonts w:hint="eastAsia"/>
+              </w:rPr>
+              <w:t>每单位</w:t>
+            </w:r>
+            <w:r>
+              <w:t>市场风险</w:t>
+            </w:r>
+            <w:r>
+              <w:rPr>
+                <w:rFonts w:hint="eastAsia"/>
+              </w:rPr>
+              <w:t>下获得的投资收益率</w:t>
+            </w:r>
+            <w:r>
+              <w:t>与同期的无风险</w:t>
+            </w:r>
+            <w:r>
+              <w:rPr>
+                <w:rFonts w:hint="eastAsia"/>
               </w:rPr>
               <w:t>投资</w:t>
             </w:r>
-          </w:p>
-          <w:p>
-            <w:r>
-              <w:rPr>
-                <w:rFonts w:hint="eastAsia"/>
-              </w:rPr>
-              <w:t>该</w:t>
-            </w:r>
-            <w:r>
-              <w:t>产品的表现与股票市场</w:t>
-            </w:r>
-            <w:r>
-              <w:rPr>
-                <w:rFonts w:hint="eastAsia"/>
-              </w:rPr>
-              <w:t>或固定收益</w:t>
-            </w:r>
-            <w:r>
-              <w:t>市场</w:t>
-            </w:r>
-            <w:r>
-              <w:rPr>
-                <w:rFonts w:hint="eastAsia"/>
-              </w:rPr>
-              <w:t>相关</w:t>
-            </w:r>
-            <w:r>
-              <w:t>。</w:t>
+            <w:r>
+              <w:t>收益率</w:t>
+            </w:r>
+            <w:r>
+              <w:rPr>
+                <w:rFonts w:hint="eastAsia"/>
+              </w:rPr>
+              <w:t>之差。它</w:t>
+            </w:r>
+            <w:r>
+              <w:t>可以通过投资组合平均回报</w:t>
+            </w:r>
+            <w:r>
+              <w:rPr>
+                <w:rFonts w:hint="eastAsia"/>
+              </w:rPr>
+              <w:t>率</w:t>
+            </w:r>
+            <w:r>
+              <w:t>与</w:t>
+            </w:r>
+            <w:r>
+              <w:rPr>
+                <w:rFonts w:hint="eastAsia"/>
+              </w:rPr>
+              <w:t>无风险</w:t>
+            </w:r>
+            <w:r>
+              <w:t>利率</w:t>
+            </w:r>
+            <w:r>
+              <w:rPr>
+                <w:rFonts w:hint="eastAsia"/>
+              </w:rPr>
+              <w:t>的</w:t>
+            </w:r>
+            <w:r>
+              <w:t>差值</w:t>
+            </w:r>
+            <w:r>
+              <w:rPr>
+                <w:rFonts w:hint="eastAsia"/>
+              </w:rPr>
+              <w:t>与</w:t>
+            </w:r>
+            <w:r>
+              <w:t>该投资组合的β系数相比得到。</w:t>
             </w:r>
           </w:p>
         </w:tc>
@@ -15204,30 +16251,37 @@
                 <w:szCs w:val="18"/>
               </w:rPr>
             </w:pPr>
-            <w:bookmarkStart w:id="53" w:name="OLE_LINK33"/>
-            <w:bookmarkStart w:id="54" w:name="OLE_LINK34"/>
-            <w:r>
-              <w:rPr>
-                <w:rFonts w:ascii="AdvP438B62" w:hAnsi="AdvP438B62" w:cs="AdvP438B62"/>
-                <w:b/>
-                <w:kern w:val="0"/>
-                <w:sz w:val="18"/>
-                <w:szCs w:val="18"/>
-              </w:rPr>
-              <w:t xml:space="preserve">treynor ratio </w:t>
-            </w:r>
-          </w:p>
-          <w:bookmarkEnd w:id="53"/>
-          <w:bookmarkEnd w:id="54"/>
-          <w:p>
-            <w:pPr>
-              <w:autoSpaceDE w:val="0"/>
-              <w:autoSpaceDN w:val="0"/>
-              <w:adjustRightInd w:val="0"/>
-              <w:jc w:val="left"/>
-              <w:rPr>
-                <w:rFonts w:ascii="AdvP438B62" w:hAnsi="AdvP438B62" w:cs="AdvP438B62"/>
-                <w:b/>
+            <w:proofErr w:type="spellStart"/>
+            <w:r>
+              <w:rPr>
+                <w:rFonts w:ascii="AdvP438B62" w:hAnsi="AdvP438B62" w:cs="AdvP438B62"/>
+                <w:b/>
+                <w:kern w:val="0"/>
+                <w:sz w:val="18"/>
+                <w:szCs w:val="18"/>
+              </w:rPr>
+              <w:t>vega</w:t>
+            </w:r>
+            <w:proofErr w:type="spellEnd"/>
+            <w:r>
+              <w:rPr>
+                <w:rFonts w:ascii="AdvP438B62" w:hAnsi="AdvP438B62" w:cs="AdvP438B62"/>
+                <w:b/>
+                <w:kern w:val="0"/>
+                <w:sz w:val="18"/>
+                <w:szCs w:val="18"/>
+              </w:rPr>
+              <w:t xml:space="preserve"> </w:t>
+            </w:r>
+          </w:p>
+          <w:p>
+            <w:pPr>
+              <w:autoSpaceDE w:val="0"/>
+              <w:autoSpaceDN w:val="0"/>
+              <w:adjustRightInd w:val="0"/>
+              <w:jc w:val="left"/>
+              <w:rPr>
+                <w:rFonts w:ascii="AdvP438B62" w:hAnsi="AdvP438B62" w:cs="AdvP438B62"/>
                 <w:kern w:val="0"/>
                 <w:sz w:val="18"/>
                 <w:szCs w:val="18"/>
@@ -15240,7 +16294,17 @@
                 <w:sz w:val="18"/>
                 <w:szCs w:val="18"/>
               </w:rPr>
-              <w:t>Measures returns earned in excess of those that could have been earned on a riskless investment per unit of market risk. It is calculated by subtracting the average return of the portfolio and subtracting the risk-free rate and then dividing the answer by the beta of the portfolio.</w:t>
+              <w:t xml:space="preserve">A measure of how sensitive the price of an option is compared to a 1 percent change in implied volatility. It is the derivative of the option </w:t>
+            </w:r>
+            <w:r>
+              <w:rPr>
+                <w:rFonts w:ascii="AdvP45DC7B" w:hAnsi="AdvP45DC7B" w:cs="AdvP45DC7B"/>
+                <w:kern w:val="0"/>
+                <w:sz w:val="18"/>
+                <w:szCs w:val="18"/>
+              </w:rPr>
+              <w:lastRenderedPageBreak/>
+              <w:t>price with respect to the underlying asset.</w:t>
             </w:r>
           </w:p>
         </w:tc>
@@ -15251,98 +16315,74 @@
           <w:p>
             <w:pPr>
               <w:rPr>
-                <w:b/>
-              </w:rPr>
-            </w:pPr>
-            <w:r>
-              <w:rPr>
-                <w:rFonts w:hint="eastAsia"/>
-                <w:b/>
-              </w:rPr>
-              <w:t>特雷诺比率</w:t>
-            </w:r>
-          </w:p>
-          <w:p>
-            <w:r>
-              <w:rPr>
-                <w:rFonts w:hint="eastAsia"/>
+                <w:rFonts w:asciiTheme="minorEastAsia" w:hAnsiTheme="minorEastAsia"/>
+                <w:b/>
+              </w:rPr>
+            </w:pPr>
+            <w:r>
+              <w:rPr>
+                <w:rFonts w:asciiTheme="minorEastAsia" w:hAnsiTheme="minorEastAsia" w:hint="eastAsia"/>
+                <w:b/>
+              </w:rPr>
+              <w:lastRenderedPageBreak/>
+              <w:t>ν系数</w:t>
+            </w:r>
+          </w:p>
+          <w:p>
+            <w:r>
+              <w:rPr>
+                <w:rFonts w:asciiTheme="minorEastAsia" w:hAnsiTheme="minorEastAsia" w:hint="eastAsia"/>
               </w:rPr>
               <w:t>用来</w:t>
             </w:r>
             <w:r>
+              <w:rPr>
+                <w:rFonts w:asciiTheme="minorEastAsia" w:hAnsiTheme="minorEastAsia"/>
+              </w:rPr>
               <w:t>衡量</w:t>
             </w:r>
             <w:r>
               <w:rPr>
-                <w:rFonts w:hint="eastAsia"/>
-              </w:rPr>
-              <w:t>每单位</w:t>
-            </w:r>
-            <w:r>
-              <w:t>市场风险</w:t>
-            </w:r>
-            <w:r>
-              <w:rPr>
-                <w:rFonts w:hint="eastAsia"/>
-              </w:rPr>
-              <w:t>下获得的投资收益率</w:t>
-            </w:r>
-            <w:r>
-              <w:t>与同期的无风险</w:t>
-            </w:r>
-            <w:r>
-              <w:rPr>
-                <w:rFonts w:hint="eastAsia"/>
-              </w:rPr>
-              <w:t>投资</w:t>
-            </w:r>
-            <w:r>
-              <w:t>收益率</w:t>
-            </w:r>
-            <w:r>
-              <w:rPr>
-                <w:rFonts w:hint="eastAsia"/>
-              </w:rPr>
-              <w:t>之差。它</w:t>
-            </w:r>
-            <w:r>
-              <w:t>可以通过投资组合平均回报</w:t>
-            </w:r>
-            <w:r>
-              <w:rPr>
-                <w:rFonts w:hint="eastAsia"/>
-              </w:rPr>
-              <w:t>率</w:t>
-            </w:r>
-            <w:r>
-              <w:t>与</w:t>
-            </w:r>
-            <w:r>
-              <w:rPr>
-                <w:rFonts w:hint="eastAsia"/>
-              </w:rPr>
-              <w:t>无风险</w:t>
-            </w:r>
-            <w:r>
-              <w:t>利率</w:t>
-            </w:r>
-            <w:r>
-              <w:rPr>
-                <w:rFonts w:hint="eastAsia"/>
-              </w:rPr>
-              <w:t>的</w:t>
-            </w:r>
-            <w:r>
-              <w:t>差值</w:t>
-            </w:r>
-            <w:r>
-              <w:rPr>
-                <w:rFonts w:hint="eastAsia"/>
-              </w:rPr>
-              <w:t>与</w:t>
-            </w:r>
-            <w:r>
-              <w:t>该投资组合的β系数相比得到。</w:t>
+                <w:rFonts w:asciiTheme="minorEastAsia" w:hAnsiTheme="minorEastAsia" w:hint="eastAsia"/>
+              </w:rPr>
+              <w:t>标的</w:t>
+            </w:r>
+            <w:r>
+              <w:rPr>
+                <w:rFonts w:asciiTheme="minorEastAsia" w:hAnsiTheme="minorEastAsia"/>
+              </w:rPr>
+              <w:t>资产价格每波动1%，对应的期权价格</w:t>
+            </w:r>
+            <w:r>
+              <w:rPr>
+                <w:rFonts w:asciiTheme="minorEastAsia" w:hAnsiTheme="minorEastAsia" w:hint="eastAsia"/>
+              </w:rPr>
+              <w:t>的波动性</w:t>
+            </w:r>
+            <w:r>
+              <w:rPr>
+                <w:rFonts w:asciiTheme="minorEastAsia" w:hAnsiTheme="minorEastAsia"/>
+              </w:rPr>
+              <w:t>。</w:t>
+            </w:r>
+            <w:r>
+              <w:rPr>
+                <w:rFonts w:asciiTheme="minorEastAsia" w:hAnsiTheme="minorEastAsia" w:hint="eastAsia"/>
+              </w:rPr>
+              <w:t>它是</w:t>
+            </w:r>
+            <w:r>
+              <w:rPr>
+                <w:rFonts w:asciiTheme="minorEastAsia" w:hAnsiTheme="minorEastAsia"/>
+              </w:rPr>
+              <w:t>和标的资产相关的期权价格</w:t>
+            </w:r>
+            <w:r>
+              <w:rPr>
+                <w:rFonts w:asciiTheme="minorEastAsia" w:hAnsiTheme="minorEastAsia"/>
+              </w:rPr>
+              <w:lastRenderedPageBreak/>
+              <w:t>的衍生品。</w:t>
             </w:r>
           </w:p>
         </w:tc>
@@ -15374,7 +16414,8 @@
                 <w:sz w:val="18"/>
                 <w:szCs w:val="18"/>
               </w:rPr>
-              <w:t xml:space="preserve">vega </w:t>
+              <w:lastRenderedPageBreak/>
+              <w:t xml:space="preserve">VIX </w:t>
             </w:r>
           </w:p>
           <w:p>
@@ -15397,8 +16438,9 @@
                 <w:sz w:val="18"/>
                 <w:szCs w:val="18"/>
               </w:rPr>
-              <w:t xml:space="preserve">A measure of how sensitive the price of an option is compared to a 1 percent change in implied volatility. It is the derivative of the option </w:t>
-            </w:r>
+              <w:t xml:space="preserve">The ticker symbol for the </w:t>
+            </w:r>
+            <w:bookmarkStart w:id="55" w:name="OLE_LINK30"/>
             <w:r>
               <w:rPr>
                 <w:rFonts w:ascii="AdvP45DC7B" w:hAnsi="AdvP45DC7B" w:cs="AdvP45DC7B"/>
@@ -15406,8 +16448,37 @@
                 <w:sz w:val="18"/>
                 <w:szCs w:val="18"/>
               </w:rPr>
-              <w:lastRenderedPageBreak/>
-              <w:t>price with respect to the underlying asset.</w:t>
+              <w:t xml:space="preserve">Chicago Board Options Exchange Volatility </w:t>
+            </w:r>
+            <w:proofErr w:type="gramStart"/>
+            <w:r>
+              <w:rPr>
+                <w:rFonts w:ascii="AdvP45DC7B" w:hAnsi="AdvP45DC7B" w:cs="AdvP45DC7B"/>
+                <w:kern w:val="0"/>
+                <w:sz w:val="18"/>
+                <w:szCs w:val="18"/>
+              </w:rPr>
+              <w:t>Index</w:t>
+            </w:r>
+            <w:bookmarkEnd w:id="55"/>
+            <w:r>
+              <w:rPr>
+                <w:rFonts w:ascii="AdvP45DC7B" w:hAnsi="AdvP45DC7B" w:cs="AdvP45DC7B"/>
+                <w:kern w:val="0"/>
+                <w:sz w:val="18"/>
+                <w:szCs w:val="18"/>
+              </w:rPr>
+              <w:t>,</w:t>
+            </w:r>
+            <w:proofErr w:type="gramEnd"/>
+            <w:r>
+              <w:rPr>
+                <w:rFonts w:ascii="AdvP45DC7B" w:hAnsi="AdvP45DC7B" w:cs="AdvP45DC7B"/>
+                <w:kern w:val="0"/>
+                <w:sz w:val="18"/>
+                <w:szCs w:val="18"/>
+              </w:rPr>
+              <w:t xml:space="preserve"> often used as a measure of the S&amp;P 500 Index options.</w:t>
             </w:r>
           </w:p>
         </w:tc>
@@ -15418,74 +16489,46 @@
           <w:p>
             <w:pPr>
               <w:rPr>
-                <w:rFonts w:asciiTheme="minorEastAsia" w:hAnsiTheme="minorEastAsia"/>
-                <w:b/>
-              </w:rPr>
-            </w:pPr>
-            <w:r>
-              <w:rPr>
-                <w:rFonts w:asciiTheme="minorEastAsia" w:hAnsiTheme="minorEastAsia" w:hint="eastAsia"/>
-                <w:b/>
-              </w:rPr>
-              <w:lastRenderedPageBreak/>
-              <w:t>ν系数</w:t>
-            </w:r>
-          </w:p>
-          <w:p>
-            <w:r>
-              <w:rPr>
-                <w:rFonts w:asciiTheme="minorEastAsia" w:hAnsiTheme="minorEastAsia" w:hint="eastAsia"/>
-              </w:rPr>
-              <w:t>用来</w:t>
-            </w:r>
-            <w:r>
-              <w:rPr>
-                <w:rFonts w:asciiTheme="minorEastAsia" w:hAnsiTheme="minorEastAsia"/>
+                <w:b/>
+              </w:rPr>
+            </w:pPr>
+            <w:r>
+              <w:rPr>
+                <w:rFonts w:hint="eastAsia"/>
+                <w:b/>
+              </w:rPr>
+              <w:t>波动率指数</w:t>
+            </w:r>
+          </w:p>
+          <w:p>
+            <w:r>
+              <w:rPr>
+                <w:rFonts w:hint="eastAsia"/>
+              </w:rPr>
+              <w:t>是指</w:t>
+            </w:r>
+            <w:r>
+              <w:t>芝加哥期权交易所波动率指数，</w:t>
+            </w:r>
+            <w:r>
+              <w:rPr>
+                <w:rFonts w:hint="eastAsia"/>
+              </w:rPr>
+              <w:t>被用来</w:t>
+            </w:r>
+            <w:proofErr w:type="gramStart"/>
+            <w:r>
+              <w:rPr>
+                <w:rFonts w:hint="eastAsia"/>
               </w:rPr>
               <w:t>衡量</w:t>
             </w:r>
             <w:r>
-              <w:rPr>
-                <w:rFonts w:asciiTheme="minorEastAsia" w:hAnsiTheme="minorEastAsia" w:hint="eastAsia"/>
-              </w:rPr>
-              <w:t>标的</w:t>
-            </w:r>
-            <w:r>
-              <w:rPr>
-                <w:rFonts w:asciiTheme="minorEastAsia" w:hAnsiTheme="minorEastAsia"/>
-              </w:rPr>
-              <w:t>资产价格每波动1%，对应的期权价格</w:t>
-            </w:r>
-            <w:r>
-              <w:rPr>
-                <w:rFonts w:asciiTheme="minorEastAsia" w:hAnsiTheme="minorEastAsia" w:hint="eastAsia"/>
-              </w:rPr>
-              <w:t>的波动性</w:t>
-            </w:r>
-            <w:r>
-              <w:rPr>
-                <w:rFonts w:asciiTheme="minorEastAsia" w:hAnsiTheme="minorEastAsia"/>
-              </w:rPr>
-              <w:t>。</w:t>
-            </w:r>
-            <w:r>
-              <w:rPr>
-                <w:rFonts w:asciiTheme="minorEastAsia" w:hAnsiTheme="minorEastAsia" w:hint="eastAsia"/>
-              </w:rPr>
-              <w:t>它是</w:t>
-            </w:r>
-            <w:r>
-              <w:rPr>
-                <w:rFonts w:asciiTheme="minorEastAsia" w:hAnsiTheme="minorEastAsia"/>
-              </w:rPr>
-              <w:t>和标的资产相关的期权价格</w:t>
-            </w:r>
-            <w:r>
-              <w:rPr>
-                <w:rFonts w:asciiTheme="minorEastAsia" w:hAnsiTheme="minorEastAsia"/>
-              </w:rPr>
-              <w:lastRenderedPageBreak/>
-              <w:t>的衍生品。</w:t>
+              <w:t>标普</w:t>
+            </w:r>
+            <w:proofErr w:type="gramEnd"/>
+            <w:r>
+              <w:t>500指数期权。</w:t>
             </w:r>
           </w:p>
         </w:tc>
@@ -15509,132 +16552,29 @@
                 <w:szCs w:val="18"/>
               </w:rPr>
             </w:pPr>
-            <w:r>
-              <w:rPr>
-                <w:rFonts w:ascii="AdvP438B62" w:hAnsi="AdvP438B62" w:cs="AdvP438B62"/>
-                <w:b/>
-                <w:kern w:val="0"/>
-                <w:sz w:val="18"/>
-                <w:szCs w:val="18"/>
-              </w:rPr>
-              <w:lastRenderedPageBreak/>
-              <w:t xml:space="preserve">VIX </w:t>
-            </w:r>
-          </w:p>
-          <w:p>
-            <w:pPr>
-              <w:autoSpaceDE w:val="0"/>
-              <w:autoSpaceDN w:val="0"/>
-              <w:adjustRightInd w:val="0"/>
-              <w:jc w:val="left"/>
-              <w:rPr>
-                <w:rFonts w:ascii="AdvP438B62" w:hAnsi="AdvP438B62" w:cs="AdvP438B62"/>
-                <w:kern w:val="0"/>
-                <w:sz w:val="18"/>
-                <w:szCs w:val="18"/>
-              </w:rPr>
-            </w:pPr>
-            <w:r>
-              <w:rPr>
-                <w:rFonts w:ascii="AdvP45DC7B" w:hAnsi="AdvP45DC7B" w:cs="AdvP45DC7B"/>
-                <w:kern w:val="0"/>
-                <w:sz w:val="18"/>
-                <w:szCs w:val="18"/>
-              </w:rPr>
-              <w:t xml:space="preserve">The ticker symbol for the </w:t>
-            </w:r>
-            <w:bookmarkStart w:id="55" w:name="OLE_LINK30"/>
-            <w:r>
-              <w:rPr>
-                <w:rFonts w:ascii="AdvP45DC7B" w:hAnsi="AdvP45DC7B" w:cs="AdvP45DC7B"/>
-                <w:kern w:val="0"/>
-                <w:sz w:val="18"/>
-                <w:szCs w:val="18"/>
-              </w:rPr>
-              <w:t>Chicago Board Options Exchange Volatility Index</w:t>
-            </w:r>
-            <w:bookmarkEnd w:id="55"/>
-            <w:r>
-              <w:rPr>
-                <w:rFonts w:ascii="AdvP45DC7B" w:hAnsi="AdvP45DC7B" w:cs="AdvP45DC7B"/>
-                <w:kern w:val="0"/>
-                <w:sz w:val="18"/>
-                <w:szCs w:val="18"/>
-              </w:rPr>
-              <w:t>, often used as a measure of the S&amp;P 500 Index options.</w:t>
-            </w:r>
-          </w:p>
-        </w:tc>
-        <w:tc>
-          <w:tcPr>
-            <w:tcW w:w="4536" w:type="dxa"/>
-          </w:tcPr>
-          <w:p>
-            <w:pPr>
-              <w:rPr>
-                <w:b/>
-              </w:rPr>
-            </w:pPr>
-            <w:r>
-              <w:rPr>
-                <w:rFonts w:hint="eastAsia"/>
-                <w:b/>
-              </w:rPr>
-              <w:t>波动率指数</w:t>
-            </w:r>
-          </w:p>
-          <w:p>
-            <w:r>
-              <w:rPr>
-                <w:rFonts w:hint="eastAsia"/>
-              </w:rPr>
-              <w:t>是指</w:t>
-            </w:r>
-            <w:r>
-              <w:t>芝加哥期权交易所波动率指数，</w:t>
-            </w:r>
-            <w:r>
-              <w:rPr>
-                <w:rFonts w:hint="eastAsia"/>
-              </w:rPr>
-              <w:t>被用来衡量</w:t>
-            </w:r>
-            <w:r>
-              <w:t>标普500指数期权。</w:t>
-            </w:r>
-          </w:p>
-        </w:tc>
-      </w:tr>
-      <w:tr>
-        <w:tc>
-          <w:tcPr>
-            <w:tcW w:w="5240" w:type="dxa"/>
-          </w:tcPr>
-          <w:p>
-            <w:pPr>
-              <w:autoSpaceDE w:val="0"/>
-              <w:autoSpaceDN w:val="0"/>
-              <w:adjustRightInd w:val="0"/>
-              <w:jc w:val="left"/>
-              <w:rPr>
-                <w:rFonts w:ascii="AdvP438B62" w:hAnsi="AdvP438B62" w:cs="AdvP438B62"/>
-                <w:b/>
-                <w:kern w:val="0"/>
-                <w:sz w:val="18"/>
-                <w:szCs w:val="18"/>
-              </w:rPr>
-            </w:pPr>
             <w:bookmarkStart w:id="56" w:name="OLE_LINK28"/>
             <w:bookmarkStart w:id="57" w:name="OLE_LINK29"/>
-            <w:r>
-              <w:rPr>
-                <w:rFonts w:ascii="AdvP438B62" w:hAnsi="AdvP438B62" w:cs="AdvP438B62"/>
-                <w:b/>
-                <w:kern w:val="0"/>
-                <w:sz w:val="18"/>
-                <w:szCs w:val="18"/>
-              </w:rPr>
-              <w:t xml:space="preserve">Wilderhill Clean Energy Index </w:t>
+            <w:proofErr w:type="spellStart"/>
+            <w:r>
+              <w:rPr>
+                <w:rFonts w:ascii="AdvP438B62" w:hAnsi="AdvP438B62" w:cs="AdvP438B62"/>
+                <w:b/>
+                <w:kern w:val="0"/>
+                <w:sz w:val="18"/>
+                <w:szCs w:val="18"/>
+              </w:rPr>
+              <w:t>Wilderhill</w:t>
+            </w:r>
+            <w:proofErr w:type="spellEnd"/>
+            <w:r>
+              <w:rPr>
+                <w:rFonts w:ascii="AdvP438B62" w:hAnsi="AdvP438B62" w:cs="AdvP438B62"/>
+                <w:b/>
+                <w:kern w:val="0"/>
+                <w:sz w:val="18"/>
+                <w:szCs w:val="18"/>
+              </w:rPr>
+              <w:t xml:space="preserve"> Clean Energy Index </w:t>
             </w:r>
           </w:p>
           <w:bookmarkEnd w:id="56"/>
@@ -15673,11 +16613,19 @@
                 <w:b/>
               </w:rPr>
             </w:pPr>
-            <w:r>
-              <w:rPr>
-                <w:b/>
-              </w:rPr>
-              <w:t>Wilderhill清洁能源指数</w:t>
+            <w:proofErr w:type="spellStart"/>
+            <w:r>
+              <w:rPr>
+                <w:b/>
+              </w:rPr>
+              <w:t>Wilderhill</w:t>
+            </w:r>
+            <w:proofErr w:type="spellEnd"/>
+            <w:r>
+              <w:rPr>
+                <w:b/>
+              </w:rPr>
+              <w:t>清洁能源指数</w:t>
             </w:r>
           </w:p>
           <w:p>
@@ -15812,6 +16760,7 @@
           <w:szCs w:val="18"/>
         </w:rPr>
       </w:pPr>
+      <w:proofErr w:type="spellStart"/>
       <w:r>
         <w:rPr>
           <w:rFonts w:ascii="AdvP438B62" w:hAnsi="AdvP438B62" w:cs="AdvP438B62"/>
@@ -15821,6 +16770,7 @@
         </w:rPr>
         <w:t>Farlex</w:t>
       </w:r>
+      <w:proofErr w:type="spellEnd"/>
       <w:r>
         <w:rPr>
           <w:rFonts w:ascii="AdvP438B62" w:hAnsi="AdvP438B62" w:cs="AdvP438B62" w:hint="eastAsia"/>
@@ -15890,7 +16840,7 @@
 </file>
 
 <file path=word/endnotes.xml><?xml version="1.0" encoding="utf-8"?>
-<w:endnotes xmlns:wpc="http://schemas.microsoft.com/office/word/2010/wordprocessingCanvas" xmlns:mc="http://schemas.openxmlformats.org/markup-compatibility/2006" xmlns:o="urn:schemas-microsoft-com:office:office" xmlns:r="http://schemas.openxmlformats.org/officeDocument/2006/relationships" xmlns:m="http://schemas.openxmlformats.org/officeDocument/2006/math" xmlns:v="urn:schemas-microsoft-com:vml" xmlns:wp14="http://schemas.microsoft.com/office/word/2010/wordprocessingDrawing" xmlns:wp="http://schemas.openxmlformats.org/drawingml/2006/wordprocessingDrawing" xmlns:w10="urn:schemas-microsoft-com:office:word" xmlns:w="http://schemas.openxmlformats.org/wordprocessingml/2006/main" xmlns:w14="http://schemas.microsoft.com/office/word/2010/wordml" xmlns:w15="http://schemas.microsoft.com/office/word/2012/wordml" xmlns:wpg="http://schemas.microsoft.com/office/word/2010/wordprocessingGroup" xmlns:wpi="http://schemas.microsoft.com/office/word/2010/wordprocessingInk" xmlns:wne="http://schemas.microsoft.com/office/word/2006/wordml" xmlns:wps="http://schemas.microsoft.com/office/word/2010/wordprocessingShape" mc:Ignorable="w14 w15 wp14">
+<w:endnotes xmlns:wpc="http://schemas.microsoft.com/office/word/2010/wordprocessingCanvas" xmlns:mc="http://schemas.openxmlformats.org/markup-compatibility/2006" xmlns:o="urn:schemas-microsoft-com:office:office" xmlns:r="http://schemas.openxmlformats.org/officeDocument/2006/relationships" xmlns:m="http://schemas.openxmlformats.org/officeDocument/2006/math" xmlns:v="urn:schemas-microsoft-com:vml" xmlns:wp14="http://schemas.microsoft.com/office/word/2010/wordprocessingDrawing" xmlns:wp="http://schemas.openxmlformats.org/drawingml/2006/wordprocessingDrawing" xmlns:w10="urn:schemas-microsoft-com:office:word" xmlns:w="http://schemas.openxmlformats.org/wordprocessingml/2006/main" xmlns:w14="http://schemas.microsoft.com/office/word/2010/wordml" xmlns:wpg="http://schemas.microsoft.com/office/word/2010/wordprocessingGroup" xmlns:wpi="http://schemas.microsoft.com/office/word/2010/wordprocessingInk" xmlns:wne="http://schemas.microsoft.com/office/word/2006/wordml" xmlns:wps="http://schemas.microsoft.com/office/word/2010/wordprocessingShape" mc:Ignorable="w14 wp14">
   <w:endnote w:type="separator" w:id="-1">
     <w:p>
       <w:r>
@@ -15909,7 +16859,7 @@
 </file>
 
 <file path=word/footnotes.xml><?xml version="1.0" encoding="utf-8"?>
-<w:footnotes xmlns:wpc="http://schemas.microsoft.com/office/word/2010/wordprocessingCanvas" xmlns:mc="http://schemas.openxmlformats.org/markup-compatibility/2006" xmlns:o="urn:schemas-microsoft-com:office:office" xmlns:r="http://schemas.openxmlformats.org/officeDocument/2006/relationships" xmlns:m="http://schemas.openxmlformats.org/officeDocument/2006/math" xmlns:v="urn:schemas-microsoft-com:vml" xmlns:wp14="http://schemas.microsoft.com/office/word/2010/wordprocessingDrawing" xmlns:wp="http://schemas.openxmlformats.org/drawingml/2006/wordprocessingDrawing" xmlns:w10="urn:schemas-microsoft-com:office:word" xmlns:w="http://schemas.openxmlformats.org/wordprocessingml/2006/main" xmlns:w14="http://schemas.microsoft.com/office/word/2010/wordml" xmlns:w15="http://schemas.microsoft.com/office/word/2012/wordml" xmlns:wpg="http://schemas.microsoft.com/office/word/2010/wordprocessingGroup" xmlns:wpi="http://schemas.microsoft.com/office/word/2010/wordprocessingInk" xmlns:wne="http://schemas.microsoft.com/office/word/2006/wordml" xmlns:wps="http://schemas.microsoft.com/office/word/2010/wordprocessingShape" mc:Ignorable="w14 w15 wp14">
+<w:footnotes xmlns:wpc="http://schemas.microsoft.com/office/word/2010/wordprocessingCanvas" xmlns:mc="http://schemas.openxmlformats.org/markup-compatibility/2006" xmlns:o="urn:schemas-microsoft-com:office:office" xmlns:r="http://schemas.openxmlformats.org/officeDocument/2006/relationships" xmlns:m="http://schemas.openxmlformats.org/officeDocument/2006/math" xmlns:v="urn:schemas-microsoft-com:vml" xmlns:wp14="http://schemas.microsoft.com/office/word/2010/wordprocessingDrawing" xmlns:wp="http://schemas.openxmlformats.org/drawingml/2006/wordprocessingDrawing" xmlns:w10="urn:schemas-microsoft-com:office:word" xmlns:w="http://schemas.openxmlformats.org/wordprocessingml/2006/main" xmlns:w14="http://schemas.microsoft.com/office/word/2010/wordml" xmlns:wpg="http://schemas.microsoft.com/office/word/2010/wordprocessingGroup" xmlns:wpi="http://schemas.microsoft.com/office/word/2010/wordprocessingInk" xmlns:wne="http://schemas.microsoft.com/office/word/2006/wordml" xmlns:wps="http://schemas.microsoft.com/office/word/2010/wordprocessingShape" mc:Ignorable="w14 wp14">
   <w:footnote w:type="separator" w:id="-1">
     <w:p>
       <w:r>
@@ -15928,8 +16878,8 @@
 </file>
 
 <file path=word/numbering.xml><?xml version="1.0" encoding="utf-8"?>
-<w:numbering xmlns:wpc="http://schemas.microsoft.com/office/word/2010/wordprocessingCanvas" xmlns:mc="http://schemas.openxmlformats.org/markup-compatibility/2006" xmlns:o="urn:schemas-microsoft-com:office:office" xmlns:r="http://schemas.openxmlformats.org/officeDocument/2006/relationships" xmlns:m="http://schemas.openxmlformats.org/officeDocument/2006/math" xmlns:v="urn:schemas-microsoft-com:vml" xmlns:wp14="http://schemas.microsoft.com/office/word/2010/wordprocessingDrawing" xmlns:wp="http://schemas.openxmlformats.org/drawingml/2006/wordprocessingDrawing" xmlns:w10="urn:schemas-microsoft-com:office:word" xmlns:w="http://schemas.openxmlformats.org/wordprocessingml/2006/main" xmlns:w14="http://schemas.microsoft.com/office/word/2010/wordml" xmlns:w15="http://schemas.microsoft.com/office/word/2012/wordml" xmlns:wpg="http://schemas.microsoft.com/office/word/2010/wordprocessingGroup" xmlns:wpi="http://schemas.microsoft.com/office/word/2010/wordprocessingInk" xmlns:wne="http://schemas.microsoft.com/office/word/2006/wordml" xmlns:wps="http://schemas.microsoft.com/office/word/2010/wordprocessingShape" mc:Ignorable="w14 w15 wp14">
-  <w:abstractNum w:abstractNumId="0" w15:restartNumberingAfterBreak="0">
+<w:numbering xmlns:wpc="http://schemas.microsoft.com/office/word/2010/wordprocessingCanvas" xmlns:mc="http://schemas.openxmlformats.org/markup-compatibility/2006" xmlns:o="urn:schemas-microsoft-com:office:office" xmlns:r="http://schemas.openxmlformats.org/officeDocument/2006/relationships" xmlns:m="http://schemas.openxmlformats.org/officeDocument/2006/math" xmlns:v="urn:schemas-microsoft-com:vml" xmlns:wp14="http://schemas.microsoft.com/office/word/2010/wordprocessingDrawing" xmlns:wp="http://schemas.openxmlformats.org/drawingml/2006/wordprocessingDrawing" xmlns:w10="urn:schemas-microsoft-com:office:word" xmlns:w="http://schemas.openxmlformats.org/wordprocessingml/2006/main" xmlns:w14="http://schemas.microsoft.com/office/word/2010/wordml" xmlns:wpg="http://schemas.microsoft.com/office/word/2010/wordprocessingGroup" xmlns:wpi="http://schemas.microsoft.com/office/word/2010/wordprocessingInk" xmlns:wne="http://schemas.microsoft.com/office/word/2006/wordml" xmlns:wps="http://schemas.microsoft.com/office/word/2010/wordprocessingShape" mc:Ignorable="w14 wp14">
+  <w:abstractNum w:abstractNumId="0">
     <w:nsid w:val="38B83756"/>
     <w:multiLevelType w:val="hybridMultilevel"/>
     <w:tmpl w:val="217E522E"/>
@@ -16018,7 +16968,7 @@
       </w:pPr>
     </w:lvl>
   </w:abstractNum>
-  <w:abstractNum w:abstractNumId="1" w15:restartNumberingAfterBreak="0">
+  <w:abstractNum w:abstractNumId="1">
     <w:nsid w:val="4886127B"/>
     <w:multiLevelType w:val="hybridMultilevel"/>
     <w:tmpl w:val="56CAF90E"/>
@@ -16107,7 +17057,7 @@
       </w:pPr>
     </w:lvl>
   </w:abstractNum>
-  <w:abstractNum w:abstractNumId="2" w15:restartNumberingAfterBreak="0">
+  <w:abstractNum w:abstractNumId="2">
     <w:nsid w:val="49866A3D"/>
     <w:multiLevelType w:val="hybridMultilevel"/>
     <w:tmpl w:val="59C09400"/>
@@ -16234,7 +17184,7 @@
 </file>
 
 <file path=word/styles.xml><?xml version="1.0" encoding="utf-8"?>
-<w:styles xmlns:mc="http://schemas.openxmlformats.org/markup-compatibility/2006" xmlns:r="http://schemas.openxmlformats.org/officeDocument/2006/relationships" xmlns:w="http://schemas.openxmlformats.org/wordprocessingml/2006/main" xmlns:w14="http://schemas.microsoft.com/office/word/2010/wordml" xmlns:w15="http://schemas.microsoft.com/office/word/2012/wordml" mc:Ignorable="w14 w15">
+<w:styles xmlns:mc="http://schemas.openxmlformats.org/markup-compatibility/2006" xmlns:r="http://schemas.openxmlformats.org/officeDocument/2006/relationships" xmlns:w="http://schemas.openxmlformats.org/wordprocessingml/2006/main" xmlns:w14="http://schemas.microsoft.com/office/word/2010/wordml" mc:Ignorable="w14">
   <w:docDefaults>
     <w:rPrDefault>
       <w:rPr>
@@ -16247,378 +17197,451 @@
     </w:rPrDefault>
     <w:pPrDefault/>
   </w:docDefaults>
-  <w:latentStyles w:defLockedState="0" w:defUIPriority="99" w:defSemiHidden="0" w:defUnhideWhenUsed="0" w:defQFormat="0" w:count="371">
-    <w:lsdException w:name="Normal" w:uiPriority="0" w:qFormat="1"/>
-    <w:lsdException w:name="heading 1" w:uiPriority="9" w:qFormat="1"/>
-    <w:lsdException w:name="heading 2" w:semiHidden="1" w:uiPriority="9" w:unhideWhenUsed="1" w:qFormat="1"/>
-    <w:lsdException w:name="heading 3" w:semiHidden="1" w:uiPriority="9" w:unhideWhenUsed="1" w:qFormat="1"/>
-    <w:lsdException w:name="heading 4" w:semiHidden="1" w:uiPriority="9" w:unhideWhenUsed="1" w:qFormat="1"/>
-    <w:lsdException w:name="heading 5" w:semiHidden="1" w:uiPriority="9" w:unhideWhenUsed="1" w:qFormat="1"/>
-    <w:lsdException w:name="heading 6" w:semiHidden="1" w:uiPriority="9" w:unhideWhenUsed="1" w:qFormat="1"/>
-    <w:lsdException w:name="heading 7" w:semiHidden="1" w:uiPriority="9" w:unhideWhenUsed="1" w:qFormat="1"/>
-    <w:lsdException w:name="heading 8" w:semiHidden="1" w:uiPriority="9" w:unhideWhenUsed="1" w:qFormat="1"/>
-    <w:lsdException w:name="heading 9" w:semiHidden="1" w:uiPriority="9" w:unhideWhenUsed="1" w:qFormat="1"/>
-    <w:lsdException w:name="index 1" w:semiHidden="1" w:unhideWhenUsed="1"/>
-    <w:lsdException w:name="index 2" w:semiHidden="1" w:unhideWhenUsed="1"/>
-    <w:lsdException w:name="index 3" w:semiHidden="1" w:unhideWhenUsed="1"/>
-    <w:lsdException w:name="index 4" w:semiHidden="1" w:unhideWhenUsed="1"/>
-    <w:lsdException w:name="index 5" w:semiHidden="1" w:unhideWhenUsed="1"/>
-    <w:lsdException w:name="index 6" w:semiHidden="1" w:unhideWhenUsed="1"/>
-    <w:lsdException w:name="index 7" w:semiHidden="1" w:unhideWhenUsed="1"/>
-    <w:lsdException w:name="index 8" w:semiHidden="1" w:unhideWhenUsed="1"/>
-    <w:lsdException w:name="index 9" w:semiHidden="1" w:unhideWhenUsed="1"/>
-    <w:lsdException w:name="toc 1" w:semiHidden="1" w:uiPriority="39" w:unhideWhenUsed="1"/>
-    <w:lsdException w:name="toc 2" w:semiHidden="1" w:uiPriority="39" w:unhideWhenUsed="1"/>
-    <w:lsdException w:name="toc 3" w:semiHidden="1" w:uiPriority="39" w:unhideWhenUsed="1"/>
-    <w:lsdException w:name="toc 4" w:semiHidden="1" w:uiPriority="39" w:unhideWhenUsed="1"/>
-    <w:lsdException w:name="toc 5" w:semiHidden="1" w:uiPriority="39" w:unhideWhenUsed="1"/>
-    <w:lsdException w:name="toc 6" w:semiHidden="1" w:uiPriority="39" w:unhideWhenUsed="1"/>
-    <w:lsdException w:name="toc 7" w:semiHidden="1" w:uiPriority="39" w:unhideWhenUsed="1"/>
-    <w:lsdException w:name="toc 8" w:semiHidden="1" w:uiPriority="39" w:unhideWhenUsed="1"/>
-    <w:lsdException w:name="toc 9" w:semiHidden="1" w:uiPriority="39" w:unhideWhenUsed="1"/>
-    <w:lsdException w:name="Normal Indent" w:semiHidden="1" w:unhideWhenUsed="1"/>
-    <w:lsdException w:name="footnote text" w:semiHidden="1" w:unhideWhenUsed="1"/>
-    <w:lsdException w:name="annotation text" w:semiHidden="1" w:unhideWhenUsed="1"/>
-    <w:lsdException w:name="header" w:semiHidden="1" w:unhideWhenUsed="1"/>
-    <w:lsdException w:name="footer" w:semiHidden="1" w:unhideWhenUsed="1"/>
-    <w:lsdException w:name="index heading" w:semiHidden="1" w:unhideWhenUsed="1"/>
-    <w:lsdException w:name="caption" w:semiHidden="1" w:uiPriority="35" w:unhideWhenUsed="1" w:qFormat="1"/>
-    <w:lsdException w:name="table of figures" w:semiHidden="1" w:unhideWhenUsed="1"/>
-    <w:lsdException w:name="envelope address" w:semiHidden="1" w:unhideWhenUsed="1"/>
-    <w:lsdException w:name="envelope return" w:semiHidden="1" w:unhideWhenUsed="1"/>
-    <w:lsdException w:name="footnote reference" w:semiHidden="1" w:unhideWhenUsed="1"/>
-    <w:lsdException w:name="annotation reference" w:semiHidden="1" w:unhideWhenUsed="1"/>
-    <w:lsdException w:name="line number" w:semiHidden="1" w:unhideWhenUsed="1"/>
-    <w:lsdException w:name="page number" w:semiHidden="1" w:unhideWhenUsed="1"/>
-    <w:lsdException w:name="endnote reference" w:semiHidden="1" w:unhideWhenUsed="1"/>
-    <w:lsdException w:name="endnote text" w:semiHidden="1" w:unhideWhenUsed="1"/>
-    <w:lsdException w:name="table of authorities" w:semiHidden="1" w:unhideWhenUsed="1"/>
-    <w:lsdException w:name="macro" w:semiHidden="1" w:unhideWhenUsed="1"/>
-    <w:lsdException w:name="toa heading" w:semiHidden="1" w:unhideWhenUsed="1"/>
-    <w:lsdException w:name="List" w:semiHidden="1" w:unhideWhenUsed="1"/>
-    <w:lsdException w:name="List Bullet" w:semiHidden="1" w:unhideWhenUsed="1"/>
-    <w:lsdException w:name="List Number" w:semiHidden="1" w:unhideWhenUsed="1"/>
-    <w:lsdException w:name="List 2" w:semiHidden="1" w:unhideWhenUsed="1"/>
-    <w:lsdException w:name="List 3" w:semiHidden="1" w:unhideWhenUsed="1"/>
-    <w:lsdException w:name="List 4" w:semiHidden="1" w:unhideWhenUsed="1"/>
-    <w:lsdException w:name="List 5" w:semiHidden="1" w:unhideWhenUsed="1"/>
-    <w:lsdException w:name="List Bullet 2" w:semiHidden="1" w:unhideWhenUsed="1"/>
-    <w:lsdException w:name="List Bullet 3" w:semiHidden="1" w:unhideWhenUsed="1"/>
-    <w:lsdException w:name="List Bullet 4" w:semiHidden="1" w:unhideWhenUsed="1"/>
-    <w:lsdException w:name="List Bullet 5" w:semiHidden="1" w:unhideWhenUsed="1"/>
-    <w:lsdException w:name="List Number 2" w:semiHidden="1" w:unhideWhenUsed="1"/>
-    <w:lsdException w:name="List Number 3" w:semiHidden="1" w:unhideWhenUsed="1"/>
-    <w:lsdException w:name="List Number 4" w:semiHidden="1" w:unhideWhenUsed="1"/>
-    <w:lsdException w:name="List Number 5" w:semiHidden="1" w:unhideWhenUsed="1"/>
-    <w:lsdException w:name="Title" w:uiPriority="10" w:qFormat="1"/>
-    <w:lsdException w:name="Closing" w:semiHidden="1" w:unhideWhenUsed="1"/>
-    <w:lsdException w:name="Signature" w:semiHidden="1" w:unhideWhenUsed="1"/>
-    <w:lsdException w:name="Default Paragraph Font" w:semiHidden="1" w:uiPriority="1" w:unhideWhenUsed="1"/>
-    <w:lsdException w:name="Body Text" w:semiHidden="1" w:unhideWhenUsed="1"/>
-    <w:lsdException w:name="Body Text Indent" w:semiHidden="1" w:unhideWhenUsed="1"/>
-    <w:lsdException w:name="List Continue" w:semiHidden="1" w:unhideWhenUsed="1"/>
-    <w:lsdException w:name="List Continue 2" w:semiHidden="1" w:unhideWhenUsed="1"/>
-    <w:lsdException w:name="List Continue 3" w:semiHidden="1" w:unhideWhenUsed="1"/>
-    <w:lsdException w:name="List Continue 4" w:semiHidden="1" w:unhideWhenUsed="1"/>
-    <w:lsdException w:name="List Continue 5" w:semiHidden="1" w:unhideWhenUsed="1"/>
-    <w:lsdException w:name="Message Header" w:semiHidden="1" w:unhideWhenUsed="1"/>
-    <w:lsdException w:name="Subtitle" w:uiPriority="11" w:qFormat="1"/>
-    <w:lsdException w:name="Salutation" w:semiHidden="1" w:unhideWhenUsed="1"/>
-    <w:lsdException w:name="Date" w:semiHidden="1" w:unhideWhenUsed="1"/>
-    <w:lsdException w:name="Body Text First Indent" w:semiHidden="1" w:unhideWhenUsed="1"/>
-    <w:lsdException w:name="Body Text First Indent 2" w:semiHidden="1" w:unhideWhenUsed="1"/>
-    <w:lsdException w:name="Note Heading" w:semiHidden="1" w:unhideWhenUsed="1"/>
-    <w:lsdException w:name="Body Text 2" w:semiHidden="1" w:unhideWhenUsed="1"/>
-    <w:lsdException w:name="Body Text 3" w:semiHidden="1" w:unhideWhenUsed="1"/>
-    <w:lsdException w:name="Body Text Indent 2" w:semiHidden="1" w:unhideWhenUsed="1"/>
-    <w:lsdException w:name="Body Text Indent 3" w:semiHidden="1" w:unhideWhenUsed="1"/>
-    <w:lsdException w:name="Block Text" w:semiHidden="1" w:unhideWhenUsed="1"/>
-    <w:lsdException w:name="Hyperlink" w:semiHidden="1" w:unhideWhenUsed="1"/>
-    <w:lsdException w:name="FollowedHyperlink" w:semiHidden="1" w:unhideWhenUsed="1"/>
-    <w:lsdException w:name="Strong" w:uiPriority="22" w:qFormat="1"/>
-    <w:lsdException w:name="Emphasis" w:uiPriority="20" w:qFormat="1"/>
-    <w:lsdException w:name="Document Map" w:semiHidden="1" w:unhideWhenUsed="1"/>
-    <w:lsdException w:name="Plain Text" w:semiHidden="1" w:unhideWhenUsed="1"/>
-    <w:lsdException w:name="E-mail Signature" w:semiHidden="1" w:unhideWhenUsed="1"/>
-    <w:lsdException w:name="HTML Top of Form" w:semiHidden="1" w:unhideWhenUsed="1"/>
-    <w:lsdException w:name="HTML Bottom of Form" w:semiHidden="1" w:unhideWhenUsed="1"/>
-    <w:lsdException w:name="Normal (Web)" w:semiHidden="1" w:unhideWhenUsed="1"/>
-    <w:lsdException w:name="HTML Acronym" w:semiHidden="1" w:unhideWhenUsed="1"/>
-    <w:lsdException w:name="HTML Address" w:semiHidden="1" w:unhideWhenUsed="1"/>
-    <w:lsdException w:name="HTML Cite" w:semiHidden="1" w:unhideWhenUsed="1"/>
-    <w:lsdException w:name="HTML Code" w:semiHidden="1" w:unhideWhenUsed="1"/>
-    <w:lsdException w:name="HTML Definition" w:semiHidden="1" w:unhideWhenUsed="1"/>
-    <w:lsdException w:name="HTML Keyboard" w:semiHidden="1" w:unhideWhenUsed="1"/>
-    <w:lsdException w:name="HTML Preformatted" w:semiHidden="1" w:unhideWhenUsed="1"/>
-    <w:lsdException w:name="HTML Sample" w:semiHidden="1" w:unhideWhenUsed="1"/>
-    <w:lsdException w:name="HTML Typewriter" w:semiHidden="1" w:unhideWhenUsed="1"/>
-    <w:lsdException w:name="HTML Variable" w:semiHidden="1" w:unhideWhenUsed="1"/>
-    <w:lsdException w:name="Normal Table" w:semiHidden="1" w:unhideWhenUsed="1"/>
-    <w:lsdException w:name="annotation subject" w:semiHidden="1" w:unhideWhenUsed="1"/>
-    <w:lsdException w:name="No List" w:semiHidden="1" w:unhideWhenUsed="1"/>
-    <w:lsdException w:name="Outline List 1" w:semiHidden="1" w:unhideWhenUsed="1"/>
-    <w:lsdException w:name="Outline List 2" w:semiHidden="1" w:unhideWhenUsed="1"/>
-    <w:lsdException w:name="Outline List 3" w:semiHidden="1" w:unhideWhenUsed="1"/>
-    <w:lsdException w:name="Table Simple 1" w:semiHidden="1" w:unhideWhenUsed="1"/>
-    <w:lsdException w:name="Table Simple 2" w:semiHidden="1" w:unhideWhenUsed="1"/>
-    <w:lsdException w:name="Table Simple 3" w:semiHidden="1" w:unhideWhenUsed="1"/>
-    <w:lsdException w:name="Table Classic 1" w:semiHidden="1" w:unhideWhenUsed="1"/>
-    <w:lsdException w:name="Table Classic 2" w:semiHidden="1" w:unhideWhenUsed="1"/>
-    <w:lsdException w:name="Table Classic 3" w:semiHidden="1" w:unhideWhenUsed="1"/>
-    <w:lsdException w:name="Table Classic 4" w:semiHidden="1" w:unhideWhenUsed="1"/>
-    <w:lsdException w:name="Table Colorful 1" w:semiHidden="1" w:unhideWhenUsed="1"/>
-    <w:lsdException w:name="Table Colorful 2" w:semiHidden="1" w:unhideWhenUsed="1"/>
-    <w:lsdException w:name="Table Colorful 3" w:semiHidden="1" w:unhideWhenUsed="1"/>
-    <w:lsdException w:name="Table Columns 1" w:semiHidden="1" w:unhideWhenUsed="1"/>
-    <w:lsdException w:name="Table Columns 2" w:semiHidden="1" w:unhideWhenUsed="1"/>
-    <w:lsdException w:name="Table Columns 3" w:semiHidden="1" w:unhideWhenUsed="1"/>
-    <w:lsdException w:name="Table Columns 4" w:semiHidden="1" w:unhideWhenUsed="1"/>
-    <w:lsdException w:name="Table Columns 5" w:semiHidden="1" w:unhideWhenUsed="1"/>
-    <w:lsdException w:name="Table Grid 1" w:semiHidden="1" w:unhideWhenUsed="1"/>
-    <w:lsdException w:name="Table Grid 2" w:semiHidden="1" w:unhideWhenUsed="1"/>
-    <w:lsdException w:name="Table Grid 3" w:semiHidden="1" w:unhideWhenUsed="1"/>
-    <w:lsdException w:name="Table Grid 4" w:semiHidden="1" w:unhideWhenUsed="1"/>
-    <w:lsdException w:name="Table Grid 5" w:semiHidden="1" w:unhideWhenUsed="1"/>
-    <w:lsdException w:name="Table Grid 6" w:semiHidden="1" w:unhideWhenUsed="1"/>
-    <w:lsdException w:name="Table Grid 7" w:semiHidden="1" w:unhideWhenUsed="1"/>
-    <w:lsdException w:name="Table Grid 8" w:semiHidden="1" w:unhideWhenUsed="1"/>
-    <w:lsdException w:name="Table List 1" w:semiHidden="1" w:unhideWhenUsed="1"/>
-    <w:lsdException w:name="Table List 2" w:semiHidden="1" w:unhideWhenUsed="1"/>
-    <w:lsdException w:name="Table List 3" w:semiHidden="1" w:unhideWhenUsed="1"/>
-    <w:lsdException w:name="Table List 4" w:semiHidden="1" w:unhideWhenUsed="1"/>
-    <w:lsdException w:name="Table List 5" w:semiHidden="1" w:unhideWhenUsed="1"/>
-    <w:lsdException w:name="Table List 6" w:semiHidden="1" w:unhideWhenUsed="1"/>
-    <w:lsdException w:name="Table List 7" w:semiHidden="1" w:unhideWhenUsed="1"/>
-    <w:lsdException w:name="Table List 8" w:semiHidden="1" w:unhideWhenUsed="1"/>
-    <w:lsdException w:name="Table 3D effects 1" w:semiHidden="1" w:unhideWhenUsed="1"/>
-    <w:lsdException w:name="Table 3D effects 2" w:semiHidden="1" w:unhideWhenUsed="1"/>
-    <w:lsdException w:name="Table 3D effects 3" w:semiHidden="1" w:unhideWhenUsed="1"/>
-    <w:lsdException w:name="Table Contemporary" w:semiHidden="1" w:unhideWhenUsed="1"/>
-    <w:lsdException w:name="Table Elegant" w:semiHidden="1" w:unhideWhenUsed="1"/>
-    <w:lsdException w:name="Table Professional" w:semiHidden="1" w:unhideWhenUsed="1"/>
-    <w:lsdException w:name="Table Subtle 1" w:semiHidden="1" w:unhideWhenUsed="1"/>
-    <w:lsdException w:name="Table Subtle 2" w:semiHidden="1" w:unhideWhenUsed="1"/>
-    <w:lsdException w:name="Table Web 1" w:semiHidden="1" w:unhideWhenUsed="1"/>
-    <w:lsdException w:name="Table Web 2" w:semiHidden="1" w:unhideWhenUsed="1"/>
-    <w:lsdException w:name="Table Web 3" w:semiHidden="1" w:unhideWhenUsed="1"/>
-    <w:lsdException w:name="Balloon Text" w:semiHidden="1" w:unhideWhenUsed="1"/>
-    <w:lsdException w:name="Table Grid" w:uiPriority="39"/>
-    <w:lsdException w:name="Table Theme" w:semiHidden="1" w:unhideWhenUsed="1"/>
-    <w:lsdException w:name="Placeholder Text" w:semiHidden="1"/>
-    <w:lsdException w:name="No Spacing" w:uiPriority="1" w:qFormat="1"/>
-    <w:lsdException w:name="Light Shading" w:uiPriority="60"/>
-    <w:lsdException w:name="Light List" w:uiPriority="61"/>
-    <w:lsdException w:name="Light Grid" w:uiPriority="62"/>
-    <w:lsdException w:name="Medium Shading 1" w:uiPriority="63"/>
-    <w:lsdException w:name="Medium Shading 2" w:uiPriority="64"/>
-    <w:lsdException w:name="Medium List 1" w:uiPriority="65"/>
-    <w:lsdException w:name="Medium List 2" w:uiPriority="66"/>
-    <w:lsdException w:name="Medium Grid 1" w:uiPriority="67"/>
-    <w:lsdException w:name="Medium Grid 2" w:uiPriority="68"/>
-    <w:lsdException w:name="Medium Grid 3" w:uiPriority="69"/>
-    <w:lsdException w:name="Dark List" w:uiPriority="70"/>
-    <w:lsdException w:name="Colorful Shading" w:uiPriority="71"/>
-    <w:lsdException w:name="Colorful List" w:uiPriority="72"/>
-    <w:lsdException w:name="Colorful Grid" w:uiPriority="73"/>
-    <w:lsdException w:name="Light Shading Accent 1" w:uiPriority="60"/>
-    <w:lsdException w:name="Light List Accent 1" w:uiPriority="61"/>
-    <w:lsdException w:name="Light Grid Accent 1" w:uiPriority="62"/>
-    <w:lsdException w:name="Medium Shading 1 Accent 1" w:uiPriority="63"/>
-    <w:lsdException w:name="Medium Shading 2 Accent 1" w:uiPriority="64"/>
-    <w:lsdException w:name="Medium List 1 Accent 1" w:uiPriority="65"/>
-    <w:lsdException w:name="Revision" w:semiHidden="1"/>
-    <w:lsdException w:name="List Paragraph" w:uiPriority="34" w:qFormat="1"/>
-    <w:lsdException w:name="Quote" w:uiPriority="29" w:qFormat="1"/>
-    <w:lsdException w:name="Intense Quote" w:uiPriority="30" w:qFormat="1"/>
-    <w:lsdException w:name="Medium List 2 Accent 1" w:uiPriority="66"/>
-    <w:lsdException w:name="Medium Grid 1 Accent 1" w:uiPriority="67"/>
-    <w:lsdException w:name="Medium Grid 2 Accent 1" w:uiPriority="68"/>
-    <w:lsdException w:name="Medium Grid 3 Accent 1" w:uiPriority="69"/>
-    <w:lsdException w:name="Dark List Accent 1" w:uiPriority="70"/>
-    <w:lsdException w:name="Colorful Shading Accent 1" w:uiPriority="71"/>
-    <w:lsdException w:name="Colorful List Accent 1" w:uiPriority="72"/>
-    <w:lsdException w:name="Colorful Grid Accent 1" w:uiPriority="73"/>
-    <w:lsdException w:name="Light Shading Accent 2" w:uiPriority="60"/>
-    <w:lsdException w:name="Light List Accent 2" w:uiPriority="61"/>
-    <w:lsdException w:name="Light Grid Accent 2" w:uiPriority="62"/>
-    <w:lsdException w:name="Medium Shading 1 Accent 2" w:uiPriority="63"/>
-    <w:lsdException w:name="Medium Shading 2 Accent 2" w:uiPriority="64"/>
-    <w:lsdException w:name="Medium List 1 Accent 2" w:uiPriority="65"/>
-    <w:lsdException w:name="Medium List 2 Accent 2" w:uiPriority="66"/>
-    <w:lsdException w:name="Medium Grid 1 Accent 2" w:uiPriority="67"/>
-    <w:lsdException w:name="Medium Grid 2 Accent 2" w:uiPriority="68"/>
-    <w:lsdException w:name="Medium Grid 3 Accent 2" w:uiPriority="69"/>
-    <w:lsdException w:name="Dark List Accent 2" w:uiPriority="70"/>
-    <w:lsdException w:name="Colorful Shading Accent 2" w:uiPriority="71"/>
-    <w:lsdException w:name="Colorful List Accent 2" w:uiPriority="72"/>
-    <w:lsdException w:name="Colorful Grid Accent 2" w:uiPriority="73"/>
-    <w:lsdException w:name="Light Shading Accent 3" w:uiPriority="60"/>
-    <w:lsdException w:name="Light List Accent 3" w:uiPriority="61"/>
-    <w:lsdException w:name="Light Grid Accent 3" w:uiPriority="62"/>
-    <w:lsdException w:name="Medium Shading 1 Accent 3" w:uiPriority="63"/>
-    <w:lsdException w:name="Medium Shading 2 Accent 3" w:uiPriority="64"/>
-    <w:lsdException w:name="Medium List 1 Accent 3" w:uiPriority="65"/>
-    <w:lsdException w:name="Medium List 2 Accent 3" w:uiPriority="66"/>
-    <w:lsdException w:name="Medium Grid 1 Accent 3" w:uiPriority="67"/>
-    <w:lsdException w:name="Medium Grid 2 Accent 3" w:uiPriority="68"/>
-    <w:lsdException w:name="Medium Grid 3 Accent 3" w:uiPriority="69"/>
-    <w:lsdException w:name="Dark List Accent 3" w:uiPriority="70"/>
-    <w:lsdException w:name="Colorful Shading Accent 3" w:uiPriority="71"/>
-    <w:lsdException w:name="Colorful List Accent 3" w:uiPriority="72"/>
-    <w:lsdException w:name="Colorful Grid Accent 3" w:uiPriority="73"/>
-    <w:lsdException w:name="Light Shading Accent 4" w:uiPriority="60"/>
-    <w:lsdException w:name="Light List Accent 4" w:uiPriority="61"/>
-    <w:lsdException w:name="Light Grid Accent 4" w:uiPriority="62"/>
-    <w:lsdException w:name="Medium Shading 1 Accent 4" w:uiPriority="63"/>
-    <w:lsdException w:name="Medium Shading 2 Accent 4" w:uiPriority="64"/>
-    <w:lsdException w:name="Medium List 1 Accent 4" w:uiPriority="65"/>
-    <w:lsdException w:name="Medium List 2 Accent 4" w:uiPriority="66"/>
-    <w:lsdException w:name="Medium Grid 1 Accent 4" w:uiPriority="67"/>
-    <w:lsdException w:name="Medium Grid 2 Accent 4" w:uiPriority="68"/>
-    <w:lsdException w:name="Medium Grid 3 Accent 4" w:uiPriority="69"/>
-    <w:lsdException w:name="Dark List Accent 4" w:uiPriority="70"/>
-    <w:lsdException w:name="Colorful Shading Accent 4" w:uiPriority="71"/>
-    <w:lsdException w:name="Colorful List Accent 4" w:uiPriority="72"/>
-    <w:lsdException w:name="Colorful Grid Accent 4" w:uiPriority="73"/>
-    <w:lsdException w:name="Light Shading Accent 5" w:uiPriority="60"/>
-    <w:lsdException w:name="Light List Accent 5" w:uiPriority="61"/>
-    <w:lsdException w:name="Light Grid Accent 5" w:uiPriority="62"/>
-    <w:lsdException w:name="Medium Shading 1 Accent 5" w:uiPriority="63"/>
-    <w:lsdException w:name="Medium Shading 2 Accent 5" w:uiPriority="64"/>
-    <w:lsdException w:name="Medium List 1 Accent 5" w:uiPriority="65"/>
-    <w:lsdException w:name="Medium List 2 Accent 5" w:uiPriority="66"/>
-    <w:lsdException w:name="Medium Grid 1 Accent 5" w:uiPriority="67"/>
-    <w:lsdException w:name="Medium Grid 2 Accent 5" w:uiPriority="68"/>
-    <w:lsdException w:name="Medium Grid 3 Accent 5" w:uiPriority="69"/>
-    <w:lsdException w:name="Dark List Accent 5" w:uiPriority="70"/>
-    <w:lsdException w:name="Colorful Shading Accent 5" w:uiPriority="71"/>
-    <w:lsdException w:name="Colorful List Accent 5" w:uiPriority="72"/>
-    <w:lsdException w:name="Colorful Grid Accent 5" w:uiPriority="73"/>
-    <w:lsdException w:name="Light Shading Accent 6" w:uiPriority="60"/>
-    <w:lsdException w:name="Light List Accent 6" w:uiPriority="61"/>
-    <w:lsdException w:name="Light Grid Accent 6" w:uiPriority="62"/>
-    <w:lsdException w:name="Medium Shading 1 Accent 6" w:uiPriority="63"/>
-    <w:lsdException w:name="Medium Shading 2 Accent 6" w:uiPriority="64"/>
-    <w:lsdException w:name="Medium List 1 Accent 6" w:uiPriority="65"/>
-    <w:lsdException w:name="Medium List 2 Accent 6" w:uiPriority="66"/>
-    <w:lsdException w:name="Medium Grid 1 Accent 6" w:uiPriority="67"/>
-    <w:lsdException w:name="Medium Grid 2 Accent 6" w:uiPriority="68"/>
-    <w:lsdException w:name="Medium Grid 3 Accent 6" w:uiPriority="69"/>
-    <w:lsdException w:name="Dark List Accent 6" w:uiPriority="70"/>
-    <w:lsdException w:name="Colorful Shading Accent 6" w:uiPriority="71"/>
-    <w:lsdException w:name="Colorful List Accent 6" w:uiPriority="72"/>
-    <w:lsdException w:name="Colorful Grid Accent 6" w:uiPriority="73"/>
-    <w:lsdException w:name="Subtle Emphasis" w:uiPriority="19" w:qFormat="1"/>
-    <w:lsdException w:name="Intense Emphasis" w:uiPriority="21" w:qFormat="1"/>
-    <w:lsdException w:name="Subtle Reference" w:uiPriority="31" w:qFormat="1"/>
-    <w:lsdException w:name="Intense Reference" w:uiPriority="32" w:qFormat="1"/>
-    <w:lsdException w:name="Book Title" w:uiPriority="33" w:qFormat="1"/>
-    <w:lsdException w:name="Bibliography" w:semiHidden="1" w:uiPriority="37" w:unhideWhenUsed="1"/>
-    <w:lsdException w:name="TOC Heading" w:semiHidden="1" w:uiPriority="39" w:unhideWhenUsed="1" w:qFormat="1"/>
-    <w:lsdException w:name="Plain Table 1" w:uiPriority="41"/>
-    <w:lsdException w:name="Plain Table 2" w:uiPriority="42"/>
-    <w:lsdException w:name="Plain Table 3" w:uiPriority="43"/>
-    <w:lsdException w:name="Plain Table 4" w:uiPriority="44"/>
-    <w:lsdException w:name="Plain Table 5" w:uiPriority="45"/>
-    <w:lsdException w:name="Grid Table Light" w:uiPriority="40"/>
-    <w:lsdException w:name="Grid Table 1 Light" w:uiPriority="46"/>
-    <w:lsdException w:name="Grid Table 2" w:uiPriority="47"/>
-    <w:lsdException w:name="Grid Table 3" w:uiPriority="48"/>
-    <w:lsdException w:name="Grid Table 4" w:uiPriority="49"/>
-    <w:lsdException w:name="Grid Table 5 Dark" w:uiPriority="50"/>
-    <w:lsdException w:name="Grid Table 6 Colorful" w:uiPriority="51"/>
-    <w:lsdException w:name="Grid Table 7 Colorful" w:uiPriority="52"/>
-    <w:lsdException w:name="Grid Table 1 Light Accent 1" w:uiPriority="46"/>
-    <w:lsdException w:name="Grid Table 2 Accent 1" w:uiPriority="47"/>
-    <w:lsdException w:name="Grid Table 3 Accent 1" w:uiPriority="48"/>
-    <w:lsdException w:name="Grid Table 4 Accent 1" w:uiPriority="49"/>
-    <w:lsdException w:name="Grid Table 5 Dark Accent 1" w:uiPriority="50"/>
-    <w:lsdException w:name="Grid Table 6 Colorful Accent 1" w:uiPriority="51"/>
-    <w:lsdException w:name="Grid Table 7 Colorful Accent 1" w:uiPriority="52"/>
-    <w:lsdException w:name="Grid Table 1 Light Accent 2" w:uiPriority="46"/>
-    <w:lsdException w:name="Grid Table 2 Accent 2" w:uiPriority="47"/>
-    <w:lsdException w:name="Grid Table 3 Accent 2" w:uiPriority="48"/>
-    <w:lsdException w:name="Grid Table 4 Accent 2" w:uiPriority="49"/>
-    <w:lsdException w:name="Grid Table 5 Dark Accent 2" w:uiPriority="50"/>
-    <w:lsdException w:name="Grid Table 6 Colorful Accent 2" w:uiPriority="51"/>
-    <w:lsdException w:name="Grid Table 7 Colorful Accent 2" w:uiPriority="52"/>
-    <w:lsdException w:name="Grid Table 1 Light Accent 3" w:uiPriority="46"/>
-    <w:lsdException w:name="Grid Table 2 Accent 3" w:uiPriority="47"/>
-    <w:lsdException w:name="Grid Table 3 Accent 3" w:uiPriority="48"/>
-    <w:lsdException w:name="Grid Table 4 Accent 3" w:uiPriority="49"/>
-    <w:lsdException w:name="Grid Table 5 Dark Accent 3" w:uiPriority="50"/>
-    <w:lsdException w:name="Grid Table 6 Colorful Accent 3" w:uiPriority="51"/>
-    <w:lsdException w:name="Grid Table 7 Colorful Accent 3" w:uiPriority="52"/>
-    <w:lsdException w:name="Grid Table 1 Light Accent 4" w:uiPriority="46"/>
-    <w:lsdException w:name="Grid Table 2 Accent 4" w:uiPriority="47"/>
-    <w:lsdException w:name="Grid Table 3 Accent 4" w:uiPriority="48"/>
-    <w:lsdException w:name="Grid Table 4 Accent 4" w:uiPriority="49"/>
-    <w:lsdException w:name="Grid Table 5 Dark Accent 4" w:uiPriority="50"/>
-    <w:lsdException w:name="Grid Table 6 Colorful Accent 4" w:uiPriority="51"/>
-    <w:lsdException w:name="Grid Table 7 Colorful Accent 4" w:uiPriority="52"/>
-    <w:lsdException w:name="Grid Table 1 Light Accent 5" w:uiPriority="46"/>
-    <w:lsdException w:name="Grid Table 2 Accent 5" w:uiPriority="47"/>
-    <w:lsdException w:name="Grid Table 3 Accent 5" w:uiPriority="48"/>
-    <w:lsdException w:name="Grid Table 4 Accent 5" w:uiPriority="49"/>
-    <w:lsdException w:name="Grid Table 5 Dark Accent 5" w:uiPriority="50"/>
-    <w:lsdException w:name="Grid Table 6 Colorful Accent 5" w:uiPriority="51"/>
-    <w:lsdException w:name="Grid Table 7 Colorful Accent 5" w:uiPriority="52"/>
-    <w:lsdException w:name="Grid Table 1 Light Accent 6" w:uiPriority="46"/>
-    <w:lsdException w:name="Grid Table 2 Accent 6" w:uiPriority="47"/>
-    <w:lsdException w:name="Grid Table 3 Accent 6" w:uiPriority="48"/>
-    <w:lsdException w:name="Grid Table 4 Accent 6" w:uiPriority="49"/>
-    <w:lsdException w:name="Grid Table 5 Dark Accent 6" w:uiPriority="50"/>
-    <w:lsdException w:name="Grid Table 6 Colorful Accent 6" w:uiPriority="51"/>
-    <w:lsdException w:name="Grid Table 7 Colorful Accent 6" w:uiPriority="52"/>
-    <w:lsdException w:name="List Table 1 Light" w:uiPriority="46"/>
-    <w:lsdException w:name="List Table 2" w:uiPriority="47"/>
-    <w:lsdException w:name="List Table 3" w:uiPriority="48"/>
-    <w:lsdException w:name="List Table 4" w:uiPriority="49"/>
-    <w:lsdException w:name="List Table 5 Dark" w:uiPriority="50"/>
-    <w:lsdException w:name="List Table 6 Colorful" w:uiPriority="51"/>
-    <w:lsdException w:name="List Table 7 Colorful" w:uiPriority="52"/>
-    <w:lsdException w:name="List Table 1 Light Accent 1" w:uiPriority="46"/>
-    <w:lsdException w:name="List Table 2 Accent 1" w:uiPriority="47"/>
-    <w:lsdException w:name="List Table 3 Accent 1" w:uiPriority="48"/>
-    <w:lsdException w:name="List Table 4 Accent 1" w:uiPriority="49"/>
-    <w:lsdException w:name="List Table 5 Dark Accent 1" w:uiPriority="50"/>
-    <w:lsdException w:name="List Table 6 Colorful Accent 1" w:uiPriority="51"/>
-    <w:lsdException w:name="List Table 7 Colorful Accent 1" w:uiPriority="52"/>
-    <w:lsdException w:name="List Table 1 Light Accent 2" w:uiPriority="46"/>
-    <w:lsdException w:name="List Table 2 Accent 2" w:uiPriority="47"/>
-    <w:lsdException w:name="List Table 3 Accent 2" w:uiPriority="48"/>
-    <w:lsdException w:name="List Table 4 Accent 2" w:uiPriority="49"/>
-    <w:lsdException w:name="List Table 5 Dark Accent 2" w:uiPriority="50"/>
-    <w:lsdException w:name="List Table 6 Colorful Accent 2" w:uiPriority="51"/>
-    <w:lsdException w:name="List Table 7 Colorful Accent 2" w:uiPriority="52"/>
-    <w:lsdException w:name="List Table 1 Light Accent 3" w:uiPriority="46"/>
-    <w:lsdException w:name="List Table 2 Accent 3" w:uiPriority="47"/>
-    <w:lsdException w:name="List Table 3 Accent 3" w:uiPriority="48"/>
-    <w:lsdException w:name="List Table 4 Accent 3" w:uiPriority="49"/>
-    <w:lsdException w:name="List Table 5 Dark Accent 3" w:uiPriority="50"/>
-    <w:lsdException w:name="List Table 6 Colorful Accent 3" w:uiPriority="51"/>
-    <w:lsdException w:name="List Table 7 Colorful Accent 3" w:uiPriority="52"/>
-    <w:lsdException w:name="List Table 1 Light Accent 4" w:uiPriority="46"/>
-    <w:lsdException w:name="List Table 2 Accent 4" w:uiPriority="47"/>
-    <w:lsdException w:name="List Table 3 Accent 4" w:uiPriority="48"/>
-    <w:lsdException w:name="List Table 4 Accent 4" w:uiPriority="49"/>
-    <w:lsdException w:name="List Table 5 Dark Accent 4" w:uiPriority="50"/>
-    <w:lsdException w:name="List Table 6 Colorful Accent 4" w:uiPriority="51"/>
-    <w:lsdException w:name="List Table 7 Colorful Accent 4" w:uiPriority="52"/>
-    <w:lsdException w:name="List Table 1 Light Accent 5" w:uiPriority="46"/>
-    <w:lsdException w:name="List Table 2 Accent 5" w:uiPriority="47"/>
-    <w:lsdException w:name="List Table 3 Accent 5" w:uiPriority="48"/>
-    <w:lsdException w:name="List Table 4 Accent 5" w:uiPriority="49"/>
-    <w:lsdException w:name="List Table 5 Dark Accent 5" w:uiPriority="50"/>
-    <w:lsdException w:name="List Table 6 Colorful Accent 5" w:uiPriority="51"/>
-    <w:lsdException w:name="List Table 7 Colorful Accent 5" w:uiPriority="52"/>
-    <w:lsdException w:name="List Table 1 Light Accent 6" w:uiPriority="46"/>
-    <w:lsdException w:name="List Table 2 Accent 6" w:uiPriority="47"/>
-    <w:lsdException w:name="List Table 3 Accent 6" w:uiPriority="48"/>
-    <w:lsdException w:name="List Table 4 Accent 6" w:uiPriority="49"/>
-    <w:lsdException w:name="List Table 5 Dark Accent 6" w:uiPriority="50"/>
-    <w:lsdException w:name="List Table 6 Colorful Accent 6" w:uiPriority="51"/>
-    <w:lsdException w:name="List Table 7 Colorful Accent 6" w:uiPriority="52"/>
+  <w:latentStyles w:defLockedState="0" w:defUIPriority="99" w:defSemiHidden="1" w:defUnhideWhenUsed="1" w:defQFormat="0" w:count="267">
+    <w:lsdException w:name="Normal" w:semiHidden="0" w:uiPriority="0" w:unhideWhenUsed="0" w:qFormat="1"/>
+    <w:lsdException w:name="heading 1" w:semiHidden="0" w:uiPriority="9" w:unhideWhenUsed="0" w:qFormat="1"/>
+    <w:lsdException w:name="heading 2" w:uiPriority="9" w:qFormat="1"/>
+    <w:lsdException w:name="heading 3" w:uiPriority="9" w:qFormat="1"/>
+    <w:lsdException w:name="heading 4" w:uiPriority="9" w:qFormat="1"/>
+    <w:lsdException w:name="heading 5" w:uiPriority="9" w:qFormat="1"/>
+    <w:lsdException w:name="heading 6" w:uiPriority="9" w:qFormat="1"/>
+    <w:lsdException w:name="heading 7" w:uiPriority="9" w:qFormat="1"/>
+    <w:lsdException w:name="heading 8" w:uiPriority="9" w:qFormat="1"/>
+    <w:lsdException w:name="heading 9" w:uiPriority="9" w:qFormat="1"/>
+    <w:lsdException w:name="toc 1" w:uiPriority="39"/>
+    <w:lsdException w:name="toc 2" w:uiPriority="39"/>
+    <w:lsdException w:name="toc 3" w:uiPriority="39"/>
+    <w:lsdException w:name="toc 4" w:uiPriority="39"/>
+    <w:lsdException w:name="toc 5" w:uiPriority="39"/>
+    <w:lsdException w:name="toc 6" w:uiPriority="39"/>
+    <w:lsdException w:name="toc 7" w:uiPriority="39"/>
+    <w:lsdException w:name="toc 8" w:uiPriority="39"/>
+    <w:lsdException w:name="toc 9" w:uiPriority="39"/>
+    <w:lsdException w:name="caption" w:uiPriority="35" w:qFormat="1"/>
+    <w:lsdException w:name="Title" w:semiHidden="0" w:uiPriority="10" w:unhideWhenUsed="0" w:qFormat="1"/>
+    <w:lsdException w:name="Default Paragraph Font" w:uiPriority="1"/>
+    <w:lsdException w:name="Subtitle" w:semiHidden="0" w:uiPriority="11" w:unhideWhenUsed="0" w:qFormat="1"/>
+    <w:lsdException w:name="Strong" w:semiHidden="0" w:uiPriority="22" w:unhideWhenUsed="0" w:qFormat="1"/>
+    <w:lsdException w:name="Emphasis" w:semiHidden="0" w:uiPriority="20" w:unhideWhenUsed="0" w:qFormat="1"/>
+    <w:lsdException w:name="Table Grid" w:semiHidden="0" w:uiPriority="39" w:unhideWhenUsed="0"/>
+    <w:lsdException w:name="Placeholder Text" w:unhideWhenUsed="0"/>
+    <w:lsdException w:name="No Spacing" w:semiHidden="0" w:uiPriority="1" w:unhideWhenUsed="0" w:qFormat="1"/>
+    <w:lsdException w:name="Light Shading" w:semiHidden="0" w:uiPriority="60" w:unhideWhenUsed="0"/>
+    <w:lsdException w:name="Light List" w:semiHidden="0" w:uiPriority="61" w:unhideWhenUsed="0"/>
+    <w:lsdException w:name="Light Grid" w:semiHidden="0" w:uiPriority="62" w:unhideWhenUsed="0"/>
+    <w:lsdException w:name="Medium Shading 1" w:semiHidden="0" w:uiPriority="63" w:unhideWhenUsed="0"/>
+    <w:lsdException w:name="Medium Shading 2" w:semiHidden="0" w:uiPriority="64" w:unhideWhenUsed="0"/>
+    <w:lsdException w:name="Medium List 1" w:semiHidden="0" w:uiPriority="65" w:unhideWhenUsed="0"/>
+    <w:lsdException w:name="Medium List 2" w:semiHidden="0" w:uiPriority="66" w:unhideWhenUsed="0"/>
+    <w:lsdException w:name="Medium Grid 1" w:semiHidden="0" w:uiPriority="67" w:unhideWhenUsed="0"/>
+    <w:lsdException w:name="Medium Grid 2" w:semiHidden="0" w:uiPriority="68" w:unhideWhenUsed="0"/>
+    <w:lsdException w:name="Medium Grid 3" w:semiHidden="0" w:uiPriority="69" w:unhideWhenUsed="0"/>
+    <w:lsdException w:name="Dark List" w:semiHidden="0" w:uiPriority="70" w:unhideWhenUsed="0"/>
+    <w:lsdException w:name="Colorful Shading" w:semiHidden="0" w:uiPriority="71" w:unhideWhenUsed="0"/>
+    <w:lsdException w:name="Colorful List" w:semiHidden="0" w:uiPriority="72" w:unhideWhenUsed="0"/>
+    <w:lsdException w:name="Colorful Grid" w:semiHidden="0" w:uiPriority="73" w:unhideWhenUsed="0"/>
+    <w:lsdException w:name="Light Shading Accent 1" w:semiHidden="0" w:uiPriority="60" w:unhideWhenUsed="0"/>
+    <w:lsdException w:name="Light List Accent 1" w:semiHidden="0" w:uiPriority="61" w:unhideWhenUsed="0"/>
+    <w:lsdException w:name="Light Grid Accent 1" w:semiHidden="0" w:uiPriority="62" w:unhideWhenUsed="0"/>
+    <w:lsdException w:name="Medium Shading 1 Accent 1" w:semiHidden="0" w:uiPriority="63" w:unhideWhenUsed="0"/>
+    <w:lsdException w:name="Medium Shading 2 Accent 1" w:semiHidden="0" w:uiPriority="64" w:unhideWhenUsed="0"/>
+    <w:lsdException w:name="Medium List 1 Accent 1" w:semiHidden="0" w:uiPriority="65" w:unhideWhenUsed="0"/>
+    <w:lsdException w:name="Revision" w:unhideWhenUsed="0"/>
+    <w:lsdException w:name="List Paragraph" w:semiHidden="0" w:uiPriority="34" w:unhideWhenUsed="0" w:qFormat="1"/>
+    <w:lsdException w:name="Quote" w:semiHidden="0" w:uiPriority="29" w:unhideWhenUsed="0" w:qFormat="1"/>
+    <w:lsdException w:name="Intense Quote" w:semiHidden="0" w:uiPriority="30" w:unhideWhenUsed="0" w:qFormat="1"/>
+    <w:lsdException w:name="Medium List 2 Accent 1" w:semiHidden="0" w:uiPriority="66" w:unhideWhenUsed="0"/>
+    <w:lsdException w:name="Medium Grid 1 Accent 1" w:semiHidden="0" w:uiPriority="67" w:unhideWhenUsed="0"/>
+    <w:lsdException w:name="Medium Grid 2 Accent 1" w:semiHidden="0" w:uiPriority="68" w:unhideWhenUsed="0"/>
+    <w:lsdException w:name="Medium Grid 3 Accent 1" w:semiHidden="0" w:uiPriority="69" w:unhideWhenUsed="0"/>
+    <w:lsdException w:name="Dark List Accent 1" w:semiHidden="0" w:uiPriority="70" w:unhideWhenUsed="0"/>
+    <w:lsdException w:name="Colorful Shading Accent 1" w:semiHidden="0" w:uiPriority="71" w:unhideWhenUsed="0"/>
+    <w:lsdException w:name="Colorful List Accent 1" w:semiHidden="0" w:uiPriority="72" w:unhideWhenUsed="0"/>
+    <w:lsdException w:name="Colorful Grid Accent 1" w:semiHidden="0" w:uiPriority="73" w:unhideWhenUsed="0"/>
+    <w:lsdException w:name="Light Shading Accent 2" w:semiHidden="0" w:uiPriority="60" w:unhideWhenUsed="0"/>
+    <w:lsdException w:name="Light List Accent 2" w:semiHidden="0" w:uiPriority="61" w:unhideWhenUsed="0"/>
+    <w:lsdException w:name="Light Grid Accent 2" w:semiHidden="0" w:uiPriority="62" w:unhideWhenUsed="0"/>
+    <w:lsdException w:name="Medium Shading 1 Accent 2" w:semiHidden="0" w:uiPriority="63" w:unhideWhenUsed="0"/>
+    <w:lsdException w:name="Medium Shading 2 Accent 2" w:semiHidden="0" w:uiPriority="64" w:unhideWhenUsed="0"/>
+    <w:lsdException w:name="Medium List 1 Accent 2" w:semiHidden="0" w:uiPriority="65" w:unhideWhenUsed="0"/>
+    <w:lsdException w:name="Medium List 2 Accent 2" w:semiHidden="0" w:uiPriority="66" w:unhideWhenUsed="0"/>
+    <w:lsdException w:name="Medium Grid 1 Accent 2" w:semiHidden="0" w:uiPriority="67" w:unhideWhenUsed="0"/>
+    <w:lsdException w:name="Medium Grid 2 Accent 2" w:semiHidden="0" w:uiPriority="68" w:unhideWhenUsed="0"/>
+    <w:lsdException w:name="Medium Grid 3 Accent 2" w:semiHidden="0" w:uiPriority="69" w:unhideWhenUsed="0"/>
+    <w:lsdException w:name="Dark List Accent 2" w:semiHidden="0" w:uiPriority="70" w:unhideWhenUsed="0"/>
+    <w:lsdException w:name="Colorful Shading Accent 2" w:semiHidden="0" w:uiPriority="71" w:unhideWhenUsed="0"/>
+    <w:lsdException w:name="Colorful List Accent 2" w:semiHidden="0" w:uiPriority="72" w:unhideWhenUsed="0"/>
+    <w:lsdException w:name="Colorful Grid Accent 2" w:semiHidden="0" w:uiPriority="73" w:unhideWhenUsed="0"/>
+    <w:lsdException w:name="Light Shading Accent 3" w:semiHidden="0" w:uiPriority="60" w:unhideWhenUsed="0"/>
+    <w:lsdException w:name="Light List Accent 3" w:semiHidden="0" w:uiPriority="61" w:unhideWhenUsed="0"/>
+    <w:lsdException w:name="Light Grid Accent 3" w:semiHidden="0" w:uiPriority="62" w:unhideWhenUsed="0"/>
+    <w:lsdException w:name="Medium Shading 1 Accent 3" w:semiHidden="0" w:uiPriority="63" w:unhideWhenUsed="0"/>
+    <w:lsdException w:name="Medium Shading 2 Accent 3" w:semiHidden="0" w:uiPriority="64" w:unhideWhenUsed="0"/>
+    <w:lsdException w:name="Medium List 1 Accent 3" w:semiHidden="0" w:uiPriority="65" w:unhideWhenUsed="0"/>
+    <w:lsdException w:name="Medium List 2 Accent 3" w:semiHidden="0" w:uiPriority="66" w:unhideWhenUsed="0"/>
+    <w:lsdException w:name="Medium Grid 1 Accent 3" w:semiHidden="0" w:uiPriority="67" w:unhideWhenUsed="0"/>
+    <w:lsdException w:name="Medium Grid 2 Accent 3" w:semiHidden="0" w:uiPriority="68" w:unhideWhenUsed="0"/>
+    <w:lsdException w:name="Medium Grid 3 Accent 3" w:semiHidden="0" w:uiPriority="69" w:unhideWhenUsed="0"/>
+    <w:lsdException w:name="Dark List Accent 3" w:semiHidden="0" w:uiPriority="70" w:unhideWhenUsed="0"/>
+    <w:lsdException w:name="Colorful Shading Accent 3" w:semiHidden="0" w:uiPriority="71" w:unhideWhenUsed="0"/>
+    <w:lsdException w:name="Colorful List Accent 3" w:semiHidden="0" w:uiPriority="72" w:unhideWhenUsed="0"/>
+    <w:lsdException w:name="Colorful Grid Accent 3" w:semiHidden="0" w:uiPriority="73" w:unhideWhenUsed="0"/>
+    <w:lsdException w:name="Light Shading Accent 4" w:semiHidden="0" w:uiPriority="60" w:unhideWhenUsed="0"/>
+    <w:lsdException w:name="Light List Accent 4" w:semiHidden="0" w:uiPriority="61" w:unhideWhenUsed="0"/>
+    <w:lsdException w:name="Light Grid Accent 4" w:semiHidden="0" w:uiPriority="62" w:unhideWhenUsed="0"/>
+    <w:lsdException w:name="Medium Shading 1 Accent 4" w:semiHidden="0" w:uiPriority="63" w:unhideWhenUsed="0"/>
+    <w:lsdException w:name="Medium Shading 2 Accent 4" w:semiHidden="0" w:uiPriority="64" w:unhideWhenUsed="0"/>
+    <w:lsdException w:name="Medium List 1 Accent 4" w:semiHidden="0" w:uiPriority="65" w:unhideWhenUsed="0"/>
+    <w:lsdException w:name="Medium List 2 Accent 4" w:semiHidden="0" w:uiPriority="66" w:unhideWhenUsed="0"/>
+    <w:lsdException w:name="Medium Grid 1 Accent 4" w:semiHidden="0" w:uiPriority="67" w:unhideWhenUsed="0"/>
+    <w:lsdException w:name="Medium Grid 2 Accent 4" w:semiHidden="0" w:uiPriority="68" w:unhideWhenUsed="0"/>
+    <w:lsdException w:name="Medium Grid 3 Accent 4" w:semiHidden="0" w:uiPriority="69" w:unhideWhenUsed="0"/>
+    <w:lsdException w:name="Dark List Accent 4" w:semiHidden="0" w:uiPriority="70" w:unhideWhenUsed="0"/>
+    <w:lsdException w:name="Colorful Shading Accent 4" w:semiHidden="0" w:uiPriority="71" w:unhideWhenUsed="0"/>
+    <w:lsdException w:name="Colorful List Accent 4" w:semiHidden="0" w:uiPriority="72" w:unhideWhenUsed="0"/>
+    <w:lsdException w:name="Colorful Grid Accent 4" w:semiHidden="0" w:uiPriority="73" w:unhideWhenUsed="0"/>
+    <w:lsdException w:name="Light Shading Accent 5" w:semiHidden="0" w:uiPriority="60" w:unhideWhenUsed="0"/>
+    <w:lsdException w:name="Light List Accent 5" w:semiHidden="0" w:uiPriority="61" w:unhideWhenUsed="0"/>
+    <w:lsdException w:name="Light Grid Accent 5" w:semiHidden="0" w:uiPriority="62" w:unhideWhenUsed="0"/>
+    <w:lsdException w:name="Medium Shading 1 Accent 5" w:semiHidden="0" w:uiPriority="63" w:unhideWhenUsed="0"/>
+    <w:lsdException w:name="Medium Shading 2 Accent 5" w:semiHidden="0" w:uiPriority="64" w:unhideWhenUsed="0"/>
+    <w:lsdException w:name="Medium List 1 Accent 5" w:semiHidden="0" w:uiPriority="65" w:unhideWhenUsed="0"/>
+    <w:lsdException w:name="Medium List 2 Accent 5" w:semiHidden="0" w:uiPriority="66" w:unhideWhenUsed="0"/>
+    <w:lsdException w:name="Medium Grid 1 Accent 5" w:semiHidden="0" w:uiPriority="67" w:unhideWhenUsed="0"/>
+    <w:lsdException w:name="Medium Grid 2 Accent 5" w:semiHidden="0" w:uiPriority="68" w:unhideWhenUsed="0"/>
+    <w:lsdException w:name="Medium Grid 3 Accent 5" w:semiHidden="0" w:uiPriority="69" w:unhideWhenUsed="0"/>
+    <w:lsdException w:name="Dark List Accent 5" w:semiHidden="0" w:uiPriority="70" w:unhideWhenUsed="0"/>
+    <w:lsdException w:name="Colorful Shading Accent 5" w:semiHidden="0" w:uiPriority="71" w:unhideWhenUsed="0"/>
+    <w:lsdException w:name="Colorful List Accent 5" w:semiHidden="0" w:uiPriority="72" w:unhideWhenUsed="0"/>
+    <w:lsdException w:name="Colorful Grid Accent 5" w:semiHidden="0" w:uiPriority="73" w:unhideWhenUsed="0"/>
+    <w:lsdException w:name="Light Shading Accent 6" w:semiHidden="0" w:uiPriority="60" w:unhideWhenUsed="0"/>
+    <w:lsdException w:name="Light List Accent 6" w:semiHidden="0" w:uiPriority="61" w:unhideWhenUsed="0"/>
+    <w:lsdException w:name="Light Grid Accent 6" w:semiHidden="0" w:uiPriority="62" w:unhideWhenUsed="0"/>
+    <w:lsdException w:name="Medium Shading 1 Accent 6" w:semiHidden="0" w:uiPriority="63" w:unhideWhenUsed="0"/>
+    <w:lsdException w:name="Medium Shading 2 Accent 6" w:semiHidden="0" w:uiPriority="64" w:unhideWhenUsed="0"/>
+    <w:lsdException w:name="Medium List 1 Accent 6" w:semiHidden="0" w:uiPriority="65" w:unhideWhenUsed="0"/>
+    <w:lsdException w:name="Medium List 2 Accent 6" w:semiHidden="0" w:uiPriority="66" w:unhideWhenUsed="0"/>
+    <w:lsdException w:name="Medium Grid 1 Accent 6" w:semiHidden="0" w:uiPriority="67" w:unhideWhenUsed="0"/>
+    <w:lsdException w:name="Medium Grid 2 Accent 6" w:semiHidden="0" w:uiPriority="68" w:unhideWhenUsed="0"/>
+    <w:lsdException w:name="Medium Grid 3 Accent 6" w:semiHidden="0" w:uiPriority="69" w:unhideWhenUsed="0"/>
+    <w:lsdException w:name="Dark List Accent 6" w:semiHidden="0" w:uiPriority="70" w:unhideWhenUsed="0"/>
+    <w:lsdException w:name="Colorful Shading Accent 6" w:semiHidden="0" w:uiPriority="71" w:unhideWhenUsed="0"/>
+    <w:lsdException w:name="Colorful List Accent 6" w:semiHidden="0" w:uiPriority="72" w:unhideWhenUsed="0"/>
+    <w:lsdException w:name="Colorful Grid Accent 6" w:semiHidden="0" w:uiPriority="73" w:unhideWhenUsed="0"/>
+    <w:lsdException w:name="Subtle Emphasis" w:semiHidden="0" w:uiPriority="19" w:unhideWhenUsed="0" w:qFormat="1"/>
+    <w:lsdException w:name="Intense Emphasis" w:semiHidden="0" w:uiPriority="21" w:unhideWhenUsed="0" w:qFormat="1"/>
+    <w:lsdException w:name="Subtle Reference" w:semiHidden="0" w:uiPriority="31" w:unhideWhenUsed="0" w:qFormat="1"/>
+    <w:lsdException w:name="Intense Reference" w:semiHidden="0" w:uiPriority="32" w:unhideWhenUsed="0" w:qFormat="1"/>
+    <w:lsdException w:name="Book Title" w:semiHidden="0" w:uiPriority="33" w:unhideWhenUsed="0" w:qFormat="1"/>
+    <w:lsdException w:name="Bibliography" w:uiPriority="37"/>
+    <w:lsdException w:name="TOC Heading" w:uiPriority="39" w:qFormat="1"/>
+  </w:latentStyles>
+  <w:style w:type="paragraph" w:default="1" w:styleId="a">
+    <w:name w:val="Normal"/>
+    <w:qFormat/>
+    <w:pPr>
+      <w:widowControl w:val="0"/>
+      <w:jc w:val="both"/>
+    </w:pPr>
+  </w:style>
+  <w:style w:type="character" w:default="1" w:styleId="a0">
+    <w:name w:val="Default Paragraph Font"/>
+    <w:uiPriority w:val="1"/>
+    <w:semiHidden/>
+    <w:unhideWhenUsed/>
+  </w:style>
+  <w:style w:type="table" w:default="1" w:styleId="a1">
+    <w:name w:val="Normal Table"/>
+    <w:uiPriority w:val="99"/>
+    <w:semiHidden/>
+    <w:unhideWhenUsed/>
+    <w:tblPr>
+      <w:tblInd w:w="0" w:type="dxa"/>
+      <w:tblCellMar>
+        <w:top w:w="0" w:type="dxa"/>
+        <w:left w:w="108" w:type="dxa"/>
+        <w:bottom w:w="0" w:type="dxa"/>
+        <w:right w:w="108" w:type="dxa"/>
+      </w:tblCellMar>
+    </w:tblPr>
+  </w:style>
+  <w:style w:type="numbering" w:default="1" w:styleId="a2">
+    <w:name w:val="No List"/>
+    <w:uiPriority w:val="99"/>
+    <w:semiHidden/>
+    <w:unhideWhenUsed/>
+  </w:style>
+  <w:style w:type="paragraph" w:styleId="a3">
+    <w:name w:val="List Paragraph"/>
+    <w:basedOn w:val="a"/>
+    <w:uiPriority w:val="34"/>
+    <w:qFormat/>
+    <w:rsid w:val="008D1E92"/>
+    <w:pPr>
+      <w:ind w:firstLineChars="200" w:firstLine="420"/>
+    </w:pPr>
+  </w:style>
+  <w:style w:type="table" w:styleId="a4">
+    <w:name w:val="Table Grid"/>
+    <w:basedOn w:val="a1"/>
+    <w:uiPriority w:val="39"/>
+    <w:rsid w:val="008D1E92"/>
+    <w:tblPr>
+      <w:tblBorders>
+        <w:top w:val="single" w:sz="4" w:space="0" w:color="auto"/>
+        <w:left w:val="single" w:sz="4" w:space="0" w:color="auto"/>
+        <w:bottom w:val="single" w:sz="4" w:space="0" w:color="auto"/>
+        <w:right w:val="single" w:sz="4" w:space="0" w:color="auto"/>
+        <w:insideH w:val="single" w:sz="4" w:space="0" w:color="auto"/>
+        <w:insideV w:val="single" w:sz="4" w:space="0" w:color="auto"/>
+      </w:tblBorders>
+    </w:tblPr>
+  </w:style>
+  <w:style w:type="paragraph" w:styleId="a5">
+    <w:name w:val="header"/>
+    <w:basedOn w:val="a"/>
+    <w:link w:val="Char"/>
+    <w:uiPriority w:val="99"/>
+    <w:unhideWhenUsed/>
+    <w:rsid w:val="008D1E92"/>
+    <w:pPr>
+      <w:pBdr>
+        <w:bottom w:val="single" w:sz="6" w:space="1" w:color="auto"/>
+      </w:pBdr>
+      <w:tabs>
+        <w:tab w:val="center" w:pos="4153"/>
+        <w:tab w:val="right" w:pos="8306"/>
+      </w:tabs>
+      <w:snapToGrid w:val="0"/>
+      <w:jc w:val="center"/>
+    </w:pPr>
+    <w:rPr>
+      <w:sz w:val="18"/>
+      <w:szCs w:val="18"/>
+    </w:rPr>
+  </w:style>
+  <w:style w:type="character" w:customStyle="1" w:styleId="Char">
+    <w:name w:val="页眉 Char"/>
+    <w:basedOn w:val="a0"/>
+    <w:link w:val="a5"/>
+    <w:uiPriority w:val="99"/>
+    <w:rsid w:val="008D1E92"/>
+    <w:rPr>
+      <w:sz w:val="18"/>
+      <w:szCs w:val="18"/>
+    </w:rPr>
+  </w:style>
+  <w:style w:type="paragraph" w:styleId="a6">
+    <w:name w:val="footer"/>
+    <w:basedOn w:val="a"/>
+    <w:link w:val="Char0"/>
+    <w:uiPriority w:val="99"/>
+    <w:unhideWhenUsed/>
+    <w:rsid w:val="008D1E92"/>
+    <w:pPr>
+      <w:tabs>
+        <w:tab w:val="center" w:pos="4153"/>
+        <w:tab w:val="right" w:pos="8306"/>
+      </w:tabs>
+      <w:snapToGrid w:val="0"/>
+      <w:jc w:val="left"/>
+    </w:pPr>
+    <w:rPr>
+      <w:sz w:val="18"/>
+      <w:szCs w:val="18"/>
+    </w:rPr>
+  </w:style>
+  <w:style w:type="character" w:customStyle="1" w:styleId="Char0">
+    <w:name w:val="页脚 Char"/>
+    <w:basedOn w:val="a0"/>
+    <w:link w:val="a6"/>
+    <w:uiPriority w:val="99"/>
+    <w:rsid w:val="008D1E92"/>
+    <w:rPr>
+      <w:sz w:val="18"/>
+      <w:szCs w:val="18"/>
+    </w:rPr>
+  </w:style>
+  <w:style w:type="paragraph" w:styleId="a7">
+    <w:name w:val="Balloon Text"/>
+    <w:basedOn w:val="a"/>
+    <w:link w:val="Char1"/>
+    <w:uiPriority w:val="99"/>
+    <w:semiHidden/>
+    <w:unhideWhenUsed/>
+    <w:rsid w:val="008D1E92"/>
+    <w:rPr>
+      <w:sz w:val="18"/>
+      <w:szCs w:val="18"/>
+    </w:rPr>
+  </w:style>
+  <w:style w:type="character" w:customStyle="1" w:styleId="Char1">
+    <w:name w:val="批注框文本 Char"/>
+    <w:basedOn w:val="a0"/>
+    <w:link w:val="a7"/>
+    <w:uiPriority w:val="99"/>
+    <w:semiHidden/>
+    <w:rsid w:val="008D1E92"/>
+    <w:rPr>
+      <w:sz w:val="18"/>
+      <w:szCs w:val="18"/>
+    </w:rPr>
+  </w:style>
+</w:styles>
+</file>
+
+<file path=word/stylesWithEffects.xml><?xml version="1.0" encoding="utf-8"?>
+<w:styles xmlns:wpc="http://schemas.microsoft.com/office/word/2010/wordprocessingCanvas" xmlns:mc="http://schemas.openxmlformats.org/markup-compatibility/2006" xmlns:o="urn:schemas-microsoft-com:office:office" xmlns:r="http://schemas.openxmlformats.org/officeDocument/2006/relationships" xmlns:m="http://schemas.openxmlformats.org/officeDocument/2006/math" xmlns:v="urn:schemas-microsoft-com:vml" xmlns:wp14="http://schemas.microsoft.com/office/word/2010/wordprocessingDrawing" xmlns:wp="http://schemas.openxmlformats.org/drawingml/2006/wordprocessingDrawing" xmlns:w10="urn:schemas-microsoft-com:office:word" xmlns:w="http://schemas.openxmlformats.org/wordprocessingml/2006/main" xmlns:w14="http://schemas.microsoft.com/office/word/2010/wordml" xmlns:wpg="http://schemas.microsoft.com/office/word/2010/wordprocessingGroup" xmlns:wpi="http://schemas.microsoft.com/office/word/2010/wordprocessingInk" xmlns:wne="http://schemas.microsoft.com/office/word/2006/wordml" xmlns:wps="http://schemas.microsoft.com/office/word/2010/wordprocessingShape" mc:Ignorable="w14 wp14">
+  <w:docDefaults>
+    <w:rPrDefault>
+      <w:rPr>
+        <w:rFonts w:asciiTheme="minorHAnsi" w:eastAsiaTheme="minorEastAsia" w:hAnsiTheme="minorHAnsi" w:cstheme="minorBidi"/>
+        <w:kern w:val="2"/>
+        <w:sz w:val="21"/>
+        <w:szCs w:val="22"/>
+        <w:lang w:val="en-US" w:eastAsia="zh-CN" w:bidi="ar-SA"/>
+      </w:rPr>
+    </w:rPrDefault>
+    <w:pPrDefault/>
+  </w:docDefaults>
+  <w:latentStyles w:defLockedState="0" w:defUIPriority="99" w:defSemiHidden="1" w:defUnhideWhenUsed="1" w:defQFormat="0" w:count="267">
+    <w:lsdException w:name="Normal" w:semiHidden="0" w:uiPriority="0" w:unhideWhenUsed="0" w:qFormat="1"/>
+    <w:lsdException w:name="heading 1" w:semiHidden="0" w:uiPriority="9" w:unhideWhenUsed="0" w:qFormat="1"/>
+    <w:lsdException w:name="heading 2" w:uiPriority="9" w:qFormat="1"/>
+    <w:lsdException w:name="heading 3" w:uiPriority="9" w:qFormat="1"/>
+    <w:lsdException w:name="heading 4" w:uiPriority="9" w:qFormat="1"/>
+    <w:lsdException w:name="heading 5" w:uiPriority="9" w:qFormat="1"/>
+    <w:lsdException w:name="heading 6" w:uiPriority="9" w:qFormat="1"/>
+    <w:lsdException w:name="heading 7" w:uiPriority="9" w:qFormat="1"/>
+    <w:lsdException w:name="heading 8" w:uiPriority="9" w:qFormat="1"/>
+    <w:lsdException w:name="heading 9" w:uiPriority="9" w:qFormat="1"/>
+    <w:lsdException w:name="toc 1" w:uiPriority="39"/>
+    <w:lsdException w:name="toc 2" w:uiPriority="39"/>
+    <w:lsdException w:name="toc 3" w:uiPriority="39"/>
+    <w:lsdException w:name="toc 4" w:uiPriority="39"/>
+    <w:lsdException w:name="toc 5" w:uiPriority="39"/>
+    <w:lsdException w:name="toc 6" w:uiPriority="39"/>
+    <w:lsdException w:name="toc 7" w:uiPriority="39"/>
+    <w:lsdException w:name="toc 8" w:uiPriority="39"/>
+    <w:lsdException w:name="toc 9" w:uiPriority="39"/>
+    <w:lsdException w:name="caption" w:uiPriority="35" w:qFormat="1"/>
+    <w:lsdException w:name="Title" w:semiHidden="0" w:uiPriority="10" w:unhideWhenUsed="0" w:qFormat="1"/>
+    <w:lsdException w:name="Default Paragraph Font" w:uiPriority="1"/>
+    <w:lsdException w:name="Subtitle" w:semiHidden="0" w:uiPriority="11" w:unhideWhenUsed="0" w:qFormat="1"/>
+    <w:lsdException w:name="Strong" w:semiHidden="0" w:uiPriority="22" w:unhideWhenUsed="0" w:qFormat="1"/>
+    <w:lsdException w:name="Emphasis" w:semiHidden="0" w:uiPriority="20" w:unhideWhenUsed="0" w:qFormat="1"/>
+    <w:lsdException w:name="Table Grid" w:semiHidden="0" w:uiPriority="39" w:unhideWhenUsed="0"/>
+    <w:lsdException w:name="Placeholder Text" w:unhideWhenUsed="0"/>
+    <w:lsdException w:name="No Spacing" w:semiHidden="0" w:uiPriority="1" w:unhideWhenUsed="0" w:qFormat="1"/>
+    <w:lsdException w:name="Light Shading" w:semiHidden="0" w:uiPriority="60" w:unhideWhenUsed="0"/>
+    <w:lsdException w:name="Light List" w:semiHidden="0" w:uiPriority="61" w:unhideWhenUsed="0"/>
+    <w:lsdException w:name="Light Grid" w:semiHidden="0" w:uiPriority="62" w:unhideWhenUsed="0"/>
+    <w:lsdException w:name="Medium Shading 1" w:semiHidden="0" w:uiPriority="63" w:unhideWhenUsed="0"/>
+    <w:lsdException w:name="Medium Shading 2" w:semiHidden="0" w:uiPriority="64" w:unhideWhenUsed="0"/>
+    <w:lsdException w:name="Medium List 1" w:semiHidden="0" w:uiPriority="65" w:unhideWhenUsed="0"/>
+    <w:lsdException w:name="Medium List 2" w:semiHidden="0" w:uiPriority="66" w:unhideWhenUsed="0"/>
+    <w:lsdException w:name="Medium Grid 1" w:semiHidden="0" w:uiPriority="67" w:unhideWhenUsed="0"/>
+    <w:lsdException w:name="Medium Grid 2" w:semiHidden="0" w:uiPriority="68" w:unhideWhenUsed="0"/>
+    <w:lsdException w:name="Medium Grid 3" w:semiHidden="0" w:uiPriority="69" w:unhideWhenUsed="0"/>
+    <w:lsdException w:name="Dark List" w:semiHidden="0" w:uiPriority="70" w:unhideWhenUsed="0"/>
+    <w:lsdException w:name="Colorful Shading" w:semiHidden="0" w:uiPriority="71" w:unhideWhenUsed="0"/>
+    <w:lsdException w:name="Colorful List" w:semiHidden="0" w:uiPriority="72" w:unhideWhenUsed="0"/>
+    <w:lsdException w:name="Colorful Grid" w:semiHidden="0" w:uiPriority="73" w:unhideWhenUsed="0"/>
+    <w:lsdException w:name="Light Shading Accent 1" w:semiHidden="0" w:uiPriority="60" w:unhideWhenUsed="0"/>
+    <w:lsdException w:name="Light List Accent 1" w:semiHidden="0" w:uiPriority="61" w:unhideWhenUsed="0"/>
+    <w:lsdException w:name="Light Grid Accent 1" w:semiHidden="0" w:uiPriority="62" w:unhideWhenUsed="0"/>
+    <w:lsdException w:name="Medium Shading 1 Accent 1" w:semiHidden="0" w:uiPriority="63" w:unhideWhenUsed="0"/>
+    <w:lsdException w:name="Medium Shading 2 Accent 1" w:semiHidden="0" w:uiPriority="64" w:unhideWhenUsed="0"/>
+    <w:lsdException w:name="Medium List 1 Accent 1" w:semiHidden="0" w:uiPriority="65" w:unhideWhenUsed="0"/>
+    <w:lsdException w:name="Revision" w:unhideWhenUsed="0"/>
+    <w:lsdException w:name="List Paragraph" w:semiHidden="0" w:uiPriority="34" w:unhideWhenUsed="0" w:qFormat="1"/>
+    <w:lsdException w:name="Quote" w:semiHidden="0" w:uiPriority="29" w:unhideWhenUsed="0" w:qFormat="1"/>
+    <w:lsdException w:name="Intense Quote" w:semiHidden="0" w:uiPriority="30" w:unhideWhenUsed="0" w:qFormat="1"/>
+    <w:lsdException w:name="Medium List 2 Accent 1" w:semiHidden="0" w:uiPriority="66" w:unhideWhenUsed="0"/>
+    <w:lsdException w:name="Medium Grid 1 Accent 1" w:semiHidden="0" w:uiPriority="67" w:unhideWhenUsed="0"/>
+    <w:lsdException w:name="Medium Grid 2 Accent 1" w:semiHidden="0" w:uiPriority="68" w:unhideWhenUsed="0"/>
+    <w:lsdException w:name="Medium Grid 3 Accent 1" w:semiHidden="0" w:uiPriority="69" w:unhideWhenUsed="0"/>
+    <w:lsdException w:name="Dark List Accent 1" w:semiHidden="0" w:uiPriority="70" w:unhideWhenUsed="0"/>
+    <w:lsdException w:name="Colorful Shading Accent 1" w:semiHidden="0" w:uiPriority="71" w:unhideWhenUsed="0"/>
+    <w:lsdException w:name="Colorful List Accent 1" w:semiHidden="0" w:uiPriority="72" w:unhideWhenUsed="0"/>
+    <w:lsdException w:name="Colorful Grid Accent 1" w:semiHidden="0" w:uiPriority="73" w:unhideWhenUsed="0"/>
+    <w:lsdException w:name="Light Shading Accent 2" w:semiHidden="0" w:uiPriority="60" w:unhideWhenUsed="0"/>
+    <w:lsdException w:name="Light List Accent 2" w:semiHidden="0" w:uiPriority="61" w:unhideWhenUsed="0"/>
+    <w:lsdException w:name="Light Grid Accent 2" w:semiHidden="0" w:uiPriority="62" w:unhideWhenUsed="0"/>
+    <w:lsdException w:name="Medium Shading 1 Accent 2" w:semiHidden="0" w:uiPriority="63" w:unhideWhenUsed="0"/>
+    <w:lsdException w:name="Medium Shading 2 Accent 2" w:semiHidden="0" w:uiPriority="64" w:unhideWhenUsed="0"/>
+    <w:lsdException w:name="Medium List 1 Accent 2" w:semiHidden="0" w:uiPriority="65" w:unhideWhenUsed="0"/>
+    <w:lsdException w:name="Medium List 2 Accent 2" w:semiHidden="0" w:uiPriority="66" w:unhideWhenUsed="0"/>
+    <w:lsdException w:name="Medium Grid 1 Accent 2" w:semiHidden="0" w:uiPriority="67" w:unhideWhenUsed="0"/>
+    <w:lsdException w:name="Medium Grid 2 Accent 2" w:semiHidden="0" w:uiPriority="68" w:unhideWhenUsed="0"/>
+    <w:lsdException w:name="Medium Grid 3 Accent 2" w:semiHidden="0" w:uiPriority="69" w:unhideWhenUsed="0"/>
+    <w:lsdException w:name="Dark List Accent 2" w:semiHidden="0" w:uiPriority="70" w:unhideWhenUsed="0"/>
+    <w:lsdException w:name="Colorful Shading Accent 2" w:semiHidden="0" w:uiPriority="71" w:unhideWhenUsed="0"/>
+    <w:lsdException w:name="Colorful List Accent 2" w:semiHidden="0" w:uiPriority="72" w:unhideWhenUsed="0"/>
+    <w:lsdException w:name="Colorful Grid Accent 2" w:semiHidden="0" w:uiPriority="73" w:unhideWhenUsed="0"/>
+    <w:lsdException w:name="Light Shading Accent 3" w:semiHidden="0" w:uiPriority="60" w:unhideWhenUsed="0"/>
+    <w:lsdException w:name="Light List Accent 3" w:semiHidden="0" w:uiPriority="61" w:unhideWhenUsed="0"/>
+    <w:lsdException w:name="Light Grid Accent 3" w:semiHidden="0" w:uiPriority="62" w:unhideWhenUsed="0"/>
+    <w:lsdException w:name="Medium Shading 1 Accent 3" w:semiHidden="0" w:uiPriority="63" w:unhideWhenUsed="0"/>
+    <w:lsdException w:name="Medium Shading 2 Accent 3" w:semiHidden="0" w:uiPriority="64" w:unhideWhenUsed="0"/>
+    <w:lsdException w:name="Medium List 1 Accent 3" w:semiHidden="0" w:uiPriority="65" w:unhideWhenUsed="0"/>
+    <w:lsdException w:name="Medium List 2 Accent 3" w:semiHidden="0" w:uiPriority="66" w:unhideWhenUsed="0"/>
+    <w:lsdException w:name="Medium Grid 1 Accent 3" w:semiHidden="0" w:uiPriority="67" w:unhideWhenUsed="0"/>
+    <w:lsdException w:name="Medium Grid 2 Accent 3" w:semiHidden="0" w:uiPriority="68" w:unhideWhenUsed="0"/>
+    <w:lsdException w:name="Medium Grid 3 Accent 3" w:semiHidden="0" w:uiPriority="69" w:unhideWhenUsed="0"/>
+    <w:lsdException w:name="Dark List Accent 3" w:semiHidden="0" w:uiPriority="70" w:unhideWhenUsed="0"/>
+    <w:lsdException w:name="Colorful Shading Accent 3" w:semiHidden="0" w:uiPriority="71" w:unhideWhenUsed="0"/>
+    <w:lsdException w:name="Colorful List Accent 3" w:semiHidden="0" w:uiPriority="72" w:unhideWhenUsed="0"/>
+    <w:lsdException w:name="Colorful Grid Accent 3" w:semiHidden="0" w:uiPriority="73" w:unhideWhenUsed="0"/>
+    <w:lsdException w:name="Light Shading Accent 4" w:semiHidden="0" w:uiPriority="60" w:unhideWhenUsed="0"/>
+    <w:lsdException w:name="Light List Accent 4" w:semiHidden="0" w:uiPriority="61" w:unhideWhenUsed="0"/>
+    <w:lsdException w:name="Light Grid Accent 4" w:semiHidden="0" w:uiPriority="62" w:unhideWhenUsed="0"/>
+    <w:lsdException w:name="Medium Shading 1 Accent 4" w:semiHidden="0" w:uiPriority="63" w:unhideWhenUsed="0"/>
+    <w:lsdException w:name="Medium Shading 2 Accent 4" w:semiHidden="0" w:uiPriority="64" w:unhideWhenUsed="0"/>
+    <w:lsdException w:name="Medium List 1 Accent 4" w:semiHidden="0" w:uiPriority="65" w:unhideWhenUsed="0"/>
+    <w:lsdException w:name="Medium List 2 Accent 4" w:semiHidden="0" w:uiPriority="66" w:unhideWhenUsed="0"/>
+    <w:lsdException w:name="Medium Grid 1 Accent 4" w:semiHidden="0" w:uiPriority="67" w:unhideWhenUsed="0"/>
+    <w:lsdException w:name="Medium Grid 2 Accent 4" w:semiHidden="0" w:uiPriority="68" w:unhideWhenUsed="0"/>
+    <w:lsdException w:name="Medium Grid 3 Accent 4" w:semiHidden="0" w:uiPriority="69" w:unhideWhenUsed="0"/>
+    <w:lsdException w:name="Dark List Accent 4" w:semiHidden="0" w:uiPriority="70" w:unhideWhenUsed="0"/>
+    <w:lsdException w:name="Colorful Shading Accent 4" w:semiHidden="0" w:uiPriority="71" w:unhideWhenUsed="0"/>
+    <w:lsdException w:name="Colorful List Accent 4" w:semiHidden="0" w:uiPriority="72" w:unhideWhenUsed="0"/>
+    <w:lsdException w:name="Colorful Grid Accent 4" w:semiHidden="0" w:uiPriority="73" w:unhideWhenUsed="0"/>
+    <w:lsdException w:name="Light Shading Accent 5" w:semiHidden="0" w:uiPriority="60" w:unhideWhenUsed="0"/>
+    <w:lsdException w:name="Light List Accent 5" w:semiHidden="0" w:uiPriority="61" w:unhideWhenUsed="0"/>
+    <w:lsdException w:name="Light Grid Accent 5" w:semiHidden="0" w:uiPriority="62" w:unhideWhenUsed="0"/>
+    <w:lsdException w:name="Medium Shading 1 Accent 5" w:semiHidden="0" w:uiPriority="63" w:unhideWhenUsed="0"/>
+    <w:lsdException w:name="Medium Shading 2 Accent 5" w:semiHidden="0" w:uiPriority="64" w:unhideWhenUsed="0"/>
+    <w:lsdException w:name="Medium List 1 Accent 5" w:semiHidden="0" w:uiPriority="65" w:unhideWhenUsed="0"/>
+    <w:lsdException w:name="Medium List 2 Accent 5" w:semiHidden="0" w:uiPriority="66" w:unhideWhenUsed="0"/>
+    <w:lsdException w:name="Medium Grid 1 Accent 5" w:semiHidden="0" w:uiPriority="67" w:unhideWhenUsed="0"/>
+    <w:lsdException w:name="Medium Grid 2 Accent 5" w:semiHidden="0" w:uiPriority="68" w:unhideWhenUsed="0"/>
+    <w:lsdException w:name="Medium Grid 3 Accent 5" w:semiHidden="0" w:uiPriority="69" w:unhideWhenUsed="0"/>
+    <w:lsdException w:name="Dark List Accent 5" w:semiHidden="0" w:uiPriority="70" w:unhideWhenUsed="0"/>
+    <w:lsdException w:name="Colorful Shading Accent 5" w:semiHidden="0" w:uiPriority="71" w:unhideWhenUsed="0"/>
+    <w:lsdException w:name="Colorful List Accent 5" w:semiHidden="0" w:uiPriority="72" w:unhideWhenUsed="0"/>
+    <w:lsdException w:name="Colorful Grid Accent 5" w:semiHidden="0" w:uiPriority="73" w:unhideWhenUsed="0"/>
+    <w:lsdException w:name="Light Shading Accent 6" w:semiHidden="0" w:uiPriority="60" w:unhideWhenUsed="0"/>
+    <w:lsdException w:name="Light List Accent 6" w:semiHidden="0" w:uiPriority="61" w:unhideWhenUsed="0"/>
+    <w:lsdException w:name="Light Grid Accent 6" w:semiHidden="0" w:uiPriority="62" w:unhideWhenUsed="0"/>
+    <w:lsdException w:name="Medium Shading 1 Accent 6" w:semiHidden="0" w:uiPriority="63" w:unhideWhenUsed="0"/>
+    <w:lsdException w:name="Medium Shading 2 Accent 6" w:semiHidden="0" w:uiPriority="64" w:unhideWhenUsed="0"/>
+    <w:lsdException w:name="Medium List 1 Accent 6" w:semiHidden="0" w:uiPriority="65" w:unhideWhenUsed="0"/>
+    <w:lsdException w:name="Medium List 2 Accent 6" w:semiHidden="0" w:uiPriority="66" w:unhideWhenUsed="0"/>
+    <w:lsdException w:name="Medium Grid 1 Accent 6" w:semiHidden="0" w:uiPriority="67" w:unhideWhenUsed="0"/>
+    <w:lsdException w:name="Medium Grid 2 Accent 6" w:semiHidden="0" w:uiPriority="68" w:unhideWhenUsed="0"/>
+    <w:lsdException w:name="Medium Grid 3 Accent 6" w:semiHidden="0" w:uiPriority="69" w:unhideWhenUsed="0"/>
+    <w:lsdException w:name="Dark List Accent 6" w:semiHidden="0" w:uiPriority="70" w:unhideWhenUsed="0"/>
+    <w:lsdException w:name="Colorful Shading Accent 6" w:semiHidden="0" w:uiPriority="71" w:unhideWhenUsed="0"/>
+    <w:lsdException w:name="Colorful List Accent 6" w:semiHidden="0" w:uiPriority="72" w:unhideWhenUsed="0"/>
+    <w:lsdException w:name="Colorful Grid Accent 6" w:semiHidden="0" w:uiPriority="73" w:unhideWhenUsed="0"/>
+    <w:lsdException w:name="Subtle Emphasis" w:semiHidden="0" w:uiPriority="19" w:unhideWhenUsed="0" w:qFormat="1"/>
+    <w:lsdException w:name="Intense Emphasis" w:semiHidden="0" w:uiPriority="21" w:unhideWhenUsed="0" w:qFormat="1"/>
+    <w:lsdException w:name="Subtle Reference" w:semiHidden="0" w:uiPriority="31" w:unhideWhenUsed="0" w:qFormat="1"/>
+    <w:lsdException w:name="Intense Reference" w:semiHidden="0" w:uiPriority="32" w:unhideWhenUsed="0" w:qFormat="1"/>
+    <w:lsdException w:name="Book Title" w:semiHidden="0" w:uiPriority="33" w:unhideWhenUsed="0" w:qFormat="1"/>
+    <w:lsdException w:name="Bibliography" w:uiPriority="37"/>
+    <w:lsdException w:name="TOC Heading" w:uiPriority="39" w:qFormat="1"/>
   </w:latentStyles>
   <w:style w:type="paragraph" w:default="1" w:styleId="a">
     <w:name w:val="Normal"/>
@@ -17063,7 +18086,7 @@
   <a:extraClrSchemeLst/>
   <a:extLst>
     <a:ext uri="{05A4C25C-085E-4340-85A3-A5531E510DB2}">
-      <thm15:themeFamily xmlns:thm15="http://schemas.microsoft.com/office/thememl/2012/main" name="Office Theme" id="{62F939B6-93AF-4DB8-9C6B-D6C7DFDC589F}" vid="{4A3C46E8-61CC-4603-A589-7422A47A8E4A}"/>
+      <thm15:themeFamily xmlns:thm15="http://schemas.microsoft.com/office/thememl/2012/main" xmlns="" name="Office Theme" id="{62F939B6-93AF-4DB8-9C6B-D6C7DFDC589F}" vid="{4A3C46E8-61CC-4603-A589-7422A47A8E4A}"/>
     </a:ext>
   </a:extLst>
 </a:theme>
@@ -17074,7 +18097,7 @@
 </file>
 
 <file path=customXml/itemProps1.xml><?xml version="1.0" encoding="utf-8"?>
-<ds:datastoreItem xmlns:ds="http://schemas.openxmlformats.org/officeDocument/2006/customXml" ds:itemID="{0BC74F4F-8937-4195-8D67-F4D872C2F415}">
+<ds:datastoreItem xmlns:ds="http://schemas.openxmlformats.org/officeDocument/2006/customXml" ds:itemID="{CEE11587-B761-4124-835C-A544AD148018}">
   <ds:schemaRefs>
     <ds:schemaRef ds:uri="http://schemas.openxmlformats.org/officeDocument/2006/bibliography"/>
   </ds:schemaRefs>

--- a/FOF/CN/20术语表(ccc).docx
+++ b/FOF/CN/20术语表(ccc).docx
@@ -1,6 +1,6 @@
 
 <file path=word/document.xml><?xml version="1.0" encoding="utf-8"?>
-<w:document xmlns:wpc="http://schemas.microsoft.com/office/word/2010/wordprocessingCanvas" xmlns:mc="http://schemas.openxmlformats.org/markup-compatibility/2006" xmlns:o="urn:schemas-microsoft-com:office:office" xmlns:r="http://schemas.openxmlformats.org/officeDocument/2006/relationships" xmlns:m="http://schemas.openxmlformats.org/officeDocument/2006/math" xmlns:v="urn:schemas-microsoft-com:vml" xmlns:wp14="http://schemas.microsoft.com/office/word/2010/wordprocessingDrawing" xmlns:wp="http://schemas.openxmlformats.org/drawingml/2006/wordprocessingDrawing" xmlns:w10="urn:schemas-microsoft-com:office:word" xmlns:w="http://schemas.openxmlformats.org/wordprocessingml/2006/main" xmlns:w14="http://schemas.microsoft.com/office/word/2010/wordml" xmlns:wpg="http://schemas.microsoft.com/office/word/2010/wordprocessingGroup" xmlns:wpi="http://schemas.microsoft.com/office/word/2010/wordprocessingInk" xmlns:wne="http://schemas.microsoft.com/office/word/2006/wordml" xmlns:wps="http://schemas.microsoft.com/office/word/2010/wordprocessingShape" mc:Ignorable="w14 wp14">
+<w:document xmlns:wpc="http://schemas.microsoft.com/office/word/2010/wordprocessingCanvas" xmlns:mc="http://schemas.openxmlformats.org/markup-compatibility/2006" xmlns:o="urn:schemas-microsoft-com:office:office" xmlns:r="http://schemas.openxmlformats.org/officeDocument/2006/relationships" xmlns:m="http://schemas.openxmlformats.org/officeDocument/2006/math" xmlns:v="urn:schemas-microsoft-com:vml" xmlns:wp14="http://schemas.microsoft.com/office/word/2010/wordprocessingDrawing" xmlns:wp="http://schemas.openxmlformats.org/drawingml/2006/wordprocessingDrawing" xmlns:w10="urn:schemas-microsoft-com:office:word" xmlns:w="http://schemas.openxmlformats.org/wordprocessingml/2006/main" xmlns:w14="http://schemas.microsoft.com/office/word/2010/wordml" xmlns:w15="http://schemas.microsoft.com/office/word/2012/wordml" xmlns:wpg="http://schemas.microsoft.com/office/word/2010/wordprocessingGroup" xmlns:wpi="http://schemas.microsoft.com/office/word/2010/wordprocessingInk" xmlns:wne="http://schemas.microsoft.com/office/word/2006/wordml" xmlns:wps="http://schemas.microsoft.com/office/word/2010/wordprocessingShape" mc:Ignorable="w14 w15 wp14">
   <w:body>
     <w:p>
       <w:r>
@@ -345,27 +345,7 @@
                 <w:sz w:val="18"/>
                 <w:szCs w:val="18"/>
               </w:rPr>
-              <w:t xml:space="preserve">An employee benefit plan, within the meaning of the Employee Retirement Income Security Act, if a bank, insurance company, or registered </w:t>
-            </w:r>
-            <w:proofErr w:type="spellStart"/>
-            <w:r>
-              <w:rPr>
-                <w:rFonts w:ascii="AdvP45DC7B" w:hAnsi="AdvP45DC7B" w:cs="AdvP45DC7B"/>
-                <w:kern w:val="0"/>
-                <w:sz w:val="18"/>
-                <w:szCs w:val="18"/>
-              </w:rPr>
-              <w:t>investmentadvisor</w:t>
-            </w:r>
-            <w:proofErr w:type="spellEnd"/>
-            <w:r>
-              <w:rPr>
-                <w:rFonts w:ascii="AdvP45DC7B" w:hAnsi="AdvP45DC7B" w:cs="AdvP45DC7B"/>
-                <w:kern w:val="0"/>
-                <w:sz w:val="18"/>
-                <w:szCs w:val="18"/>
-              </w:rPr>
-              <w:t xml:space="preserve"> makes the investment decisions, or if the plan has total assets in excess of $5 million.</w:t>
+              <w:t>An employee benefit plan, within the meaning of the Employee Retirement Income Security Act, if a bank, insurance company, or registered investmentadvisor makes the investment decisions, or if the plan has total assets in excess of $5 million.</w:t>
             </w:r>
           </w:p>
           <w:p>
@@ -573,27 +553,7 @@
                 <w:sz w:val="18"/>
                 <w:szCs w:val="18"/>
               </w:rPr>
-              <w:t xml:space="preserve">A trust with assets in excess of $5 million, not formed to acquire the securities </w:t>
-            </w:r>
-            <w:proofErr w:type="gramStart"/>
-            <w:r>
-              <w:rPr>
-                <w:rFonts w:ascii="AdvP45DC7B" w:hAnsi="AdvP45DC7B" w:cs="AdvP45DC7B"/>
-                <w:kern w:val="0"/>
-                <w:sz w:val="18"/>
-                <w:szCs w:val="18"/>
-              </w:rPr>
-              <w:t>offered,</w:t>
-            </w:r>
-            <w:proofErr w:type="gramEnd"/>
-            <w:r>
-              <w:rPr>
-                <w:rFonts w:ascii="AdvP45DC7B" w:hAnsi="AdvP45DC7B" w:cs="AdvP45DC7B"/>
-                <w:kern w:val="0"/>
-                <w:sz w:val="18"/>
-                <w:szCs w:val="18"/>
-              </w:rPr>
-              <w:t xml:space="preserve"> whose purchases a sophisticated person makes.</w:t>
+              <w:t>A trust with assets in excess of $5 million, not formed to acquire the securities offered, whose purchases a sophisticated person makes.</w:t>
             </w:r>
           </w:p>
         </w:tc>
@@ -1286,7 +1246,6 @@
               <w:adjustRightInd w:val="0"/>
               <w:jc w:val="left"/>
             </w:pPr>
-            <w:proofErr w:type="gramStart"/>
             <w:r>
               <w:rPr>
                 <w:rFonts w:ascii="AdvP45DC7B" w:hAnsi="AdvP45DC7B" w:cs="AdvP45DC7B"/>
@@ -1294,17 +1253,7 @@
                 <w:sz w:val="18"/>
                 <w:szCs w:val="18"/>
               </w:rPr>
-              <w:t>A service provider hired by an investment manager to calculate performance and net asset value for the fund, perform record-keeping functions, perform fund accounting, act as transfer agent, and maintain</w:t>
-            </w:r>
-            <w:proofErr w:type="gramEnd"/>
-            <w:r>
-              <w:rPr>
-                <w:rFonts w:ascii="AdvP45DC7B" w:hAnsi="AdvP45DC7B" w:cs="AdvP45DC7B"/>
-                <w:kern w:val="0"/>
-                <w:sz w:val="18"/>
-                <w:szCs w:val="18"/>
-              </w:rPr>
-              <w:t xml:space="preserve"> all books and records for the fund manager.</w:t>
+              <w:t>A service provider hired by an investment manager to calculate performance and net asset value for the fund, perform record-keeping functions, perform fund accounting, act as transfer agent, and maintain all books and records for the fund manager.</w:t>
             </w:r>
           </w:p>
         </w:tc>
@@ -1531,7 +1480,6 @@
             <w:r>
               <w:t>（</w:t>
             </w:r>
-            <w:proofErr w:type="gramStart"/>
             <w:r>
               <w:rPr>
                 <w:rFonts w:hint="eastAsia"/>
@@ -1539,11 +1487,7 @@
               <w:t>如</w:t>
             </w:r>
             <w:r>
-              <w:t>标普</w:t>
-            </w:r>
-            <w:proofErr w:type="gramEnd"/>
-            <w:r>
-              <w:t>500）</w:t>
+              <w:t>标普500）</w:t>
             </w:r>
             <w:r>
               <w:rPr>
@@ -1778,21 +1722,7 @@
               <w:rPr>
                 <w:rFonts w:hint="eastAsia"/>
               </w:rPr>
-              <w:t>、私</w:t>
-            </w:r>
-            <w:proofErr w:type="gramStart"/>
-            <w:r>
-              <w:rPr>
-                <w:rFonts w:hint="eastAsia"/>
-              </w:rPr>
-              <w:t>募股权基金</w:t>
-            </w:r>
-            <w:proofErr w:type="gramEnd"/>
-            <w:r>
-              <w:rPr>
-                <w:rFonts w:hint="eastAsia"/>
-              </w:rPr>
-              <w:t>、</w:t>
+              <w:t>、私募股权基金、</w:t>
             </w:r>
             <w:r>
               <w:rPr>
@@ -2000,7 +1930,6 @@
               <w:adjustRightInd w:val="0"/>
               <w:jc w:val="left"/>
             </w:pPr>
-            <w:proofErr w:type="gramStart"/>
             <w:r>
               <w:rPr>
                 <w:rFonts w:ascii="AdvP45DC7B" w:hAnsi="AdvP45DC7B" w:cs="AdvP45DC7B"/>
@@ -2008,17 +1937,7 @@
                 <w:sz w:val="18"/>
                 <w:szCs w:val="18"/>
               </w:rPr>
-              <w:t>Assets under management includes</w:t>
-            </w:r>
-            <w:proofErr w:type="gramEnd"/>
-            <w:r>
-              <w:rPr>
-                <w:rFonts w:ascii="AdvP45DC7B" w:hAnsi="AdvP45DC7B" w:cs="AdvP45DC7B"/>
-                <w:kern w:val="0"/>
-                <w:sz w:val="18"/>
-                <w:szCs w:val="18"/>
-              </w:rPr>
-              <w:t xml:space="preserve"> all investments that are managed by a fund manager to gauge the amount of fund balances.</w:t>
+              <w:t>Assets under management includes all investments that are managed by a fund manager to gauge the amount of fund balances.</w:t>
             </w:r>
           </w:p>
         </w:tc>
@@ -2029,7 +1948,6 @@
           <w:p>
             <w:pPr>
               <w:rPr>
-                <w:rFonts w:hint="eastAsia"/>
                 <w:b/>
               </w:rPr>
             </w:pPr>
@@ -2160,7 +2078,6 @@
               </w:rPr>
               <w:t>平均年回报率（</w:t>
             </w:r>
-            <w:proofErr w:type="gramStart"/>
             <w:r>
               <w:rPr>
                 <w:rFonts w:hint="eastAsia"/>
@@ -2168,7 +2085,6 @@
               </w:rPr>
               <w:t>年化收益率</w:t>
             </w:r>
-            <w:proofErr w:type="gramEnd"/>
             <w:r>
               <w:rPr>
                 <w:rFonts w:hint="eastAsia"/>
@@ -2187,7 +2103,6 @@
             <w:r>
               <w:t>复合</w:t>
             </w:r>
-            <w:proofErr w:type="gramStart"/>
             <w:r>
               <w:rPr>
                 <w:rFonts w:hint="eastAsia"/>
@@ -2195,11 +2110,7 @@
               <w:t>损益</w:t>
             </w:r>
             <w:r>
-              <w:t>除</w:t>
-            </w:r>
-            <w:proofErr w:type="gramEnd"/>
-            <w:r>
-              <w:t>以该基金存</w:t>
+              <w:t>除以该基金存</w:t>
             </w:r>
             <w:r>
               <w:rPr>
@@ -2342,14 +2253,7 @@
               <w:rPr>
                 <w:rFonts w:hint="eastAsia"/>
               </w:rPr>
-              <w:t>通常表达</w:t>
-            </w:r>
-            <w:proofErr w:type="gramStart"/>
-            <w:r>
-              <w:rPr>
-                <w:rFonts w:hint="eastAsia"/>
-              </w:rPr>
-              <w:t>为</w:t>
+              <w:t>通常表达为</w:t>
             </w:r>
             <w:r>
               <w:t>年</w:t>
@@ -2361,11 +2265,7 @@
               <w:t>化收益</w:t>
             </w:r>
             <w:r>
-              <w:t>率</w:t>
-            </w:r>
-            <w:proofErr w:type="gramEnd"/>
-            <w:r>
-              <w:t>。</w:t>
+              <w:t>率。</w:t>
             </w:r>
           </w:p>
         </w:tc>
@@ -2577,21 +2477,7 @@
               <w:rPr>
                 <w:rFonts w:hint="eastAsia"/>
               </w:rPr>
-              <w:t>百分</w:t>
-            </w:r>
-            <w:proofErr w:type="gramStart"/>
-            <w:r>
-              <w:rPr>
-                <w:rFonts w:hint="eastAsia"/>
-              </w:rPr>
-              <w:t>一</w:t>
-            </w:r>
-            <w:proofErr w:type="gramEnd"/>
-            <w:r>
-              <w:rPr>
-                <w:rFonts w:hint="eastAsia"/>
-              </w:rPr>
-              <w:t>的一百分之一，</w:t>
+              <w:t>百分一的一百分之一，</w:t>
             </w:r>
             <w:r>
               <w:t>或者</w:t>
@@ -3377,19 +3263,8 @@
                 <w:sz w:val="18"/>
                 <w:szCs w:val="18"/>
               </w:rPr>
-              <w:t xml:space="preserve">Used to determine return on a downside risk-adjusted basis. It can be computed by dividing the compounded annual return by the maximum </w:t>
-            </w:r>
-            <w:proofErr w:type="gramStart"/>
-            <w:r>
-              <w:rPr>
-                <w:rFonts w:ascii="AdvP45DC7B" w:hAnsi="AdvP45DC7B" w:cs="AdvP45DC7B"/>
-                <w:kern w:val="0"/>
-                <w:sz w:val="18"/>
-                <w:szCs w:val="18"/>
-              </w:rPr>
-              <w:t>drawdown(</w:t>
-            </w:r>
-            <w:proofErr w:type="gramEnd"/>
+              <w:t>Used to determine return on a downside risk-adjusted basis. It can be computed by dividing the compounded annual return by the maximum drawdown(</w:t>
+            </w:r>
             <w:r>
               <w:rPr>
                 <w:rFonts w:ascii="AdvP43F378" w:hAnsi="AdvP43F378" w:cs="AdvP43F378"/>
@@ -3473,15 +3348,7 @@
               <w:t>比率</w:t>
             </w:r>
             <w:r>
-              <w:t>可</w:t>
-            </w:r>
-            <w:proofErr w:type="gramStart"/>
-            <w:r>
-              <w:t>由年化收益率</w:t>
-            </w:r>
-            <w:proofErr w:type="gramEnd"/>
-            <w:r>
-              <w:t>与历史最大回撤之比得出。</w:t>
+              <w:t>可由年化收益率与历史最大回撤之比得出。</w:t>
             </w:r>
           </w:p>
         </w:tc>
@@ -3548,7 +3415,6 @@
           <w:p>
             <w:pPr>
               <w:rPr>
-                <w:rFonts w:hint="eastAsia"/>
                 <w:b/>
               </w:rPr>
             </w:pPr>
@@ -4016,15 +3882,7 @@
               <w:t>。信用违约</w:t>
             </w:r>
             <w:r>
-              <w:t>掉</w:t>
-            </w:r>
-            <w:proofErr w:type="gramStart"/>
-            <w:r>
-              <w:t>期指数</w:t>
-            </w:r>
-            <w:proofErr w:type="gramEnd"/>
-            <w:r>
-              <w:t>仅包含来自新兴市场和北美市场的公司。</w:t>
+              <w:t>掉期指数仅包含来自新兴市场和北美市场的公司。</w:t>
             </w:r>
           </w:p>
         </w:tc>
@@ -4297,7 +4155,6 @@
             <w:r>
               <w:t>-优先级、</w:t>
             </w:r>
-            <w:proofErr w:type="gramStart"/>
             <w:r>
               <w:rPr>
                 <w:rFonts w:hint="eastAsia"/>
@@ -4307,7 +4164,6 @@
             <w:r>
               <w:t>级</w:t>
             </w:r>
-            <w:proofErr w:type="gramEnd"/>
             <w:r>
               <w:rPr>
                 <w:rFonts w:hint="eastAsia"/>
@@ -4558,13 +4414,8 @@
               <w:t>证券层级</w:t>
             </w:r>
             <w:r>
-              <w:t>-优先级、</w:t>
-            </w:r>
-            <w:proofErr w:type="gramStart"/>
-            <w:r>
-              <w:t>夹层级</w:t>
-            </w:r>
-            <w:proofErr w:type="gramEnd"/>
+              <w:t>-优先级、夹层级</w:t>
+            </w:r>
             <w:r>
               <w:rPr>
                 <w:rFonts w:hint="eastAsia"/>
@@ -4740,13 +4591,8 @@
               </w:rPr>
               <w:t>被打包</w:t>
             </w:r>
-            <w:proofErr w:type="gramStart"/>
-            <w:r>
-              <w:t>进资产池</w:t>
-            </w:r>
-            <w:proofErr w:type="gramEnd"/>
-            <w:r>
-              <w:t>。</w:t>
+            <w:r>
+              <w:t>进资产池。</w:t>
             </w:r>
           </w:p>
         </w:tc>
@@ -5186,7 +5032,6 @@
                 <w:szCs w:val="18"/>
               </w:rPr>
             </w:pPr>
-            <w:proofErr w:type="gramStart"/>
             <w:r>
               <w:rPr>
                 <w:rFonts w:ascii="AdvP45DC7B" w:hAnsi="AdvP45DC7B" w:cs="AdvP45DC7B"/>
@@ -5194,17 +5039,7 @@
                 <w:sz w:val="18"/>
                 <w:szCs w:val="18"/>
               </w:rPr>
-              <w:t>the</w:t>
-            </w:r>
-            <w:proofErr w:type="gramEnd"/>
-            <w:r>
-              <w:rPr>
-                <w:rFonts w:ascii="AdvP45DC7B" w:hAnsi="AdvP45DC7B" w:cs="AdvP45DC7B"/>
-                <w:kern w:val="0"/>
-                <w:sz w:val="18"/>
-                <w:szCs w:val="18"/>
-              </w:rPr>
-              <w:t xml:space="preserve"> cost of loans.</w:t>
+              <w:t>the cost of loans.</w:t>
             </w:r>
           </w:p>
         </w:tc>
@@ -6239,27 +6074,7 @@
                 <w:sz w:val="18"/>
                 <w:szCs w:val="18"/>
               </w:rPr>
-              <w:t xml:space="preserve">The </w:t>
-            </w:r>
-            <w:proofErr w:type="gramStart"/>
-            <w:r>
-              <w:rPr>
-                <w:rFonts w:ascii="AdvP45DC7B" w:hAnsi="AdvP45DC7B" w:cs="AdvP45DC7B"/>
-                <w:kern w:val="0"/>
-                <w:sz w:val="18"/>
-                <w:szCs w:val="18"/>
-              </w:rPr>
-              <w:t>amount of decline from the prior peak return</w:t>
-            </w:r>
-            <w:proofErr w:type="gramEnd"/>
-            <w:r>
-              <w:rPr>
-                <w:rFonts w:ascii="AdvP45DC7B" w:hAnsi="AdvP45DC7B" w:cs="AdvP45DC7B"/>
-                <w:kern w:val="0"/>
-                <w:sz w:val="18"/>
-                <w:szCs w:val="18"/>
-              </w:rPr>
-              <w:t xml:space="preserve"> level of the fund.</w:t>
+              <w:t>The amount of decline from the prior peak return level of the fund.</w:t>
             </w:r>
           </w:p>
         </w:tc>
@@ -7195,24 +7010,13 @@
               <w:t>额</w:t>
             </w:r>
             <w:r>
-              <w:t>衡量的。</w:t>
-            </w:r>
-            <w:proofErr w:type="gramStart"/>
-            <w:r>
-              <w:t>净</w:t>
-            </w:r>
-            <w:r>
-              <w:rPr>
-                <w:rFonts w:hint="eastAsia"/>
-              </w:rPr>
-              <w:t>风险</w:t>
-            </w:r>
-            <w:proofErr w:type="gramEnd"/>
-            <w:r>
-              <w:rPr>
-                <w:rFonts w:hint="eastAsia"/>
-              </w:rPr>
-              <w:t>敞口考虑到多头</w:t>
+              <w:t>衡量的。净</w:t>
+            </w:r>
+            <w:r>
+              <w:rPr>
+                <w:rFonts w:hint="eastAsia"/>
+              </w:rPr>
+              <w:t>风险敞口考虑到多头</w:t>
             </w:r>
             <w:r>
               <w:t>和</w:t>
@@ -7254,13 +7058,8 @@
               <w:t>和65%</w:t>
             </w:r>
             <w:r>
-              <w:t>空头头寸，</w:t>
-            </w:r>
-            <w:proofErr w:type="gramStart"/>
-            <w:r>
-              <w:t>则净风险</w:t>
-            </w:r>
-            <w:proofErr w:type="gramEnd"/>
+              <w:t>空头头寸，则净风险</w:t>
+            </w:r>
             <w:r>
               <w:rPr>
                 <w:rFonts w:hint="eastAsia"/>
@@ -7345,7 +7144,6 @@
                 <w:sz w:val="18"/>
                 <w:szCs w:val="18"/>
               </w:rPr>
-              <w:lastRenderedPageBreak/>
               <w:t xml:space="preserve">fair value </w:t>
             </w:r>
           </w:p>
@@ -7580,19 +7378,11 @@
             <w:r>
               <w:t>衍生</w:t>
             </w:r>
-            <w:proofErr w:type="gramStart"/>
-            <w:r>
-              <w:rPr>
-                <w:rFonts w:hint="eastAsia"/>
-              </w:rPr>
-              <w:t>品工具</w:t>
-            </w:r>
-            <w:proofErr w:type="gramEnd"/>
-            <w:r>
-              <w:rPr>
-                <w:rFonts w:hint="eastAsia"/>
-              </w:rPr>
-              <w:t>的</w:t>
+            <w:r>
+              <w:rPr>
+                <w:rFonts w:hint="eastAsia"/>
+              </w:rPr>
+              <w:t>品工具的</w:t>
             </w:r>
             <w:r>
               <w:t>合约</w:t>
@@ -7603,13 +7393,8 @@
               </w:rPr>
               <w:t>，约定</w:t>
             </w:r>
-            <w:proofErr w:type="gramStart"/>
-            <w:r>
-              <w:t>一</w:t>
-            </w:r>
-            <w:proofErr w:type="gramEnd"/>
-            <w:r>
-              <w:t>方</w:t>
+            <w:r>
+              <w:t>一方</w:t>
             </w:r>
             <w:r>
               <w:rPr>
@@ -9036,27 +8821,7 @@
                 <w:sz w:val="18"/>
                 <w:szCs w:val="18"/>
               </w:rPr>
-              <w:t xml:space="preserve"> of return that an investment could potentially </w:t>
-            </w:r>
-            <w:proofErr w:type="gramStart"/>
-            <w:r>
-              <w:rPr>
-                <w:rFonts w:ascii="AdvP45DC7B" w:hAnsi="AdvP45DC7B" w:cs="AdvP45DC7B"/>
-                <w:kern w:val="0"/>
-                <w:sz w:val="18"/>
-                <w:szCs w:val="18"/>
-              </w:rPr>
-              <w:t>earn,</w:t>
-            </w:r>
-            <w:proofErr w:type="gramEnd"/>
-            <w:r>
-              <w:rPr>
-                <w:rFonts w:ascii="AdvP45DC7B" w:hAnsi="AdvP45DC7B" w:cs="AdvP45DC7B"/>
-                <w:kern w:val="0"/>
-                <w:sz w:val="18"/>
-                <w:szCs w:val="18"/>
-              </w:rPr>
-              <w:t xml:space="preserve"> based on past performance.</w:t>
+              <w:t xml:space="preserve"> of return that an investment could potentially earn, based on past performance.</w:t>
             </w:r>
           </w:p>
         </w:tc>
@@ -9110,7 +8875,6 @@
             <w:r>
               <w:t>赚取的</w:t>
             </w:r>
-            <w:proofErr w:type="gramStart"/>
             <w:r>
               <w:rPr>
                 <w:rFonts w:hint="eastAsia"/>
@@ -9118,11 +8882,7 @@
               <w:t>复合</w:t>
             </w:r>
             <w:r>
-              <w:t>年化回报率</w:t>
-            </w:r>
-            <w:proofErr w:type="gramEnd"/>
-            <w:r>
-              <w:t>。</w:t>
+              <w:t>年化回报率。</w:t>
             </w:r>
           </w:p>
         </w:tc>
@@ -10391,27 +10151,7 @@
                 <w:sz w:val="18"/>
                 <w:szCs w:val="18"/>
               </w:rPr>
-              <w:t xml:space="preserve">A strategy that seeks to reduce risk exposure to the market index. Also referred to as zero </w:t>
-            </w:r>
-            <w:proofErr w:type="gramStart"/>
-            <w:r>
-              <w:rPr>
-                <w:rFonts w:ascii="AdvP45DC7B" w:hAnsi="AdvP45DC7B" w:cs="AdvP45DC7B"/>
-                <w:kern w:val="0"/>
-                <w:sz w:val="18"/>
-                <w:szCs w:val="18"/>
-              </w:rPr>
-              <w:t>beta</w:t>
-            </w:r>
-            <w:proofErr w:type="gramEnd"/>
-            <w:r>
-              <w:rPr>
-                <w:rFonts w:ascii="AdvP45DC7B" w:hAnsi="AdvP45DC7B" w:cs="AdvP45DC7B"/>
-                <w:kern w:val="0"/>
-                <w:sz w:val="18"/>
-                <w:szCs w:val="18"/>
-              </w:rPr>
-              <w:t>, the strategy seeks to achieve a return that is a spread to an index, such as Libor, by hedging long positions and will have no correlation to the underlying index. This term is often misused as the strategy should be long and short equal levels of market capitalization, sectors, and industry positions to be judged market neutral for an equity strategy.</w:t>
+              <w:t>A strategy that seeks to reduce risk exposure to the market index. Also referred to as zero beta, the strategy seeks to achieve a return that is a spread to an index, such as Libor, by hedging long positions and will have no correlation to the underlying index. This term is often misused as the strategy should be long and short equal levels of market capitalization, sectors, and industry positions to be judged market neutral for an equity strategy.</w:t>
             </w:r>
           </w:p>
         </w:tc>
@@ -11028,27 +10768,7 @@
                 <w:sz w:val="18"/>
                 <w:szCs w:val="18"/>
               </w:rPr>
-              <w:t xml:space="preserve">The percentage of a portfolio’s assets invested in long positions minus the percentage </w:t>
-            </w:r>
-            <w:proofErr w:type="gramStart"/>
-            <w:r>
-              <w:rPr>
-                <w:rFonts w:ascii="AdvP45DC7B" w:hAnsi="AdvP45DC7B" w:cs="AdvP45DC7B"/>
-                <w:kern w:val="0"/>
-                <w:sz w:val="18"/>
-                <w:szCs w:val="18"/>
-              </w:rPr>
-              <w:t>of a portfolios assets</w:t>
-            </w:r>
-            <w:proofErr w:type="gramEnd"/>
-            <w:r>
-              <w:rPr>
-                <w:rFonts w:ascii="AdvP45DC7B" w:hAnsi="AdvP45DC7B" w:cs="AdvP45DC7B"/>
-                <w:kern w:val="0"/>
-                <w:sz w:val="18"/>
-                <w:szCs w:val="18"/>
-              </w:rPr>
-              <w:t xml:space="preserve"> invested in short positions. For example, if a portfolio is 80 percent long and 40 percent short, net exposure will equal 40 percent (80 – 40).</w:t>
+              <w:t>The percentage of a portfolio’s assets invested in long positions minus the percentage of a portfolios assets invested in short positions. For example, if a portfolio is 80 percent long and 40 percent short, net exposure will equal 40 percent (80 – 40).</w:t>
             </w:r>
           </w:p>
         </w:tc>
@@ -11062,7 +10782,6 @@
                 <w:b/>
               </w:rPr>
             </w:pPr>
-            <w:proofErr w:type="gramStart"/>
             <w:r>
               <w:rPr>
                 <w:rFonts w:hint="eastAsia"/>
@@ -11074,14 +10793,7 @@
               <w:rPr>
                 <w:b/>
               </w:rPr>
-              <w:t>风险</w:t>
-            </w:r>
-            <w:proofErr w:type="gramEnd"/>
-            <w:r>
-              <w:rPr>
-                <w:b/>
-              </w:rPr>
-              <w:t>敞口</w:t>
+              <w:t>风险敞口</w:t>
             </w:r>
           </w:p>
           <w:p>
@@ -11137,15 +10849,7 @@
               <w:t>构成</w:t>
             </w:r>
             <w:r>
-              <w:t>，</w:t>
-            </w:r>
-            <w:proofErr w:type="gramStart"/>
-            <w:r>
-              <w:t>则净风险</w:t>
-            </w:r>
-            <w:proofErr w:type="gramEnd"/>
-            <w:r>
-              <w:t>敞口等于40%（80-40）</w:t>
+              <w:t>，则净风险敞口等于40%（80-40）</w:t>
             </w:r>
             <w:r>
               <w:rPr>
@@ -11199,7 +10903,6 @@
                 <w:szCs w:val="18"/>
               </w:rPr>
             </w:pPr>
-            <w:proofErr w:type="gramStart"/>
             <w:r>
               <w:rPr>
                 <w:rFonts w:ascii="AdvP45DC7B" w:hAnsi="AdvP45DC7B" w:cs="AdvP45DC7B"/>
@@ -11207,17 +10910,7 @@
                 <w:sz w:val="18"/>
                 <w:szCs w:val="18"/>
               </w:rPr>
-              <w:t>A private investment company open</w:t>
-            </w:r>
-            <w:proofErr w:type="gramEnd"/>
-            <w:r>
-              <w:rPr>
-                <w:rFonts w:ascii="AdvP45DC7B" w:hAnsi="AdvP45DC7B" w:cs="AdvP45DC7B"/>
-                <w:kern w:val="0"/>
-                <w:sz w:val="18"/>
-                <w:szCs w:val="18"/>
-              </w:rPr>
-              <w:t xml:space="preserve"> to a limited range of accredited investors that is set up outside of the United States, generally in an offshore financial center such as the Cayman Islands. It is available for investment to non-U.S. citizens or non-U.S. taxpayer entities such as foundations and endowments. These offshore domiciles offer significant tax benefits for eligible investors.</w:t>
+              <w:t>A private investment company open to a limited range of accredited investors that is set up outside of the United States, generally in an offshore financial center such as the Cayman Islands. It is available for investment to non-U.S. citizens or non-U.S. taxpayer entities such as foundations and endowments. These offshore domiciles offer significant tax benefits for eligible investors.</w:t>
             </w:r>
           </w:p>
         </w:tc>
@@ -11693,21 +11386,10 @@
               <w:rPr>
                 <w:rFonts w:hint="eastAsia"/>
               </w:rPr>
-              <w:t>（</w:t>
-            </w:r>
-            <w:proofErr w:type="gramStart"/>
-            <w:r>
-              <w:rPr>
-                <w:rFonts w:hint="eastAsia"/>
-              </w:rPr>
-              <w:t>见</w:t>
-            </w:r>
-            <w:r>
-              <w:t>系统</w:t>
-            </w:r>
-            <w:proofErr w:type="gramEnd"/>
-            <w:r>
-              <w:t>风险</w:t>
+              <w:t>（见</w:t>
+            </w:r>
+            <w:r>
+              <w:t>系统风险</w:t>
             </w:r>
             <w:r>
               <w:rPr>
@@ -11992,51 +11674,27 @@
                 <w:szCs w:val="18"/>
               </w:rPr>
             </w:pPr>
-            <w:proofErr w:type="spellStart"/>
-            <w:r>
-              <w:rPr>
-                <w:rFonts w:ascii="AdvP438B62" w:hAnsi="AdvP438B62" w:cs="AdvP438B62"/>
-                <w:b/>
-                <w:kern w:val="0"/>
-                <w:sz w:val="18"/>
-                <w:szCs w:val="18"/>
-              </w:rPr>
-              <w:t>PerTrac</w:t>
-            </w:r>
-            <w:proofErr w:type="spellEnd"/>
-            <w:r>
-              <w:rPr>
-                <w:rFonts w:ascii="AdvP438B62" w:hAnsi="AdvP438B62" w:cs="AdvP438B62"/>
-                <w:b/>
-                <w:kern w:val="0"/>
-                <w:sz w:val="18"/>
-                <w:szCs w:val="18"/>
-              </w:rPr>
-              <w:t xml:space="preserve"> (</w:t>
+            <w:r>
+              <w:rPr>
+                <w:rFonts w:ascii="AdvP438B62" w:hAnsi="AdvP438B62" w:cs="AdvP438B62"/>
+                <w:b/>
+                <w:kern w:val="0"/>
+                <w:sz w:val="18"/>
+                <w:szCs w:val="18"/>
+              </w:rPr>
+              <w:t>PerTrac (</w:t>
             </w:r>
             <w:bookmarkStart w:id="40" w:name="OLE_LINK39"/>
             <w:bookmarkStart w:id="41" w:name="OLE_LINK40"/>
-            <w:proofErr w:type="spellStart"/>
-            <w:r>
-              <w:rPr>
-                <w:rFonts w:ascii="AdvP438B62" w:hAnsi="AdvP438B62" w:cs="AdvP438B62"/>
-                <w:b/>
-                <w:kern w:val="0"/>
-                <w:sz w:val="18"/>
-                <w:szCs w:val="18"/>
-              </w:rPr>
-              <w:t>PerTrac</w:t>
-            </w:r>
-            <w:proofErr w:type="spellEnd"/>
-            <w:r>
-              <w:rPr>
-                <w:rFonts w:ascii="AdvP438B62" w:hAnsi="AdvP438B62" w:cs="AdvP438B62"/>
-                <w:b/>
-                <w:kern w:val="0"/>
-                <w:sz w:val="18"/>
-                <w:szCs w:val="18"/>
-              </w:rPr>
-              <w:t xml:space="preserve"> Financial Solutions</w:t>
+            <w:r>
+              <w:rPr>
+                <w:rFonts w:ascii="AdvP438B62" w:hAnsi="AdvP438B62" w:cs="AdvP438B62"/>
+                <w:b/>
+                <w:kern w:val="0"/>
+                <w:sz w:val="18"/>
+                <w:szCs w:val="18"/>
+              </w:rPr>
+              <w:t>PerTrac Financial Solutions</w:t>
             </w:r>
             <w:bookmarkEnd w:id="40"/>
             <w:bookmarkEnd w:id="41"/>
@@ -12085,33 +11743,11 @@
                 <w:b/>
               </w:rPr>
             </w:pPr>
-            <w:proofErr w:type="spellStart"/>
-            <w:r>
-              <w:rPr>
-                <w:b/>
-              </w:rPr>
-              <w:t>PerTrac</w:t>
-            </w:r>
-            <w:proofErr w:type="spellEnd"/>
-            <w:r>
-              <w:rPr>
-                <w:b/>
-              </w:rPr>
-              <w:t>（</w:t>
-            </w:r>
-            <w:proofErr w:type="spellStart"/>
-            <w:r>
-              <w:rPr>
-                <w:b/>
-              </w:rPr>
-              <w:t>PerTrac</w:t>
-            </w:r>
-            <w:proofErr w:type="spellEnd"/>
-            <w:r>
-              <w:rPr>
-                <w:b/>
-              </w:rPr>
-              <w:t>金融解决方案有限公司）</w:t>
+            <w:r>
+              <w:rPr>
+                <w:b/>
+              </w:rPr>
+              <w:t>PerTrac（PerTrac金融解决方案有限公司）</w:t>
             </w:r>
           </w:p>
           <w:p>
@@ -12544,15 +12180,7 @@
                 <w:rFonts w:hint="eastAsia"/>
                 <w:b/>
               </w:rPr>
-              <w:t>私</w:t>
-            </w:r>
-            <w:proofErr w:type="gramStart"/>
-            <w:r>
-              <w:rPr>
-                <w:rFonts w:hint="eastAsia"/>
-                <w:b/>
-              </w:rPr>
-              <w:t>募</w:t>
+              <w:t>私募</w:t>
             </w:r>
             <w:r>
               <w:rPr>
@@ -12566,7 +12194,6 @@
               </w:rPr>
               <w:t>基金</w:t>
             </w:r>
-            <w:proofErr w:type="gramEnd"/>
           </w:p>
           <w:p>
             <w:r>
@@ -13657,29 +13284,7 @@
                 <w:sz w:val="18"/>
                 <w:szCs w:val="18"/>
               </w:rPr>
-              <w:t>Regulation D (</w:t>
-            </w:r>
-            <w:proofErr w:type="spellStart"/>
-            <w:r>
-              <w:rPr>
-                <w:rFonts w:ascii="AdvP438B62" w:hAnsi="AdvP438B62" w:cs="AdvP438B62"/>
-                <w:b/>
-                <w:kern w:val="0"/>
-                <w:sz w:val="18"/>
-                <w:szCs w:val="18"/>
-              </w:rPr>
-              <w:t>Reg</w:t>
-            </w:r>
-            <w:proofErr w:type="spellEnd"/>
-            <w:r>
-              <w:rPr>
-                <w:rFonts w:ascii="AdvP438B62" w:hAnsi="AdvP438B62" w:cs="AdvP438B62"/>
-                <w:b/>
-                <w:kern w:val="0"/>
-                <w:sz w:val="18"/>
-                <w:szCs w:val="18"/>
-              </w:rPr>
-              <w:t xml:space="preserve"> D) </w:t>
+              <w:t xml:space="preserve">Regulation D (Reg D) </w:t>
             </w:r>
           </w:p>
           <w:p>
@@ -13736,19 +13341,11 @@
               </w:rPr>
               <w:t>（</w:t>
             </w:r>
-            <w:proofErr w:type="spellStart"/>
-            <w:r>
-              <w:rPr>
-                <w:b/>
-              </w:rPr>
-              <w:t>Reg</w:t>
-            </w:r>
-            <w:proofErr w:type="spellEnd"/>
-            <w:r>
-              <w:rPr>
-                <w:b/>
-              </w:rPr>
-              <w:t xml:space="preserve"> D</w:t>
+            <w:r>
+              <w:rPr>
+                <w:b/>
+              </w:rPr>
+              <w:t>Reg D</w:t>
             </w:r>
             <w:r>
               <w:rPr>
@@ -14277,7 +13874,6 @@
                 <w:szCs w:val="18"/>
               </w:rPr>
             </w:pPr>
-            <w:bookmarkStart w:id="46" w:name="_GoBack" w:colFirst="0" w:colLast="1"/>
             <w:r>
               <w:rPr>
                 <w:rFonts w:ascii="AdvP438B62" w:hAnsi="AdvP438B62" w:cs="AdvP438B62"/>
@@ -14333,7 +13929,7 @@
                 <w:b/>
                 <w:color w:val="FF0000"/>
               </w:rPr>
-              <w:t>条款</w:t>
+              <w:t>第</w:t>
             </w:r>
             <w:r>
               <w:rPr>
@@ -14344,10 +13940,17 @@
             </w:r>
             <w:r>
               <w:rPr>
-                <w:rFonts w:hint="eastAsia"/>
                 <w:b/>
                 <w:color w:val="FF0000"/>
               </w:rPr>
+              <w:t>节</w:t>
+            </w:r>
+            <w:r>
+              <w:rPr>
+                <w:rFonts w:hint="eastAsia"/>
+                <w:b/>
+                <w:color w:val="FF0000"/>
+              </w:rPr>
               <w:t>（</w:t>
             </w:r>
             <w:r>
@@ -14428,203 +14031,6 @@
                 <w:color w:val="FF0000"/>
               </w:rPr>
               <w:t>委员会下注册。</w:t>
-            </w:r>
-          </w:p>
-        </w:tc>
-      </w:tr>
-      <w:bookmarkEnd w:id="46"/>
-      <w:tr>
-        <w:tc>
-          <w:tcPr>
-            <w:tcW w:w="5240" w:type="dxa"/>
-          </w:tcPr>
-          <w:p>
-            <w:pPr>
-              <w:autoSpaceDE w:val="0"/>
-              <w:autoSpaceDN w:val="0"/>
-              <w:adjustRightInd w:val="0"/>
-              <w:jc w:val="left"/>
-              <w:rPr>
-                <w:rFonts w:ascii="AdvP438B62" w:hAnsi="AdvP438B62" w:cs="AdvP438B62"/>
-                <w:b/>
-                <w:kern w:val="0"/>
-                <w:sz w:val="18"/>
-                <w:szCs w:val="18"/>
-              </w:rPr>
-            </w:pPr>
-            <w:r>
-              <w:rPr>
-                <w:rFonts w:ascii="AdvP438B62" w:hAnsi="AdvP438B62" w:cs="AdvP438B62"/>
-                <w:b/>
-                <w:kern w:val="0"/>
-                <w:sz w:val="18"/>
-                <w:szCs w:val="18"/>
-              </w:rPr>
-              <w:t xml:space="preserve">Section 3(c)(7) </w:t>
-            </w:r>
-          </w:p>
-          <w:p>
-            <w:pPr>
-              <w:autoSpaceDE w:val="0"/>
-              <w:autoSpaceDN w:val="0"/>
-              <w:adjustRightInd w:val="0"/>
-              <w:jc w:val="left"/>
-              <w:rPr>
-                <w:rFonts w:ascii="AdvP438B62" w:hAnsi="AdvP438B62" w:cs="AdvP438B62"/>
-                <w:kern w:val="0"/>
-                <w:sz w:val="18"/>
-                <w:szCs w:val="18"/>
-              </w:rPr>
-            </w:pPr>
-            <w:r>
-              <w:rPr>
-                <w:rFonts w:ascii="AdvP45DC7B" w:hAnsi="AdvP45DC7B" w:cs="AdvP45DC7B"/>
-                <w:kern w:val="0"/>
-                <w:sz w:val="18"/>
-                <w:szCs w:val="18"/>
-              </w:rPr>
-              <w:t>A provision in the Investment Company Act of 1940 that permits hedge funds to have more than 100 investors, provided all investors are qualified purchasers and allows the exclusion of the funds from registration with the SEC.</w:t>
-            </w:r>
-          </w:p>
-        </w:tc>
-        <w:tc>
-          <w:tcPr>
-            <w:tcW w:w="4536" w:type="dxa"/>
-          </w:tcPr>
-          <w:p>
-            <w:pPr>
-              <w:rPr>
-                <w:b/>
-              </w:rPr>
-            </w:pPr>
-            <w:r>
-              <w:rPr>
-                <w:rFonts w:hint="eastAsia"/>
-                <w:b/>
-              </w:rPr>
-              <w:t>条款</w:t>
-            </w:r>
-            <w:r>
-              <w:rPr>
-                <w:b/>
-              </w:rPr>
-              <w:t>3（c）（7）</w:t>
-            </w:r>
-          </w:p>
-          <w:p>
-            <w:r>
-              <w:rPr>
-                <w:rFonts w:hint="eastAsia"/>
-              </w:rPr>
-              <w:t>是</w:t>
-            </w:r>
-            <w:r>
-              <w:t>《1940年投资公司</w:t>
-            </w:r>
-            <w:r>
-              <w:rPr>
-                <w:rFonts w:hint="eastAsia"/>
-              </w:rPr>
-              <w:t>法</w:t>
-            </w:r>
-            <w:r>
-              <w:t>》</w:t>
-            </w:r>
-            <w:r>
-              <w:rPr>
-                <w:rFonts w:hint="eastAsia"/>
-              </w:rPr>
-              <w:t>的</w:t>
-            </w:r>
-            <w:r>
-              <w:t>一个条款，</w:t>
-            </w:r>
-            <w:r>
-              <w:rPr>
-                <w:rFonts w:hint="eastAsia"/>
-              </w:rPr>
-              <w:t>允许</w:t>
-            </w:r>
-            <w:r>
-              <w:t>超过100</w:t>
-            </w:r>
-            <w:r>
-              <w:rPr>
-                <w:rFonts w:hint="eastAsia"/>
-              </w:rPr>
-              <w:t>个</w:t>
-            </w:r>
-            <w:r>
-              <w:t>投资者的对冲基金，假设</w:t>
-            </w:r>
-            <w:r>
-              <w:rPr>
-                <w:rFonts w:hint="eastAsia"/>
-              </w:rPr>
-              <w:t>所有</w:t>
-            </w:r>
-            <w:r>
-              <w:t>投资</w:t>
-            </w:r>
-            <w:r>
-              <w:rPr>
-                <w:rFonts w:hint="eastAsia"/>
-              </w:rPr>
-              <w:t>者</w:t>
-            </w:r>
-            <w:r>
-              <w:t>都是合格</w:t>
-            </w:r>
-            <w:r>
-              <w:rPr>
-                <w:rFonts w:hint="eastAsia"/>
-              </w:rPr>
-              <w:t>购买者</w:t>
-            </w:r>
-            <w:r>
-              <w:t>，</w:t>
-            </w:r>
-            <w:r>
-              <w:rPr>
-                <w:rFonts w:hint="eastAsia"/>
-              </w:rPr>
-              <w:t>豁免该</w:t>
-            </w:r>
-            <w:r>
-              <w:t>对冲基金</w:t>
-            </w:r>
-            <w:r>
-              <w:rPr>
-                <w:rFonts w:hint="eastAsia"/>
-              </w:rPr>
-              <w:t>在</w:t>
-            </w:r>
-            <w:r>
-              <w:t>证券</w:t>
-            </w:r>
-            <w:r>
-              <w:rPr>
-                <w:rFonts w:hint="eastAsia"/>
-              </w:rPr>
-              <w:t>管理</w:t>
-            </w:r>
-            <w:r>
-              <w:t>委员会</w:t>
-            </w:r>
-            <w:r>
-              <w:rPr>
-                <w:rFonts w:hint="eastAsia"/>
-              </w:rPr>
-              <w:t>下</w:t>
-            </w:r>
-            <w:r>
-              <w:t>的注册</w:t>
-            </w:r>
-            <w:r>
-              <w:rPr>
-                <w:rFonts w:hint="eastAsia"/>
-              </w:rPr>
-              <w:t>。</w:t>
             </w:r>
           </w:p>
         </w:tc>
@@ -14656,7 +14062,7 @@
                 <w:sz w:val="18"/>
                 <w:szCs w:val="18"/>
               </w:rPr>
-              <w:t xml:space="preserve">Sharpe ratio </w:t>
+              <w:t xml:space="preserve">Section 3(c)(7) </w:t>
             </w:r>
           </w:p>
           <w:p>
@@ -14679,29 +14085,7 @@
                 <w:sz w:val="18"/>
                 <w:szCs w:val="18"/>
               </w:rPr>
-              <w:t xml:space="preserve">Developed by </w:t>
-            </w:r>
-            <w:bookmarkStart w:id="47" w:name="OLE_LINK37"/>
-            <w:bookmarkStart w:id="48" w:name="OLE_LINK38"/>
-            <w:r>
-              <w:rPr>
-                <w:rFonts w:ascii="AdvP45DC7B" w:hAnsi="AdvP45DC7B" w:cs="AdvP45DC7B"/>
-                <w:kern w:val="0"/>
-                <w:sz w:val="18"/>
-                <w:szCs w:val="18"/>
-              </w:rPr>
-              <w:t>Nobel Laureate William Sharp</w:t>
-            </w:r>
-            <w:bookmarkEnd w:id="47"/>
-            <w:bookmarkEnd w:id="48"/>
-            <w:r>
-              <w:rPr>
-                <w:rFonts w:ascii="AdvP45DC7B" w:hAnsi="AdvP45DC7B" w:cs="AdvP45DC7B"/>
-                <w:kern w:val="0"/>
-                <w:sz w:val="18"/>
-                <w:szCs w:val="18"/>
-              </w:rPr>
-              <w:t>e, the ratio measures the reward of a portfolio’s excess return relative to the volatility of the portfolio. It represents the absolute return less the risk-free interest rate divided by the standard deviation of returns.</w:t>
+              <w:t>A provision in the Investment Company Act of 1940 that permits hedge funds to have more than 100 investors, provided all investors are qualified purchasers and allows the exclusion of the funds from registration with the SEC.</w:t>
             </w:r>
           </w:p>
         </w:tc>
@@ -14720,54 +14104,45 @@
                 <w:rFonts w:hint="eastAsia"/>
                 <w:b/>
               </w:rPr>
-              <w:t>夏普比率</w:t>
-            </w:r>
-          </w:p>
-          <w:p>
-            <w:r>
-              <w:rPr>
-                <w:rFonts w:hint="eastAsia"/>
-              </w:rPr>
-              <w:t>由</w:t>
-            </w:r>
-            <w:r>
-              <w:t>诺贝尔奖获得者威廉·夏普</w:t>
-            </w:r>
-            <w:r>
-              <w:rPr>
-                <w:rFonts w:hint="eastAsia"/>
-              </w:rPr>
-              <w:t>创建</w:t>
-            </w:r>
-            <w:r>
-              <w:t>，该比率衡量</w:t>
-            </w:r>
-            <w:r>
-              <w:rPr>
-                <w:rFonts w:hint="eastAsia"/>
-              </w:rPr>
-              <w:t>了与</w:t>
-            </w:r>
-            <w:r>
-              <w:t>投资组合波动</w:t>
-            </w:r>
-            <w:r>
-              <w:rPr>
-                <w:rFonts w:hint="eastAsia"/>
-              </w:rPr>
-              <w:t>风险</w:t>
-            </w:r>
-            <w:r>
-              <w:t>相</w:t>
-            </w:r>
-            <w:r>
-              <w:rPr>
-                <w:rFonts w:hint="eastAsia"/>
-              </w:rPr>
-              <w:t>对应</w:t>
-            </w:r>
-            <w:r>
-              <w:t>的组合超额收益</w:t>
+              <w:t>第</w:t>
+            </w:r>
+            <w:r>
+              <w:rPr>
+                <w:b/>
+              </w:rPr>
+              <w:t>3</w:t>
+            </w:r>
+            <w:r>
+              <w:rPr>
+                <w:b/>
+              </w:rPr>
+              <w:t>节</w:t>
+            </w:r>
+            <w:r>
+              <w:rPr>
+                <w:b/>
+              </w:rPr>
+              <w:t>（c）（7）</w:t>
+            </w:r>
+          </w:p>
+          <w:p>
+            <w:r>
+              <w:rPr>
+                <w:rFonts w:hint="eastAsia"/>
+              </w:rPr>
+              <w:t>是</w:t>
+            </w:r>
+            <w:r>
+              <w:t>《1940年投资公司</w:t>
+            </w:r>
+            <w:r>
+              <w:rPr>
+                <w:rFonts w:hint="eastAsia"/>
+              </w:rPr>
+              <w:t>法</w:t>
+            </w:r>
+            <w:r>
+              <w:t>》</w:t>
             </w:r>
             <w:r>
               <w:rPr>
@@ -14776,16 +14151,94 @@
               <w:t>的</w:t>
             </w:r>
             <w:r>
-              <w:t>回报。它</w:t>
-            </w:r>
-            <w:r>
-              <w:rPr>
-                <w:rFonts w:hint="eastAsia"/>
-              </w:rPr>
-              <w:t>是</w:t>
-            </w:r>
-            <w:r>
-              <w:t>绝对回报与无风险利率的差值与该回报的标准差之比。</w:t>
+              <w:t>一个条款，</w:t>
+            </w:r>
+            <w:r>
+              <w:rPr>
+                <w:rFonts w:hint="eastAsia"/>
+              </w:rPr>
+              <w:t>允许</w:t>
+            </w:r>
+            <w:r>
+              <w:t>超过100</w:t>
+            </w:r>
+            <w:r>
+              <w:rPr>
+                <w:rFonts w:hint="eastAsia"/>
+              </w:rPr>
+              <w:t>个</w:t>
+            </w:r>
+            <w:r>
+              <w:t>投资者的对冲基金，假设</w:t>
+            </w:r>
+            <w:r>
+              <w:rPr>
+                <w:rFonts w:hint="eastAsia"/>
+              </w:rPr>
+              <w:t>所有</w:t>
+            </w:r>
+            <w:r>
+              <w:t>投资</w:t>
+            </w:r>
+            <w:r>
+              <w:rPr>
+                <w:rFonts w:hint="eastAsia"/>
+              </w:rPr>
+              <w:t>者</w:t>
+            </w:r>
+            <w:r>
+              <w:t>都是合格</w:t>
+            </w:r>
+            <w:r>
+              <w:rPr>
+                <w:rFonts w:hint="eastAsia"/>
+              </w:rPr>
+              <w:t>购买者</w:t>
+            </w:r>
+            <w:r>
+              <w:t>，</w:t>
+            </w:r>
+            <w:r>
+              <w:rPr>
+                <w:rFonts w:hint="eastAsia"/>
+              </w:rPr>
+              <w:t>豁免该</w:t>
+            </w:r>
+            <w:r>
+              <w:t>对冲基金</w:t>
+            </w:r>
+            <w:r>
+              <w:rPr>
+                <w:rFonts w:hint="eastAsia"/>
+              </w:rPr>
+              <w:t>在</w:t>
+            </w:r>
+            <w:r>
+              <w:t>证券</w:t>
+            </w:r>
+            <w:r>
+              <w:rPr>
+                <w:rFonts w:hint="eastAsia"/>
+              </w:rPr>
+              <w:t>管理</w:t>
+            </w:r>
+            <w:r>
+              <w:t>委员会</w:t>
+            </w:r>
+            <w:r>
+              <w:rPr>
+                <w:rFonts w:hint="eastAsia"/>
+              </w:rPr>
+              <w:t>下</w:t>
+            </w:r>
+            <w:r>
+              <w:t>的注册</w:t>
+            </w:r>
+            <w:r>
+              <w:rPr>
+                <w:rFonts w:hint="eastAsia"/>
+              </w:rPr>
+              <w:t>。</w:t>
             </w:r>
           </w:p>
         </w:tc>
@@ -14817,6 +14270,182 @@
                 <w:sz w:val="18"/>
                 <w:szCs w:val="18"/>
               </w:rPr>
+              <w:t xml:space="preserve">Sharpe ratio </w:t>
+            </w:r>
+          </w:p>
+          <w:p>
+            <w:pPr>
+              <w:autoSpaceDE w:val="0"/>
+              <w:autoSpaceDN w:val="0"/>
+              <w:adjustRightInd w:val="0"/>
+              <w:jc w:val="left"/>
+              <w:rPr>
+                <w:rFonts w:ascii="AdvP438B62" w:hAnsi="AdvP438B62" w:cs="AdvP438B62"/>
+                <w:kern w:val="0"/>
+                <w:sz w:val="18"/>
+                <w:szCs w:val="18"/>
+              </w:rPr>
+            </w:pPr>
+            <w:r>
+              <w:rPr>
+                <w:rFonts w:ascii="AdvP45DC7B" w:hAnsi="AdvP45DC7B" w:cs="AdvP45DC7B"/>
+                <w:kern w:val="0"/>
+                <w:sz w:val="18"/>
+                <w:szCs w:val="18"/>
+              </w:rPr>
+              <w:t xml:space="preserve">Developed by </w:t>
+            </w:r>
+            <w:bookmarkStart w:id="46" w:name="OLE_LINK37"/>
+            <w:bookmarkStart w:id="47" w:name="OLE_LINK38"/>
+            <w:r>
+              <w:rPr>
+                <w:rFonts w:ascii="AdvP45DC7B" w:hAnsi="AdvP45DC7B" w:cs="AdvP45DC7B"/>
+                <w:kern w:val="0"/>
+                <w:sz w:val="18"/>
+                <w:szCs w:val="18"/>
+              </w:rPr>
+              <w:t>Nobel Laureate William Sharp</w:t>
+            </w:r>
+            <w:bookmarkEnd w:id="46"/>
+            <w:bookmarkEnd w:id="47"/>
+            <w:r>
+              <w:rPr>
+                <w:rFonts w:ascii="AdvP45DC7B" w:hAnsi="AdvP45DC7B" w:cs="AdvP45DC7B"/>
+                <w:kern w:val="0"/>
+                <w:sz w:val="18"/>
+                <w:szCs w:val="18"/>
+              </w:rPr>
+              <w:t>e, the ratio measures the reward of a portfolio’s excess return relative to the volatility of the portfolio. It represents the absolute return less the risk-free interest rate divided by the standard deviation of returns.</w:t>
+            </w:r>
+          </w:p>
+        </w:tc>
+        <w:tc>
+          <w:tcPr>
+            <w:tcW w:w="4536" w:type="dxa"/>
+          </w:tcPr>
+          <w:p>
+            <w:pPr>
+              <w:rPr>
+                <w:b/>
+              </w:rPr>
+            </w:pPr>
+            <w:r>
+              <w:rPr>
+                <w:rFonts w:hint="eastAsia"/>
+                <w:b/>
+              </w:rPr>
+              <w:t>夏普比率</w:t>
+            </w:r>
+          </w:p>
+          <w:p>
+            <w:r>
+              <w:rPr>
+                <w:rFonts w:hint="eastAsia"/>
+              </w:rPr>
+              <w:t>由</w:t>
+            </w:r>
+            <w:r>
+              <w:t>诺贝尔得主</w:t>
+            </w:r>
+            <w:r>
+              <w:t>威廉·夏普</w:t>
+            </w:r>
+            <w:r>
+              <w:rPr>
+                <w:rFonts w:hint="eastAsia"/>
+              </w:rPr>
+              <w:t>创建</w:t>
+            </w:r>
+            <w:r>
+              <w:t>，该比率衡量</w:t>
+            </w:r>
+            <w:r>
+              <w:t>与</w:t>
+            </w:r>
+            <w:r>
+              <w:t>投资组合波动</w:t>
+            </w:r>
+            <w:r>
+              <w:rPr>
+                <w:rFonts w:hint="eastAsia"/>
+              </w:rPr>
+              <w:t>性</w:t>
+            </w:r>
+            <w:r>
+              <w:rPr>
+                <w:rFonts w:hint="eastAsia"/>
+              </w:rPr>
+              <w:t>相关</w:t>
+            </w:r>
+            <w:r>
+              <w:rPr>
+                <w:rFonts w:hint="eastAsia"/>
+              </w:rPr>
+              <w:t>的</w:t>
+            </w:r>
+            <w:r>
+              <w:rPr>
+                <w:rFonts w:hint="eastAsia"/>
+              </w:rPr>
+              <w:t>投资</w:t>
+            </w:r>
+            <w:r>
+              <w:t>组合超额回报的</w:t>
+            </w:r>
+            <w:r>
+              <w:t>回报率</w:t>
+            </w:r>
+            <w:r>
+              <w:t>。它</w:t>
+            </w:r>
+            <w:r>
+              <w:rPr>
+                <w:rFonts w:hint="eastAsia"/>
+              </w:rPr>
+              <w:t>是</w:t>
+            </w:r>
+            <w:r>
+              <w:t>绝对回报减</w:t>
+            </w:r>
+            <w:r>
+              <w:t>无风险利率</w:t>
+            </w:r>
+            <w:r>
+              <w:t>后与</w:t>
+            </w:r>
+            <w:r>
+              <w:t>回报的标准差之比。</w:t>
+            </w:r>
+          </w:p>
+        </w:tc>
+      </w:tr>
+      <w:tr>
+        <w:tc>
+          <w:tcPr>
+            <w:tcW w:w="5240" w:type="dxa"/>
+          </w:tcPr>
+          <w:p>
+            <w:pPr>
+              <w:autoSpaceDE w:val="0"/>
+              <w:autoSpaceDN w:val="0"/>
+              <w:adjustRightInd w:val="0"/>
+              <w:jc w:val="left"/>
+              <w:rPr>
+                <w:rFonts w:ascii="AdvP438B62" w:hAnsi="AdvP438B62" w:cs="AdvP438B62"/>
+                <w:b/>
+                <w:kern w:val="0"/>
+                <w:sz w:val="18"/>
+                <w:szCs w:val="18"/>
+              </w:rPr>
+            </w:pPr>
+            <w:r>
+              <w:rPr>
+                <w:rFonts w:ascii="AdvP438B62" w:hAnsi="AdvP438B62" w:cs="AdvP438B62"/>
+                <w:b/>
+                <w:kern w:val="0"/>
+                <w:sz w:val="18"/>
+                <w:szCs w:val="18"/>
+              </w:rPr>
               <w:t xml:space="preserve">short selling </w:t>
             </w:r>
           </w:p>
@@ -14852,8 +14481,8 @@
               <w:lastRenderedPageBreak/>
               <w:t xml:space="preserve">possible to short sell by using options that enable the </w:t>
             </w:r>
-            <w:bookmarkStart w:id="49" w:name="OLE_LINK35"/>
-            <w:bookmarkStart w:id="50" w:name="OLE_LINK36"/>
+            <w:bookmarkStart w:id="48" w:name="OLE_LINK35"/>
+            <w:bookmarkStart w:id="49" w:name="OLE_LINK36"/>
             <w:r>
               <w:rPr>
                 <w:rFonts w:ascii="AdvP45DC7B" w:hAnsi="AdvP45DC7B" w:cs="AdvP45DC7B"/>
@@ -14863,8 +14492,8 @@
               </w:rPr>
               <w:t xml:space="preserve">exerciser </w:t>
             </w:r>
+            <w:bookmarkEnd w:id="48"/>
             <w:bookmarkEnd w:id="49"/>
-            <w:bookmarkEnd w:id="50"/>
             <w:r>
               <w:rPr>
                 <w:rFonts w:ascii="AdvP45DC7B" w:hAnsi="AdvP45DC7B" w:cs="AdvP45DC7B"/>
@@ -14897,13 +14526,7 @@
           </w:p>
           <w:p>
             <w:r>
-              <w:rPr>
-                <w:rFonts w:hint="eastAsia"/>
-              </w:rPr>
-              <w:t>是</w:t>
-            </w:r>
-            <w:r>
-              <w:t>指借入股票，并以一个较高的市场价格卖出，希望市场价格</w:t>
+              <w:t>借入股票，并以一个较高的市场价格卖出，希望市场价格</w:t>
             </w:r>
             <w:r>
               <w:rPr>
@@ -14954,17 +14577,14 @@
               <w:rPr>
                 <w:rFonts w:hint="eastAsia"/>
               </w:rPr>
-              <w:t>期权交易使得行权</w:t>
-            </w:r>
-            <w:r>
-              <w:rPr>
-                <w:rFonts w:hint="eastAsia"/>
-              </w:rPr>
+              <w:t>期权交易使得行权人</w:t>
+            </w:r>
+            <w:r>
+              <w:t>能</w:t>
+            </w:r>
+            <w:r>
               <w:lastRenderedPageBreak/>
-              <w:t>人</w:t>
-            </w:r>
-            <w:r>
-              <w:t>能够</w:t>
+              <w:t>够</w:t>
             </w:r>
             <w:r>
               <w:rPr>
@@ -15068,6 +14688,7 @@
           <w:p>
             <w:pPr>
               <w:rPr>
+                <w:rFonts w:hint="eastAsia"/>
                 <w:b/>
               </w:rPr>
             </w:pPr>
@@ -15082,7 +14703,7 @@
               <w:rPr>
                 <w:b/>
               </w:rPr>
-              <w:t>条款</w:t>
+              <w:t>规则</w:t>
             </w:r>
           </w:p>
           <w:p>
@@ -15093,7 +14714,10 @@
               <w:t>由证券</w:t>
             </w:r>
             <w:r>
-              <w:t>管理委员会（SEC）</w:t>
+              <w:t>交易</w:t>
+            </w:r>
+            <w:r>
+              <w:t>委员会（SEC）</w:t>
             </w:r>
             <w:r>
               <w:rPr>
@@ -15126,7 +14750,19 @@
               <w:rPr>
                 <w:rFonts w:hint="eastAsia"/>
               </w:rPr>
-              <w:t>该份额的市场价格进行</w:t>
+              <w:t>该</w:t>
+            </w:r>
+            <w:r>
+              <w:rPr>
+                <w:rFonts w:hint="eastAsia"/>
+              </w:rPr>
+              <w:t>证券</w:t>
+            </w:r>
+            <w:r>
+              <w:rPr>
+                <w:rFonts w:hint="eastAsia"/>
+              </w:rPr>
+              <w:t>的市场价格进行</w:t>
             </w:r>
             <w:r>
               <w:t>卖空。在2007年7月，该条款被更改，允许证券</w:t>
@@ -15286,7 +14922,16 @@
               <w:t>它</w:t>
             </w:r>
             <w:r>
-              <w:t>是用来比较不同投资策略波动水平的基础。</w:t>
+              <w:rPr>
+                <w:rFonts w:hint="eastAsia"/>
+              </w:rPr>
+              <w:t>是</w:t>
+            </w:r>
+            <w:r>
+              <w:t>用于</w:t>
+            </w:r>
+            <w:r>
+              <w:t>比较不同投资策略波动水平的基础。</w:t>
             </w:r>
           </w:p>
         </w:tc>
@@ -15334,6 +14979,8 @@
                 <w:szCs w:val="18"/>
               </w:rPr>
             </w:pPr>
+            <w:bookmarkStart w:id="50" w:name="OLE_LINK48"/>
+            <w:bookmarkStart w:id="51" w:name="OLE_LINK59"/>
             <w:r>
               <w:rPr>
                 <w:rFonts w:ascii="AdvP45DC7B" w:hAnsi="AdvP45DC7B" w:cs="AdvP45DC7B"/>
@@ -15341,9 +14988,10 @@
                 <w:sz w:val="18"/>
                 <w:szCs w:val="18"/>
               </w:rPr>
-              <w:t xml:space="preserve">An opportunity for investors to profit from price mismatch between securities identified through the use of sophisticated mathematical modeling techniques. </w:t>
-            </w:r>
-            <w:proofErr w:type="spellStart"/>
+              <w:t>An opportunity for investors to profit from price mismatch between securities identified through the use of sophisticated mathematical modeling techniques</w:t>
+            </w:r>
+            <w:bookmarkEnd w:id="50"/>
+            <w:bookmarkEnd w:id="51"/>
             <w:r>
               <w:rPr>
                 <w:rFonts w:ascii="AdvP45DC7B" w:hAnsi="AdvP45DC7B" w:cs="AdvP45DC7B"/>
@@ -15351,17 +14999,7 @@
                 <w:sz w:val="18"/>
                 <w:szCs w:val="18"/>
               </w:rPr>
-              <w:t>StatArb</w:t>
-            </w:r>
-            <w:proofErr w:type="spellEnd"/>
-            <w:r>
-              <w:rPr>
-                <w:rFonts w:ascii="AdvP45DC7B" w:hAnsi="AdvP45DC7B" w:cs="AdvP45DC7B"/>
-                <w:kern w:val="0"/>
-                <w:sz w:val="18"/>
-                <w:szCs w:val="18"/>
-              </w:rPr>
-              <w:t>, as it is often abbreviated, involves very short holding periods and a large number of securities traded, as well as a powerful IT infrastructure.</w:t>
+              <w:t>. StatArb, as it is often abbreviated, involves very short holding periods and a large number of securities traded, as well as a powerful IT infrastructure.</w:t>
             </w:r>
           </w:p>
         </w:tc>
@@ -15394,36 +15032,34 @@
               <w:rPr>
                 <w:rFonts w:hint="eastAsia"/>
               </w:rPr>
-              <w:t>是指</w:t>
-            </w:r>
-            <w:r>
-              <w:t>通过使用复杂的数据模型技术，投资</w:t>
-            </w:r>
-            <w:r>
-              <w:rPr>
-                <w:rFonts w:hint="eastAsia"/>
-              </w:rPr>
-              <w:t>者从价格不同的相同证券获取</w:t>
-            </w:r>
-            <w:r>
-              <w:t>利润的机会。</w:t>
-            </w:r>
-            <w:proofErr w:type="spellStart"/>
-            <w:r>
-              <w:t>StatArb</w:t>
-            </w:r>
-            <w:proofErr w:type="spellEnd"/>
-            <w:r>
-              <w:t>，是该统计套利的</w:t>
-            </w:r>
-            <w:r>
-              <w:rPr>
-                <w:rFonts w:hint="eastAsia"/>
-              </w:rPr>
-              <w:t>名词</w:t>
-            </w:r>
-            <w:r>
-              <w:t>缩写，</w:t>
+              <w:t>指</w:t>
+            </w:r>
+            <w:r>
+              <w:rPr>
+                <w:rFonts w:hint="eastAsia"/>
+              </w:rPr>
+              <w:t>投资者</w:t>
+            </w:r>
+            <w:r>
+              <w:t>通过</w:t>
+            </w:r>
+            <w:r>
+              <w:t>复杂的数学</w:t>
+            </w:r>
+            <w:r>
+              <w:t>模型技术，</w:t>
+            </w:r>
+            <w:r>
+              <w:t>识别</w:t>
+            </w:r>
+            <w:r>
+              <w:rPr>
+                <w:rFonts w:hint="eastAsia"/>
+              </w:rPr>
+              <w:t>不同证券间的价格错配并获利的机会。统计套利通常缩写为</w:t>
+            </w:r>
+            <w:r>
+              <w:t>StatArb，</w:t>
             </w:r>
             <w:r>
               <w:rPr>
@@ -15432,34 +15068,31 @@
               <w:t>具有</w:t>
             </w:r>
             <w:r>
-              <w:t>极其短暂的持有期</w:t>
-            </w:r>
-            <w:r>
-              <w:rPr>
-                <w:rFonts w:hint="eastAsia"/>
-              </w:rPr>
-              <w:t>，</w:t>
-            </w:r>
-            <w:r>
-              <w:t>大量</w:t>
-            </w:r>
-            <w:r>
-              <w:rPr>
-                <w:rFonts w:hint="eastAsia"/>
-              </w:rPr>
-              <w:t>数额</w:t>
-            </w:r>
-            <w:r>
-              <w:t>的交易证券</w:t>
-            </w:r>
-            <w:r>
-              <w:rPr>
-                <w:rFonts w:hint="eastAsia"/>
-              </w:rPr>
-              <w:t>，</w:t>
-            </w:r>
-            <w:r>
-              <w:t>以及强大的</w:t>
+              <w:rPr>
+                <w:rFonts w:hint="eastAsia"/>
+              </w:rPr>
+              <w:t>持有期</w:t>
+            </w:r>
+            <w:r>
+              <w:t>短</w:t>
+            </w:r>
+            <w:r>
+              <w:rPr>
+                <w:rFonts w:hint="eastAsia"/>
+              </w:rPr>
+              <w:t>、参与交易证券数量</w:t>
+            </w:r>
+            <w:r>
+              <w:t>大</w:t>
+            </w:r>
+            <w:r>
+              <w:rPr>
+                <w:rFonts w:hint="eastAsia"/>
+              </w:rPr>
+              <w:t>、依赖</w:t>
+            </w:r>
+            <w:r>
+              <w:t>强大的</w:t>
             </w:r>
             <w:r>
               <w:rPr>
@@ -15468,7 +15101,13 @@
               <w:t>信息技术</w:t>
             </w:r>
             <w:r>
-              <w:t>基础设施。</w:t>
+              <w:t>基础设施</w:t>
+            </w:r>
+            <w:r>
+              <w:t>的特点</w:t>
+            </w:r>
+            <w:r>
+              <w:t>。</w:t>
             </w:r>
           </w:p>
         </w:tc>
@@ -15565,28 +15204,25 @@
               <w:rPr>
                 <w:rFonts w:hint="eastAsia"/>
               </w:rPr>
-              <w:t>用来描述经理</w:t>
+              <w:t>用来描述经理与其</w:t>
+            </w:r>
+            <w:r>
+              <w:t>最初</w:t>
+            </w:r>
+            <w:r>
+              <w:rPr>
+                <w:rFonts w:hint="eastAsia"/>
+              </w:rPr>
+              <w:t>的</w:t>
+            </w:r>
+            <w:r>
+              <w:t>投资风格有偏差</w:t>
+            </w:r>
+            <w:r>
+              <w:t>的</w:t>
             </w:r>
             <w:r>
               <w:t>行为</w:t>
-            </w:r>
-            <w:r>
-              <w:rPr>
-                <w:rFonts w:hint="eastAsia"/>
-              </w:rPr>
-              <w:t>与其</w:t>
-            </w:r>
-            <w:r>
-              <w:t>最初</w:t>
-            </w:r>
-            <w:r>
-              <w:rPr>
-                <w:rFonts w:hint="eastAsia"/>
-              </w:rPr>
-              <w:t>的</w:t>
-            </w:r>
-            <w:r>
-              <w:t>投资风格有偏差</w:t>
             </w:r>
             <w:r>
               <w:rPr>
@@ -15666,38 +15302,34 @@
                 <w:rFonts w:hint="eastAsia"/>
                 <w:b/>
               </w:rPr>
-              <w:t>存活偏差</w:t>
-            </w:r>
-          </w:p>
-          <w:p>
-            <w:r>
-              <w:rPr>
-                <w:rFonts w:hint="eastAsia"/>
-              </w:rPr>
-              <w:t>是</w:t>
-            </w:r>
-            <w:proofErr w:type="gramStart"/>
-            <w:r>
-              <w:rPr>
-                <w:rFonts w:hint="eastAsia"/>
-              </w:rPr>
-              <w:t>指共同</w:t>
-            </w:r>
-            <w:proofErr w:type="gramEnd"/>
-            <w:r>
-              <w:rPr>
-                <w:rFonts w:hint="eastAsia"/>
-              </w:rPr>
-              <w:t>基金倾向于关闭其表现最差的公共基金，导致了更好的</w:t>
-            </w:r>
-            <w:r>
-              <w:t>业绩记录</w:t>
-            </w:r>
-            <w:r>
-              <w:rPr>
-                <w:rFonts w:hint="eastAsia"/>
-              </w:rPr>
-              <w:t>和用于描述过去业绩的数据的失真。</w:t>
+              <w:t>生存</w:t>
+            </w:r>
+            <w:r>
+              <w:rPr>
+                <w:rFonts w:hint="eastAsia"/>
+                <w:b/>
+              </w:rPr>
+              <w:t>偏差</w:t>
+            </w:r>
+          </w:p>
+          <w:p>
+            <w:r>
+              <w:rPr>
+                <w:rFonts w:hint="eastAsia"/>
+              </w:rPr>
+              <w:t>是指共同基金</w:t>
+            </w:r>
+            <w:r>
+              <w:rPr>
+                <w:rFonts w:hint="eastAsia"/>
+              </w:rPr>
+              <w:t>公司倾向于关闭其表现最差的共同基金，导致的结果是，跟踪记录更好看以及</w:t>
+            </w:r>
+            <w:r>
+              <w:rPr>
+                <w:rFonts w:hint="eastAsia"/>
+              </w:rPr>
+              <w:t>用于描述过去业绩的数据的失真。</w:t>
             </w:r>
           </w:p>
         </w:tc>
@@ -15897,13 +15529,6 @@
               </w:rPr>
               <w:t>θ</w:t>
             </w:r>
-            <w:r>
-              <w:rPr>
-                <w:rFonts w:hint="eastAsia"/>
-                <w:b/>
-              </w:rPr>
-              <w:t>系数</w:t>
-            </w:r>
           </w:p>
           <w:p>
             <w:r>
@@ -15913,13 +15538,28 @@
               <w:t>用来衡量</w:t>
             </w:r>
             <w:r>
-              <w:t>随着时间</w:t>
-            </w:r>
-            <w:r>
-              <w:rPr>
-                <w:rFonts w:hint="eastAsia"/>
-              </w:rPr>
-              <w:t>变化期权</w:t>
+              <w:t>随</w:t>
+            </w:r>
+            <w:r>
+              <w:t>时间</w:t>
+            </w:r>
+            <w:r>
+              <w:rPr>
+                <w:rFonts w:hint="eastAsia"/>
+              </w:rPr>
+              <w:t>变化</w:t>
+            </w:r>
+            <w:r>
+              <w:rPr>
+                <w:rFonts w:hint="eastAsia"/>
+              </w:rPr>
+              <w:t>的</w:t>
+            </w:r>
+            <w:r>
+              <w:rPr>
+                <w:rFonts w:hint="eastAsia"/>
+              </w:rPr>
+              <w:t>期权</w:t>
             </w:r>
             <w:r>
               <w:t>价值的递减速率。</w:t>
@@ -15979,8 +15619,8 @@
               </w:rPr>
               <w:t xml:space="preserve">Products whose performances are correlated with </w:t>
             </w:r>
-            <w:bookmarkStart w:id="51" w:name="OLE_LINK31"/>
-            <w:bookmarkStart w:id="52" w:name="OLE_LINK32"/>
+            <w:bookmarkStart w:id="52" w:name="OLE_LINK31"/>
+            <w:bookmarkStart w:id="53" w:name="OLE_LINK32"/>
             <w:r>
               <w:rPr>
                 <w:rFonts w:ascii="AdvP45DC7B" w:hAnsi="AdvP45DC7B" w:cs="AdvP45DC7B"/>
@@ -15990,8 +15630,8 @@
               </w:rPr>
               <w:t>broad stock market</w:t>
             </w:r>
-            <w:bookmarkEnd w:id="51"/>
             <w:bookmarkEnd w:id="52"/>
+            <w:bookmarkEnd w:id="53"/>
             <w:r>
               <w:rPr>
                 <w:rFonts w:ascii="AdvP45DC7B" w:hAnsi="AdvP45DC7B" w:cs="AdvP45DC7B"/>
@@ -16028,12 +15668,6 @@
             </w:r>
           </w:p>
           <w:p>
-            <w:r>
-              <w:rPr>
-                <w:rFonts w:hint="eastAsia"/>
-              </w:rPr>
-              <w:t>该</w:t>
-            </w:r>
             <w:r>
               <w:t>产品的表现与股票市场</w:t>
             </w:r>
@@ -16077,33 +15711,21 @@
                 <w:szCs w:val="18"/>
               </w:rPr>
             </w:pPr>
-            <w:bookmarkStart w:id="53" w:name="OLE_LINK33"/>
-            <w:bookmarkStart w:id="54" w:name="OLE_LINK34"/>
-            <w:proofErr w:type="spellStart"/>
-            <w:r>
-              <w:rPr>
-                <w:rFonts w:ascii="AdvP438B62" w:hAnsi="AdvP438B62" w:cs="AdvP438B62"/>
-                <w:b/>
-                <w:kern w:val="0"/>
-                <w:sz w:val="18"/>
-                <w:szCs w:val="18"/>
-              </w:rPr>
-              <w:t>treynor</w:t>
-            </w:r>
-            <w:proofErr w:type="spellEnd"/>
-            <w:r>
-              <w:rPr>
-                <w:rFonts w:ascii="AdvP438B62" w:hAnsi="AdvP438B62" w:cs="AdvP438B62"/>
-                <w:b/>
-                <w:kern w:val="0"/>
-                <w:sz w:val="18"/>
-                <w:szCs w:val="18"/>
-              </w:rPr>
-              <w:t xml:space="preserve"> ratio </w:t>
-            </w:r>
-          </w:p>
-          <w:bookmarkEnd w:id="53"/>
+            <w:bookmarkStart w:id="54" w:name="OLE_LINK33"/>
+            <w:bookmarkStart w:id="55" w:name="OLE_LINK34"/>
+            <w:r>
+              <w:rPr>
+                <w:rFonts w:ascii="AdvP438B62" w:hAnsi="AdvP438B62" w:cs="AdvP438B62"/>
+                <w:b/>
+                <w:kern w:val="0"/>
+                <w:sz w:val="18"/>
+                <w:szCs w:val="18"/>
+              </w:rPr>
+              <w:t xml:space="preserve">treynor ratio </w:t>
+            </w:r>
+          </w:p>
           <w:bookmarkEnd w:id="54"/>
+          <w:bookmarkEnd w:id="55"/>
           <w:p>
             <w:pPr>
               <w:autoSpaceDE w:val="0"/>
@@ -16251,27 +15873,15 @@
                 <w:szCs w:val="18"/>
               </w:rPr>
             </w:pPr>
-            <w:proofErr w:type="spellStart"/>
-            <w:r>
-              <w:rPr>
-                <w:rFonts w:ascii="AdvP438B62" w:hAnsi="AdvP438B62" w:cs="AdvP438B62"/>
-                <w:b/>
-                <w:kern w:val="0"/>
-                <w:sz w:val="18"/>
-                <w:szCs w:val="18"/>
-              </w:rPr>
-              <w:t>vega</w:t>
-            </w:r>
-            <w:proofErr w:type="spellEnd"/>
-            <w:r>
-              <w:rPr>
-                <w:rFonts w:ascii="AdvP438B62" w:hAnsi="AdvP438B62" w:cs="AdvP438B62"/>
-                <w:b/>
-                <w:kern w:val="0"/>
-                <w:sz w:val="18"/>
-                <w:szCs w:val="18"/>
-              </w:rPr>
-              <w:t xml:space="preserve"> </w:t>
+            <w:r>
+              <w:rPr>
+                <w:rFonts w:ascii="AdvP438B62" w:hAnsi="AdvP438B62" w:cs="AdvP438B62"/>
+                <w:b/>
+                <w:kern w:val="0"/>
+                <w:sz w:val="18"/>
+                <w:szCs w:val="18"/>
+              </w:rPr>
+              <w:t xml:space="preserve">vega </w:t>
             </w:r>
           </w:p>
           <w:p>
@@ -16325,7 +15935,7 @@
                 <w:b/>
               </w:rPr>
               <w:lastRenderedPageBreak/>
-              <w:t>ν系数</w:t>
+              <w:t>ν</w:t>
             </w:r>
           </w:p>
           <w:p>
@@ -16357,7 +15967,7 @@
               <w:rPr>
                 <w:rFonts w:asciiTheme="minorEastAsia" w:hAnsiTheme="minorEastAsia" w:hint="eastAsia"/>
               </w:rPr>
-              <w:t>的波动性</w:t>
+              <w:t>的敏感度</w:t>
             </w:r>
             <w:r>
               <w:rPr>
@@ -16440,7 +16050,7 @@
               </w:rPr>
               <w:t xml:space="preserve">The ticker symbol for the </w:t>
             </w:r>
-            <w:bookmarkStart w:id="55" w:name="OLE_LINK30"/>
+            <w:bookmarkStart w:id="56" w:name="OLE_LINK30"/>
             <w:r>
               <w:rPr>
                 <w:rFonts w:ascii="AdvP45DC7B" w:hAnsi="AdvP45DC7B" w:cs="AdvP45DC7B"/>
@@ -16448,9 +16058,9 @@
                 <w:sz w:val="18"/>
                 <w:szCs w:val="18"/>
               </w:rPr>
-              <w:t xml:space="preserve">Chicago Board Options Exchange Volatility </w:t>
-            </w:r>
-            <w:proofErr w:type="gramStart"/>
+              <w:t>Chicago Board Options Exchange Volatility Index</w:t>
+            </w:r>
+            <w:bookmarkEnd w:id="56"/>
             <w:r>
               <w:rPr>
                 <w:rFonts w:ascii="AdvP45DC7B" w:hAnsi="AdvP45DC7B" w:cs="AdvP45DC7B"/>
@@ -16458,27 +16068,7 @@
                 <w:sz w:val="18"/>
                 <w:szCs w:val="18"/>
               </w:rPr>
-              <w:t>Index</w:t>
-            </w:r>
-            <w:bookmarkEnd w:id="55"/>
-            <w:r>
-              <w:rPr>
-                <w:rFonts w:ascii="AdvP45DC7B" w:hAnsi="AdvP45DC7B" w:cs="AdvP45DC7B"/>
-                <w:kern w:val="0"/>
-                <w:sz w:val="18"/>
-                <w:szCs w:val="18"/>
-              </w:rPr>
-              <w:t>,</w:t>
-            </w:r>
-            <w:proofErr w:type="gramEnd"/>
-            <w:r>
-              <w:rPr>
-                <w:rFonts w:ascii="AdvP45DC7B" w:hAnsi="AdvP45DC7B" w:cs="AdvP45DC7B"/>
-                <w:kern w:val="0"/>
-                <w:sz w:val="18"/>
-                <w:szCs w:val="18"/>
-              </w:rPr>
-              <w:t xml:space="preserve"> often used as a measure of the S&amp;P 500 Index options.</w:t>
+              <w:t>, often used as a measure of the S&amp;P 500 Index options.</w:t>
             </w:r>
           </w:p>
         </w:tc>
@@ -16497,38 +16087,34 @@
                 <w:rFonts w:hint="eastAsia"/>
                 <w:b/>
               </w:rPr>
-              <w:t>波动率指数</w:t>
-            </w:r>
-          </w:p>
-          <w:p>
-            <w:r>
-              <w:rPr>
-                <w:rFonts w:hint="eastAsia"/>
-              </w:rPr>
-              <w:t>是指</w:t>
-            </w:r>
-            <w:r>
-              <w:t>芝加哥期权交易所波动率指数，</w:t>
-            </w:r>
-            <w:r>
-              <w:rPr>
-                <w:rFonts w:hint="eastAsia"/>
-              </w:rPr>
-              <w:t>被用来</w:t>
-            </w:r>
-            <w:proofErr w:type="gramStart"/>
-            <w:r>
-              <w:rPr>
-                <w:rFonts w:hint="eastAsia"/>
-              </w:rPr>
-              <w:t>衡量</w:t>
-            </w:r>
-            <w:r>
-              <w:t>标普</w:t>
-            </w:r>
-            <w:proofErr w:type="gramEnd"/>
-            <w:r>
-              <w:t>500指数期权。</w:t>
+              <w:t>波动</w:t>
+            </w:r>
+            <w:r>
+              <w:rPr>
+                <w:rFonts w:hint="eastAsia"/>
+                <w:b/>
+              </w:rPr>
+              <w:t>指数</w:t>
+            </w:r>
+          </w:p>
+          <w:p>
+            <w:r>
+              <w:t>芝加哥期权交易所波动率指数</w:t>
+            </w:r>
+            <w:r>
+              <w:t>的符号</w:t>
+            </w:r>
+            <w:r>
+              <w:t>，</w:t>
+            </w:r>
+            <w:r>
+              <w:rPr>
+                <w:rFonts w:hint="eastAsia"/>
+              </w:rPr>
+              <w:t>被用来衡量</w:t>
+            </w:r>
+            <w:r>
+              <w:t>标普500指数期权。</w:t>
             </w:r>
           </w:p>
         </w:tc>
@@ -16552,33 +16138,21 @@
                 <w:szCs w:val="18"/>
               </w:rPr>
             </w:pPr>
-            <w:bookmarkStart w:id="56" w:name="OLE_LINK28"/>
-            <w:bookmarkStart w:id="57" w:name="OLE_LINK29"/>
-            <w:proofErr w:type="spellStart"/>
-            <w:r>
-              <w:rPr>
-                <w:rFonts w:ascii="AdvP438B62" w:hAnsi="AdvP438B62" w:cs="AdvP438B62"/>
-                <w:b/>
-                <w:kern w:val="0"/>
-                <w:sz w:val="18"/>
-                <w:szCs w:val="18"/>
-              </w:rPr>
-              <w:t>Wilderhill</w:t>
-            </w:r>
-            <w:proofErr w:type="spellEnd"/>
-            <w:r>
-              <w:rPr>
-                <w:rFonts w:ascii="AdvP438B62" w:hAnsi="AdvP438B62" w:cs="AdvP438B62"/>
-                <w:b/>
-                <w:kern w:val="0"/>
-                <w:sz w:val="18"/>
-                <w:szCs w:val="18"/>
-              </w:rPr>
-              <w:t xml:space="preserve"> Clean Energy Index </w:t>
-            </w:r>
-          </w:p>
-          <w:bookmarkEnd w:id="56"/>
+            <w:bookmarkStart w:id="57" w:name="OLE_LINK28"/>
+            <w:bookmarkStart w:id="58" w:name="OLE_LINK29"/>
+            <w:r>
+              <w:rPr>
+                <w:rFonts w:ascii="AdvP438B62" w:hAnsi="AdvP438B62" w:cs="AdvP438B62"/>
+                <w:b/>
+                <w:kern w:val="0"/>
+                <w:sz w:val="18"/>
+                <w:szCs w:val="18"/>
+              </w:rPr>
+              <w:t xml:space="preserve">Wilderhill Clean Energy Index </w:t>
+            </w:r>
+          </w:p>
           <w:bookmarkEnd w:id="57"/>
+          <w:bookmarkEnd w:id="58"/>
           <w:p>
             <w:pPr>
               <w:autoSpaceDE w:val="0"/>
@@ -16613,27 +16187,25 @@
                 <w:b/>
               </w:rPr>
             </w:pPr>
-            <w:proofErr w:type="spellStart"/>
-            <w:r>
-              <w:rPr>
-                <w:b/>
-              </w:rPr>
-              <w:t>Wilderhill</w:t>
-            </w:r>
-            <w:proofErr w:type="spellEnd"/>
-            <w:r>
-              <w:rPr>
-                <w:b/>
-              </w:rPr>
-              <w:t>清洁能源指数</w:t>
-            </w:r>
-          </w:p>
-          <w:p>
-            <w:r>
-              <w:rPr>
-                <w:rFonts w:hint="eastAsia"/>
-              </w:rPr>
-              <w:t>是指在</w:t>
+            <w:r>
+              <w:rPr>
+                <w:b/>
+              </w:rPr>
+              <w:t>Wilderhill清洁能源指数</w:t>
+            </w:r>
+          </w:p>
+          <w:p>
+            <w:r>
+              <w:rPr>
+                <w:rFonts w:hint="eastAsia"/>
+              </w:rPr>
+              <w:t>一个</w:t>
+            </w:r>
+            <w:r>
+              <w:rPr>
+                <w:rFonts w:hint="eastAsia"/>
+              </w:rPr>
+              <w:t>在</w:t>
             </w:r>
             <w:r>
               <w:t>另类</w:t>
@@ -16651,7 +16223,13 @@
               <w:rPr>
                 <w:rFonts w:hint="eastAsia"/>
               </w:rPr>
-              <w:t>内被用来</w:t>
+              <w:t>内</w:t>
+            </w:r>
+            <w:r>
+              <w:rPr>
+                <w:rFonts w:hint="eastAsia"/>
+              </w:rPr>
+              <w:t>用来</w:t>
             </w:r>
             <w:r>
               <w:t>作为投资基准的指数。</w:t>
@@ -16673,6 +16251,7 @@
           <w:szCs w:val="18"/>
         </w:rPr>
       </w:pPr>
+      <w:bookmarkStart w:id="59" w:name="_GoBack"/>
       <w:r>
         <w:rPr>
           <w:rFonts w:ascii="AdvP438B62" w:hAnsi="AdvP438B62" w:cs="AdvP438B62" w:hint="eastAsia"/>
@@ -16760,7 +16339,6 @@
           <w:szCs w:val="18"/>
         </w:rPr>
       </w:pPr>
-      <w:proofErr w:type="spellStart"/>
       <w:r>
         <w:rPr>
           <w:rFonts w:ascii="AdvP438B62" w:hAnsi="AdvP438B62" w:cs="AdvP438B62"/>
@@ -16770,7 +16348,6 @@
         </w:rPr>
         <w:t>Farlex</w:t>
       </w:r>
-      <w:proofErr w:type="spellEnd"/>
       <w:r>
         <w:rPr>
           <w:rFonts w:ascii="AdvP438B62" w:hAnsi="AdvP438B62" w:cs="AdvP438B62" w:hint="eastAsia"/>
@@ -16828,6 +16405,7 @@
         <w:t>www.venturejapan.com/index.htm</w:t>
       </w:r>
     </w:p>
+    <w:bookmarkEnd w:id="59"/>
     <w:p/>
     <w:sectPr>
       <w:pgSz w:w="11906" w:h="16838"/>
@@ -16840,7 +16418,7 @@
 </file>
 
 <file path=word/endnotes.xml><?xml version="1.0" encoding="utf-8"?>
-<w:endnotes xmlns:wpc="http://schemas.microsoft.com/office/word/2010/wordprocessingCanvas" xmlns:mc="http://schemas.openxmlformats.org/markup-compatibility/2006" xmlns:o="urn:schemas-microsoft-com:office:office" xmlns:r="http://schemas.openxmlformats.org/officeDocument/2006/relationships" xmlns:m="http://schemas.openxmlformats.org/officeDocument/2006/math" xmlns:v="urn:schemas-microsoft-com:vml" xmlns:wp14="http://schemas.microsoft.com/office/word/2010/wordprocessingDrawing" xmlns:wp="http://schemas.openxmlformats.org/drawingml/2006/wordprocessingDrawing" xmlns:w10="urn:schemas-microsoft-com:office:word" xmlns:w="http://schemas.openxmlformats.org/wordprocessingml/2006/main" xmlns:w14="http://schemas.microsoft.com/office/word/2010/wordml" xmlns:wpg="http://schemas.microsoft.com/office/word/2010/wordprocessingGroup" xmlns:wpi="http://schemas.microsoft.com/office/word/2010/wordprocessingInk" xmlns:wne="http://schemas.microsoft.com/office/word/2006/wordml" xmlns:wps="http://schemas.microsoft.com/office/word/2010/wordprocessingShape" mc:Ignorable="w14 wp14">
+<w:endnotes xmlns:wpc="http://schemas.microsoft.com/office/word/2010/wordprocessingCanvas" xmlns:mc="http://schemas.openxmlformats.org/markup-compatibility/2006" xmlns:o="urn:schemas-microsoft-com:office:office" xmlns:r="http://schemas.openxmlformats.org/officeDocument/2006/relationships" xmlns:m="http://schemas.openxmlformats.org/officeDocument/2006/math" xmlns:v="urn:schemas-microsoft-com:vml" xmlns:wp14="http://schemas.microsoft.com/office/word/2010/wordprocessingDrawing" xmlns:wp="http://schemas.openxmlformats.org/drawingml/2006/wordprocessingDrawing" xmlns:w10="urn:schemas-microsoft-com:office:word" xmlns:w="http://schemas.openxmlformats.org/wordprocessingml/2006/main" xmlns:w14="http://schemas.microsoft.com/office/word/2010/wordml" xmlns:w15="http://schemas.microsoft.com/office/word/2012/wordml" xmlns:wpg="http://schemas.microsoft.com/office/word/2010/wordprocessingGroup" xmlns:wpi="http://schemas.microsoft.com/office/word/2010/wordprocessingInk" xmlns:wne="http://schemas.microsoft.com/office/word/2006/wordml" xmlns:wps="http://schemas.microsoft.com/office/word/2010/wordprocessingShape" mc:Ignorable="w14 w15 wp14">
   <w:endnote w:type="separator" w:id="-1">
     <w:p>
       <w:r>
@@ -16859,7 +16437,7 @@
 </file>
 
 <file path=word/footnotes.xml><?xml version="1.0" encoding="utf-8"?>
-<w:footnotes xmlns:wpc="http://schemas.microsoft.com/office/word/2010/wordprocessingCanvas" xmlns:mc="http://schemas.openxmlformats.org/markup-compatibility/2006" xmlns:o="urn:schemas-microsoft-com:office:office" xmlns:r="http://schemas.openxmlformats.org/officeDocument/2006/relationships" xmlns:m="http://schemas.openxmlformats.org/officeDocument/2006/math" xmlns:v="urn:schemas-microsoft-com:vml" xmlns:wp14="http://schemas.microsoft.com/office/word/2010/wordprocessingDrawing" xmlns:wp="http://schemas.openxmlformats.org/drawingml/2006/wordprocessingDrawing" xmlns:w10="urn:schemas-microsoft-com:office:word" xmlns:w="http://schemas.openxmlformats.org/wordprocessingml/2006/main" xmlns:w14="http://schemas.microsoft.com/office/word/2010/wordml" xmlns:wpg="http://schemas.microsoft.com/office/word/2010/wordprocessingGroup" xmlns:wpi="http://schemas.microsoft.com/office/word/2010/wordprocessingInk" xmlns:wne="http://schemas.microsoft.com/office/word/2006/wordml" xmlns:wps="http://schemas.microsoft.com/office/word/2010/wordprocessingShape" mc:Ignorable="w14 wp14">
+<w:footnotes xmlns:wpc="http://schemas.microsoft.com/office/word/2010/wordprocessingCanvas" xmlns:mc="http://schemas.openxmlformats.org/markup-compatibility/2006" xmlns:o="urn:schemas-microsoft-com:office:office" xmlns:r="http://schemas.openxmlformats.org/officeDocument/2006/relationships" xmlns:m="http://schemas.openxmlformats.org/officeDocument/2006/math" xmlns:v="urn:schemas-microsoft-com:vml" xmlns:wp14="http://schemas.microsoft.com/office/word/2010/wordprocessingDrawing" xmlns:wp="http://schemas.openxmlformats.org/drawingml/2006/wordprocessingDrawing" xmlns:w10="urn:schemas-microsoft-com:office:word" xmlns:w="http://schemas.openxmlformats.org/wordprocessingml/2006/main" xmlns:w14="http://schemas.microsoft.com/office/word/2010/wordml" xmlns:w15="http://schemas.microsoft.com/office/word/2012/wordml" xmlns:wpg="http://schemas.microsoft.com/office/word/2010/wordprocessingGroup" xmlns:wpi="http://schemas.microsoft.com/office/word/2010/wordprocessingInk" xmlns:wne="http://schemas.microsoft.com/office/word/2006/wordml" xmlns:wps="http://schemas.microsoft.com/office/word/2010/wordprocessingShape" mc:Ignorable="w14 w15 wp14">
   <w:footnote w:type="separator" w:id="-1">
     <w:p>
       <w:r>
@@ -16878,8 +16456,8 @@
 </file>
 
 <file path=word/numbering.xml><?xml version="1.0" encoding="utf-8"?>
-<w:numbering xmlns:wpc="http://schemas.microsoft.com/office/word/2010/wordprocessingCanvas" xmlns:mc="http://schemas.openxmlformats.org/markup-compatibility/2006" xmlns:o="urn:schemas-microsoft-com:office:office" xmlns:r="http://schemas.openxmlformats.org/officeDocument/2006/relationships" xmlns:m="http://schemas.openxmlformats.org/officeDocument/2006/math" xmlns:v="urn:schemas-microsoft-com:vml" xmlns:wp14="http://schemas.microsoft.com/office/word/2010/wordprocessingDrawing" xmlns:wp="http://schemas.openxmlformats.org/drawingml/2006/wordprocessingDrawing" xmlns:w10="urn:schemas-microsoft-com:office:word" xmlns:w="http://schemas.openxmlformats.org/wordprocessingml/2006/main" xmlns:w14="http://schemas.microsoft.com/office/word/2010/wordml" xmlns:wpg="http://schemas.microsoft.com/office/word/2010/wordprocessingGroup" xmlns:wpi="http://schemas.microsoft.com/office/word/2010/wordprocessingInk" xmlns:wne="http://schemas.microsoft.com/office/word/2006/wordml" xmlns:wps="http://schemas.microsoft.com/office/word/2010/wordprocessingShape" mc:Ignorable="w14 wp14">
-  <w:abstractNum w:abstractNumId="0">
+<w:numbering xmlns:wpc="http://schemas.microsoft.com/office/word/2010/wordprocessingCanvas" xmlns:mc="http://schemas.openxmlformats.org/markup-compatibility/2006" xmlns:o="urn:schemas-microsoft-com:office:office" xmlns:r="http://schemas.openxmlformats.org/officeDocument/2006/relationships" xmlns:m="http://schemas.openxmlformats.org/officeDocument/2006/math" xmlns:v="urn:schemas-microsoft-com:vml" xmlns:wp14="http://schemas.microsoft.com/office/word/2010/wordprocessingDrawing" xmlns:wp="http://schemas.openxmlformats.org/drawingml/2006/wordprocessingDrawing" xmlns:w10="urn:schemas-microsoft-com:office:word" xmlns:w="http://schemas.openxmlformats.org/wordprocessingml/2006/main" xmlns:w14="http://schemas.microsoft.com/office/word/2010/wordml" xmlns:w15="http://schemas.microsoft.com/office/word/2012/wordml" xmlns:wpg="http://schemas.microsoft.com/office/word/2010/wordprocessingGroup" xmlns:wpi="http://schemas.microsoft.com/office/word/2010/wordprocessingInk" xmlns:wne="http://schemas.microsoft.com/office/word/2006/wordml" xmlns:wps="http://schemas.microsoft.com/office/word/2010/wordprocessingShape" mc:Ignorable="w14 w15 wp14">
+  <w:abstractNum w:abstractNumId="0" w15:restartNumberingAfterBreak="0">
     <w:nsid w:val="38B83756"/>
     <w:multiLevelType w:val="hybridMultilevel"/>
     <w:tmpl w:val="217E522E"/>
@@ -16968,7 +16546,7 @@
       </w:pPr>
     </w:lvl>
   </w:abstractNum>
-  <w:abstractNum w:abstractNumId="1">
+  <w:abstractNum w:abstractNumId="1" w15:restartNumberingAfterBreak="0">
     <w:nsid w:val="4886127B"/>
     <w:multiLevelType w:val="hybridMultilevel"/>
     <w:tmpl w:val="56CAF90E"/>
@@ -17057,7 +16635,7 @@
       </w:pPr>
     </w:lvl>
   </w:abstractNum>
-  <w:abstractNum w:abstractNumId="2">
+  <w:abstractNum w:abstractNumId="2" w15:restartNumberingAfterBreak="0">
     <w:nsid w:val="49866A3D"/>
     <w:multiLevelType w:val="hybridMultilevel"/>
     <w:tmpl w:val="59C09400"/>
@@ -17184,7 +16762,7 @@
 </file>
 
 <file path=word/styles.xml><?xml version="1.0" encoding="utf-8"?>
-<w:styles xmlns:mc="http://schemas.openxmlformats.org/markup-compatibility/2006" xmlns:r="http://schemas.openxmlformats.org/officeDocument/2006/relationships" xmlns:w="http://schemas.openxmlformats.org/wordprocessingml/2006/main" xmlns:w14="http://schemas.microsoft.com/office/word/2010/wordml" mc:Ignorable="w14">
+<w:styles xmlns:mc="http://schemas.openxmlformats.org/markup-compatibility/2006" xmlns:r="http://schemas.openxmlformats.org/officeDocument/2006/relationships" xmlns:w="http://schemas.openxmlformats.org/wordprocessingml/2006/main" xmlns:w14="http://schemas.microsoft.com/office/word/2010/wordml" xmlns:w15="http://schemas.microsoft.com/office/word/2012/wordml" mc:Ignorable="w14 w15">
   <w:docDefaults>
     <w:rPrDefault>
       <w:rPr>
@@ -17197,451 +16775,378 @@
     </w:rPrDefault>
     <w:pPrDefault/>
   </w:docDefaults>
-  <w:latentStyles w:defLockedState="0" w:defUIPriority="99" w:defSemiHidden="1" w:defUnhideWhenUsed="1" w:defQFormat="0" w:count="267">
-    <w:lsdException w:name="Normal" w:semiHidden="0" w:uiPriority="0" w:unhideWhenUsed="0" w:qFormat="1"/>
-    <w:lsdException w:name="heading 1" w:semiHidden="0" w:uiPriority="9" w:unhideWhenUsed="0" w:qFormat="1"/>
-    <w:lsdException w:name="heading 2" w:uiPriority="9" w:qFormat="1"/>
-    <w:lsdException w:name="heading 3" w:uiPriority="9" w:qFormat="1"/>
-    <w:lsdException w:name="heading 4" w:uiPriority="9" w:qFormat="1"/>
-    <w:lsdException w:name="heading 5" w:uiPriority="9" w:qFormat="1"/>
-    <w:lsdException w:name="heading 6" w:uiPriority="9" w:qFormat="1"/>
-    <w:lsdException w:name="heading 7" w:uiPriority="9" w:qFormat="1"/>
-    <w:lsdException w:name="heading 8" w:uiPriority="9" w:qFormat="1"/>
-    <w:lsdException w:name="heading 9" w:uiPriority="9" w:qFormat="1"/>
-    <w:lsdException w:name="toc 1" w:uiPriority="39"/>
-    <w:lsdException w:name="toc 2" w:uiPriority="39"/>
-    <w:lsdException w:name="toc 3" w:uiPriority="39"/>
-    <w:lsdException w:name="toc 4" w:uiPriority="39"/>
-    <w:lsdException w:name="toc 5" w:uiPriority="39"/>
-    <w:lsdException w:name="toc 6" w:uiPriority="39"/>
-    <w:lsdException w:name="toc 7" w:uiPriority="39"/>
-    <w:lsdException w:name="toc 8" w:uiPriority="39"/>
-    <w:lsdException w:name="toc 9" w:uiPriority="39"/>
-    <w:lsdException w:name="caption" w:uiPriority="35" w:qFormat="1"/>
-    <w:lsdException w:name="Title" w:semiHidden="0" w:uiPriority="10" w:unhideWhenUsed="0" w:qFormat="1"/>
-    <w:lsdException w:name="Default Paragraph Font" w:uiPriority="1"/>
-    <w:lsdException w:name="Subtitle" w:semiHidden="0" w:uiPriority="11" w:unhideWhenUsed="0" w:qFormat="1"/>
-    <w:lsdException w:name="Strong" w:semiHidden="0" w:uiPriority="22" w:unhideWhenUsed="0" w:qFormat="1"/>
-    <w:lsdException w:name="Emphasis" w:semiHidden="0" w:uiPriority="20" w:unhideWhenUsed="0" w:qFormat="1"/>
-    <w:lsdException w:name="Table Grid" w:semiHidden="0" w:uiPriority="39" w:unhideWhenUsed="0"/>
-    <w:lsdException w:name="Placeholder Text" w:unhideWhenUsed="0"/>
-    <w:lsdException w:name="No Spacing" w:semiHidden="0" w:uiPriority="1" w:unhideWhenUsed="0" w:qFormat="1"/>
-    <w:lsdException w:name="Light Shading" w:semiHidden="0" w:uiPriority="60" w:unhideWhenUsed="0"/>
-    <w:lsdException w:name="Light List" w:semiHidden="0" w:uiPriority="61" w:unhideWhenUsed="0"/>
-    <w:lsdException w:name="Light Grid" w:semiHidden="0" w:uiPriority="62" w:unhideWhenUsed="0"/>
-    <w:lsdException w:name="Medium Shading 1" w:semiHidden="0" w:uiPriority="63" w:unhideWhenUsed="0"/>
-    <w:lsdException w:name="Medium Shading 2" w:semiHidden="0" w:uiPriority="64" w:unhideWhenUsed="0"/>
-    <w:lsdException w:name="Medium List 1" w:semiHidden="0" w:uiPriority="65" w:unhideWhenUsed="0"/>
-    <w:lsdException w:name="Medium List 2" w:semiHidden="0" w:uiPriority="66" w:unhideWhenUsed="0"/>
-    <w:lsdException w:name="Medium Grid 1" w:semiHidden="0" w:uiPriority="67" w:unhideWhenUsed="0"/>
-    <w:lsdException w:name="Medium Grid 2" w:semiHidden="0" w:uiPriority="68" w:unhideWhenUsed="0"/>
-    <w:lsdException w:name="Medium Grid 3" w:semiHidden="0" w:uiPriority="69" w:unhideWhenUsed="0"/>
-    <w:lsdException w:name="Dark List" w:semiHidden="0" w:uiPriority="70" w:unhideWhenUsed="0"/>
-    <w:lsdException w:name="Colorful Shading" w:semiHidden="0" w:uiPriority="71" w:unhideWhenUsed="0"/>
-    <w:lsdException w:name="Colorful List" w:semiHidden="0" w:uiPriority="72" w:unhideWhenUsed="0"/>
-    <w:lsdException w:name="Colorful Grid" w:semiHidden="0" w:uiPriority="73" w:unhideWhenUsed="0"/>
-    <w:lsdException w:name="Light Shading Accent 1" w:semiHidden="0" w:uiPriority="60" w:unhideWhenUsed="0"/>
-    <w:lsdException w:name="Light List Accent 1" w:semiHidden="0" w:uiPriority="61" w:unhideWhenUsed="0"/>
-    <w:lsdException w:name="Light Grid Accent 1" w:semiHidden="0" w:uiPriority="62" w:unhideWhenUsed="0"/>
-    <w:lsdException w:name="Medium Shading 1 Accent 1" w:semiHidden="0" w:uiPriority="63" w:unhideWhenUsed="0"/>
-    <w:lsdException w:name="Medium Shading 2 Accent 1" w:semiHidden="0" w:uiPriority="64" w:unhideWhenUsed="0"/>
-    <w:lsdException w:name="Medium List 1 Accent 1" w:semiHidden="0" w:uiPriority="65" w:unhideWhenUsed="0"/>
-    <w:lsdException w:name="Revision" w:unhideWhenUsed="0"/>
-    <w:lsdException w:name="List Paragraph" w:semiHidden="0" w:uiPriority="34" w:unhideWhenUsed="0" w:qFormat="1"/>
-    <w:lsdException w:name="Quote" w:semiHidden="0" w:uiPriority="29" w:unhideWhenUsed="0" w:qFormat="1"/>
-    <w:lsdException w:name="Intense Quote" w:semiHidden="0" w:uiPriority="30" w:unhideWhenUsed="0" w:qFormat="1"/>
-    <w:lsdException w:name="Medium List 2 Accent 1" w:semiHidden="0" w:uiPriority="66" w:unhideWhenUsed="0"/>
-    <w:lsdException w:name="Medium Grid 1 Accent 1" w:semiHidden="0" w:uiPriority="67" w:unhideWhenUsed="0"/>
-    <w:lsdException w:name="Medium Grid 2 Accent 1" w:semiHidden="0" w:uiPriority="68" w:unhideWhenUsed="0"/>
-    <w:lsdException w:name="Medium Grid 3 Accent 1" w:semiHidden="0" w:uiPriority="69" w:unhideWhenUsed="0"/>
-    <w:lsdException w:name="Dark List Accent 1" w:semiHidden="0" w:uiPriority="70" w:unhideWhenUsed="0"/>
-    <w:lsdException w:name="Colorful Shading Accent 1" w:semiHidden="0" w:uiPriority="71" w:unhideWhenUsed="0"/>
-    <w:lsdException w:name="Colorful List Accent 1" w:semiHidden="0" w:uiPriority="72" w:unhideWhenUsed="0"/>
-    <w:lsdException w:name="Colorful Grid Accent 1" w:semiHidden="0" w:uiPriority="73" w:unhideWhenUsed="0"/>
-    <w:lsdException w:name="Light Shading Accent 2" w:semiHidden="0" w:uiPriority="60" w:unhideWhenUsed="0"/>
-    <w:lsdException w:name="Light List Accent 2" w:semiHidden="0" w:uiPriority="61" w:unhideWhenUsed="0"/>
-    <w:lsdException w:name="Light Grid Accent 2" w:semiHidden="0" w:uiPriority="62" w:unhideWhenUsed="0"/>
-    <w:lsdException w:name="Medium Shading 1 Accent 2" w:semiHidden="0" w:uiPriority="63" w:unhideWhenUsed="0"/>
-    <w:lsdException w:name="Medium Shading 2 Accent 2" w:semiHidden="0" w:uiPriority="64" w:unhideWhenUsed="0"/>
-    <w:lsdException w:name="Medium List 1 Accent 2" w:semiHidden="0" w:uiPriority="65" w:unhideWhenUsed="0"/>
-    <w:lsdException w:name="Medium List 2 Accent 2" w:semiHidden="0" w:uiPriority="66" w:unhideWhenUsed="0"/>
-    <w:lsdException w:name="Medium Grid 1 Accent 2" w:semiHidden="0" w:uiPriority="67" w:unhideWhenUsed="0"/>
-    <w:lsdException w:name="Medium Grid 2 Accent 2" w:semiHidden="0" w:uiPriority="68" w:unhideWhenUsed="0"/>
-    <w:lsdException w:name="Medium Grid 3 Accent 2" w:semiHidden="0" w:uiPriority="69" w:unhideWhenUsed="0"/>
-    <w:lsdException w:name="Dark List Accent 2" w:semiHidden="0" w:uiPriority="70" w:unhideWhenUsed="0"/>
-    <w:lsdException w:name="Colorful Shading Accent 2" w:semiHidden="0" w:uiPriority="71" w:unhideWhenUsed="0"/>
-    <w:lsdException w:name="Colorful List Accent 2" w:semiHidden="0" w:uiPriority="72" w:unhideWhenUsed="0"/>
-    <w:lsdException w:name="Colorful Grid Accent 2" w:semiHidden="0" w:uiPriority="73" w:unhideWhenUsed="0"/>
-    <w:lsdException w:name="Light Shading Accent 3" w:semiHidden="0" w:uiPriority="60" w:unhideWhenUsed="0"/>
-    <w:lsdException w:name="Light List Accent 3" w:semiHidden="0" w:uiPriority="61" w:unhideWhenUsed="0"/>
-    <w:lsdException w:name="Light Grid Accent 3" w:semiHidden="0" w:uiPriority="62" w:unhideWhenUsed="0"/>
-    <w:lsdException w:name="Medium Shading 1 Accent 3" w:semiHidden="0" w:uiPriority="63" w:unhideWhenUsed="0"/>
-    <w:lsdException w:name="Medium Shading 2 Accent 3" w:semiHidden="0" w:uiPriority="64" w:unhideWhenUsed="0"/>
-    <w:lsdException w:name="Medium List 1 Accent 3" w:semiHidden="0" w:uiPriority="65" w:unhideWhenUsed="0"/>
-    <w:lsdException w:name="Medium List 2 Accent 3" w:semiHidden="0" w:uiPriority="66" w:unhideWhenUsed="0"/>
-    <w:lsdException w:name="Medium Grid 1 Accent 3" w:semiHidden="0" w:uiPriority="67" w:unhideWhenUsed="0"/>
-    <w:lsdException w:name="Medium Grid 2 Accent 3" w:semiHidden="0" w:uiPriority="68" w:unhideWhenUsed="0"/>
-    <w:lsdException w:name="Medium Grid 3 Accent 3" w:semiHidden="0" w:uiPriority="69" w:unhideWhenUsed="0"/>
-    <w:lsdException w:name="Dark List Accent 3" w:semiHidden="0" w:uiPriority="70" w:unhideWhenUsed="0"/>
-    <w:lsdException w:name="Colorful Shading Accent 3" w:semiHidden="0" w:uiPriority="71" w:unhideWhenUsed="0"/>
-    <w:lsdException w:name="Colorful List Accent 3" w:semiHidden="0" w:uiPriority="72" w:unhideWhenUsed="0"/>
-    <w:lsdException w:name="Colorful Grid Accent 3" w:semiHidden="0" w:uiPriority="73" w:unhideWhenUsed="0"/>
-    <w:lsdException w:name="Light Shading Accent 4" w:semiHidden="0" w:uiPriority="60" w:unhideWhenUsed="0"/>
-    <w:lsdException w:name="Light List Accent 4" w:semiHidden="0" w:uiPriority="61" w:unhideWhenUsed="0"/>
-    <w:lsdException w:name="Light Grid Accent 4" w:semiHidden="0" w:uiPriority="62" w:unhideWhenUsed="0"/>
-    <w:lsdException w:name="Medium Shading 1 Accent 4" w:semiHidden="0" w:uiPriority="63" w:unhideWhenUsed="0"/>
-    <w:lsdException w:name="Medium Shading 2 Accent 4" w:semiHidden="0" w:uiPriority="64" w:unhideWhenUsed="0"/>
-    <w:lsdException w:name="Medium List 1 Accent 4" w:semiHidden="0" w:uiPriority="65" w:unhideWhenUsed="0"/>
-    <w:lsdException w:name="Medium List 2 Accent 4" w:semiHidden="0" w:uiPriority="66" w:unhideWhenUsed="0"/>
-    <w:lsdException w:name="Medium Grid 1 Accent 4" w:semiHidden="0" w:uiPriority="67" w:unhideWhenUsed="0"/>
-    <w:lsdException w:name="Medium Grid 2 Accent 4" w:semiHidden="0" w:uiPriority="68" w:unhideWhenUsed="0"/>
-    <w:lsdException w:name="Medium Grid 3 Accent 4" w:semiHidden="0" w:uiPriority="69" w:unhideWhenUsed="0"/>
-    <w:lsdException w:name="Dark List Accent 4" w:semiHidden="0" w:uiPriority="70" w:unhideWhenUsed="0"/>
-    <w:lsdException w:name="Colorful Shading Accent 4" w:semiHidden="0" w:uiPriority="71" w:unhideWhenUsed="0"/>
-    <w:lsdException w:name="Colorful List Accent 4" w:semiHidden="0" w:uiPriority="72" w:unhideWhenUsed="0"/>
-    <w:lsdException w:name="Colorful Grid Accent 4" w:semiHidden="0" w:uiPriority="73" w:unhideWhenUsed="0"/>
-    <w:lsdException w:name="Light Shading Accent 5" w:semiHidden="0" w:uiPriority="60" w:unhideWhenUsed="0"/>
-    <w:lsdException w:name="Light List Accent 5" w:semiHidden="0" w:uiPriority="61" w:unhideWhenUsed="0"/>
-    <w:lsdException w:name="Light Grid Accent 5" w:semiHidden="0" w:uiPriority="62" w:unhideWhenUsed="0"/>
-    <w:lsdException w:name="Medium Shading 1 Accent 5" w:semiHidden="0" w:uiPriority="63" w:unhideWhenUsed="0"/>
-    <w:lsdException w:name="Medium Shading 2 Accent 5" w:semiHidden="0" w:uiPriority="64" w:unhideWhenUsed="0"/>
-    <w:lsdException w:name="Medium List 1 Accent 5" w:semiHidden="0" w:uiPriority="65" w:unhideWhenUsed="0"/>
-    <w:lsdException w:name="Medium List 2 Accent 5" w:semiHidden="0" w:uiPriority="66" w:unhideWhenUsed="0"/>
-    <w:lsdException w:name="Medium Grid 1 Accent 5" w:semiHidden="0" w:uiPriority="67" w:unhideWhenUsed="0"/>
-    <w:lsdException w:name="Medium Grid 2 Accent 5" w:semiHidden="0" w:uiPriority="68" w:unhideWhenUsed="0"/>
-    <w:lsdException w:name="Medium Grid 3 Accent 5" w:semiHidden="0" w:uiPriority="69" w:unhideWhenUsed="0"/>
-    <w:lsdException w:name="Dark List Accent 5" w:semiHidden="0" w:uiPriority="70" w:unhideWhenUsed="0"/>
-    <w:lsdException w:name="Colorful Shading Accent 5" w:semiHidden="0" w:uiPriority="71" w:unhideWhenUsed="0"/>
-    <w:lsdException w:name="Colorful List Accent 5" w:semiHidden="0" w:uiPriority="72" w:unhideWhenUsed="0"/>
-    <w:lsdException w:name="Colorful Grid Accent 5" w:semiHidden="0" w:uiPriority="73" w:unhideWhenUsed="0"/>
-    <w:lsdException w:name="Light Shading Accent 6" w:semiHidden="0" w:uiPriority="60" w:unhideWhenUsed="0"/>
-    <w:lsdException w:name="Light List Accent 6" w:semiHidden="0" w:uiPriority="61" w:unhideWhenUsed="0"/>
-    <w:lsdException w:name="Light Grid Accent 6" w:semiHidden="0" w:uiPriority="62" w:unhideWhenUsed="0"/>
-    <w:lsdException w:name="Medium Shading 1 Accent 6" w:semiHidden="0" w:uiPriority="63" w:unhideWhenUsed="0"/>
-    <w:lsdException w:name="Medium Shading 2 Accent 6" w:semiHidden="0" w:uiPriority="64" w:unhideWhenUsed="0"/>
-    <w:lsdException w:name="Medium List 1 Accent 6" w:semiHidden="0" w:uiPriority="65" w:unhideWhenUsed="0"/>
-    <w:lsdException w:name="Medium List 2 Accent 6" w:semiHidden="0" w:uiPriority="66" w:unhideWhenUsed="0"/>
-    <w:lsdException w:name="Medium Grid 1 Accent 6" w:semiHidden="0" w:uiPriority="67" w:unhideWhenUsed="0"/>
-    <w:lsdException w:name="Medium Grid 2 Accent 6" w:semiHidden="0" w:uiPriority="68" w:unhideWhenUsed="0"/>
-    <w:lsdException w:name="Medium Grid 3 Accent 6" w:semiHidden="0" w:uiPriority="69" w:unhideWhenUsed="0"/>
-    <w:lsdException w:name="Dark List Accent 6" w:semiHidden="0" w:uiPriority="70" w:unhideWhenUsed="0"/>
-    <w:lsdException w:name="Colorful Shading Accent 6" w:semiHidden="0" w:uiPriority="71" w:unhideWhenUsed="0"/>
-    <w:lsdException w:name="Colorful List Accent 6" w:semiHidden="0" w:uiPriority="72" w:unhideWhenUsed="0"/>
-    <w:lsdException w:name="Colorful Grid Accent 6" w:semiHidden="0" w:uiPriority="73" w:unhideWhenUsed="0"/>
-    <w:lsdException w:name="Subtle Emphasis" w:semiHidden="0" w:uiPriority="19" w:unhideWhenUsed="0" w:qFormat="1"/>
-    <w:lsdException w:name="Intense Emphasis" w:semiHidden="0" w:uiPriority="21" w:unhideWhenUsed="0" w:qFormat="1"/>
-    <w:lsdException w:name="Subtle Reference" w:semiHidden="0" w:uiPriority="31" w:unhideWhenUsed="0" w:qFormat="1"/>
-    <w:lsdException w:name="Intense Reference" w:semiHidden="0" w:uiPriority="32" w:unhideWhenUsed="0" w:qFormat="1"/>
-    <w:lsdException w:name="Book Title" w:semiHidden="0" w:uiPriority="33" w:unhideWhenUsed="0" w:qFormat="1"/>
-    <w:lsdException w:name="Bibliography" w:uiPriority="37"/>
-    <w:lsdException w:name="TOC Heading" w:uiPriority="39" w:qFormat="1"/>
-  </w:latentStyles>
-  <w:style w:type="paragraph" w:default="1" w:styleId="a">
-    <w:name w:val="Normal"/>
-    <w:qFormat/>
-    <w:pPr>
-      <w:widowControl w:val="0"/>
-      <w:jc w:val="both"/>
-    </w:pPr>
-  </w:style>
-  <w:style w:type="character" w:default="1" w:styleId="a0">
-    <w:name w:val="Default Paragraph Font"/>
-    <w:uiPriority w:val="1"/>
-    <w:semiHidden/>
-    <w:unhideWhenUsed/>
-  </w:style>
-  <w:style w:type="table" w:default="1" w:styleId="a1">
-    <w:name w:val="Normal Table"/>
-    <w:uiPriority w:val="99"/>
-    <w:semiHidden/>
-    <w:unhideWhenUsed/>
-    <w:tblPr>
-      <w:tblInd w:w="0" w:type="dxa"/>
-      <w:tblCellMar>
-        <w:top w:w="0" w:type="dxa"/>
-        <w:left w:w="108" w:type="dxa"/>
-        <w:bottom w:w="0" w:type="dxa"/>
-        <w:right w:w="108" w:type="dxa"/>
-      </w:tblCellMar>
-    </w:tblPr>
-  </w:style>
-  <w:style w:type="numbering" w:default="1" w:styleId="a2">
-    <w:name w:val="No List"/>
-    <w:uiPriority w:val="99"/>
-    <w:semiHidden/>
-    <w:unhideWhenUsed/>
-  </w:style>
-  <w:style w:type="paragraph" w:styleId="a3">
-    <w:name w:val="List Paragraph"/>
-    <w:basedOn w:val="a"/>
-    <w:uiPriority w:val="34"/>
-    <w:qFormat/>
-    <w:rsid w:val="008D1E92"/>
-    <w:pPr>
-      <w:ind w:firstLineChars="200" w:firstLine="420"/>
-    </w:pPr>
-  </w:style>
-  <w:style w:type="table" w:styleId="a4">
-    <w:name w:val="Table Grid"/>
-    <w:basedOn w:val="a1"/>
-    <w:uiPriority w:val="39"/>
-    <w:rsid w:val="008D1E92"/>
-    <w:tblPr>
-      <w:tblBorders>
-        <w:top w:val="single" w:sz="4" w:space="0" w:color="auto"/>
-        <w:left w:val="single" w:sz="4" w:space="0" w:color="auto"/>
-        <w:bottom w:val="single" w:sz="4" w:space="0" w:color="auto"/>
-        <w:right w:val="single" w:sz="4" w:space="0" w:color="auto"/>
-        <w:insideH w:val="single" w:sz="4" w:space="0" w:color="auto"/>
-        <w:insideV w:val="single" w:sz="4" w:space="0" w:color="auto"/>
-      </w:tblBorders>
-    </w:tblPr>
-  </w:style>
-  <w:style w:type="paragraph" w:styleId="a5">
-    <w:name w:val="header"/>
-    <w:basedOn w:val="a"/>
-    <w:link w:val="Char"/>
-    <w:uiPriority w:val="99"/>
-    <w:unhideWhenUsed/>
-    <w:rsid w:val="008D1E92"/>
-    <w:pPr>
-      <w:pBdr>
-        <w:bottom w:val="single" w:sz="6" w:space="1" w:color="auto"/>
-      </w:pBdr>
-      <w:tabs>
-        <w:tab w:val="center" w:pos="4153"/>
-        <w:tab w:val="right" w:pos="8306"/>
-      </w:tabs>
-      <w:snapToGrid w:val="0"/>
-      <w:jc w:val="center"/>
-    </w:pPr>
-    <w:rPr>
-      <w:sz w:val="18"/>
-      <w:szCs w:val="18"/>
-    </w:rPr>
-  </w:style>
-  <w:style w:type="character" w:customStyle="1" w:styleId="Char">
-    <w:name w:val="页眉 Char"/>
-    <w:basedOn w:val="a0"/>
-    <w:link w:val="a5"/>
-    <w:uiPriority w:val="99"/>
-    <w:rsid w:val="008D1E92"/>
-    <w:rPr>
-      <w:sz w:val="18"/>
-      <w:szCs w:val="18"/>
-    </w:rPr>
-  </w:style>
-  <w:style w:type="paragraph" w:styleId="a6">
-    <w:name w:val="footer"/>
-    <w:basedOn w:val="a"/>
-    <w:link w:val="Char0"/>
-    <w:uiPriority w:val="99"/>
-    <w:unhideWhenUsed/>
-    <w:rsid w:val="008D1E92"/>
-    <w:pPr>
-      <w:tabs>
-        <w:tab w:val="center" w:pos="4153"/>
-        <w:tab w:val="right" w:pos="8306"/>
-      </w:tabs>
-      <w:snapToGrid w:val="0"/>
-      <w:jc w:val="left"/>
-    </w:pPr>
-    <w:rPr>
-      <w:sz w:val="18"/>
-      <w:szCs w:val="18"/>
-    </w:rPr>
-  </w:style>
-  <w:style w:type="character" w:customStyle="1" w:styleId="Char0">
-    <w:name w:val="页脚 Char"/>
-    <w:basedOn w:val="a0"/>
-    <w:link w:val="a6"/>
-    <w:uiPriority w:val="99"/>
-    <w:rsid w:val="008D1E92"/>
-    <w:rPr>
-      <w:sz w:val="18"/>
-      <w:szCs w:val="18"/>
-    </w:rPr>
-  </w:style>
-  <w:style w:type="paragraph" w:styleId="a7">
-    <w:name w:val="Balloon Text"/>
-    <w:basedOn w:val="a"/>
-    <w:link w:val="Char1"/>
-    <w:uiPriority w:val="99"/>
-    <w:semiHidden/>
-    <w:unhideWhenUsed/>
-    <w:rsid w:val="008D1E92"/>
-    <w:rPr>
-      <w:sz w:val="18"/>
-      <w:szCs w:val="18"/>
-    </w:rPr>
-  </w:style>
-  <w:style w:type="character" w:customStyle="1" w:styleId="Char1">
-    <w:name w:val="批注框文本 Char"/>
-    <w:basedOn w:val="a0"/>
-    <w:link w:val="a7"/>
-    <w:uiPriority w:val="99"/>
-    <w:semiHidden/>
-    <w:rsid w:val="008D1E92"/>
-    <w:rPr>
-      <w:sz w:val="18"/>
-      <w:szCs w:val="18"/>
-    </w:rPr>
-  </w:style>
-</w:styles>
-</file>
-
-<file path=word/stylesWithEffects.xml><?xml version="1.0" encoding="utf-8"?>
-<w:styles xmlns:wpc="http://schemas.microsoft.com/office/word/2010/wordprocessingCanvas" xmlns:mc="http://schemas.openxmlformats.org/markup-compatibility/2006" xmlns:o="urn:schemas-microsoft-com:office:office" xmlns:r="http://schemas.openxmlformats.org/officeDocument/2006/relationships" xmlns:m="http://schemas.openxmlformats.org/officeDocument/2006/math" xmlns:v="urn:schemas-microsoft-com:vml" xmlns:wp14="http://schemas.microsoft.com/office/word/2010/wordprocessingDrawing" xmlns:wp="http://schemas.openxmlformats.org/drawingml/2006/wordprocessingDrawing" xmlns:w10="urn:schemas-microsoft-com:office:word" xmlns:w="http://schemas.openxmlformats.org/wordprocessingml/2006/main" xmlns:w14="http://schemas.microsoft.com/office/word/2010/wordml" xmlns:wpg="http://schemas.microsoft.com/office/word/2010/wordprocessingGroup" xmlns:wpi="http://schemas.microsoft.com/office/word/2010/wordprocessingInk" xmlns:wne="http://schemas.microsoft.com/office/word/2006/wordml" xmlns:wps="http://schemas.microsoft.com/office/word/2010/wordprocessingShape" mc:Ignorable="w14 wp14">
-  <w:docDefaults>
-    <w:rPrDefault>
-      <w:rPr>
-        <w:rFonts w:asciiTheme="minorHAnsi" w:eastAsiaTheme="minorEastAsia" w:hAnsiTheme="minorHAnsi" w:cstheme="minorBidi"/>
-        <w:kern w:val="2"/>
-        <w:sz w:val="21"/>
-        <w:szCs w:val="22"/>
-        <w:lang w:val="en-US" w:eastAsia="zh-CN" w:bidi="ar-SA"/>
-      </w:rPr>
-    </w:rPrDefault>
-    <w:pPrDefault/>
-  </w:docDefaults>
-  <w:latentStyles w:defLockedState="0" w:defUIPriority="99" w:defSemiHidden="1" w:defUnhideWhenUsed="1" w:defQFormat="0" w:count="267">
-    <w:lsdException w:name="Normal" w:semiHidden="0" w:uiPriority="0" w:unhideWhenUsed="0" w:qFormat="1"/>
-    <w:lsdException w:name="heading 1" w:semiHidden="0" w:uiPriority="9" w:unhideWhenUsed="0" w:qFormat="1"/>
-    <w:lsdException w:name="heading 2" w:uiPriority="9" w:qFormat="1"/>
-    <w:lsdException w:name="heading 3" w:uiPriority="9" w:qFormat="1"/>
-    <w:lsdException w:name="heading 4" w:uiPriority="9" w:qFormat="1"/>
-    <w:lsdException w:name="heading 5" w:uiPriority="9" w:qFormat="1"/>
-    <w:lsdException w:name="heading 6" w:uiPriority="9" w:qFormat="1"/>
-    <w:lsdException w:name="heading 7" w:uiPriority="9" w:qFormat="1"/>
-    <w:lsdException w:name="heading 8" w:uiPriority="9" w:qFormat="1"/>
-    <w:lsdException w:name="heading 9" w:uiPriority="9" w:qFormat="1"/>
-    <w:lsdException w:name="toc 1" w:uiPriority="39"/>
-    <w:lsdException w:name="toc 2" w:uiPriority="39"/>
-    <w:lsdException w:name="toc 3" w:uiPriority="39"/>
-    <w:lsdException w:name="toc 4" w:uiPriority="39"/>
-    <w:lsdException w:name="toc 5" w:uiPriority="39"/>
-    <w:lsdException w:name="toc 6" w:uiPriority="39"/>
-    <w:lsdException w:name="toc 7" w:uiPriority="39"/>
-    <w:lsdException w:name="toc 8" w:uiPriority="39"/>
-    <w:lsdException w:name="toc 9" w:uiPriority="39"/>
-    <w:lsdException w:name="caption" w:uiPriority="35" w:qFormat="1"/>
-    <w:lsdException w:name="Title" w:semiHidden="0" w:uiPriority="10" w:unhideWhenUsed="0" w:qFormat="1"/>
-    <w:lsdException w:name="Default Paragraph Font" w:uiPriority="1"/>
-    <w:lsdException w:name="Subtitle" w:semiHidden="0" w:uiPriority="11" w:unhideWhenUsed="0" w:qFormat="1"/>
-    <w:lsdException w:name="Strong" w:semiHidden="0" w:uiPriority="22" w:unhideWhenUsed="0" w:qFormat="1"/>
-    <w:lsdException w:name="Emphasis" w:semiHidden="0" w:uiPriority="20" w:unhideWhenUsed="0" w:qFormat="1"/>
-    <w:lsdException w:name="Table Grid" w:semiHidden="0" w:uiPriority="39" w:unhideWhenUsed="0"/>
-    <w:lsdException w:name="Placeholder Text" w:unhideWhenUsed="0"/>
-    <w:lsdException w:name="No Spacing" w:semiHidden="0" w:uiPriority="1" w:unhideWhenUsed="0" w:qFormat="1"/>
-    <w:lsdException w:name="Light Shading" w:semiHidden="0" w:uiPriority="60" w:unhideWhenUsed="0"/>
-    <w:lsdException w:name="Light List" w:semiHidden="0" w:uiPriority="61" w:unhideWhenUsed="0"/>
-    <w:lsdException w:name="Light Grid" w:semiHidden="0" w:uiPriority="62" w:unhideWhenUsed="0"/>
-    <w:lsdException w:name="Medium Shading 1" w:semiHidden="0" w:uiPriority="63" w:unhideWhenUsed="0"/>
-    <w:lsdException w:name="Medium Shading 2" w:semiHidden="0" w:uiPriority="64" w:unhideWhenUsed="0"/>
-    <w:lsdException w:name="Medium List 1" w:semiHidden="0" w:uiPriority="65" w:unhideWhenUsed="0"/>
-    <w:lsdException w:name="Medium List 2" w:semiHidden="0" w:uiPriority="66" w:unhideWhenUsed="0"/>
-    <w:lsdException w:name="Medium Grid 1" w:semiHidden="0" w:uiPriority="67" w:unhideWhenUsed="0"/>
-    <w:lsdException w:name="Medium Grid 2" w:semiHidden="0" w:uiPriority="68" w:unhideWhenUsed="0"/>
-    <w:lsdException w:name="Medium Grid 3" w:semiHidden="0" w:uiPriority="69" w:unhideWhenUsed="0"/>
-    <w:lsdException w:name="Dark List" w:semiHidden="0" w:uiPriority="70" w:unhideWhenUsed="0"/>
-    <w:lsdException w:name="Colorful Shading" w:semiHidden="0" w:uiPriority="71" w:unhideWhenUsed="0"/>
-    <w:lsdException w:name="Colorful List" w:semiHidden="0" w:uiPriority="72" w:unhideWhenUsed="0"/>
-    <w:lsdException w:name="Colorful Grid" w:semiHidden="0" w:uiPriority="73" w:unhideWhenUsed="0"/>
-    <w:lsdException w:name="Light Shading Accent 1" w:semiHidden="0" w:uiPriority="60" w:unhideWhenUsed="0"/>
-    <w:lsdException w:name="Light List Accent 1" w:semiHidden="0" w:uiPriority="61" w:unhideWhenUsed="0"/>
-    <w:lsdException w:name="Light Grid Accent 1" w:semiHidden="0" w:uiPriority="62" w:unhideWhenUsed="0"/>
-    <w:lsdException w:name="Medium Shading 1 Accent 1" w:semiHidden="0" w:uiPriority="63" w:unhideWhenUsed="0"/>
-    <w:lsdException w:name="Medium Shading 2 Accent 1" w:semiHidden="0" w:uiPriority="64" w:unhideWhenUsed="0"/>
-    <w:lsdException w:name="Medium List 1 Accent 1" w:semiHidden="0" w:uiPriority="65" w:unhideWhenUsed="0"/>
-    <w:lsdException w:name="Revision" w:unhideWhenUsed="0"/>
-    <w:lsdException w:name="List Paragraph" w:semiHidden="0" w:uiPriority="34" w:unhideWhenUsed="0" w:qFormat="1"/>
-    <w:lsdException w:name="Quote" w:semiHidden="0" w:uiPriority="29" w:unhideWhenUsed="0" w:qFormat="1"/>
-    <w:lsdException w:name="Intense Quote" w:semiHidden="0" w:uiPriority="30" w:unhideWhenUsed="0" w:qFormat="1"/>
-    <w:lsdException w:name="Medium List 2 Accent 1" w:semiHidden="0" w:uiPriority="66" w:unhideWhenUsed="0"/>
-    <w:lsdException w:name="Medium Grid 1 Accent 1" w:semiHidden="0" w:uiPriority="67" w:unhideWhenUsed="0"/>
-    <w:lsdException w:name="Medium Grid 2 Accent 1" w:semiHidden="0" w:uiPriority="68" w:unhideWhenUsed="0"/>
-    <w:lsdException w:name="Medium Grid 3 Accent 1" w:semiHidden="0" w:uiPriority="69" w:unhideWhenUsed="0"/>
-    <w:lsdException w:name="Dark List Accent 1" w:semiHidden="0" w:uiPriority="70" w:unhideWhenUsed="0"/>
-    <w:lsdException w:name="Colorful Shading Accent 1" w:semiHidden="0" w:uiPriority="71" w:unhideWhenUsed="0"/>
-    <w:lsdException w:name="Colorful List Accent 1" w:semiHidden="0" w:uiPriority="72" w:unhideWhenUsed="0"/>
-    <w:lsdException w:name="Colorful Grid Accent 1" w:semiHidden="0" w:uiPriority="73" w:unhideWhenUsed="0"/>
-    <w:lsdException w:name="Light Shading Accent 2" w:semiHidden="0" w:uiPriority="60" w:unhideWhenUsed="0"/>
-    <w:lsdException w:name="Light List Accent 2" w:semiHidden="0" w:uiPriority="61" w:unhideWhenUsed="0"/>
-    <w:lsdException w:name="Light Grid Accent 2" w:semiHidden="0" w:uiPriority="62" w:unhideWhenUsed="0"/>
-    <w:lsdException w:name="Medium Shading 1 Accent 2" w:semiHidden="0" w:uiPriority="63" w:unhideWhenUsed="0"/>
-    <w:lsdException w:name="Medium Shading 2 Accent 2" w:semiHidden="0" w:uiPriority="64" w:unhideWhenUsed="0"/>
-    <w:lsdException w:name="Medium List 1 Accent 2" w:semiHidden="0" w:uiPriority="65" w:unhideWhenUsed="0"/>
-    <w:lsdException w:name="Medium List 2 Accent 2" w:semiHidden="0" w:uiPriority="66" w:unhideWhenUsed="0"/>
-    <w:lsdException w:name="Medium Grid 1 Accent 2" w:semiHidden="0" w:uiPriority="67" w:unhideWhenUsed="0"/>
-    <w:lsdException w:name="Medium Grid 2 Accent 2" w:semiHidden="0" w:uiPriority="68" w:unhideWhenUsed="0"/>
-    <w:lsdException w:name="Medium Grid 3 Accent 2" w:semiHidden="0" w:uiPriority="69" w:unhideWhenUsed="0"/>
-    <w:lsdException w:name="Dark List Accent 2" w:semiHidden="0" w:uiPriority="70" w:unhideWhenUsed="0"/>
-    <w:lsdException w:name="Colorful Shading Accent 2" w:semiHidden="0" w:uiPriority="71" w:unhideWhenUsed="0"/>
-    <w:lsdException w:name="Colorful List Accent 2" w:semiHidden="0" w:uiPriority="72" w:unhideWhenUsed="0"/>
-    <w:lsdException w:name="Colorful Grid Accent 2" w:semiHidden="0" w:uiPriority="73" w:unhideWhenUsed="0"/>
-    <w:lsdException w:name="Light Shading Accent 3" w:semiHidden="0" w:uiPriority="60" w:unhideWhenUsed="0"/>
-    <w:lsdException w:name="Light List Accent 3" w:semiHidden="0" w:uiPriority="61" w:unhideWhenUsed="0"/>
-    <w:lsdException w:name="Light Grid Accent 3" w:semiHidden="0" w:uiPriority="62" w:unhideWhenUsed="0"/>
-    <w:lsdException w:name="Medium Shading 1 Accent 3" w:semiHidden="0" w:uiPriority="63" w:unhideWhenUsed="0"/>
-    <w:lsdException w:name="Medium Shading 2 Accent 3" w:semiHidden="0" w:uiPriority="64" w:unhideWhenUsed="0"/>
-    <w:lsdException w:name="Medium List 1 Accent 3" w:semiHidden="0" w:uiPriority="65" w:unhideWhenUsed="0"/>
-    <w:lsdException w:name="Medium List 2 Accent 3" w:semiHidden="0" w:uiPriority="66" w:unhideWhenUsed="0"/>
-    <w:lsdException w:name="Medium Grid 1 Accent 3" w:semiHidden="0" w:uiPriority="67" w:unhideWhenUsed="0"/>
-    <w:lsdException w:name="Medium Grid 2 Accent 3" w:semiHidden="0" w:uiPriority="68" w:unhideWhenUsed="0"/>
-    <w:lsdException w:name="Medium Grid 3 Accent 3" w:semiHidden="0" w:uiPriority="69" w:unhideWhenUsed="0"/>
-    <w:lsdException w:name="Dark List Accent 3" w:semiHidden="0" w:uiPriority="70" w:unhideWhenUsed="0"/>
-    <w:lsdException w:name="Colorful Shading Accent 3" w:semiHidden="0" w:uiPriority="71" w:unhideWhenUsed="0"/>
-    <w:lsdException w:name="Colorful List Accent 3" w:semiHidden="0" w:uiPriority="72" w:unhideWhenUsed="0"/>
-    <w:lsdException w:name="Colorful Grid Accent 3" w:semiHidden="0" w:uiPriority="73" w:unhideWhenUsed="0"/>
-    <w:lsdException w:name="Light Shading Accent 4" w:semiHidden="0" w:uiPriority="60" w:unhideWhenUsed="0"/>
-    <w:lsdException w:name="Light List Accent 4" w:semiHidden="0" w:uiPriority="61" w:unhideWhenUsed="0"/>
-    <w:lsdException w:name="Light Grid Accent 4" w:semiHidden="0" w:uiPriority="62" w:unhideWhenUsed="0"/>
-    <w:lsdException w:name="Medium Shading 1 Accent 4" w:semiHidden="0" w:uiPriority="63" w:unhideWhenUsed="0"/>
-    <w:lsdException w:name="Medium Shading 2 Accent 4" w:semiHidden="0" w:uiPriority="64" w:unhideWhenUsed="0"/>
-    <w:lsdException w:name="Medium List 1 Accent 4" w:semiHidden="0" w:uiPriority="65" w:unhideWhenUsed="0"/>
-    <w:lsdException w:name="Medium List 2 Accent 4" w:semiHidden="0" w:uiPriority="66" w:unhideWhenUsed="0"/>
-    <w:lsdException w:name="Medium Grid 1 Accent 4" w:semiHidden="0" w:uiPriority="67" w:unhideWhenUsed="0"/>
-    <w:lsdException w:name="Medium Grid 2 Accent 4" w:semiHidden="0" w:uiPriority="68" w:unhideWhenUsed="0"/>
-    <w:lsdException w:name="Medium Grid 3 Accent 4" w:semiHidden="0" w:uiPriority="69" w:unhideWhenUsed="0"/>
-    <w:lsdException w:name="Dark List Accent 4" w:semiHidden="0" w:uiPriority="70" w:unhideWhenUsed="0"/>
-    <w:lsdException w:name="Colorful Shading Accent 4" w:semiHidden="0" w:uiPriority="71" w:unhideWhenUsed="0"/>
-    <w:lsdException w:name="Colorful List Accent 4" w:semiHidden="0" w:uiPriority="72" w:unhideWhenUsed="0"/>
-    <w:lsdException w:name="Colorful Grid Accent 4" w:semiHidden="0" w:uiPriority="73" w:unhideWhenUsed="0"/>
-    <w:lsdException w:name="Light Shading Accent 5" w:semiHidden="0" w:uiPriority="60" w:unhideWhenUsed="0"/>
-    <w:lsdException w:name="Light List Accent 5" w:semiHidden="0" w:uiPriority="61" w:unhideWhenUsed="0"/>
-    <w:lsdException w:name="Light Grid Accent 5" w:semiHidden="0" w:uiPriority="62" w:unhideWhenUsed="0"/>
-    <w:lsdException w:name="Medium Shading 1 Accent 5" w:semiHidden="0" w:uiPriority="63" w:unhideWhenUsed="0"/>
-    <w:lsdException w:name="Medium Shading 2 Accent 5" w:semiHidden="0" w:uiPriority="64" w:unhideWhenUsed="0"/>
-    <w:lsdException w:name="Medium List 1 Accent 5" w:semiHidden="0" w:uiPriority="65" w:unhideWhenUsed="0"/>
-    <w:lsdException w:name="Medium List 2 Accent 5" w:semiHidden="0" w:uiPriority="66" w:unhideWhenUsed="0"/>
-    <w:lsdException w:name="Medium Grid 1 Accent 5" w:semiHidden="0" w:uiPriority="67" w:unhideWhenUsed="0"/>
-    <w:lsdException w:name="Medium Grid 2 Accent 5" w:semiHidden="0" w:uiPriority="68" w:unhideWhenUsed="0"/>
-    <w:lsdException w:name="Medium Grid 3 Accent 5" w:semiHidden="0" w:uiPriority="69" w:unhideWhenUsed="0"/>
-    <w:lsdException w:name="Dark List Accent 5" w:semiHidden="0" w:uiPriority="70" w:unhideWhenUsed="0"/>
-    <w:lsdException w:name="Colorful Shading Accent 5" w:semiHidden="0" w:uiPriority="71" w:unhideWhenUsed="0"/>
-    <w:lsdException w:name="Colorful List Accent 5" w:semiHidden="0" w:uiPriority="72" w:unhideWhenUsed="0"/>
-    <w:lsdException w:name="Colorful Grid Accent 5" w:semiHidden="0" w:uiPriority="73" w:unhideWhenUsed="0"/>
-    <w:lsdException w:name="Light Shading Accent 6" w:semiHidden="0" w:uiPriority="60" w:unhideWhenUsed="0"/>
-    <w:lsdException w:name="Light List Accent 6" w:semiHidden="0" w:uiPriority="61" w:unhideWhenUsed="0"/>
-    <w:lsdException w:name="Light Grid Accent 6" w:semiHidden="0" w:uiPriority="62" w:unhideWhenUsed="0"/>
-    <w:lsdException w:name="Medium Shading 1 Accent 6" w:semiHidden="0" w:uiPriority="63" w:unhideWhenUsed="0"/>
-    <w:lsdException w:name="Medium Shading 2 Accent 6" w:semiHidden="0" w:uiPriority="64" w:unhideWhenUsed="0"/>
-    <w:lsdException w:name="Medium List 1 Accent 6" w:semiHidden="0" w:uiPriority="65" w:unhideWhenUsed="0"/>
-    <w:lsdException w:name="Medium List 2 Accent 6" w:semiHidden="0" w:uiPriority="66" w:unhideWhenUsed="0"/>
-    <w:lsdException w:name="Medium Grid 1 Accent 6" w:semiHidden="0" w:uiPriority="67" w:unhideWhenUsed="0"/>
-    <w:lsdException w:name="Medium Grid 2 Accent 6" w:semiHidden="0" w:uiPriority="68" w:unhideWhenUsed="0"/>
-    <w:lsdException w:name="Medium Grid 3 Accent 6" w:semiHidden="0" w:uiPriority="69" w:unhideWhenUsed="0"/>
-    <w:lsdException w:name="Dark List Accent 6" w:semiHidden="0" w:uiPriority="70" w:unhideWhenUsed="0"/>
-    <w:lsdException w:name="Colorful Shading Accent 6" w:semiHidden="0" w:uiPriority="71" w:unhideWhenUsed="0"/>
-    <w:lsdException w:name="Colorful List Accent 6" w:semiHidden="0" w:uiPriority="72" w:unhideWhenUsed="0"/>
-    <w:lsdException w:name="Colorful Grid Accent 6" w:semiHidden="0" w:uiPriority="73" w:unhideWhenUsed="0"/>
-    <w:lsdException w:name="Subtle Emphasis" w:semiHidden="0" w:uiPriority="19" w:unhideWhenUsed="0" w:qFormat="1"/>
-    <w:lsdException w:name="Intense Emphasis" w:semiHidden="0" w:uiPriority="21" w:unhideWhenUsed="0" w:qFormat="1"/>
-    <w:lsdException w:name="Subtle Reference" w:semiHidden="0" w:uiPriority="31" w:unhideWhenUsed="0" w:qFormat="1"/>
-    <w:lsdException w:name="Intense Reference" w:semiHidden="0" w:uiPriority="32" w:unhideWhenUsed="0" w:qFormat="1"/>
-    <w:lsdException w:name="Book Title" w:semiHidden="0" w:uiPriority="33" w:unhideWhenUsed="0" w:qFormat="1"/>
-    <w:lsdException w:name="Bibliography" w:uiPriority="37"/>
-    <w:lsdException w:name="TOC Heading" w:uiPriority="39" w:qFormat="1"/>
+  <w:latentStyles w:defLockedState="0" w:defUIPriority="99" w:defSemiHidden="0" w:defUnhideWhenUsed="0" w:defQFormat="0" w:count="371">
+    <w:lsdException w:name="Normal" w:uiPriority="0" w:qFormat="1"/>
+    <w:lsdException w:name="heading 1" w:uiPriority="9" w:qFormat="1"/>
+    <w:lsdException w:name="heading 2" w:semiHidden="1" w:uiPriority="9" w:unhideWhenUsed="1" w:qFormat="1"/>
+    <w:lsdException w:name="heading 3" w:semiHidden="1" w:uiPriority="9" w:unhideWhenUsed="1" w:qFormat="1"/>
+    <w:lsdException w:name="heading 4" w:semiHidden="1" w:uiPriority="9" w:unhideWhenUsed="1" w:qFormat="1"/>
+    <w:lsdException w:name="heading 5" w:semiHidden="1" w:uiPriority="9" w:unhideWhenUsed="1" w:qFormat="1"/>
+    <w:lsdException w:name="heading 6" w:semiHidden="1" w:uiPriority="9" w:unhideWhenUsed="1" w:qFormat="1"/>
+    <w:lsdException w:name="heading 7" w:semiHidden="1" w:uiPriority="9" w:unhideWhenUsed="1" w:qFormat="1"/>
+    <w:lsdException w:name="heading 8" w:semiHidden="1" w:uiPriority="9" w:unhideWhenUsed="1" w:qFormat="1"/>
+    <w:lsdException w:name="heading 9" w:semiHidden="1" w:uiPriority="9" w:unhideWhenUsed="1" w:qFormat="1"/>
+    <w:lsdException w:name="index 1" w:semiHidden="1" w:unhideWhenUsed="1"/>
+    <w:lsdException w:name="index 2" w:semiHidden="1" w:unhideWhenUsed="1"/>
+    <w:lsdException w:name="index 3" w:semiHidden="1" w:unhideWhenUsed="1"/>
+    <w:lsdException w:name="index 4" w:semiHidden="1" w:unhideWhenUsed="1"/>
+    <w:lsdException w:name="index 5" w:semiHidden="1" w:unhideWhenUsed="1"/>
+    <w:lsdException w:name="index 6" w:semiHidden="1" w:unhideWhenUsed="1"/>
+    <w:lsdException w:name="index 7" w:semiHidden="1" w:unhideWhenUsed="1"/>
+    <w:lsdException w:name="index 8" w:semiHidden="1" w:unhideWhenUsed="1"/>
+    <w:lsdException w:name="index 9" w:semiHidden="1" w:unhideWhenUsed="1"/>
+    <w:lsdException w:name="toc 1" w:semiHidden="1" w:uiPriority="39" w:unhideWhenUsed="1"/>
+    <w:lsdException w:name="toc 2" w:semiHidden="1" w:uiPriority="39" w:unhideWhenUsed="1"/>
+    <w:lsdException w:name="toc 3" w:semiHidden="1" w:uiPriority="39" w:unhideWhenUsed="1"/>
+    <w:lsdException w:name="toc 4" w:semiHidden="1" w:uiPriority="39" w:unhideWhenUsed="1"/>
+    <w:lsdException w:name="toc 5" w:semiHidden="1" w:uiPriority="39" w:unhideWhenUsed="1"/>
+    <w:lsdException w:name="toc 6" w:semiHidden="1" w:uiPriority="39" w:unhideWhenUsed="1"/>
+    <w:lsdException w:name="toc 7" w:semiHidden="1" w:uiPriority="39" w:unhideWhenUsed="1"/>
+    <w:lsdException w:name="toc 8" w:semiHidden="1" w:uiPriority="39" w:unhideWhenUsed="1"/>
+    <w:lsdException w:name="toc 9" w:semiHidden="1" w:uiPriority="39" w:unhideWhenUsed="1"/>
+    <w:lsdException w:name="Normal Indent" w:semiHidden="1" w:unhideWhenUsed="1"/>
+    <w:lsdException w:name="footnote text" w:semiHidden="1" w:unhideWhenUsed="1"/>
+    <w:lsdException w:name="annotation text" w:semiHidden="1" w:unhideWhenUsed="1"/>
+    <w:lsdException w:name="header" w:semiHidden="1" w:unhideWhenUsed="1"/>
+    <w:lsdException w:name="footer" w:semiHidden="1" w:unhideWhenUsed="1"/>
+    <w:lsdException w:name="index heading" w:semiHidden="1" w:unhideWhenUsed="1"/>
+    <w:lsdException w:name="caption" w:semiHidden="1" w:uiPriority="35" w:unhideWhenUsed="1" w:qFormat="1"/>
+    <w:lsdException w:name="table of figures" w:semiHidden="1" w:unhideWhenUsed="1"/>
+    <w:lsdException w:name="envelope address" w:semiHidden="1" w:unhideWhenUsed="1"/>
+    <w:lsdException w:name="envelope return" w:semiHidden="1" w:unhideWhenUsed="1"/>
+    <w:lsdException w:name="footnote reference" w:semiHidden="1" w:unhideWhenUsed="1"/>
+    <w:lsdException w:name="annotation reference" w:semiHidden="1" w:unhideWhenUsed="1"/>
+    <w:lsdException w:name="line number" w:semiHidden="1" w:unhideWhenUsed="1"/>
+    <w:lsdException w:name="page number" w:semiHidden="1" w:unhideWhenUsed="1"/>
+    <w:lsdException w:name="endnote reference" w:semiHidden="1" w:unhideWhenUsed="1"/>
+    <w:lsdException w:name="endnote text" w:semiHidden="1" w:unhideWhenUsed="1"/>
+    <w:lsdException w:name="table of authorities" w:semiHidden="1" w:unhideWhenUsed="1"/>
+    <w:lsdException w:name="macro" w:semiHidden="1" w:unhideWhenUsed="1"/>
+    <w:lsdException w:name="toa heading" w:semiHidden="1" w:unhideWhenUsed="1"/>
+    <w:lsdException w:name="List" w:semiHidden="1" w:unhideWhenUsed="1"/>
+    <w:lsdException w:name="List Bullet" w:semiHidden="1" w:unhideWhenUsed="1"/>
+    <w:lsdException w:name="List Number" w:semiHidden="1" w:unhideWhenUsed="1"/>
+    <w:lsdException w:name="List 2" w:semiHidden="1" w:unhideWhenUsed="1"/>
+    <w:lsdException w:name="List 3" w:semiHidden="1" w:unhideWhenUsed="1"/>
+    <w:lsdException w:name="List 4" w:semiHidden="1" w:unhideWhenUsed="1"/>
+    <w:lsdException w:name="List 5" w:semiHidden="1" w:unhideWhenUsed="1"/>
+    <w:lsdException w:name="List Bullet 2" w:semiHidden="1" w:unhideWhenUsed="1"/>
+    <w:lsdException w:name="List Bullet 3" w:semiHidden="1" w:unhideWhenUsed="1"/>
+    <w:lsdException w:name="List Bullet 4" w:semiHidden="1" w:unhideWhenUsed="1"/>
+    <w:lsdException w:name="List Bullet 5" w:semiHidden="1" w:unhideWhenUsed="1"/>
+    <w:lsdException w:name="List Number 2" w:semiHidden="1" w:unhideWhenUsed="1"/>
+    <w:lsdException w:name="List Number 3" w:semiHidden="1" w:unhideWhenUsed="1"/>
+    <w:lsdException w:name="List Number 4" w:semiHidden="1" w:unhideWhenUsed="1"/>
+    <w:lsdException w:name="List Number 5" w:semiHidden="1" w:unhideWhenUsed="1"/>
+    <w:lsdException w:name="Title" w:uiPriority="10" w:qFormat="1"/>
+    <w:lsdException w:name="Closing" w:semiHidden="1" w:unhideWhenUsed="1"/>
+    <w:lsdException w:name="Signature" w:semiHidden="1" w:unhideWhenUsed="1"/>
+    <w:lsdException w:name="Default Paragraph Font" w:semiHidden="1" w:uiPriority="1" w:unhideWhenUsed="1"/>
+    <w:lsdException w:name="Body Text" w:semiHidden="1" w:unhideWhenUsed="1"/>
+    <w:lsdException w:name="Body Text Indent" w:semiHidden="1" w:unhideWhenUsed="1"/>
+    <w:lsdException w:name="List Continue" w:semiHidden="1" w:unhideWhenUsed="1"/>
+    <w:lsdException w:name="List Continue 2" w:semiHidden="1" w:unhideWhenUsed="1"/>
+    <w:lsdException w:name="List Continue 3" w:semiHidden="1" w:unhideWhenUsed="1"/>
+    <w:lsdException w:name="List Continue 4" w:semiHidden="1" w:unhideWhenUsed="1"/>
+    <w:lsdException w:name="List Continue 5" w:semiHidden="1" w:unhideWhenUsed="1"/>
+    <w:lsdException w:name="Message Header" w:semiHidden="1" w:unhideWhenUsed="1"/>
+    <w:lsdException w:name="Subtitle" w:uiPriority="11" w:qFormat="1"/>
+    <w:lsdException w:name="Salutation" w:semiHidden="1" w:unhideWhenUsed="1"/>
+    <w:lsdException w:name="Date" w:semiHidden="1" w:unhideWhenUsed="1"/>
+    <w:lsdException w:name="Body Text First Indent" w:semiHidden="1" w:unhideWhenUsed="1"/>
+    <w:lsdException w:name="Body Text First Indent 2" w:semiHidden="1" w:unhideWhenUsed="1"/>
+    <w:lsdException w:name="Note Heading" w:semiHidden="1" w:unhideWhenUsed="1"/>
+    <w:lsdException w:name="Body Text 2" w:semiHidden="1" w:unhideWhenUsed="1"/>
+    <w:lsdException w:name="Body Text 3" w:semiHidden="1" w:unhideWhenUsed="1"/>
+    <w:lsdException w:name="Body Text Indent 2" w:semiHidden="1" w:unhideWhenUsed="1"/>
+    <w:lsdException w:name="Body Text Indent 3" w:semiHidden="1" w:unhideWhenUsed="1"/>
+    <w:lsdException w:name="Block Text" w:semiHidden="1" w:unhideWhenUsed="1"/>
+    <w:lsdException w:name="Hyperlink" w:semiHidden="1" w:unhideWhenUsed="1"/>
+    <w:lsdException w:name="FollowedHyperlink" w:semiHidden="1" w:unhideWhenUsed="1"/>
+    <w:lsdException w:name="Strong" w:uiPriority="22" w:qFormat="1"/>
+    <w:lsdException w:name="Emphasis" w:uiPriority="20" w:qFormat="1"/>
+    <w:lsdException w:name="Document Map" w:semiHidden="1" w:unhideWhenUsed="1"/>
+    <w:lsdException w:name="Plain Text" w:semiHidden="1" w:unhideWhenUsed="1"/>
+    <w:lsdException w:name="E-mail Signature" w:semiHidden="1" w:unhideWhenUsed="1"/>
+    <w:lsdException w:name="HTML Top of Form" w:semiHidden="1" w:unhideWhenUsed="1"/>
+    <w:lsdException w:name="HTML Bottom of Form" w:semiHidden="1" w:unhideWhenUsed="1"/>
+    <w:lsdException w:name="Normal (Web)" w:semiHidden="1" w:unhideWhenUsed="1"/>
+    <w:lsdException w:name="HTML Acronym" w:semiHidden="1" w:unhideWhenUsed="1"/>
+    <w:lsdException w:name="HTML Address" w:semiHidden="1" w:unhideWhenUsed="1"/>
+    <w:lsdException w:name="HTML Cite" w:semiHidden="1" w:unhideWhenUsed="1"/>
+    <w:lsdException w:name="HTML Code" w:semiHidden="1" w:unhideWhenUsed="1"/>
+    <w:lsdException w:name="HTML Definition" w:semiHidden="1" w:unhideWhenUsed="1"/>
+    <w:lsdException w:name="HTML Keyboard" w:semiHidden="1" w:unhideWhenUsed="1"/>
+    <w:lsdException w:name="HTML Preformatted" w:semiHidden="1" w:unhideWhenUsed="1"/>
+    <w:lsdException w:name="HTML Sample" w:semiHidden="1" w:unhideWhenUsed="1"/>
+    <w:lsdException w:name="HTML Typewriter" w:semiHidden="1" w:unhideWhenUsed="1"/>
+    <w:lsdException w:name="HTML Variable" w:semiHidden="1" w:unhideWhenUsed="1"/>
+    <w:lsdException w:name="Normal Table" w:semiHidden="1" w:unhideWhenUsed="1"/>
+    <w:lsdException w:name="annotation subject" w:semiHidden="1" w:unhideWhenUsed="1"/>
+    <w:lsdException w:name="No List" w:semiHidden="1" w:unhideWhenUsed="1"/>
+    <w:lsdException w:name="Outline List 1" w:semiHidden="1" w:unhideWhenUsed="1"/>
+    <w:lsdException w:name="Outline List 2" w:semiHidden="1" w:unhideWhenUsed="1"/>
+    <w:lsdException w:name="Outline List 3" w:semiHidden="1" w:unhideWhenUsed="1"/>
+    <w:lsdException w:name="Table Simple 1" w:semiHidden="1" w:unhideWhenUsed="1"/>
+    <w:lsdException w:name="Table Simple 2" w:semiHidden="1" w:unhideWhenUsed="1"/>
+    <w:lsdException w:name="Table Simple 3" w:semiHidden="1" w:unhideWhenUsed="1"/>
+    <w:lsdException w:name="Table Classic 1" w:semiHidden="1" w:unhideWhenUsed="1"/>
+    <w:lsdException w:name="Table Classic 2" w:semiHidden="1" w:unhideWhenUsed="1"/>
+    <w:lsdException w:name="Table Classic 3" w:semiHidden="1" w:unhideWhenUsed="1"/>
+    <w:lsdException w:name="Table Classic 4" w:semiHidden="1" w:unhideWhenUsed="1"/>
+    <w:lsdException w:name="Table Colorful 1" w:semiHidden="1" w:unhideWhenUsed="1"/>
+    <w:lsdException w:name="Table Colorful 2" w:semiHidden="1" w:unhideWhenUsed="1"/>
+    <w:lsdException w:name="Table Colorful 3" w:semiHidden="1" w:unhideWhenUsed="1"/>
+    <w:lsdException w:name="Table Columns 1" w:semiHidden="1" w:unhideWhenUsed="1"/>
+    <w:lsdException w:name="Table Columns 2" w:semiHidden="1" w:unhideWhenUsed="1"/>
+    <w:lsdException w:name="Table Columns 3" w:semiHidden="1" w:unhideWhenUsed="1"/>
+    <w:lsdException w:name="Table Columns 4" w:semiHidden="1" w:unhideWhenUsed="1"/>
+    <w:lsdException w:name="Table Columns 5" w:semiHidden="1" w:unhideWhenUsed="1"/>
+    <w:lsdException w:name="Table Grid 1" w:semiHidden="1" w:unhideWhenUsed="1"/>
+    <w:lsdException w:name="Table Grid 2" w:semiHidden="1" w:unhideWhenUsed="1"/>
+    <w:lsdException w:name="Table Grid 3" w:semiHidden="1" w:unhideWhenUsed="1"/>
+    <w:lsdException w:name="Table Grid 4" w:semiHidden="1" w:unhideWhenUsed="1"/>
+    <w:lsdException w:name="Table Grid 5" w:semiHidden="1" w:unhideWhenUsed="1"/>
+    <w:lsdException w:name="Table Grid 6" w:semiHidden="1" w:unhideWhenUsed="1"/>
+    <w:lsdException w:name="Table Grid 7" w:semiHidden="1" w:unhideWhenUsed="1"/>
+    <w:lsdException w:name="Table Grid 8" w:semiHidden="1" w:unhideWhenUsed="1"/>
+    <w:lsdException w:name="Table List 1" w:semiHidden="1" w:unhideWhenUsed="1"/>
+    <w:lsdException w:name="Table List 2" w:semiHidden="1" w:unhideWhenUsed="1"/>
+    <w:lsdException w:name="Table List 3" w:semiHidden="1" w:unhideWhenUsed="1"/>
+    <w:lsdException w:name="Table List 4" w:semiHidden="1" w:unhideWhenUsed="1"/>
+    <w:lsdException w:name="Table List 5" w:semiHidden="1" w:unhideWhenUsed="1"/>
+    <w:lsdException w:name="Table List 6" w:semiHidden="1" w:unhideWhenUsed="1"/>
+    <w:lsdException w:name="Table List 7" w:semiHidden="1" w:unhideWhenUsed="1"/>
+    <w:lsdException w:name="Table List 8" w:semiHidden="1" w:unhideWhenUsed="1"/>
+    <w:lsdException w:name="Table 3D effects 1" w:semiHidden="1" w:unhideWhenUsed="1"/>
+    <w:lsdException w:name="Table 3D effects 2" w:semiHidden="1" w:unhideWhenUsed="1"/>
+    <w:lsdException w:name="Table 3D effects 3" w:semiHidden="1" w:unhideWhenUsed="1"/>
+    <w:lsdException w:name="Table Contemporary" w:semiHidden="1" w:unhideWhenUsed="1"/>
+    <w:lsdException w:name="Table Elegant" w:semiHidden="1" w:unhideWhenUsed="1"/>
+    <w:lsdException w:name="Table Professional" w:semiHidden="1" w:unhideWhenUsed="1"/>
+    <w:lsdException w:name="Table Subtle 1" w:semiHidden="1" w:unhideWhenUsed="1"/>
+    <w:lsdException w:name="Table Subtle 2" w:semiHidden="1" w:unhideWhenUsed="1"/>
+    <w:lsdException w:name="Table Web 1" w:semiHidden="1" w:unhideWhenUsed="1"/>
+    <w:lsdException w:name="Table Web 2" w:semiHidden="1" w:unhideWhenUsed="1"/>
+    <w:lsdException w:name="Table Web 3" w:semiHidden="1" w:unhideWhenUsed="1"/>
+    <w:lsdException w:name="Balloon Text" w:semiHidden="1" w:unhideWhenUsed="1"/>
+    <w:lsdException w:name="Table Grid" w:uiPriority="39"/>
+    <w:lsdException w:name="Table Theme" w:semiHidden="1" w:unhideWhenUsed="1"/>
+    <w:lsdException w:name="Placeholder Text" w:semiHidden="1"/>
+    <w:lsdException w:name="No Spacing" w:uiPriority="1" w:qFormat="1"/>
+    <w:lsdException w:name="Light Shading" w:uiPriority="60"/>
+    <w:lsdException w:name="Light List" w:uiPriority="61"/>
+    <w:lsdException w:name="Light Grid" w:uiPriority="62"/>
+    <w:lsdException w:name="Medium Shading 1" w:uiPriority="63"/>
+    <w:lsdException w:name="Medium Shading 2" w:uiPriority="64"/>
+    <w:lsdException w:name="Medium List 1" w:uiPriority="65"/>
+    <w:lsdException w:name="Medium List 2" w:uiPriority="66"/>
+    <w:lsdException w:name="Medium Grid 1" w:uiPriority="67"/>
+    <w:lsdException w:name="Medium Grid 2" w:uiPriority="68"/>
+    <w:lsdException w:name="Medium Grid 3" w:uiPriority="69"/>
+    <w:lsdException w:name="Dark List" w:uiPriority="70"/>
+    <w:lsdException w:name="Colorful Shading" w:uiPriority="71"/>
+    <w:lsdException w:name="Colorful List" w:uiPriority="72"/>
+    <w:lsdException w:name="Colorful Grid" w:uiPriority="73"/>
+    <w:lsdException w:name="Light Shading Accent 1" w:uiPriority="60"/>
+    <w:lsdException w:name="Light List Accent 1" w:uiPriority="61"/>
+    <w:lsdException w:name="Light Grid Accent 1" w:uiPriority="62"/>
+    <w:lsdException w:name="Medium Shading 1 Accent 1" w:uiPriority="63"/>
+    <w:lsdException w:name="Medium Shading 2 Accent 1" w:uiPriority="64"/>
+    <w:lsdException w:name="Medium List 1 Accent 1" w:uiPriority="65"/>
+    <w:lsdException w:name="Revision" w:semiHidden="1"/>
+    <w:lsdException w:name="List Paragraph" w:uiPriority="34" w:qFormat="1"/>
+    <w:lsdException w:name="Quote" w:uiPriority="29" w:qFormat="1"/>
+    <w:lsdException w:name="Intense Quote" w:uiPriority="30" w:qFormat="1"/>
+    <w:lsdException w:name="Medium List 2 Accent 1" w:uiPriority="66"/>
+    <w:lsdException w:name="Medium Grid 1 Accent 1" w:uiPriority="67"/>
+    <w:lsdException w:name="Medium Grid 2 Accent 1" w:uiPriority="68"/>
+    <w:lsdException w:name="Medium Grid 3 Accent 1" w:uiPriority="69"/>
+    <w:lsdException w:name="Dark List Accent 1" w:uiPriority="70"/>
+    <w:lsdException w:name="Colorful Shading Accent 1" w:uiPriority="71"/>
+    <w:lsdException w:name="Colorful List Accent 1" w:uiPriority="72"/>
+    <w:lsdException w:name="Colorful Grid Accent 1" w:uiPriority="73"/>
+    <w:lsdException w:name="Light Shading Accent 2" w:uiPriority="60"/>
+    <w:lsdException w:name="Light List Accent 2" w:uiPriority="61"/>
+    <w:lsdException w:name="Light Grid Accent 2" w:uiPriority="62"/>
+    <w:lsdException w:name="Medium Shading 1 Accent 2" w:uiPriority="63"/>
+    <w:lsdException w:name="Medium Shading 2 Accent 2" w:uiPriority="64"/>
+    <w:lsdException w:name="Medium List 1 Accent 2" w:uiPriority="65"/>
+    <w:lsdException w:name="Medium List 2 Accent 2" w:uiPriority="66"/>
+    <w:lsdException w:name="Medium Grid 1 Accent 2" w:uiPriority="67"/>
+    <w:lsdException w:name="Medium Grid 2 Accent 2" w:uiPriority="68"/>
+    <w:lsdException w:name="Medium Grid 3 Accent 2" w:uiPriority="69"/>
+    <w:lsdException w:name="Dark List Accent 2" w:uiPriority="70"/>
+    <w:lsdException w:name="Colorful Shading Accent 2" w:uiPriority="71"/>
+    <w:lsdException w:name="Colorful List Accent 2" w:uiPriority="72"/>
+    <w:lsdException w:name="Colorful Grid Accent 2" w:uiPriority="73"/>
+    <w:lsdException w:name="Light Shading Accent 3" w:uiPriority="60"/>
+    <w:lsdException w:name="Light List Accent 3" w:uiPriority="61"/>
+    <w:lsdException w:name="Light Grid Accent 3" w:uiPriority="62"/>
+    <w:lsdException w:name="Medium Shading 1 Accent 3" w:uiPriority="63"/>
+    <w:lsdException w:name="Medium Shading 2 Accent 3" w:uiPriority="64"/>
+    <w:lsdException w:name="Medium List 1 Accent 3" w:uiPriority="65"/>
+    <w:lsdException w:name="Medium List 2 Accent 3" w:uiPriority="66"/>
+    <w:lsdException w:name="Medium Grid 1 Accent 3" w:uiPriority="67"/>
+    <w:lsdException w:name="Medium Grid 2 Accent 3" w:uiPriority="68"/>
+    <w:lsdException w:name="Medium Grid 3 Accent 3" w:uiPriority="69"/>
+    <w:lsdException w:name="Dark List Accent 3" w:uiPriority="70"/>
+    <w:lsdException w:name="Colorful Shading Accent 3" w:uiPriority="71"/>
+    <w:lsdException w:name="Colorful List Accent 3" w:uiPriority="72"/>
+    <w:lsdException w:name="Colorful Grid Accent 3" w:uiPriority="73"/>
+    <w:lsdException w:name="Light Shading Accent 4" w:uiPriority="60"/>
+    <w:lsdException w:name="Light List Accent 4" w:uiPriority="61"/>
+    <w:lsdException w:name="Light Grid Accent 4" w:uiPriority="62"/>
+    <w:lsdException w:name="Medium Shading 1 Accent 4" w:uiPriority="63"/>
+    <w:lsdException w:name="Medium Shading 2 Accent 4" w:uiPriority="64"/>
+    <w:lsdException w:name="Medium List 1 Accent 4" w:uiPriority="65"/>
+    <w:lsdException w:name="Medium List 2 Accent 4" w:uiPriority="66"/>
+    <w:lsdException w:name="Medium Grid 1 Accent 4" w:uiPriority="67"/>
+    <w:lsdException w:name="Medium Grid 2 Accent 4" w:uiPriority="68"/>
+    <w:lsdException w:name="Medium Grid 3 Accent 4" w:uiPriority="69"/>
+    <w:lsdException w:name="Dark List Accent 4" w:uiPriority="70"/>
+    <w:lsdException w:name="Colorful Shading Accent 4" w:uiPriority="71"/>
+    <w:lsdException w:name="Colorful List Accent 4" w:uiPriority="72"/>
+    <w:lsdException w:name="Colorful Grid Accent 4" w:uiPriority="73"/>
+    <w:lsdException w:name="Light Shading Accent 5" w:uiPriority="60"/>
+    <w:lsdException w:name="Light List Accent 5" w:uiPriority="61"/>
+    <w:lsdException w:name="Light Grid Accent 5" w:uiPriority="62"/>
+    <w:lsdException w:name="Medium Shading 1 Accent 5" w:uiPriority="63"/>
+    <w:lsdException w:name="Medium Shading 2 Accent 5" w:uiPriority="64"/>
+    <w:lsdException w:name="Medium List 1 Accent 5" w:uiPriority="65"/>
+    <w:lsdException w:name="Medium List 2 Accent 5" w:uiPriority="66"/>
+    <w:lsdException w:name="Medium Grid 1 Accent 5" w:uiPriority="67"/>
+    <w:lsdException w:name="Medium Grid 2 Accent 5" w:uiPriority="68"/>
+    <w:lsdException w:name="Medium Grid 3 Accent 5" w:uiPriority="69"/>
+    <w:lsdException w:name="Dark List Accent 5" w:uiPriority="70"/>
+    <w:lsdException w:name="Colorful Shading Accent 5" w:uiPriority="71"/>
+    <w:lsdException w:name="Colorful List Accent 5" w:uiPriority="72"/>
+    <w:lsdException w:name="Colorful Grid Accent 5" w:uiPriority="73"/>
+    <w:lsdException w:name="Light Shading Accent 6" w:uiPriority="60"/>
+    <w:lsdException w:name="Light List Accent 6" w:uiPriority="61"/>
+    <w:lsdException w:name="Light Grid Accent 6" w:uiPriority="62"/>
+    <w:lsdException w:name="Medium Shading 1 Accent 6" w:uiPriority="63"/>
+    <w:lsdException w:name="Medium Shading 2 Accent 6" w:uiPriority="64"/>
+    <w:lsdException w:name="Medium List 1 Accent 6" w:uiPriority="65"/>
+    <w:lsdException w:name="Medium List 2 Accent 6" w:uiPriority="66"/>
+    <w:lsdException w:name="Medium Grid 1 Accent 6" w:uiPriority="67"/>
+    <w:lsdException w:name="Medium Grid 2 Accent 6" w:uiPriority="68"/>
+    <w:lsdException w:name="Medium Grid 3 Accent 6" w:uiPriority="69"/>
+    <w:lsdException w:name="Dark List Accent 6" w:uiPriority="70"/>
+    <w:lsdException w:name="Colorful Shading Accent 6" w:uiPriority="71"/>
+    <w:lsdException w:name="Colorful List Accent 6" w:uiPriority="72"/>
+    <w:lsdException w:name="Colorful Grid Accent 6" w:uiPriority="73"/>
+    <w:lsdException w:name="Subtle Emphasis" w:uiPriority="19" w:qFormat="1"/>
+    <w:lsdException w:name="Intense Emphasis" w:uiPriority="21" w:qFormat="1"/>
+    <w:lsdException w:name="Subtle Reference" w:uiPriority="31" w:qFormat="1"/>
+    <w:lsdException w:name="Intense Reference" w:uiPriority="32" w:qFormat="1"/>
+    <w:lsdException w:name="Book Title" w:uiPriority="33" w:qFormat="1"/>
+    <w:lsdException w:name="Bibliography" w:semiHidden="1" w:uiPriority="37" w:unhideWhenUsed="1"/>
+    <w:lsdException w:name="TOC Heading" w:semiHidden="1" w:uiPriority="39" w:unhideWhenUsed="1" w:qFormat="1"/>
+    <w:lsdException w:name="Plain Table 1" w:uiPriority="41"/>
+    <w:lsdException w:name="Plain Table 2" w:uiPriority="42"/>
+    <w:lsdException w:name="Plain Table 3" w:uiPriority="43"/>
+    <w:lsdException w:name="Plain Table 4" w:uiPriority="44"/>
+    <w:lsdException w:name="Plain Table 5" w:uiPriority="45"/>
+    <w:lsdException w:name="Grid Table Light" w:uiPriority="40"/>
+    <w:lsdException w:name="Grid Table 1 Light" w:uiPriority="46"/>
+    <w:lsdException w:name="Grid Table 2" w:uiPriority="47"/>
+    <w:lsdException w:name="Grid Table 3" w:uiPriority="48"/>
+    <w:lsdException w:name="Grid Table 4" w:uiPriority="49"/>
+    <w:lsdException w:name="Grid Table 5 Dark" w:uiPriority="50"/>
+    <w:lsdException w:name="Grid Table 6 Colorful" w:uiPriority="51"/>
+    <w:lsdException w:name="Grid Table 7 Colorful" w:uiPriority="52"/>
+    <w:lsdException w:name="Grid Table 1 Light Accent 1" w:uiPriority="46"/>
+    <w:lsdException w:name="Grid Table 2 Accent 1" w:uiPriority="47"/>
+    <w:lsdException w:name="Grid Table 3 Accent 1" w:uiPriority="48"/>
+    <w:lsdException w:name="Grid Table 4 Accent 1" w:uiPriority="49"/>
+    <w:lsdException w:name="Grid Table 5 Dark Accent 1" w:uiPriority="50"/>
+    <w:lsdException w:name="Grid Table 6 Colorful Accent 1" w:uiPriority="51"/>
+    <w:lsdException w:name="Grid Table 7 Colorful Accent 1" w:uiPriority="52"/>
+    <w:lsdException w:name="Grid Table 1 Light Accent 2" w:uiPriority="46"/>
+    <w:lsdException w:name="Grid Table 2 Accent 2" w:uiPriority="47"/>
+    <w:lsdException w:name="Grid Table 3 Accent 2" w:uiPriority="48"/>
+    <w:lsdException w:name="Grid Table 4 Accent 2" w:uiPriority="49"/>
+    <w:lsdException w:name="Grid Table 5 Dark Accent 2" w:uiPriority="50"/>
+    <w:lsdException w:name="Grid Table 6 Colorful Accent 2" w:uiPriority="51"/>
+    <w:lsdException w:name="Grid Table 7 Colorful Accent 2" w:uiPriority="52"/>
+    <w:lsdException w:name="Grid Table 1 Light Accent 3" w:uiPriority="46"/>
+    <w:lsdException w:name="Grid Table 2 Accent 3" w:uiPriority="47"/>
+    <w:lsdException w:name="Grid Table 3 Accent 3" w:uiPriority="48"/>
+    <w:lsdException w:name="Grid Table 4 Accent 3" w:uiPriority="49"/>
+    <w:lsdException w:name="Grid Table 5 Dark Accent 3" w:uiPriority="50"/>
+    <w:lsdException w:name="Grid Table 6 Colorful Accent 3" w:uiPriority="51"/>
+    <w:lsdException w:name="Grid Table 7 Colorful Accent 3" w:uiPriority="52"/>
+    <w:lsdException w:name="Grid Table 1 Light Accent 4" w:uiPriority="46"/>
+    <w:lsdException w:name="Grid Table 2 Accent 4" w:uiPriority="47"/>
+    <w:lsdException w:name="Grid Table 3 Accent 4" w:uiPriority="48"/>
+    <w:lsdException w:name="Grid Table 4 Accent 4" w:uiPriority="49"/>
+    <w:lsdException w:name="Grid Table 5 Dark Accent 4" w:uiPriority="50"/>
+    <w:lsdException w:name="Grid Table 6 Colorful Accent 4" w:uiPriority="51"/>
+    <w:lsdException w:name="Grid Table 7 Colorful Accent 4" w:uiPriority="52"/>
+    <w:lsdException w:name="Grid Table 1 Light Accent 5" w:uiPriority="46"/>
+    <w:lsdException w:name="Grid Table 2 Accent 5" w:uiPriority="47"/>
+    <w:lsdException w:name="Grid Table 3 Accent 5" w:uiPriority="48"/>
+    <w:lsdException w:name="Grid Table 4 Accent 5" w:uiPriority="49"/>
+    <w:lsdException w:name="Grid Table 5 Dark Accent 5" w:uiPriority="50"/>
+    <w:lsdException w:name="Grid Table 6 Colorful Accent 5" w:uiPriority="51"/>
+    <w:lsdException w:name="Grid Table 7 Colorful Accent 5" w:uiPriority="52"/>
+    <w:lsdException w:name="Grid Table 1 Light Accent 6" w:uiPriority="46"/>
+    <w:lsdException w:name="Grid Table 2 Accent 6" w:uiPriority="47"/>
+    <w:lsdException w:name="Grid Table 3 Accent 6" w:uiPriority="48"/>
+    <w:lsdException w:name="Grid Table 4 Accent 6" w:uiPriority="49"/>
+    <w:lsdException w:name="Grid Table 5 Dark Accent 6" w:uiPriority="50"/>
+    <w:lsdException w:name="Grid Table 6 Colorful Accent 6" w:uiPriority="51"/>
+    <w:lsdException w:name="Grid Table 7 Colorful Accent 6" w:uiPriority="52"/>
+    <w:lsdException w:name="List Table 1 Light" w:uiPriority="46"/>
+    <w:lsdException w:name="List Table 2" w:uiPriority="47"/>
+    <w:lsdException w:name="List Table 3" w:uiPriority="48"/>
+    <w:lsdException w:name="List Table 4" w:uiPriority="49"/>
+    <w:lsdException w:name="List Table 5 Dark" w:uiPriority="50"/>
+    <w:lsdException w:name="List Table 6 Colorful" w:uiPriority="51"/>
+    <w:lsdException w:name="List Table 7 Colorful" w:uiPriority="52"/>
+    <w:lsdException w:name="List Table 1 Light Accent 1" w:uiPriority="46"/>
+    <w:lsdException w:name="List Table 2 Accent 1" w:uiPriority="47"/>
+    <w:lsdException w:name="List Table 3 Accent 1" w:uiPriority="48"/>
+    <w:lsdException w:name="List Table 4 Accent 1" w:uiPriority="49"/>
+    <w:lsdException w:name="List Table 5 Dark Accent 1" w:uiPriority="50"/>
+    <w:lsdException w:name="List Table 6 Colorful Accent 1" w:uiPriority="51"/>
+    <w:lsdException w:name="List Table 7 Colorful Accent 1" w:uiPriority="52"/>
+    <w:lsdException w:name="List Table 1 Light Accent 2" w:uiPriority="46"/>
+    <w:lsdException w:name="List Table 2 Accent 2" w:uiPriority="47"/>
+    <w:lsdException w:name="List Table 3 Accent 2" w:uiPriority="48"/>
+    <w:lsdException w:name="List Table 4 Accent 2" w:uiPriority="49"/>
+    <w:lsdException w:name="List Table 5 Dark Accent 2" w:uiPriority="50"/>
+    <w:lsdException w:name="List Table 6 Colorful Accent 2" w:uiPriority="51"/>
+    <w:lsdException w:name="List Table 7 Colorful Accent 2" w:uiPriority="52"/>
+    <w:lsdException w:name="List Table 1 Light Accent 3" w:uiPriority="46"/>
+    <w:lsdException w:name="List Table 2 Accent 3" w:uiPriority="47"/>
+    <w:lsdException w:name="List Table 3 Accent 3" w:uiPriority="48"/>
+    <w:lsdException w:name="List Table 4 Accent 3" w:uiPriority="49"/>
+    <w:lsdException w:name="List Table 5 Dark Accent 3" w:uiPriority="50"/>
+    <w:lsdException w:name="List Table 6 Colorful Accent 3" w:uiPriority="51"/>
+    <w:lsdException w:name="List Table 7 Colorful Accent 3" w:uiPriority="52"/>
+    <w:lsdException w:name="List Table 1 Light Accent 4" w:uiPriority="46"/>
+    <w:lsdException w:name="List Table 2 Accent 4" w:uiPriority="47"/>
+    <w:lsdException w:name="List Table 3 Accent 4" w:uiPriority="48"/>
+    <w:lsdException w:name="List Table 4 Accent 4" w:uiPriority="49"/>
+    <w:lsdException w:name="List Table 5 Dark Accent 4" w:uiPriority="50"/>
+    <w:lsdException w:name="List Table 6 Colorful Accent 4" w:uiPriority="51"/>
+    <w:lsdException w:name="List Table 7 Colorful Accent 4" w:uiPriority="52"/>
+    <w:lsdException w:name="List Table 1 Light Accent 5" w:uiPriority="46"/>
+    <w:lsdException w:name="List Table 2 Accent 5" w:uiPriority="47"/>
+    <w:lsdException w:name="List Table 3 Accent 5" w:uiPriority="48"/>
+    <w:lsdException w:name="List Table 4 Accent 5" w:uiPriority="49"/>
+    <w:lsdException w:name="List Table 5 Dark Accent 5" w:uiPriority="50"/>
+    <w:lsdException w:name="List Table 6 Colorful Accent 5" w:uiPriority="51"/>
+    <w:lsdException w:name="List Table 7 Colorful Accent 5" w:uiPriority="52"/>
+    <w:lsdException w:name="List Table 1 Light Accent 6" w:uiPriority="46"/>
+    <w:lsdException w:name="List Table 2 Accent 6" w:uiPriority="47"/>
+    <w:lsdException w:name="List Table 3 Accent 6" w:uiPriority="48"/>
+    <w:lsdException w:name="List Table 4 Accent 6" w:uiPriority="49"/>
+    <w:lsdException w:name="List Table 5 Dark Accent 6" w:uiPriority="50"/>
+    <w:lsdException w:name="List Table 6 Colorful Accent 6" w:uiPriority="51"/>
+    <w:lsdException w:name="List Table 7 Colorful Accent 6" w:uiPriority="52"/>
   </w:latentStyles>
   <w:style w:type="paragraph" w:default="1" w:styleId="a">
     <w:name w:val="Normal"/>
@@ -18086,7 +17591,7 @@
   <a:extraClrSchemeLst/>
   <a:extLst>
     <a:ext uri="{05A4C25C-085E-4340-85A3-A5531E510DB2}">
-      <thm15:themeFamily xmlns:thm15="http://schemas.microsoft.com/office/thememl/2012/main" xmlns="" name="Office Theme" id="{62F939B6-93AF-4DB8-9C6B-D6C7DFDC589F}" vid="{4A3C46E8-61CC-4603-A589-7422A47A8E4A}"/>
+      <thm15:themeFamily xmlns:thm15="http://schemas.microsoft.com/office/thememl/2012/main" name="Office Theme" id="{62F939B6-93AF-4DB8-9C6B-D6C7DFDC589F}" vid="{4A3C46E8-61CC-4603-A589-7422A47A8E4A}"/>
     </a:ext>
   </a:extLst>
 </a:theme>
@@ -18097,7 +17602,7 @@
 </file>
 
 <file path=customXml/itemProps1.xml><?xml version="1.0" encoding="utf-8"?>
-<ds:datastoreItem xmlns:ds="http://schemas.openxmlformats.org/officeDocument/2006/customXml" ds:itemID="{CEE11587-B761-4124-835C-A544AD148018}">
+<ds:datastoreItem xmlns:ds="http://schemas.openxmlformats.org/officeDocument/2006/customXml" ds:itemID="{0D61C003-4F42-4520-8E59-B97B6EBEFD1F}">
   <ds:schemaRefs>
     <ds:schemaRef ds:uri="http://schemas.openxmlformats.org/officeDocument/2006/bibliography"/>
   </ds:schemaRefs>
